--- a/ImageSource/NumberSystems.docx
+++ b/ImageSource/NumberSystems.docx
@@ -613,6 +613,14 @@
               <w:szCs w:val="40"/>
             </w:rPr>
             <m:t>Number Positons</m:t>
+          </m:r>
+          <m:r>
+            <w:rPr>
+              <w:rFonts w:ascii="Cambria Math" w:eastAsiaTheme="minorEastAsia" w:hAnsi="Cambria Math"/>
+              <w:sz w:val="40"/>
+              <w:szCs w:val="40"/>
+            </w:rPr>
+            <m:t>→</m:t>
           </m:r>
           <m:r>
             <w:rPr>
@@ -790,6 +798,14 @@
           <m:jc m:val="left"/>
         </m:oMathParaPr>
         <m:oMath>
+          <m:r>
+            <w:rPr>
+              <w:rFonts w:ascii="Cambria Math" w:hAnsi="Cambria Math"/>
+              <w:sz w:val="40"/>
+              <w:szCs w:val="40"/>
+            </w:rPr>
+            <m:t xml:space="preserve">Position </m:t>
+          </m:r>
           <m:sSub>
             <m:sSubPr>
               <m:ctrlPr>
@@ -808,7 +824,23 @@
                   <w:sz w:val="40"/>
                   <w:szCs w:val="40"/>
                 </w:rPr>
-                <m:t xml:space="preserve">Value of any number  </m:t>
+                <m:t>Value of any numbe</m:t>
+              </m:r>
+              <m:r>
+                <w:rPr>
+                  <w:rFonts w:ascii="Cambria Math" w:hAnsi="Cambria Math"/>
+                  <w:sz w:val="40"/>
+                  <w:szCs w:val="40"/>
+                </w:rPr>
+                <m:t>→</m:t>
+              </m:r>
+              <m:r>
+                <w:rPr>
+                  <w:rFonts w:ascii="Cambria Math" w:hAnsi="Cambria Math"/>
+                  <w:sz w:val="40"/>
+                  <w:szCs w:val="40"/>
+                </w:rPr>
+                <m:t xml:space="preserve">  </m:t>
               </m:r>
               <m:r>
                 <w:rPr>

--- a/ImageSource/NumberSystems.docx
+++ b/ImageSource/NumberSystems.docx
@@ -793,120 +793,132 @@
           <w:szCs w:val="40"/>
         </w:rPr>
       </w:pPr>
-      <m:oMathPara>
-        <m:oMathParaPr>
-          <m:jc m:val="left"/>
-        </m:oMathParaPr>
-        <m:oMath>
-          <m:r>
-            <w:rPr>
-              <w:rFonts w:ascii="Cambria Math" w:hAnsi="Cambria Math"/>
-              <w:sz w:val="40"/>
-              <w:szCs w:val="40"/>
-            </w:rPr>
-            <m:t xml:space="preserve">Position </m:t>
-          </m:r>
-          <m:sSub>
-            <m:sSubPr>
-              <m:ctrlPr>
-                <w:rPr>
-                  <w:rFonts w:ascii="Cambria Math" w:hAnsi="Cambria Math"/>
-                  <w:i/>
-                  <w:sz w:val="40"/>
-                  <w:szCs w:val="40"/>
-                </w:rPr>
-              </m:ctrlPr>
-            </m:sSubPr>
-            <m:e>
-              <m:r>
-                <w:rPr>
-                  <w:rFonts w:ascii="Cambria Math" w:hAnsi="Cambria Math"/>
-                  <w:sz w:val="40"/>
-                  <w:szCs w:val="40"/>
-                </w:rPr>
-                <m:t>Value of any numbe</m:t>
-              </m:r>
-              <m:r>
-                <w:rPr>
-                  <w:rFonts w:ascii="Cambria Math" w:hAnsi="Cambria Math"/>
-                  <w:sz w:val="40"/>
-                  <w:szCs w:val="40"/>
-                </w:rPr>
-                <m:t>→</m:t>
-              </m:r>
-              <m:r>
-                <w:rPr>
-                  <w:rFonts w:ascii="Cambria Math" w:hAnsi="Cambria Math"/>
-                  <w:sz w:val="40"/>
-                  <w:szCs w:val="40"/>
-                </w:rPr>
-                <m:t xml:space="preserve">  </m:t>
-              </m:r>
-              <m:r>
-                <w:rPr>
-                  <w:rFonts w:ascii="Cambria Math" w:hAnsi="Cambria Math"/>
-                  <w:sz w:val="40"/>
-                  <w:szCs w:val="40"/>
-                </w:rPr>
-                <m:t>N</m:t>
-              </m:r>
-            </m:e>
-            <m:sub>
-              <m:r>
-                <w:rPr>
-                  <w:rFonts w:ascii="Cambria Math" w:hAnsi="Cambria Math"/>
-                  <w:sz w:val="40"/>
-                  <w:szCs w:val="40"/>
-                </w:rPr>
-                <m:t>position</m:t>
-              </m:r>
-            </m:sub>
-          </m:sSub>
-          <m:r>
-            <w:rPr>
-              <w:rFonts w:ascii="Cambria Math" w:hAnsi="Cambria Math"/>
-              <w:sz w:val="40"/>
-              <w:szCs w:val="40"/>
-            </w:rPr>
-            <m:t>x</m:t>
-          </m:r>
-          <m:sSup>
-            <m:sSupPr>
-              <m:ctrlPr>
-                <w:rPr>
-                  <w:rFonts w:ascii="Cambria Math" w:hAnsi="Cambria Math"/>
-                  <w:i/>
-                  <w:sz w:val="40"/>
-                  <w:szCs w:val="40"/>
-                </w:rPr>
-              </m:ctrlPr>
-            </m:sSupPr>
-            <m:e>
-              <m:r>
-                <w:rPr>
-                  <w:rFonts w:ascii="Cambria Math" w:hAnsi="Cambria Math"/>
-                  <w:sz w:val="40"/>
-                  <w:szCs w:val="40"/>
-                </w:rPr>
-                <m:t>10</m:t>
-              </m:r>
-            </m:e>
-            <m:sup>
-              <m:r>
-                <w:rPr>
-                  <w:rFonts w:ascii="Cambria Math" w:hAnsi="Cambria Math"/>
-                  <w:sz w:val="40"/>
-                  <w:szCs w:val="40"/>
-                </w:rPr>
-                <m:t>Position</m:t>
-              </m:r>
-            </m:sup>
-          </m:sSup>
-        </m:oMath>
-      </m:oMathPara>
+      <m:oMath>
+        <m:r>
+          <w:rPr>
+            <w:rFonts w:ascii="Cambria Math" w:hAnsi="Cambria Math"/>
+            <w:sz w:val="40"/>
+            <w:szCs w:val="40"/>
+          </w:rPr>
+          <m:t xml:space="preserve">Position </m:t>
+        </m:r>
+        <m:sSub>
+          <m:sSubPr>
+            <m:ctrlPr>
+              <w:rPr>
+                <w:rFonts w:ascii="Cambria Math" w:hAnsi="Cambria Math"/>
+                <w:i/>
+                <w:sz w:val="40"/>
+                <w:szCs w:val="40"/>
+              </w:rPr>
+            </m:ctrlPr>
+          </m:sSubPr>
+          <m:e>
+            <m:r>
+              <w:rPr>
+                <w:rFonts w:ascii="Cambria Math" w:hAnsi="Cambria Math"/>
+                <w:sz w:val="40"/>
+                <w:szCs w:val="40"/>
+              </w:rPr>
+              <m:t>Value of any numbe</m:t>
+            </m:r>
+            <m:r>
+              <w:rPr>
+                <w:rFonts w:ascii="Cambria Math" w:hAnsi="Cambria Math"/>
+                <w:sz w:val="40"/>
+                <w:szCs w:val="40"/>
+              </w:rPr>
+              <m:t>r</m:t>
+            </m:r>
+            <m:r>
+              <w:rPr>
+                <w:rFonts w:ascii="Cambria Math" w:hAnsi="Cambria Math"/>
+                <w:sz w:val="40"/>
+                <w:szCs w:val="40"/>
+              </w:rPr>
+              <m:t>→</m:t>
+            </m:r>
+            <m:r>
+              <w:rPr>
+                <w:rFonts w:ascii="Cambria Math" w:hAnsi="Cambria Math"/>
+                <w:sz w:val="40"/>
+                <w:szCs w:val="40"/>
+              </w:rPr>
+              <m:t xml:space="preserve">  </m:t>
+            </m:r>
+            <m:r>
+              <w:rPr>
+                <w:rFonts w:ascii="Cambria Math" w:hAnsi="Cambria Math"/>
+                <w:sz w:val="40"/>
+                <w:szCs w:val="40"/>
+              </w:rPr>
+              <m:t>N</m:t>
+            </m:r>
+          </m:e>
+          <m:sub>
+            <m:r>
+              <w:rPr>
+                <w:rFonts w:ascii="Cambria Math" w:hAnsi="Cambria Math"/>
+                <w:sz w:val="40"/>
+                <w:szCs w:val="40"/>
+              </w:rPr>
+              <m:t>position</m:t>
+            </m:r>
+          </m:sub>
+        </m:sSub>
+        <m:r>
+          <w:rPr>
+            <w:rFonts w:ascii="Cambria Math" w:hAnsi="Cambria Math"/>
+            <w:sz w:val="40"/>
+            <w:szCs w:val="40"/>
+          </w:rPr>
+          <m:t>x</m:t>
+        </m:r>
+        <m:sSup>
+          <m:sSupPr>
+            <m:ctrlPr>
+              <w:rPr>
+                <w:rFonts w:ascii="Cambria Math" w:hAnsi="Cambria Math"/>
+                <w:i/>
+                <w:sz w:val="40"/>
+                <w:szCs w:val="40"/>
+              </w:rPr>
+            </m:ctrlPr>
+          </m:sSupPr>
+          <m:e>
+            <m:r>
+              <w:rPr>
+                <w:rFonts w:ascii="Cambria Math" w:hAnsi="Cambria Math"/>
+                <w:sz w:val="40"/>
+                <w:szCs w:val="40"/>
+              </w:rPr>
+              <m:t>10</m:t>
+            </m:r>
+          </m:e>
+          <m:sup>
+            <m:r>
+              <w:rPr>
+                <w:rFonts w:ascii="Cambria Math" w:hAnsi="Cambria Math"/>
+                <w:sz w:val="40"/>
+                <w:szCs w:val="40"/>
+              </w:rPr>
+              <m:t>Position</m:t>
+            </m:r>
+          </m:sup>
+        </m:sSup>
+      </m:oMath>
+      <w:r>
+        <w:rPr>
+          <w:rFonts w:ascii="Consolas" w:eastAsiaTheme="minorEastAsia" w:hAnsi="Consolas"/>
+          <w:sz w:val="40"/>
+          <w:szCs w:val="40"/>
+        </w:rPr>
+        <w:t xml:space="preserve"> </w:t>
+      </w:r>
     </w:p>
     <w:p>
       <w:pPr>
+        <w:ind w:left="180" w:hanging="180"/>
         <w:rPr>
           <w:rFonts w:eastAsiaTheme="minorEastAsia"/>
         </w:rPr>
@@ -914,7 +926,7 @@
     </w:p>
     <w:sectPr>
       <w:pgSz w:w="12240" w:h="15840"/>
-      <w:pgMar w:top="1440" w:right="1440" w:bottom="1440" w:left="1440" w:header="720" w:footer="720" w:gutter="0"/>
+      <w:pgMar w:top="1440" w:right="450" w:bottom="1440" w:left="720" w:header="720" w:footer="720" w:gutter="0"/>
       <w:cols w:space="720"/>
       <w:docGrid w:linePitch="360"/>
     </w:sectPr>

--- a/ImageSource/NumberSystems.docx
+++ b/ImageSource/NumberSystems.docx
@@ -208,15 +208,7 @@
               <w:sz w:val="40"/>
               <w:szCs w:val="40"/>
             </w:rPr>
-            <m:t xml:space="preserve">- </m:t>
-          </m:r>
-          <m:r>
-            <w:rPr>
-              <w:rFonts w:ascii="Cambria Math" w:eastAsiaTheme="minorEastAsia" w:hAnsi="Cambria Math"/>
-              <w:sz w:val="40"/>
-              <w:szCs w:val="40"/>
-            </w:rPr>
-            <m:t xml:space="preserve">subscripts are </m:t>
+            <m:t xml:space="preserve">- subscripts are </m:t>
           </m:r>
           <m:r>
             <m:rPr>
@@ -289,15 +281,7 @@
               <w:sz w:val="40"/>
               <w:szCs w:val="40"/>
             </w:rPr>
-            <m:t>+</m:t>
-          </m:r>
-          <m:r>
-            <w:rPr>
-              <w:rFonts w:ascii="Cambria Math" w:hAnsi="Cambria Math"/>
-              <w:sz w:val="40"/>
-              <w:szCs w:val="40"/>
-            </w:rPr>
-            <m:t>3x</m:t>
+            <m:t>+3x</m:t>
           </m:r>
           <m:sSup>
             <m:sSupPr>
@@ -337,15 +321,7 @@
               <w:sz w:val="40"/>
               <w:szCs w:val="40"/>
             </w:rPr>
-            <m:t>+</m:t>
-          </m:r>
-          <m:r>
-            <w:rPr>
-              <w:rFonts w:ascii="Cambria Math" w:hAnsi="Cambria Math"/>
-              <w:sz w:val="40"/>
-              <w:szCs w:val="40"/>
-            </w:rPr>
-            <m:t>2x</m:t>
+            <m:t>+2x</m:t>
           </m:r>
           <m:sSup>
             <m:sSupPr>
@@ -441,87 +417,7 @@
               <w:sz w:val="40"/>
               <w:szCs w:val="40"/>
             </w:rPr>
-            <m:t>4000  +</m:t>
-          </m:r>
-          <m:r>
-            <w:rPr>
-              <w:rFonts w:ascii="Cambria Math" w:eastAsiaTheme="minorEastAsia" w:hAnsi="Cambria Math"/>
-              <w:sz w:val="40"/>
-              <w:szCs w:val="40"/>
-            </w:rPr>
-            <m:t xml:space="preserve"> </m:t>
-          </m:r>
-          <m:r>
-            <w:rPr>
-              <w:rFonts w:ascii="Cambria Math" w:eastAsiaTheme="minorEastAsia" w:hAnsi="Cambria Math"/>
-              <w:sz w:val="40"/>
-              <w:szCs w:val="40"/>
-            </w:rPr>
-            <m:t xml:space="preserve">300  </m:t>
-          </m:r>
-          <m:r>
-            <w:rPr>
-              <w:rFonts w:ascii="Cambria Math" w:eastAsiaTheme="minorEastAsia" w:hAnsi="Cambria Math"/>
-              <w:sz w:val="40"/>
-              <w:szCs w:val="40"/>
-            </w:rPr>
-            <m:t xml:space="preserve">  </m:t>
-          </m:r>
-          <m:r>
-            <w:rPr>
-              <w:rFonts w:ascii="Cambria Math" w:eastAsiaTheme="minorEastAsia" w:hAnsi="Cambria Math"/>
-              <w:sz w:val="40"/>
-              <w:szCs w:val="40"/>
-            </w:rPr>
-            <m:t>+</m:t>
-          </m:r>
-          <m:r>
-            <w:rPr>
-              <w:rFonts w:ascii="Cambria Math" w:eastAsiaTheme="minorEastAsia" w:hAnsi="Cambria Math"/>
-              <w:sz w:val="40"/>
-              <w:szCs w:val="40"/>
-            </w:rPr>
-            <m:t xml:space="preserve">  </m:t>
-          </m:r>
-          <m:r>
-            <w:rPr>
-              <w:rFonts w:ascii="Cambria Math" w:eastAsiaTheme="minorEastAsia" w:hAnsi="Cambria Math"/>
-              <w:sz w:val="40"/>
-              <w:szCs w:val="40"/>
-            </w:rPr>
-            <m:t xml:space="preserve">20  </m:t>
-          </m:r>
-          <m:r>
-            <w:rPr>
-              <w:rFonts w:ascii="Cambria Math" w:eastAsiaTheme="minorEastAsia" w:hAnsi="Cambria Math"/>
-              <w:sz w:val="40"/>
-              <w:szCs w:val="40"/>
-            </w:rPr>
-            <m:t xml:space="preserve">   </m:t>
-          </m:r>
-          <m:r>
-            <w:rPr>
-              <w:rFonts w:ascii="Cambria Math" w:eastAsiaTheme="minorEastAsia" w:hAnsi="Cambria Math"/>
-              <w:sz w:val="40"/>
-              <w:szCs w:val="40"/>
-            </w:rPr>
-            <m:t>+</m:t>
-          </m:r>
-          <m:r>
-            <w:rPr>
-              <w:rFonts w:ascii="Cambria Math" w:eastAsiaTheme="minorEastAsia" w:hAnsi="Cambria Math"/>
-              <w:sz w:val="40"/>
-              <w:szCs w:val="40"/>
-            </w:rPr>
-            <m:t xml:space="preserve">  </m:t>
-          </m:r>
-          <m:r>
-            <w:rPr>
-              <w:rFonts w:ascii="Cambria Math" w:eastAsiaTheme="minorEastAsia" w:hAnsi="Cambria Math"/>
-              <w:sz w:val="40"/>
-              <w:szCs w:val="40"/>
-            </w:rPr>
-            <m:t>1</m:t>
+            <m:t>4000  + 300    +  20     +  1</m:t>
           </m:r>
         </m:oMath>
       </m:oMathPara>
@@ -612,31 +508,7 @@
               <w:sz w:val="40"/>
               <w:szCs w:val="40"/>
             </w:rPr>
-            <m:t>Number Positons</m:t>
-          </m:r>
-          <m:r>
-            <w:rPr>
-              <w:rFonts w:ascii="Cambria Math" w:eastAsiaTheme="minorEastAsia" w:hAnsi="Cambria Math"/>
-              <w:sz w:val="40"/>
-              <w:szCs w:val="40"/>
-            </w:rPr>
-            <m:t>→</m:t>
-          </m:r>
-          <m:r>
-            <w:rPr>
-              <w:rFonts w:ascii="Cambria Math" w:eastAsiaTheme="minorEastAsia" w:hAnsi="Cambria Math"/>
-              <w:sz w:val="40"/>
-              <w:szCs w:val="40"/>
-            </w:rPr>
-            <m:t xml:space="preserve">  </m:t>
-          </m:r>
-          <m:r>
-            <w:rPr>
-              <w:rFonts w:ascii="Cambria Math" w:eastAsiaTheme="minorEastAsia" w:hAnsi="Cambria Math"/>
-              <w:sz w:val="40"/>
-              <w:szCs w:val="40"/>
-            </w:rPr>
-            <m:t xml:space="preserve"> </m:t>
+            <m:t xml:space="preserve">Number Positons→   </m:t>
           </m:r>
           <m:sSub>
             <m:sSubPr>
@@ -820,39 +692,7 @@
                 <w:sz w:val="40"/>
                 <w:szCs w:val="40"/>
               </w:rPr>
-              <m:t>Value of any numbe</m:t>
-            </m:r>
-            <m:r>
-              <w:rPr>
-                <w:rFonts w:ascii="Cambria Math" w:hAnsi="Cambria Math"/>
-                <w:sz w:val="40"/>
-                <w:szCs w:val="40"/>
-              </w:rPr>
-              <m:t>r</m:t>
-            </m:r>
-            <m:r>
-              <w:rPr>
-                <w:rFonts w:ascii="Cambria Math" w:hAnsi="Cambria Math"/>
-                <w:sz w:val="40"/>
-                <w:szCs w:val="40"/>
-              </w:rPr>
-              <m:t>→</m:t>
-            </m:r>
-            <m:r>
-              <w:rPr>
-                <w:rFonts w:ascii="Cambria Math" w:hAnsi="Cambria Math"/>
-                <w:sz w:val="40"/>
-                <w:szCs w:val="40"/>
-              </w:rPr>
-              <m:t xml:space="preserve">  </m:t>
-            </m:r>
-            <m:r>
-              <w:rPr>
-                <w:rFonts w:ascii="Cambria Math" w:hAnsi="Cambria Math"/>
-                <w:sz w:val="40"/>
-                <w:szCs w:val="40"/>
-              </w:rPr>
-              <m:t>N</m:t>
+              <m:t>Value of any number→  N</m:t>
             </m:r>
           </m:e>
           <m:sub>
@@ -924,9 +764,5362 @@
         </w:rPr>
       </w:pPr>
     </w:p>
+    <w:p>
+      <w:pPr>
+        <w:rPr>
+          <w:rFonts w:ascii="Consolas" w:eastAsiaTheme="minorEastAsia" w:hAnsi="Consolas"/>
+          <w:sz w:val="24"/>
+          <w:szCs w:val="24"/>
+        </w:rPr>
+      </w:pPr>
+      <w:r>
+        <w:rPr>
+          <w:rFonts w:ascii="Consolas" w:eastAsiaTheme="minorEastAsia" w:hAnsi="Consolas"/>
+          <w:sz w:val="24"/>
+          <w:szCs w:val="24"/>
+        </w:rPr>
+        <w:t>/images/</w:t>
+      </w:r>
+      <w:proofErr w:type="spellStart"/>
+      <w:r>
+        <w:rPr>
+          <w:rFonts w:ascii="Consolas" w:eastAsiaTheme="minorEastAsia" w:hAnsi="Consolas"/>
+          <w:sz w:val="24"/>
+          <w:szCs w:val="24"/>
+        </w:rPr>
+        <w:t>NumberSystems</w:t>
+      </w:r>
+      <w:proofErr w:type="spellEnd"/>
+      <w:r>
+        <w:rPr>
+          <w:rFonts w:ascii="Consolas" w:eastAsiaTheme="minorEastAsia" w:hAnsi="Consolas"/>
+          <w:sz w:val="24"/>
+          <w:szCs w:val="24"/>
+        </w:rPr>
+        <w:t>/</w:t>
+      </w:r>
+      <w:r>
+        <w:rPr>
+          <w:rFonts w:ascii="Consolas" w:eastAsiaTheme="minorEastAsia" w:hAnsi="Consolas"/>
+          <w:sz w:val="24"/>
+          <w:szCs w:val="24"/>
+        </w:rPr>
+        <w:t>Base2</w:t>
+      </w:r>
+      <w:r>
+        <w:rPr>
+          <w:rFonts w:ascii="Consolas" w:eastAsiaTheme="minorEastAsia" w:hAnsi="Consolas"/>
+          <w:sz w:val="24"/>
+          <w:szCs w:val="24"/>
+        </w:rPr>
+        <w:t>_</w:t>
+      </w:r>
+      <w:r>
+        <w:rPr>
+          <w:rFonts w:ascii="Consolas" w:eastAsiaTheme="minorEastAsia" w:hAnsi="Consolas"/>
+          <w:sz w:val="24"/>
+          <w:szCs w:val="24"/>
+        </w:rPr>
+        <w:t>ConvertToBase10</w:t>
+      </w:r>
+      <w:r>
+        <w:rPr>
+          <w:rFonts w:ascii="Consolas" w:eastAsiaTheme="minorEastAsia" w:hAnsi="Consolas"/>
+          <w:sz w:val="24"/>
+          <w:szCs w:val="24"/>
+        </w:rPr>
+        <w:t>.png</w:t>
+      </w:r>
+    </w:p>
+    <w:p>
+      <w:pPr>
+        <w:rPr>
+          <w:rFonts w:ascii="Arial Black" w:eastAsiaTheme="minorEastAsia" w:hAnsi="Arial Black"/>
+        </w:rPr>
+      </w:pPr>
+      <m:oMathPara>
+        <m:oMathParaPr>
+          <m:jc m:val="left"/>
+        </m:oMathParaPr>
+        <m:oMath>
+          <m:sSub>
+            <m:sSubPr>
+              <m:ctrlPr>
+                <w:rPr>
+                  <w:rFonts w:ascii="Cambria Math" w:hAnsi="Cambria Math"/>
+                  <w:i/>
+                  <w:sz w:val="40"/>
+                  <w:szCs w:val="40"/>
+                </w:rPr>
+              </m:ctrlPr>
+            </m:sSubPr>
+            <m:e>
+              <m:r>
+                <w:rPr>
+                  <w:rFonts w:ascii="Cambria Math" w:hAnsi="Cambria Math"/>
+                  <w:sz w:val="40"/>
+                  <w:szCs w:val="40"/>
+                </w:rPr>
+                <m:t>1010</m:t>
+              </m:r>
+            </m:e>
+            <m:sub>
+              <m:r>
+                <w:rPr>
+                  <w:rFonts w:ascii="Cambria Math" w:hAnsi="Cambria Math"/>
+                  <w:sz w:val="40"/>
+                  <w:szCs w:val="40"/>
+                </w:rPr>
+                <m:t>2</m:t>
+              </m:r>
+            </m:sub>
+          </m:sSub>
+          <m:r>
+            <w:rPr>
+              <w:rFonts w:ascii="Cambria Math" w:hAnsi="Cambria Math"/>
+              <w:sz w:val="40"/>
+              <w:szCs w:val="40"/>
+            </w:rPr>
+            <m:t>=</m:t>
+          </m:r>
+          <m:r>
+            <w:rPr>
+              <w:rFonts w:ascii="Cambria Math" w:hAnsi="Cambria Math"/>
+              <w:sz w:val="40"/>
+              <w:szCs w:val="40"/>
+            </w:rPr>
+            <m:t xml:space="preserve"> </m:t>
+          </m:r>
+          <m:r>
+            <w:rPr>
+              <w:rFonts w:ascii="Cambria Math" w:hAnsi="Cambria Math"/>
+              <w:sz w:val="40"/>
+              <w:szCs w:val="40"/>
+            </w:rPr>
+            <m:t>1x</m:t>
+          </m:r>
+          <m:sSup>
+            <m:sSupPr>
+              <m:ctrlPr>
+                <w:rPr>
+                  <w:rFonts w:ascii="Cambria Math" w:hAnsi="Cambria Math"/>
+                  <w:i/>
+                  <w:sz w:val="40"/>
+                  <w:szCs w:val="40"/>
+                </w:rPr>
+              </m:ctrlPr>
+            </m:sSupPr>
+            <m:e>
+              <m:r>
+                <w:rPr>
+                  <w:rFonts w:ascii="Cambria Math" w:hAnsi="Cambria Math"/>
+                  <w:sz w:val="40"/>
+                  <w:szCs w:val="40"/>
+                </w:rPr>
+                <m:t>2</m:t>
+              </m:r>
+            </m:e>
+            <m:sup>
+              <m:r>
+                <w:rPr>
+                  <w:rFonts w:ascii="Cambria Math" w:hAnsi="Cambria Math"/>
+                  <w:sz w:val="40"/>
+                  <w:szCs w:val="40"/>
+                </w:rPr>
+                <m:t>3</m:t>
+              </m:r>
+            </m:sup>
+          </m:sSup>
+          <m:r>
+            <w:rPr>
+              <w:rFonts w:ascii="Cambria Math" w:hAnsi="Cambria Math"/>
+              <w:sz w:val="40"/>
+              <w:szCs w:val="40"/>
+            </w:rPr>
+            <m:t>+0x</m:t>
+          </m:r>
+          <m:sSup>
+            <m:sSupPr>
+              <m:ctrlPr>
+                <w:rPr>
+                  <w:rFonts w:ascii="Cambria Math" w:hAnsi="Cambria Math"/>
+                  <w:i/>
+                  <w:sz w:val="40"/>
+                  <w:szCs w:val="40"/>
+                </w:rPr>
+              </m:ctrlPr>
+            </m:sSupPr>
+            <m:e>
+              <m:r>
+                <w:rPr>
+                  <w:rFonts w:ascii="Cambria Math" w:hAnsi="Cambria Math"/>
+                  <w:sz w:val="40"/>
+                  <w:szCs w:val="40"/>
+                </w:rPr>
+                <m:t>2</m:t>
+              </m:r>
+            </m:e>
+            <m:sup>
+              <m:r>
+                <w:rPr>
+                  <w:rFonts w:ascii="Cambria Math" w:hAnsi="Cambria Math"/>
+                  <w:sz w:val="40"/>
+                  <w:szCs w:val="40"/>
+                </w:rPr>
+                <m:t>2</m:t>
+              </m:r>
+            </m:sup>
+          </m:sSup>
+          <m:r>
+            <w:rPr>
+              <w:rFonts w:ascii="Cambria Math" w:hAnsi="Cambria Math"/>
+              <w:sz w:val="40"/>
+              <w:szCs w:val="40"/>
+            </w:rPr>
+            <m:t>+1x</m:t>
+          </m:r>
+          <m:sSup>
+            <m:sSupPr>
+              <m:ctrlPr>
+                <w:rPr>
+                  <w:rFonts w:ascii="Cambria Math" w:hAnsi="Cambria Math"/>
+                  <w:i/>
+                  <w:sz w:val="40"/>
+                  <w:szCs w:val="40"/>
+                </w:rPr>
+              </m:ctrlPr>
+            </m:sSupPr>
+            <m:e>
+              <m:r>
+                <w:rPr>
+                  <w:rFonts w:ascii="Cambria Math" w:hAnsi="Cambria Math"/>
+                  <w:sz w:val="40"/>
+                  <w:szCs w:val="40"/>
+                </w:rPr>
+                <m:t>2</m:t>
+              </m:r>
+            </m:e>
+            <m:sup>
+              <m:r>
+                <w:rPr>
+                  <w:rFonts w:ascii="Cambria Math" w:hAnsi="Cambria Math"/>
+                  <w:sz w:val="40"/>
+                  <w:szCs w:val="40"/>
+                </w:rPr>
+                <m:t>1</m:t>
+              </m:r>
+            </m:sup>
+          </m:sSup>
+          <m:r>
+            <w:rPr>
+              <w:rFonts w:ascii="Cambria Math" w:hAnsi="Cambria Math"/>
+              <w:sz w:val="40"/>
+              <w:szCs w:val="40"/>
+            </w:rPr>
+            <m:t>+0x</m:t>
+          </m:r>
+          <m:sSup>
+            <m:sSupPr>
+              <m:ctrlPr>
+                <w:rPr>
+                  <w:rFonts w:ascii="Cambria Math" w:hAnsi="Cambria Math"/>
+                  <w:i/>
+                  <w:sz w:val="40"/>
+                  <w:szCs w:val="40"/>
+                </w:rPr>
+              </m:ctrlPr>
+            </m:sSupPr>
+            <m:e>
+              <m:r>
+                <w:rPr>
+                  <w:rFonts w:ascii="Cambria Math" w:hAnsi="Cambria Math"/>
+                  <w:sz w:val="40"/>
+                  <w:szCs w:val="40"/>
+                </w:rPr>
+                <m:t>2</m:t>
+              </m:r>
+            </m:e>
+            <m:sup>
+              <m:r>
+                <w:rPr>
+                  <w:rFonts w:ascii="Cambria Math" w:hAnsi="Cambria Math"/>
+                  <w:sz w:val="40"/>
+                  <w:szCs w:val="40"/>
+                </w:rPr>
+                <m:t>0</m:t>
+              </m:r>
+            </m:sup>
+          </m:sSup>
+        </m:oMath>
+      </m:oMathPara>
+    </w:p>
+    <w:p>
+      <w:pPr>
+        <w:rPr>
+          <w:rFonts w:ascii="Arial Black" w:eastAsiaTheme="minorEastAsia" w:hAnsi="Arial Black"/>
+          <w:sz w:val="40"/>
+          <w:szCs w:val="40"/>
+        </w:rPr>
+      </w:pPr>
+      <m:oMathPara>
+        <m:oMathParaPr>
+          <m:jc m:val="left"/>
+        </m:oMathParaPr>
+        <m:oMath>
+          <m:sSub>
+            <m:sSubPr>
+              <m:ctrlPr>
+                <w:rPr>
+                  <w:rFonts w:ascii="Cambria Math" w:hAnsi="Cambria Math"/>
+                  <w:i/>
+                  <w:sz w:val="40"/>
+                  <w:szCs w:val="40"/>
+                </w:rPr>
+              </m:ctrlPr>
+            </m:sSubPr>
+            <m:e>
+              <m:r>
+                <w:rPr>
+                  <w:rFonts w:ascii="Cambria Math" w:hAnsi="Cambria Math"/>
+                  <w:sz w:val="40"/>
+                  <w:szCs w:val="40"/>
+                </w:rPr>
+                <m:t>1010</m:t>
+              </m:r>
+            </m:e>
+            <m:sub>
+              <m:r>
+                <w:rPr>
+                  <w:rFonts w:ascii="Cambria Math" w:hAnsi="Cambria Math"/>
+                  <w:sz w:val="40"/>
+                  <w:szCs w:val="40"/>
+                </w:rPr>
+                <m:t>2</m:t>
+              </m:r>
+            </m:sub>
+          </m:sSub>
+          <m:r>
+            <w:rPr>
+              <w:rFonts w:ascii="Cambria Math" w:hAnsi="Cambria Math"/>
+              <w:sz w:val="40"/>
+              <w:szCs w:val="40"/>
+            </w:rPr>
+            <m:t xml:space="preserve">= </m:t>
+          </m:r>
+          <m:r>
+            <w:rPr>
+              <w:rFonts w:ascii="Cambria Math" w:eastAsiaTheme="minorEastAsia" w:hAnsi="Cambria Math"/>
+              <w:sz w:val="40"/>
+              <w:szCs w:val="40"/>
+            </w:rPr>
+            <m:t xml:space="preserve"> </m:t>
+          </m:r>
+          <m:r>
+            <w:rPr>
+              <w:rFonts w:ascii="Cambria Math" w:eastAsiaTheme="minorEastAsia" w:hAnsi="Cambria Math"/>
+              <w:sz w:val="40"/>
+              <w:szCs w:val="40"/>
+            </w:rPr>
+            <m:t xml:space="preserve"> 8    +</m:t>
+          </m:r>
+          <m:r>
+            <w:rPr>
+              <w:rFonts w:ascii="Cambria Math" w:eastAsiaTheme="minorEastAsia" w:hAnsi="Cambria Math"/>
+              <w:sz w:val="40"/>
+              <w:szCs w:val="40"/>
+            </w:rPr>
+            <m:t xml:space="preserve">  </m:t>
+          </m:r>
+          <m:r>
+            <w:rPr>
+              <w:rFonts w:ascii="Cambria Math" w:eastAsiaTheme="minorEastAsia" w:hAnsi="Cambria Math"/>
+              <w:sz w:val="40"/>
+              <w:szCs w:val="40"/>
+            </w:rPr>
+            <m:t>0</m:t>
+          </m:r>
+          <m:r>
+            <w:rPr>
+              <w:rFonts w:ascii="Cambria Math" w:eastAsiaTheme="minorEastAsia" w:hAnsi="Cambria Math"/>
+              <w:sz w:val="40"/>
+              <w:szCs w:val="40"/>
+            </w:rPr>
+            <m:t xml:space="preserve">     </m:t>
+          </m:r>
+          <m:r>
+            <w:rPr>
+              <w:rFonts w:ascii="Cambria Math" w:eastAsiaTheme="minorEastAsia" w:hAnsi="Cambria Math"/>
+              <w:sz w:val="40"/>
+              <w:szCs w:val="40"/>
+            </w:rPr>
+            <m:t>+</m:t>
+          </m:r>
+          <m:r>
+            <w:rPr>
+              <w:rFonts w:ascii="Cambria Math" w:eastAsiaTheme="minorEastAsia" w:hAnsi="Cambria Math"/>
+              <w:sz w:val="40"/>
+              <w:szCs w:val="40"/>
+            </w:rPr>
+            <m:t xml:space="preserve">   </m:t>
+          </m:r>
+          <m:r>
+            <w:rPr>
+              <w:rFonts w:ascii="Cambria Math" w:eastAsiaTheme="minorEastAsia" w:hAnsi="Cambria Math"/>
+              <w:sz w:val="40"/>
+              <w:szCs w:val="40"/>
+            </w:rPr>
+            <m:t>2</m:t>
+          </m:r>
+          <m:r>
+            <w:rPr>
+              <w:rFonts w:ascii="Cambria Math" w:eastAsiaTheme="minorEastAsia" w:hAnsi="Cambria Math"/>
+              <w:sz w:val="40"/>
+              <w:szCs w:val="40"/>
+            </w:rPr>
+            <m:t xml:space="preserve">    </m:t>
+          </m:r>
+          <m:r>
+            <w:rPr>
+              <w:rFonts w:ascii="Cambria Math" w:eastAsiaTheme="minorEastAsia" w:hAnsi="Cambria Math"/>
+              <w:sz w:val="40"/>
+              <w:szCs w:val="40"/>
+            </w:rPr>
+            <m:t>+</m:t>
+          </m:r>
+          <m:r>
+            <w:rPr>
+              <w:rFonts w:ascii="Cambria Math" w:eastAsiaTheme="minorEastAsia" w:hAnsi="Cambria Math"/>
+              <w:sz w:val="40"/>
+              <w:szCs w:val="40"/>
+            </w:rPr>
+            <m:t xml:space="preserve">   </m:t>
+          </m:r>
+          <m:r>
+            <w:rPr>
+              <w:rFonts w:ascii="Cambria Math" w:eastAsiaTheme="minorEastAsia" w:hAnsi="Cambria Math"/>
+              <w:sz w:val="40"/>
+              <w:szCs w:val="40"/>
+            </w:rPr>
+            <m:t>0</m:t>
+          </m:r>
+        </m:oMath>
+      </m:oMathPara>
+    </w:p>
+    <w:p>
+      <w:pPr>
+        <w:rPr>
+          <w:rFonts w:ascii="Arial Black" w:eastAsiaTheme="minorEastAsia" w:hAnsi="Arial Black"/>
+          <w:sz w:val="40"/>
+          <w:szCs w:val="40"/>
+        </w:rPr>
+      </w:pPr>
+      <m:oMathPara>
+        <m:oMathParaPr>
+          <m:jc m:val="left"/>
+        </m:oMathParaPr>
+        <m:oMath>
+          <m:sSub>
+            <m:sSubPr>
+              <m:ctrlPr>
+                <w:rPr>
+                  <w:rFonts w:ascii="Cambria Math" w:hAnsi="Cambria Math"/>
+                  <w:i/>
+                  <w:sz w:val="40"/>
+                  <w:szCs w:val="40"/>
+                </w:rPr>
+              </m:ctrlPr>
+            </m:sSubPr>
+            <m:e>
+              <m:r>
+                <w:rPr>
+                  <w:rFonts w:ascii="Cambria Math" w:hAnsi="Cambria Math"/>
+                  <w:sz w:val="40"/>
+                  <w:szCs w:val="40"/>
+                </w:rPr>
+                <m:t>1010</m:t>
+              </m:r>
+            </m:e>
+            <m:sub>
+              <m:r>
+                <w:rPr>
+                  <w:rFonts w:ascii="Cambria Math" w:hAnsi="Cambria Math"/>
+                  <w:sz w:val="40"/>
+                  <w:szCs w:val="40"/>
+                </w:rPr>
+                <m:t>2</m:t>
+              </m:r>
+            </m:sub>
+          </m:sSub>
+          <m:r>
+            <w:rPr>
+              <w:rFonts w:ascii="Cambria Math" w:hAnsi="Cambria Math"/>
+              <w:sz w:val="40"/>
+              <w:szCs w:val="40"/>
+            </w:rPr>
+            <m:t xml:space="preserve">= </m:t>
+          </m:r>
+          <m:r>
+            <w:rPr>
+              <w:rFonts w:ascii="Cambria Math" w:eastAsiaTheme="minorEastAsia" w:hAnsi="Cambria Math"/>
+              <w:sz w:val="40"/>
+              <w:szCs w:val="40"/>
+            </w:rPr>
+            <m:t xml:space="preserve"> </m:t>
+          </m:r>
+          <m:sSub>
+            <m:sSubPr>
+              <m:ctrlPr>
+                <w:rPr>
+                  <w:rFonts w:ascii="Cambria Math" w:eastAsiaTheme="minorEastAsia" w:hAnsi="Cambria Math"/>
+                  <w:i/>
+                  <w:sz w:val="40"/>
+                  <w:szCs w:val="40"/>
+                </w:rPr>
+              </m:ctrlPr>
+            </m:sSubPr>
+            <m:e>
+              <m:r>
+                <w:rPr>
+                  <w:rFonts w:ascii="Cambria Math" w:eastAsiaTheme="minorEastAsia" w:hAnsi="Cambria Math"/>
+                  <w:sz w:val="40"/>
+                  <w:szCs w:val="40"/>
+                </w:rPr>
+                <m:t>10</m:t>
+              </m:r>
+            </m:e>
+            <m:sub>
+              <m:r>
+                <w:rPr>
+                  <w:rFonts w:ascii="Cambria Math" w:eastAsiaTheme="minorEastAsia" w:hAnsi="Cambria Math"/>
+                  <w:sz w:val="40"/>
+                  <w:szCs w:val="40"/>
+                </w:rPr>
+                <m:t>10</m:t>
+              </m:r>
+            </m:sub>
+          </m:sSub>
+        </m:oMath>
+      </m:oMathPara>
+    </w:p>
+    <w:p>
+      <w:pPr>
+        <w:rPr>
+          <w:rFonts w:ascii="Arial Black" w:eastAsiaTheme="minorEastAsia" w:hAnsi="Arial Black"/>
+          <w:sz w:val="40"/>
+          <w:szCs w:val="40"/>
+        </w:rPr>
+      </w:pPr>
+    </w:p>
+    <w:p>
+      <w:pPr>
+        <w:rPr>
+          <w:rFonts w:ascii="Arial Black" w:eastAsiaTheme="minorEastAsia" w:hAnsi="Arial Black"/>
+          <w:sz w:val="40"/>
+          <w:szCs w:val="40"/>
+        </w:rPr>
+      </w:pPr>
+    </w:p>
+    <w:p>
+      <w:pPr>
+        <w:rPr>
+          <w:rFonts w:ascii="Arial Black" w:eastAsiaTheme="minorEastAsia" w:hAnsi="Arial Black"/>
+          <w:sz w:val="40"/>
+          <w:szCs w:val="40"/>
+        </w:rPr>
+      </w:pPr>
+    </w:p>
+    <w:p>
+      <w:pPr>
+        <w:rPr>
+          <w:rFonts w:ascii="Arial Black" w:eastAsiaTheme="minorEastAsia" w:hAnsi="Arial Black"/>
+          <w:sz w:val="40"/>
+          <w:szCs w:val="40"/>
+        </w:rPr>
+      </w:pPr>
+    </w:p>
+    <w:p>
+      <w:pPr>
+        <w:rPr>
+          <w:rFonts w:ascii="Consolas" w:eastAsiaTheme="minorEastAsia" w:hAnsi="Consolas"/>
+          <w:sz w:val="24"/>
+          <w:szCs w:val="24"/>
+        </w:rPr>
+      </w:pPr>
+      <w:r>
+        <w:rPr>
+          <w:rFonts w:ascii="Consolas" w:eastAsiaTheme="minorEastAsia" w:hAnsi="Consolas"/>
+          <w:noProof/>
+          <w:sz w:val="24"/>
+          <w:szCs w:val="24"/>
+        </w:rPr>
+        <w:lastRenderedPageBreak/>
+        <mc:AlternateContent>
+          <mc:Choice Requires="wps">
+            <w:drawing>
+              <wp:anchor distT="0" distB="0" distL="114300" distR="114300" simplePos="0" relativeHeight="251687936" behindDoc="0" locked="0" layoutInCell="1" allowOverlap="1" wp14:anchorId="7FE67768" wp14:editId="53AC556A">
+                <wp:simplePos x="0" y="0"/>
+                <wp:positionH relativeFrom="column">
+                  <wp:posOffset>2487515</wp:posOffset>
+                </wp:positionH>
+                <wp:positionV relativeFrom="paragraph">
+                  <wp:posOffset>-1589598</wp:posOffset>
+                </wp:positionV>
+                <wp:extent cx="736720" cy="0"/>
+                <wp:effectExtent l="0" t="0" r="0" b="0"/>
+                <wp:wrapNone/>
+                <wp:docPr id="21" name="Straight Connector 21"/>
+                <wp:cNvGraphicFramePr/>
+                <a:graphic xmlns:a="http://schemas.openxmlformats.org/drawingml/2006/main">
+                  <a:graphicData uri="http://schemas.microsoft.com/office/word/2010/wordprocessingShape">
+                    <wps:wsp>
+                      <wps:cNvCnPr/>
+                      <wps:spPr>
+                        <a:xfrm>
+                          <a:off x="0" y="0"/>
+                          <a:ext cx="736720" cy="0"/>
+                        </a:xfrm>
+                        <a:prstGeom prst="line">
+                          <a:avLst/>
+                        </a:prstGeom>
+                      </wps:spPr>
+                      <wps:style>
+                        <a:lnRef idx="1">
+                          <a:schemeClr val="dk1"/>
+                        </a:lnRef>
+                        <a:fillRef idx="0">
+                          <a:schemeClr val="dk1"/>
+                        </a:fillRef>
+                        <a:effectRef idx="0">
+                          <a:schemeClr val="dk1"/>
+                        </a:effectRef>
+                        <a:fontRef idx="minor">
+                          <a:schemeClr val="tx1"/>
+                        </a:fontRef>
+                      </wps:style>
+                      <wps:bodyPr/>
+                    </wps:wsp>
+                  </a:graphicData>
+                </a:graphic>
+              </wp:anchor>
+            </w:drawing>
+          </mc:Choice>
+          <mc:Fallback>
+            <w:pict>
+              <v:line w14:anchorId="44FBF058" id="Straight Connector 21" o:spid="_x0000_s1026" style="position:absolute;z-index:251687936;visibility:visible;mso-wrap-style:square;mso-wrap-distance-left:9pt;mso-wrap-distance-top:0;mso-wrap-distance-right:9pt;mso-wrap-distance-bottom:0;mso-position-horizontal:absolute;mso-position-horizontal-relative:text;mso-position-vertical:absolute;mso-position-vertical-relative:text" from="195.85pt,-125.15pt" to="253.85pt,-125.15pt" o:gfxdata="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" strokecolor="black [3200]" strokeweight=".5pt">
+                <v:stroke joinstyle="miter"/>
+              </v:line>
+            </w:pict>
+          </mc:Fallback>
+        </mc:AlternateContent>
+      </w:r>
+      <w:r>
+        <w:rPr>
+          <w:rFonts w:ascii="Consolas" w:eastAsiaTheme="minorEastAsia" w:hAnsi="Consolas"/>
+          <w:noProof/>
+          <w:sz w:val="24"/>
+          <w:szCs w:val="24"/>
+        </w:rPr>
+        <mc:AlternateContent>
+          <mc:Choice Requires="wps">
+            <w:drawing>
+              <wp:anchor distT="0" distB="0" distL="114300" distR="114300" simplePos="0" relativeHeight="251686912" behindDoc="0" locked="0" layoutInCell="1" allowOverlap="1" wp14:anchorId="0C2834D1" wp14:editId="7D7EEBB9">
+                <wp:simplePos x="0" y="0"/>
+                <wp:positionH relativeFrom="column">
+                  <wp:posOffset>260666</wp:posOffset>
+                </wp:positionH>
+                <wp:positionV relativeFrom="paragraph">
+                  <wp:posOffset>-4250498</wp:posOffset>
+                </wp:positionV>
+                <wp:extent cx="1397483" cy="2184629"/>
+                <wp:effectExtent l="0" t="0" r="69850" b="101600"/>
+                <wp:wrapNone/>
+                <wp:docPr id="22" name="Connector: Elbow 22"/>
+                <wp:cNvGraphicFramePr/>
+                <a:graphic xmlns:a="http://schemas.openxmlformats.org/drawingml/2006/main">
+                  <a:graphicData uri="http://schemas.microsoft.com/office/word/2010/wordprocessingShape">
+                    <wps:wsp>
+                      <wps:cNvCnPr/>
+                      <wps:spPr>
+                        <a:xfrm>
+                          <a:off x="0" y="0"/>
+                          <a:ext cx="1397483" cy="2184629"/>
+                        </a:xfrm>
+                        <a:prstGeom prst="bentConnector3">
+                          <a:avLst>
+                            <a:gd name="adj1" fmla="val 0"/>
+                          </a:avLst>
+                        </a:prstGeom>
+                        <a:ln>
+                          <a:tailEnd type="triangle"/>
+                        </a:ln>
+                      </wps:spPr>
+                      <wps:style>
+                        <a:lnRef idx="1">
+                          <a:schemeClr val="accent1"/>
+                        </a:lnRef>
+                        <a:fillRef idx="0">
+                          <a:schemeClr val="accent1"/>
+                        </a:fillRef>
+                        <a:effectRef idx="0">
+                          <a:schemeClr val="accent1"/>
+                        </a:effectRef>
+                        <a:fontRef idx="minor">
+                          <a:schemeClr val="tx1"/>
+                        </a:fontRef>
+                      </wps:style>
+                      <wps:bodyPr/>
+                    </wps:wsp>
+                  </a:graphicData>
+                </a:graphic>
+                <wp14:sizeRelH relativeFrom="margin">
+                  <wp14:pctWidth>0</wp14:pctWidth>
+                </wp14:sizeRelH>
+                <wp14:sizeRelV relativeFrom="margin">
+                  <wp14:pctHeight>0</wp14:pctHeight>
+                </wp14:sizeRelV>
+              </wp:anchor>
+            </w:drawing>
+          </mc:Choice>
+          <mc:Fallback>
+            <w:pict>
+              <v:shapetype w14:anchorId="352870B9" id="_x0000_t34" coordsize="21600,21600" o:spt="34" o:oned="t" adj="10800" path="m,l@0,0@0,21600,21600,21600e" filled="f">
+                <v:stroke joinstyle="miter"/>
+                <v:formulas>
+                  <v:f eqn="val #0"/>
+                </v:formulas>
+                <v:path arrowok="t" fillok="f" o:connecttype="none"/>
+                <v:handles>
+                  <v:h position="#0,center"/>
+                </v:handles>
+                <o:lock v:ext="edit" shapetype="t"/>
+              </v:shapetype>
+              <v:shape id="Connector: Elbow 22" o:spid="_x0000_s1026" type="#_x0000_t34" style="position:absolute;margin-left:20.5pt;margin-top:-334.7pt;width:110.05pt;height:172pt;z-index:251686912;visibility:visible;mso-wrap-style:square;mso-width-percent:0;mso-height-percent:0;mso-wrap-distance-left:9pt;mso-wrap-distance-top:0;mso-wrap-distance-right:9pt;mso-wrap-distance-bottom:0;mso-position-horizontal:absolute;mso-position-horizontal-relative:text;mso-position-vertical:absolute;mso-position-vertical-relative:text;mso-width-percent:0;mso-height-percent:0;mso-width-relative:margin;mso-height-relative:margin" o:gfxdata="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" adj="0" strokecolor="#4472c4 [3204]" strokeweight=".5pt">
+                <v:stroke endarrow="block"/>
+              </v:shape>
+            </w:pict>
+          </mc:Fallback>
+        </mc:AlternateContent>
+      </w:r>
+      <w:r>
+        <w:rPr>
+          <w:rFonts w:ascii="Consolas" w:eastAsiaTheme="minorEastAsia" w:hAnsi="Consolas"/>
+          <w:noProof/>
+          <w:sz w:val="24"/>
+          <w:szCs w:val="24"/>
+        </w:rPr>
+        <mc:AlternateContent>
+          <mc:Choice Requires="wps">
+            <w:drawing>
+              <wp:anchor distT="0" distB="0" distL="114300" distR="114300" simplePos="0" relativeHeight="251685888" behindDoc="0" locked="0" layoutInCell="1" allowOverlap="1" wp14:anchorId="09260216" wp14:editId="122AAC6F">
+                <wp:simplePos x="0" y="0"/>
+                <wp:positionH relativeFrom="column">
+                  <wp:posOffset>459269</wp:posOffset>
+                </wp:positionH>
+                <wp:positionV relativeFrom="paragraph">
+                  <wp:posOffset>-4250497</wp:posOffset>
+                </wp:positionV>
+                <wp:extent cx="1199345" cy="1841212"/>
+                <wp:effectExtent l="0" t="0" r="77470" b="102235"/>
+                <wp:wrapNone/>
+                <wp:docPr id="23" name="Connector: Elbow 23"/>
+                <wp:cNvGraphicFramePr/>
+                <a:graphic xmlns:a="http://schemas.openxmlformats.org/drawingml/2006/main">
+                  <a:graphicData uri="http://schemas.microsoft.com/office/word/2010/wordprocessingShape">
+                    <wps:wsp>
+                      <wps:cNvCnPr/>
+                      <wps:spPr>
+                        <a:xfrm>
+                          <a:off x="0" y="0"/>
+                          <a:ext cx="1199345" cy="1841212"/>
+                        </a:xfrm>
+                        <a:prstGeom prst="bentConnector3">
+                          <a:avLst>
+                            <a:gd name="adj1" fmla="val 0"/>
+                          </a:avLst>
+                        </a:prstGeom>
+                        <a:ln>
+                          <a:tailEnd type="triangle"/>
+                        </a:ln>
+                      </wps:spPr>
+                      <wps:style>
+                        <a:lnRef idx="1">
+                          <a:schemeClr val="accent1"/>
+                        </a:lnRef>
+                        <a:fillRef idx="0">
+                          <a:schemeClr val="accent1"/>
+                        </a:fillRef>
+                        <a:effectRef idx="0">
+                          <a:schemeClr val="accent1"/>
+                        </a:effectRef>
+                        <a:fontRef idx="minor">
+                          <a:schemeClr val="tx1"/>
+                        </a:fontRef>
+                      </wps:style>
+                      <wps:bodyPr/>
+                    </wps:wsp>
+                  </a:graphicData>
+                </a:graphic>
+                <wp14:sizeRelH relativeFrom="margin">
+                  <wp14:pctWidth>0</wp14:pctWidth>
+                </wp14:sizeRelH>
+                <wp14:sizeRelV relativeFrom="margin">
+                  <wp14:pctHeight>0</wp14:pctHeight>
+                </wp14:sizeRelV>
+              </wp:anchor>
+            </w:drawing>
+          </mc:Choice>
+          <mc:Fallback>
+            <w:pict>
+              <v:shape w14:anchorId="5CFD4ADD" id="Connector: Elbow 23" o:spid="_x0000_s1026" type="#_x0000_t34" style="position:absolute;margin-left:36.15pt;margin-top:-334.7pt;width:94.45pt;height:145pt;z-index:251685888;visibility:visible;mso-wrap-style:square;mso-width-percent:0;mso-height-percent:0;mso-wrap-distance-left:9pt;mso-wrap-distance-top:0;mso-wrap-distance-right:9pt;mso-wrap-distance-bottom:0;mso-position-horizontal:absolute;mso-position-horizontal-relative:text;mso-position-vertical:absolute;mso-position-vertical-relative:text;mso-width-percent:0;mso-height-percent:0;mso-width-relative:margin;mso-height-relative:margin" o:gfxdata="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" adj="0" strokecolor="#4472c4 [3204]" strokeweight=".5pt">
+                <v:stroke endarrow="block"/>
+              </v:shape>
+            </w:pict>
+          </mc:Fallback>
+        </mc:AlternateContent>
+      </w:r>
+      <w:r>
+        <w:rPr>
+          <w:rFonts w:ascii="Consolas" w:eastAsiaTheme="minorEastAsia" w:hAnsi="Consolas"/>
+          <w:noProof/>
+          <w:sz w:val="24"/>
+          <w:szCs w:val="24"/>
+        </w:rPr>
+        <mc:AlternateContent>
+          <mc:Choice Requires="wps">
+            <w:drawing>
+              <wp:anchor distT="0" distB="0" distL="114300" distR="114300" simplePos="0" relativeHeight="251684864" behindDoc="0" locked="0" layoutInCell="1" allowOverlap="1" wp14:anchorId="0A25D8C6" wp14:editId="68F9CB1D">
+                <wp:simplePos x="0" y="0"/>
+                <wp:positionH relativeFrom="column">
+                  <wp:posOffset>666147</wp:posOffset>
+                </wp:positionH>
+                <wp:positionV relativeFrom="paragraph">
+                  <wp:posOffset>-4250497</wp:posOffset>
+                </wp:positionV>
+                <wp:extent cx="997151" cy="1518483"/>
+                <wp:effectExtent l="0" t="0" r="69850" b="100965"/>
+                <wp:wrapNone/>
+                <wp:docPr id="24" name="Connector: Elbow 24"/>
+                <wp:cNvGraphicFramePr/>
+                <a:graphic xmlns:a="http://schemas.openxmlformats.org/drawingml/2006/main">
+                  <a:graphicData uri="http://schemas.microsoft.com/office/word/2010/wordprocessingShape">
+                    <wps:wsp>
+                      <wps:cNvCnPr/>
+                      <wps:spPr>
+                        <a:xfrm>
+                          <a:off x="0" y="0"/>
+                          <a:ext cx="997151" cy="1518483"/>
+                        </a:xfrm>
+                        <a:prstGeom prst="bentConnector3">
+                          <a:avLst>
+                            <a:gd name="adj1" fmla="val 0"/>
+                          </a:avLst>
+                        </a:prstGeom>
+                        <a:ln>
+                          <a:tailEnd type="triangle"/>
+                        </a:ln>
+                      </wps:spPr>
+                      <wps:style>
+                        <a:lnRef idx="1">
+                          <a:schemeClr val="accent1"/>
+                        </a:lnRef>
+                        <a:fillRef idx="0">
+                          <a:schemeClr val="accent1"/>
+                        </a:fillRef>
+                        <a:effectRef idx="0">
+                          <a:schemeClr val="accent1"/>
+                        </a:effectRef>
+                        <a:fontRef idx="minor">
+                          <a:schemeClr val="tx1"/>
+                        </a:fontRef>
+                      </wps:style>
+                      <wps:bodyPr/>
+                    </wps:wsp>
+                  </a:graphicData>
+                </a:graphic>
+                <wp14:sizeRelH relativeFrom="margin">
+                  <wp14:pctWidth>0</wp14:pctWidth>
+                </wp14:sizeRelH>
+                <wp14:sizeRelV relativeFrom="margin">
+                  <wp14:pctHeight>0</wp14:pctHeight>
+                </wp14:sizeRelV>
+              </wp:anchor>
+            </w:drawing>
+          </mc:Choice>
+          <mc:Fallback>
+            <w:pict>
+              <v:shape w14:anchorId="01AE297E" id="Connector: Elbow 24" o:spid="_x0000_s1026" type="#_x0000_t34" style="position:absolute;margin-left:52.45pt;margin-top:-334.7pt;width:78.5pt;height:119.55pt;z-index:251684864;visibility:visible;mso-wrap-style:square;mso-width-percent:0;mso-height-percent:0;mso-wrap-distance-left:9pt;mso-wrap-distance-top:0;mso-wrap-distance-right:9pt;mso-wrap-distance-bottom:0;mso-position-horizontal:absolute;mso-position-horizontal-relative:text;mso-position-vertical:absolute;mso-position-vertical-relative:text;mso-width-percent:0;mso-height-percent:0;mso-width-relative:margin;mso-height-relative:margin" o:gfxdata="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" adj="0" strokecolor="#4472c4 [3204]" strokeweight=".5pt">
+                <v:stroke endarrow="block"/>
+              </v:shape>
+            </w:pict>
+          </mc:Fallback>
+        </mc:AlternateContent>
+      </w:r>
+      <w:r>
+        <w:rPr>
+          <w:rFonts w:ascii="Consolas" w:eastAsiaTheme="minorEastAsia" w:hAnsi="Consolas"/>
+          <w:noProof/>
+          <w:sz w:val="24"/>
+          <w:szCs w:val="24"/>
+        </w:rPr>
+        <mc:AlternateContent>
+          <mc:Choice Requires="wps">
+            <w:drawing>
+              <wp:anchor distT="0" distB="0" distL="114300" distR="114300" simplePos="0" relativeHeight="251683840" behindDoc="0" locked="0" layoutInCell="1" allowOverlap="1" wp14:anchorId="51F217A9" wp14:editId="4F829F76">
+                <wp:simplePos x="0" y="0"/>
+                <wp:positionH relativeFrom="column">
+                  <wp:posOffset>860613</wp:posOffset>
+                </wp:positionH>
+                <wp:positionV relativeFrom="paragraph">
+                  <wp:posOffset>-4250497</wp:posOffset>
+                </wp:positionV>
+                <wp:extent cx="798548" cy="1191616"/>
+                <wp:effectExtent l="0" t="0" r="78105" b="104140"/>
+                <wp:wrapNone/>
+                <wp:docPr id="25" name="Connector: Elbow 25"/>
+                <wp:cNvGraphicFramePr/>
+                <a:graphic xmlns:a="http://schemas.openxmlformats.org/drawingml/2006/main">
+                  <a:graphicData uri="http://schemas.microsoft.com/office/word/2010/wordprocessingShape">
+                    <wps:wsp>
+                      <wps:cNvCnPr/>
+                      <wps:spPr>
+                        <a:xfrm>
+                          <a:off x="0" y="0"/>
+                          <a:ext cx="798548" cy="1191616"/>
+                        </a:xfrm>
+                        <a:prstGeom prst="bentConnector3">
+                          <a:avLst>
+                            <a:gd name="adj1" fmla="val 0"/>
+                          </a:avLst>
+                        </a:prstGeom>
+                        <a:ln>
+                          <a:tailEnd type="triangle"/>
+                        </a:ln>
+                      </wps:spPr>
+                      <wps:style>
+                        <a:lnRef idx="1">
+                          <a:schemeClr val="accent1"/>
+                        </a:lnRef>
+                        <a:fillRef idx="0">
+                          <a:schemeClr val="accent1"/>
+                        </a:fillRef>
+                        <a:effectRef idx="0">
+                          <a:schemeClr val="accent1"/>
+                        </a:effectRef>
+                        <a:fontRef idx="minor">
+                          <a:schemeClr val="tx1"/>
+                        </a:fontRef>
+                      </wps:style>
+                      <wps:bodyPr/>
+                    </wps:wsp>
+                  </a:graphicData>
+                </a:graphic>
+                <wp14:sizeRelH relativeFrom="margin">
+                  <wp14:pctWidth>0</wp14:pctWidth>
+                </wp14:sizeRelH>
+                <wp14:sizeRelV relativeFrom="margin">
+                  <wp14:pctHeight>0</wp14:pctHeight>
+                </wp14:sizeRelV>
+              </wp:anchor>
+            </w:drawing>
+          </mc:Choice>
+          <mc:Fallback>
+            <w:pict>
+              <v:shape w14:anchorId="3D35DB16" id="Connector: Elbow 25" o:spid="_x0000_s1026" type="#_x0000_t34" style="position:absolute;margin-left:67.75pt;margin-top:-334.7pt;width:62.9pt;height:93.85pt;z-index:251683840;visibility:visible;mso-wrap-style:square;mso-width-percent:0;mso-height-percent:0;mso-wrap-distance-left:9pt;mso-wrap-distance-top:0;mso-wrap-distance-right:9pt;mso-wrap-distance-bottom:0;mso-position-horizontal:absolute;mso-position-horizontal-relative:text;mso-position-vertical:absolute;mso-position-vertical-relative:text;mso-width-percent:0;mso-height-percent:0;mso-width-relative:margin;mso-height-relative:margin" o:gfxdata="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" adj="0" strokecolor="#4472c4 [3204]" strokeweight=".5pt">
+                <v:stroke endarrow="block"/>
+              </v:shape>
+            </w:pict>
+          </mc:Fallback>
+        </mc:AlternateContent>
+      </w:r>
+      <w:r>
+        <w:rPr>
+          <w:rFonts w:ascii="Consolas" w:eastAsiaTheme="minorEastAsia" w:hAnsi="Consolas"/>
+          <w:noProof/>
+          <w:sz w:val="24"/>
+          <w:szCs w:val="24"/>
+        </w:rPr>
+        <mc:AlternateContent>
+          <mc:Choice Requires="wps">
+            <w:drawing>
+              <wp:anchor distT="0" distB="0" distL="114300" distR="114300" simplePos="0" relativeHeight="251682816" behindDoc="0" locked="0" layoutInCell="1" allowOverlap="1" wp14:anchorId="612C4F60" wp14:editId="7BEE0A16">
+                <wp:simplePos x="0" y="0"/>
+                <wp:positionH relativeFrom="column">
+                  <wp:posOffset>1042664</wp:posOffset>
+                </wp:positionH>
+                <wp:positionV relativeFrom="paragraph">
+                  <wp:posOffset>-4250497</wp:posOffset>
+                </wp:positionV>
+                <wp:extent cx="616496" cy="856474"/>
+                <wp:effectExtent l="0" t="0" r="69850" b="96520"/>
+                <wp:wrapNone/>
+                <wp:docPr id="26" name="Connector: Elbow 26"/>
+                <wp:cNvGraphicFramePr/>
+                <a:graphic xmlns:a="http://schemas.openxmlformats.org/drawingml/2006/main">
+                  <a:graphicData uri="http://schemas.microsoft.com/office/word/2010/wordprocessingShape">
+                    <wps:wsp>
+                      <wps:cNvCnPr/>
+                      <wps:spPr>
+                        <a:xfrm>
+                          <a:off x="0" y="0"/>
+                          <a:ext cx="616496" cy="856474"/>
+                        </a:xfrm>
+                        <a:prstGeom prst="bentConnector3">
+                          <a:avLst>
+                            <a:gd name="adj1" fmla="val 0"/>
+                          </a:avLst>
+                        </a:prstGeom>
+                        <a:ln>
+                          <a:tailEnd type="triangle"/>
+                        </a:ln>
+                      </wps:spPr>
+                      <wps:style>
+                        <a:lnRef idx="1">
+                          <a:schemeClr val="accent1"/>
+                        </a:lnRef>
+                        <a:fillRef idx="0">
+                          <a:schemeClr val="accent1"/>
+                        </a:fillRef>
+                        <a:effectRef idx="0">
+                          <a:schemeClr val="accent1"/>
+                        </a:effectRef>
+                        <a:fontRef idx="minor">
+                          <a:schemeClr val="tx1"/>
+                        </a:fontRef>
+                      </wps:style>
+                      <wps:bodyPr/>
+                    </wps:wsp>
+                  </a:graphicData>
+                </a:graphic>
+                <wp14:sizeRelH relativeFrom="margin">
+                  <wp14:pctWidth>0</wp14:pctWidth>
+                </wp14:sizeRelH>
+                <wp14:sizeRelV relativeFrom="margin">
+                  <wp14:pctHeight>0</wp14:pctHeight>
+                </wp14:sizeRelV>
+              </wp:anchor>
+            </w:drawing>
+          </mc:Choice>
+          <mc:Fallback>
+            <w:pict>
+              <v:shape w14:anchorId="51FF36DE" id="Connector: Elbow 26" o:spid="_x0000_s1026" type="#_x0000_t34" style="position:absolute;margin-left:82.1pt;margin-top:-334.7pt;width:48.55pt;height:67.45pt;z-index:251682816;visibility:visible;mso-wrap-style:square;mso-width-percent:0;mso-height-percent:0;mso-wrap-distance-left:9pt;mso-wrap-distance-top:0;mso-wrap-distance-right:9pt;mso-wrap-distance-bottom:0;mso-position-horizontal:absolute;mso-position-horizontal-relative:text;mso-position-vertical:absolute;mso-position-vertical-relative:text;mso-width-percent:0;mso-height-percent:0;mso-width-relative:margin;mso-height-relative:margin" o:gfxdata="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" adj="0" strokecolor="#4472c4 [3204]" strokeweight=".5pt">
+                <v:stroke endarrow="block"/>
+              </v:shape>
+            </w:pict>
+          </mc:Fallback>
+        </mc:AlternateContent>
+      </w:r>
+      <w:r>
+        <w:rPr>
+          <w:rFonts w:ascii="Consolas" w:eastAsiaTheme="minorEastAsia" w:hAnsi="Consolas"/>
+          <w:noProof/>
+          <w:sz w:val="24"/>
+          <w:szCs w:val="24"/>
+        </w:rPr>
+        <mc:AlternateContent>
+          <mc:Choice Requires="wps">
+            <w:drawing>
+              <wp:anchor distT="0" distB="0" distL="114300" distR="114300" simplePos="0" relativeHeight="251681792" behindDoc="0" locked="0" layoutInCell="1" allowOverlap="1" wp14:anchorId="7605E3A0" wp14:editId="5AFA7838">
+                <wp:simplePos x="0" y="0"/>
+                <wp:positionH relativeFrom="column">
+                  <wp:posOffset>1253680</wp:posOffset>
+                </wp:positionH>
+                <wp:positionV relativeFrom="paragraph">
+                  <wp:posOffset>-4250497</wp:posOffset>
+                </wp:positionV>
+                <wp:extent cx="397205" cy="533744"/>
+                <wp:effectExtent l="0" t="0" r="60325" b="95250"/>
+                <wp:wrapNone/>
+                <wp:docPr id="27" name="Connector: Elbow 27"/>
+                <wp:cNvGraphicFramePr/>
+                <a:graphic xmlns:a="http://schemas.openxmlformats.org/drawingml/2006/main">
+                  <a:graphicData uri="http://schemas.microsoft.com/office/word/2010/wordprocessingShape">
+                    <wps:wsp>
+                      <wps:cNvCnPr/>
+                      <wps:spPr>
+                        <a:xfrm>
+                          <a:off x="0" y="0"/>
+                          <a:ext cx="397205" cy="533744"/>
+                        </a:xfrm>
+                        <a:prstGeom prst="bentConnector3">
+                          <a:avLst>
+                            <a:gd name="adj1" fmla="val 0"/>
+                          </a:avLst>
+                        </a:prstGeom>
+                        <a:ln>
+                          <a:tailEnd type="triangle"/>
+                        </a:ln>
+                      </wps:spPr>
+                      <wps:style>
+                        <a:lnRef idx="1">
+                          <a:schemeClr val="accent1"/>
+                        </a:lnRef>
+                        <a:fillRef idx="0">
+                          <a:schemeClr val="accent1"/>
+                        </a:fillRef>
+                        <a:effectRef idx="0">
+                          <a:schemeClr val="accent1"/>
+                        </a:effectRef>
+                        <a:fontRef idx="minor">
+                          <a:schemeClr val="tx1"/>
+                        </a:fontRef>
+                      </wps:style>
+                      <wps:bodyPr/>
+                    </wps:wsp>
+                  </a:graphicData>
+                </a:graphic>
+                <wp14:sizeRelH relativeFrom="margin">
+                  <wp14:pctWidth>0</wp14:pctWidth>
+                </wp14:sizeRelH>
+                <wp14:sizeRelV relativeFrom="margin">
+                  <wp14:pctHeight>0</wp14:pctHeight>
+                </wp14:sizeRelV>
+              </wp:anchor>
+            </w:drawing>
+          </mc:Choice>
+          <mc:Fallback>
+            <w:pict>
+              <v:shape w14:anchorId="3C3D414D" id="Connector: Elbow 27" o:spid="_x0000_s1026" type="#_x0000_t34" style="position:absolute;margin-left:98.7pt;margin-top:-334.7pt;width:31.3pt;height:42.05pt;z-index:251681792;visibility:visible;mso-wrap-style:square;mso-width-percent:0;mso-height-percent:0;mso-wrap-distance-left:9pt;mso-wrap-distance-top:0;mso-wrap-distance-right:9pt;mso-wrap-distance-bottom:0;mso-position-horizontal:absolute;mso-position-horizontal-relative:text;mso-position-vertical:absolute;mso-position-vertical-relative:text;mso-width-percent:0;mso-height-percent:0;mso-width-relative:margin;mso-height-relative:margin" o:gfxdata="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" adj="0" strokecolor="#4472c4 [3204]" strokeweight=".5pt">
+                <v:stroke endarrow="block"/>
+              </v:shape>
+            </w:pict>
+          </mc:Fallback>
+        </mc:AlternateContent>
+      </w:r>
+      <w:r>
+        <w:rPr>
+          <w:rFonts w:ascii="Consolas" w:eastAsiaTheme="minorEastAsia" w:hAnsi="Consolas"/>
+          <w:noProof/>
+          <w:sz w:val="24"/>
+          <w:szCs w:val="24"/>
+        </w:rPr>
+        <mc:AlternateContent>
+          <mc:Choice Requires="wps">
+            <w:drawing>
+              <wp:anchor distT="0" distB="0" distL="114300" distR="114300" simplePos="0" relativeHeight="251680768" behindDoc="0" locked="0" layoutInCell="1" allowOverlap="1" wp14:anchorId="55E2E95D" wp14:editId="7D1F79A3">
+                <wp:simplePos x="0" y="0"/>
+                <wp:positionH relativeFrom="column">
+                  <wp:posOffset>1456420</wp:posOffset>
+                </wp:positionH>
+                <wp:positionV relativeFrom="paragraph">
+                  <wp:posOffset>-4250498</wp:posOffset>
+                </wp:positionV>
+                <wp:extent cx="202740" cy="227565"/>
+                <wp:effectExtent l="0" t="0" r="64135" b="96520"/>
+                <wp:wrapNone/>
+                <wp:docPr id="28" name="Connector: Elbow 28"/>
+                <wp:cNvGraphicFramePr/>
+                <a:graphic xmlns:a="http://schemas.openxmlformats.org/drawingml/2006/main">
+                  <a:graphicData uri="http://schemas.microsoft.com/office/word/2010/wordprocessingShape">
+                    <wps:wsp>
+                      <wps:cNvCnPr/>
+                      <wps:spPr>
+                        <a:xfrm>
+                          <a:off x="0" y="0"/>
+                          <a:ext cx="202740" cy="227565"/>
+                        </a:xfrm>
+                        <a:prstGeom prst="bentConnector3">
+                          <a:avLst>
+                            <a:gd name="adj1" fmla="val 0"/>
+                          </a:avLst>
+                        </a:prstGeom>
+                        <a:ln>
+                          <a:tailEnd type="triangle"/>
+                        </a:ln>
+                      </wps:spPr>
+                      <wps:style>
+                        <a:lnRef idx="1">
+                          <a:schemeClr val="accent1"/>
+                        </a:lnRef>
+                        <a:fillRef idx="0">
+                          <a:schemeClr val="accent1"/>
+                        </a:fillRef>
+                        <a:effectRef idx="0">
+                          <a:schemeClr val="accent1"/>
+                        </a:effectRef>
+                        <a:fontRef idx="minor">
+                          <a:schemeClr val="tx1"/>
+                        </a:fontRef>
+                      </wps:style>
+                      <wps:bodyPr/>
+                    </wps:wsp>
+                  </a:graphicData>
+                </a:graphic>
+                <wp14:sizeRelH relativeFrom="margin">
+                  <wp14:pctWidth>0</wp14:pctWidth>
+                </wp14:sizeRelH>
+                <wp14:sizeRelV relativeFrom="margin">
+                  <wp14:pctHeight>0</wp14:pctHeight>
+                </wp14:sizeRelV>
+              </wp:anchor>
+            </w:drawing>
+          </mc:Choice>
+          <mc:Fallback>
+            <w:pict>
+              <v:shape w14:anchorId="586FBDE1" id="Connector: Elbow 28" o:spid="_x0000_s1026" type="#_x0000_t34" style="position:absolute;margin-left:114.7pt;margin-top:-334.7pt;width:15.95pt;height:17.9pt;z-index:251680768;visibility:visible;mso-wrap-style:square;mso-width-percent:0;mso-height-percent:0;mso-wrap-distance-left:9pt;mso-wrap-distance-top:0;mso-wrap-distance-right:9pt;mso-wrap-distance-bottom:0;mso-position-horizontal:absolute;mso-position-horizontal-relative:text;mso-position-vertical:absolute;mso-position-vertical-relative:text;mso-width-percent:0;mso-height-percent:0;mso-width-relative:margin;mso-height-relative:margin" o:gfxdata="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" adj="0" strokecolor="#4472c4 [3204]" strokeweight=".5pt">
+                <v:stroke endarrow="block"/>
+              </v:shape>
+            </w:pict>
+          </mc:Fallback>
+        </mc:AlternateContent>
+      </w:r>
+      <w:r>
+        <w:rPr>
+          <w:rFonts w:ascii="Consolas" w:eastAsiaTheme="minorEastAsia" w:hAnsi="Consolas"/>
+          <w:noProof/>
+          <w:sz w:val="24"/>
+          <w:szCs w:val="24"/>
+        </w:rPr>
+        <mc:AlternateContent>
+          <mc:Choice Requires="wps">
+            <w:drawing>
+              <wp:anchor distT="0" distB="0" distL="114300" distR="114300" simplePos="0" relativeHeight="251679744" behindDoc="0" locked="0" layoutInCell="1" allowOverlap="1" wp14:anchorId="3B8A4EC9" wp14:editId="43FD5680">
+                <wp:simplePos x="0" y="0"/>
+                <wp:positionH relativeFrom="column">
+                  <wp:posOffset>66201</wp:posOffset>
+                </wp:positionH>
+                <wp:positionV relativeFrom="paragraph">
+                  <wp:posOffset>-4229810</wp:posOffset>
+                </wp:positionV>
+                <wp:extent cx="1592959" cy="2482534"/>
+                <wp:effectExtent l="0" t="0" r="64770" b="89535"/>
+                <wp:wrapNone/>
+                <wp:docPr id="29" name="Connector: Elbow 29"/>
+                <wp:cNvGraphicFramePr/>
+                <a:graphic xmlns:a="http://schemas.openxmlformats.org/drawingml/2006/main">
+                  <a:graphicData uri="http://schemas.microsoft.com/office/word/2010/wordprocessingShape">
+                    <wps:wsp>
+                      <wps:cNvCnPr/>
+                      <wps:spPr>
+                        <a:xfrm>
+                          <a:off x="0" y="0"/>
+                          <a:ext cx="1592959" cy="2482534"/>
+                        </a:xfrm>
+                        <a:prstGeom prst="bentConnector3">
+                          <a:avLst>
+                            <a:gd name="adj1" fmla="val 0"/>
+                          </a:avLst>
+                        </a:prstGeom>
+                        <a:ln>
+                          <a:tailEnd type="triangle"/>
+                        </a:ln>
+                      </wps:spPr>
+                      <wps:style>
+                        <a:lnRef idx="1">
+                          <a:schemeClr val="accent1"/>
+                        </a:lnRef>
+                        <a:fillRef idx="0">
+                          <a:schemeClr val="accent1"/>
+                        </a:fillRef>
+                        <a:effectRef idx="0">
+                          <a:schemeClr val="accent1"/>
+                        </a:effectRef>
+                        <a:fontRef idx="minor">
+                          <a:schemeClr val="tx1"/>
+                        </a:fontRef>
+                      </wps:style>
+                      <wps:bodyPr/>
+                    </wps:wsp>
+                  </a:graphicData>
+                </a:graphic>
+                <wp14:sizeRelH relativeFrom="margin">
+                  <wp14:pctWidth>0</wp14:pctWidth>
+                </wp14:sizeRelH>
+                <wp14:sizeRelV relativeFrom="margin">
+                  <wp14:pctHeight>0</wp14:pctHeight>
+                </wp14:sizeRelV>
+              </wp:anchor>
+            </w:drawing>
+          </mc:Choice>
+          <mc:Fallback>
+            <w:pict>
+              <v:shape w14:anchorId="2F3535DE" id="Connector: Elbow 29" o:spid="_x0000_s1026" type="#_x0000_t34" style="position:absolute;margin-left:5.2pt;margin-top:-333.05pt;width:125.45pt;height:195.5pt;z-index:251679744;visibility:visible;mso-wrap-style:square;mso-width-percent:0;mso-height-percent:0;mso-wrap-distance-left:9pt;mso-wrap-distance-top:0;mso-wrap-distance-right:9pt;mso-wrap-distance-bottom:0;mso-position-horizontal:absolute;mso-position-horizontal-relative:text;mso-position-vertical:absolute;mso-position-vertical-relative:text;mso-width-percent:0;mso-height-percent:0;mso-width-relative:margin;mso-height-relative:margin" o:gfxdata="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" adj="0" strokecolor="#4472c4 [3204]" strokeweight=".5pt">
+                <v:stroke endarrow="block"/>
+              </v:shape>
+            </w:pict>
+          </mc:Fallback>
+        </mc:AlternateContent>
+      </w:r>
+      <w:r>
+        <w:rPr>
+          <w:rFonts w:ascii="Consolas" w:eastAsiaTheme="minorEastAsia" w:hAnsi="Consolas"/>
+          <w:sz w:val="24"/>
+          <w:szCs w:val="24"/>
+        </w:rPr>
+        <w:t>/images/</w:t>
+      </w:r>
+      <w:proofErr w:type="spellStart"/>
+      <w:r>
+        <w:rPr>
+          <w:rFonts w:ascii="Consolas" w:eastAsiaTheme="minorEastAsia" w:hAnsi="Consolas"/>
+          <w:sz w:val="24"/>
+          <w:szCs w:val="24"/>
+        </w:rPr>
+        <w:t>NumberSystems</w:t>
+      </w:r>
+      <w:proofErr w:type="spellEnd"/>
+      <w:r>
+        <w:rPr>
+          <w:rFonts w:ascii="Consolas" w:eastAsiaTheme="minorEastAsia" w:hAnsi="Consolas"/>
+          <w:sz w:val="24"/>
+          <w:szCs w:val="24"/>
+        </w:rPr>
+        <w:t>/</w:t>
+      </w:r>
+      <w:r>
+        <w:rPr>
+          <w:rFonts w:ascii="Consolas" w:eastAsiaTheme="minorEastAsia" w:hAnsi="Consolas"/>
+          <w:sz w:val="24"/>
+          <w:szCs w:val="24"/>
+        </w:rPr>
+        <w:t>Base</w:t>
+      </w:r>
+      <w:r>
+        <w:rPr>
+          <w:rFonts w:ascii="Consolas" w:eastAsiaTheme="minorEastAsia" w:hAnsi="Consolas"/>
+          <w:sz w:val="24"/>
+          <w:szCs w:val="24"/>
+        </w:rPr>
+        <w:t>2</w:t>
+      </w:r>
+      <w:r>
+        <w:rPr>
+          <w:rFonts w:ascii="Consolas" w:eastAsiaTheme="minorEastAsia" w:hAnsi="Consolas"/>
+          <w:sz w:val="24"/>
+          <w:szCs w:val="24"/>
+        </w:rPr>
+        <w:t>_</w:t>
+      </w:r>
+      <w:r>
+        <w:rPr>
+          <w:rFonts w:ascii="Consolas" w:eastAsiaTheme="minorEastAsia" w:hAnsi="Consolas"/>
+          <w:sz w:val="24"/>
+          <w:szCs w:val="24"/>
+        </w:rPr>
+        <w:t>ConvertToBase</w:t>
+      </w:r>
+      <w:r>
+        <w:rPr>
+          <w:rFonts w:ascii="Consolas" w:eastAsiaTheme="minorEastAsia" w:hAnsi="Consolas"/>
+          <w:sz w:val="24"/>
+          <w:szCs w:val="24"/>
+        </w:rPr>
+        <w:t>10</w:t>
+      </w:r>
+      <w:r>
+        <w:rPr>
+          <w:rFonts w:ascii="Consolas" w:eastAsiaTheme="minorEastAsia" w:hAnsi="Consolas"/>
+          <w:sz w:val="24"/>
+          <w:szCs w:val="24"/>
+        </w:rPr>
+        <w:t>.png</w:t>
+      </w:r>
+    </w:p>
+    <w:p>
+      <w:pPr>
+        <w:rPr>
+          <w:rFonts w:ascii="Arial Black" w:eastAsiaTheme="minorEastAsia" w:hAnsi="Arial Black"/>
+          <w:sz w:val="40"/>
+          <w:szCs w:val="40"/>
+        </w:rPr>
+      </w:pPr>
+      <m:oMathPara>
+        <m:oMathParaPr>
+          <m:jc m:val="left"/>
+        </m:oMathParaPr>
+        <m:oMath>
+          <m:r>
+            <w:rPr>
+              <w:rFonts w:ascii="Cambria Math" w:eastAsiaTheme="minorEastAsia" w:hAnsi="Cambria Math"/>
+              <w:color w:val="2F5496" w:themeColor="accent1" w:themeShade="BF"/>
+              <w:sz w:val="40"/>
+              <w:szCs w:val="40"/>
+            </w:rPr>
+            <m:t xml:space="preserve">1 0 0 1 1 0 1 </m:t>
+          </m:r>
+          <m:sSub>
+            <m:sSubPr>
+              <m:ctrlPr>
+                <w:rPr>
+                  <w:rFonts w:ascii="Cambria Math" w:eastAsiaTheme="minorEastAsia" w:hAnsi="Cambria Math"/>
+                  <w:i/>
+                  <w:color w:val="2F5496" w:themeColor="accent1" w:themeShade="BF"/>
+                  <w:sz w:val="40"/>
+                  <w:szCs w:val="40"/>
+                </w:rPr>
+              </m:ctrlPr>
+            </m:sSubPr>
+            <m:e>
+              <m:r>
+                <w:rPr>
+                  <w:rFonts w:ascii="Cambria Math" w:eastAsiaTheme="minorEastAsia" w:hAnsi="Cambria Math"/>
+                  <w:color w:val="2F5496" w:themeColor="accent1" w:themeShade="BF"/>
+                  <w:sz w:val="40"/>
+                  <w:szCs w:val="40"/>
+                </w:rPr>
+                <m:t>1</m:t>
+              </m:r>
+            </m:e>
+            <m:sub>
+              <m:r>
+                <w:rPr>
+                  <w:rFonts w:ascii="Cambria Math" w:eastAsiaTheme="minorEastAsia" w:hAnsi="Cambria Math"/>
+                  <w:color w:val="C45911" w:themeColor="accent2" w:themeShade="BF"/>
+                  <w:sz w:val="40"/>
+                  <w:szCs w:val="40"/>
+                </w:rPr>
+                <m:t>2</m:t>
+              </m:r>
+            </m:sub>
+          </m:sSub>
+          <m:r>
+            <w:rPr>
+              <w:rFonts w:ascii="Cambria Math" w:eastAsiaTheme="minorEastAsia" w:hAnsi="Cambria Math"/>
+              <w:sz w:val="40"/>
+              <w:szCs w:val="40"/>
+            </w:rPr>
+            <w:br/>
+          </m:r>
+        </m:oMath>
+        <m:oMath>
+          <m:r>
+            <w:rPr>
+              <w:rFonts w:ascii="Cambria Math" w:eastAsiaTheme="minorEastAsia" w:hAnsi="Cambria Math"/>
+              <w:sz w:val="40"/>
+              <w:szCs w:val="40"/>
+            </w:rPr>
+            <m:t xml:space="preserve">                              </m:t>
+          </m:r>
+          <m:r>
+            <w:rPr>
+              <w:rFonts w:ascii="Cambria Math" w:eastAsiaTheme="minorEastAsia" w:hAnsi="Cambria Math"/>
+              <w:color w:val="2F5496" w:themeColor="accent1" w:themeShade="BF"/>
+              <w:sz w:val="40"/>
+              <w:szCs w:val="40"/>
+            </w:rPr>
+            <m:t>1</m:t>
+          </m:r>
+          <m:r>
+            <w:rPr>
+              <w:rFonts w:ascii="Cambria Math" w:eastAsiaTheme="minorEastAsia" w:hAnsi="Cambria Math"/>
+              <w:sz w:val="40"/>
+              <w:szCs w:val="40"/>
+            </w:rPr>
+            <m:t>x</m:t>
+          </m:r>
+          <m:sSup>
+            <m:sSupPr>
+              <m:ctrlPr>
+                <w:rPr>
+                  <w:rFonts w:ascii="Cambria Math" w:eastAsiaTheme="minorEastAsia" w:hAnsi="Cambria Math"/>
+                  <w:i/>
+                  <w:sz w:val="40"/>
+                  <w:szCs w:val="40"/>
+                </w:rPr>
+              </m:ctrlPr>
+            </m:sSupPr>
+            <m:e>
+              <m:r>
+                <w:rPr>
+                  <w:rFonts w:ascii="Cambria Math" w:eastAsiaTheme="minorEastAsia" w:hAnsi="Cambria Math"/>
+                  <w:color w:val="C45911" w:themeColor="accent2" w:themeShade="BF"/>
+                  <w:sz w:val="40"/>
+                  <w:szCs w:val="40"/>
+                </w:rPr>
+                <m:t>2</m:t>
+              </m:r>
+            </m:e>
+            <m:sup>
+              <m:r>
+                <w:rPr>
+                  <w:rFonts w:ascii="Cambria Math" w:eastAsiaTheme="minorEastAsia" w:hAnsi="Cambria Math"/>
+                  <w:sz w:val="40"/>
+                  <w:szCs w:val="40"/>
+                </w:rPr>
+                <m:t>0</m:t>
+              </m:r>
+            </m:sup>
+          </m:sSup>
+          <m:r>
+            <w:rPr>
+              <w:rFonts w:ascii="Cambria Math" w:eastAsiaTheme="minorEastAsia" w:hAnsi="Cambria Math"/>
+              <w:sz w:val="40"/>
+              <w:szCs w:val="40"/>
+            </w:rPr>
+            <m:t xml:space="preserve">=     </m:t>
+          </m:r>
+          <m:r>
+            <w:rPr>
+              <w:rFonts w:ascii="Cambria Math" w:eastAsiaTheme="minorEastAsia" w:hAnsi="Cambria Math"/>
+              <w:color w:val="385623" w:themeColor="accent6" w:themeShade="80"/>
+              <w:sz w:val="40"/>
+              <w:szCs w:val="40"/>
+            </w:rPr>
+            <m:t>1</m:t>
+          </m:r>
+          <m:r>
+            <w:rPr>
+              <w:rFonts w:ascii="Cambria Math" w:eastAsiaTheme="minorEastAsia" w:hAnsi="Cambria Math"/>
+              <w:sz w:val="40"/>
+              <w:szCs w:val="40"/>
+            </w:rPr>
+            <w:br/>
+          </m:r>
+        </m:oMath>
+        <m:oMath>
+          <m:r>
+            <w:rPr>
+              <w:rFonts w:ascii="Cambria Math" w:eastAsiaTheme="minorEastAsia" w:hAnsi="Cambria Math"/>
+              <w:sz w:val="40"/>
+              <w:szCs w:val="40"/>
+            </w:rPr>
+            <m:t xml:space="preserve">                              </m:t>
+          </m:r>
+          <m:r>
+            <w:rPr>
+              <w:rFonts w:ascii="Cambria Math" w:eastAsiaTheme="minorEastAsia" w:hAnsi="Cambria Math"/>
+              <w:color w:val="2F5496" w:themeColor="accent1" w:themeShade="BF"/>
+              <w:sz w:val="40"/>
+              <w:szCs w:val="40"/>
+            </w:rPr>
+            <m:t>1</m:t>
+          </m:r>
+          <m:r>
+            <w:rPr>
+              <w:rFonts w:ascii="Cambria Math" w:eastAsiaTheme="minorEastAsia" w:hAnsi="Cambria Math"/>
+              <w:sz w:val="40"/>
+              <w:szCs w:val="40"/>
+            </w:rPr>
+            <m:t>x</m:t>
+          </m:r>
+          <m:sSup>
+            <m:sSupPr>
+              <m:ctrlPr>
+                <w:rPr>
+                  <w:rFonts w:ascii="Cambria Math" w:eastAsiaTheme="minorEastAsia" w:hAnsi="Cambria Math"/>
+                  <w:i/>
+                  <w:sz w:val="40"/>
+                  <w:szCs w:val="40"/>
+                </w:rPr>
+              </m:ctrlPr>
+            </m:sSupPr>
+            <m:e>
+              <m:r>
+                <w:rPr>
+                  <w:rFonts w:ascii="Cambria Math" w:eastAsiaTheme="minorEastAsia" w:hAnsi="Cambria Math"/>
+                  <w:color w:val="C45911" w:themeColor="accent2" w:themeShade="BF"/>
+                  <w:sz w:val="40"/>
+                  <w:szCs w:val="40"/>
+                </w:rPr>
+                <m:t>2</m:t>
+              </m:r>
+            </m:e>
+            <m:sup>
+              <m:r>
+                <w:rPr>
+                  <w:rFonts w:ascii="Cambria Math" w:eastAsiaTheme="minorEastAsia" w:hAnsi="Cambria Math"/>
+                  <w:sz w:val="40"/>
+                  <w:szCs w:val="40"/>
+                </w:rPr>
+                <m:t>1</m:t>
+              </m:r>
+            </m:sup>
+          </m:sSup>
+          <m:r>
+            <w:rPr>
+              <w:rFonts w:ascii="Cambria Math" w:eastAsiaTheme="minorEastAsia" w:hAnsi="Cambria Math"/>
+              <w:sz w:val="40"/>
+              <w:szCs w:val="40"/>
+            </w:rPr>
+            <m:t xml:space="preserve">=     </m:t>
+          </m:r>
+          <m:r>
+            <w:rPr>
+              <w:rFonts w:ascii="Cambria Math" w:eastAsiaTheme="minorEastAsia" w:hAnsi="Cambria Math"/>
+              <w:color w:val="385623" w:themeColor="accent6" w:themeShade="80"/>
+              <w:sz w:val="40"/>
+              <w:szCs w:val="40"/>
+            </w:rPr>
+            <m:t>2</m:t>
+          </m:r>
+          <m:r>
+            <w:rPr>
+              <w:rFonts w:ascii="Cambria Math" w:eastAsiaTheme="minorEastAsia" w:hAnsi="Cambria Math"/>
+              <w:sz w:val="40"/>
+              <w:szCs w:val="40"/>
+            </w:rPr>
+            <w:br/>
+          </m:r>
+        </m:oMath>
+        <m:oMath>
+          <m:r>
+            <w:rPr>
+              <w:rFonts w:ascii="Cambria Math" w:eastAsiaTheme="minorEastAsia" w:hAnsi="Cambria Math"/>
+              <w:sz w:val="40"/>
+              <w:szCs w:val="40"/>
+            </w:rPr>
+            <m:t xml:space="preserve">                              </m:t>
+          </m:r>
+          <m:r>
+            <w:rPr>
+              <w:rFonts w:ascii="Cambria Math" w:eastAsiaTheme="minorEastAsia" w:hAnsi="Cambria Math"/>
+              <w:color w:val="2F5496" w:themeColor="accent1" w:themeShade="BF"/>
+              <w:sz w:val="40"/>
+              <w:szCs w:val="40"/>
+            </w:rPr>
+            <m:t>0</m:t>
+          </m:r>
+          <m:r>
+            <w:rPr>
+              <w:rFonts w:ascii="Cambria Math" w:eastAsiaTheme="minorEastAsia" w:hAnsi="Cambria Math"/>
+              <w:sz w:val="40"/>
+              <w:szCs w:val="40"/>
+            </w:rPr>
+            <m:t>x</m:t>
+          </m:r>
+          <m:sSup>
+            <m:sSupPr>
+              <m:ctrlPr>
+                <w:rPr>
+                  <w:rFonts w:ascii="Cambria Math" w:eastAsiaTheme="minorEastAsia" w:hAnsi="Cambria Math"/>
+                  <w:i/>
+                  <w:sz w:val="40"/>
+                  <w:szCs w:val="40"/>
+                </w:rPr>
+              </m:ctrlPr>
+            </m:sSupPr>
+            <m:e>
+              <m:r>
+                <w:rPr>
+                  <w:rFonts w:ascii="Cambria Math" w:eastAsiaTheme="minorEastAsia" w:hAnsi="Cambria Math"/>
+                  <w:color w:val="C45911" w:themeColor="accent2" w:themeShade="BF"/>
+                  <w:sz w:val="40"/>
+                  <w:szCs w:val="40"/>
+                </w:rPr>
+                <m:t>2</m:t>
+              </m:r>
+            </m:e>
+            <m:sup>
+              <m:r>
+                <w:rPr>
+                  <w:rFonts w:ascii="Cambria Math" w:eastAsiaTheme="minorEastAsia" w:hAnsi="Cambria Math"/>
+                  <w:sz w:val="40"/>
+                  <w:szCs w:val="40"/>
+                </w:rPr>
+                <m:t>2</m:t>
+              </m:r>
+            </m:sup>
+          </m:sSup>
+          <m:r>
+            <w:rPr>
+              <w:rFonts w:ascii="Cambria Math" w:eastAsiaTheme="minorEastAsia" w:hAnsi="Cambria Math"/>
+              <w:sz w:val="40"/>
+              <w:szCs w:val="40"/>
+            </w:rPr>
+            <m:t xml:space="preserve">=  </m:t>
+          </m:r>
+          <m:r>
+            <w:rPr>
+              <w:rFonts w:ascii="Cambria Math" w:eastAsiaTheme="minorEastAsia" w:hAnsi="Cambria Math"/>
+              <w:sz w:val="40"/>
+              <w:szCs w:val="40"/>
+            </w:rPr>
+            <m:t xml:space="preserve">   </m:t>
+          </m:r>
+          <m:r>
+            <w:rPr>
+              <w:rFonts w:ascii="Cambria Math" w:eastAsiaTheme="minorEastAsia" w:hAnsi="Cambria Math"/>
+              <w:color w:val="385623" w:themeColor="accent6" w:themeShade="80"/>
+              <w:sz w:val="40"/>
+              <w:szCs w:val="40"/>
+            </w:rPr>
+            <m:t>0</m:t>
+          </m:r>
+          <m:r>
+            <w:rPr>
+              <w:rFonts w:ascii="Cambria Math" w:eastAsiaTheme="minorEastAsia" w:hAnsi="Cambria Math"/>
+              <w:sz w:val="40"/>
+              <w:szCs w:val="40"/>
+            </w:rPr>
+            <w:br/>
+          </m:r>
+        </m:oMath>
+        <m:oMath>
+          <m:r>
+            <w:rPr>
+              <w:rFonts w:ascii="Cambria Math" w:eastAsiaTheme="minorEastAsia" w:hAnsi="Cambria Math"/>
+              <w:sz w:val="40"/>
+              <w:szCs w:val="40"/>
+            </w:rPr>
+            <m:t xml:space="preserve">                              </m:t>
+          </m:r>
+          <m:r>
+            <w:rPr>
+              <w:rFonts w:ascii="Cambria Math" w:eastAsiaTheme="minorEastAsia" w:hAnsi="Cambria Math"/>
+              <w:color w:val="2F5496" w:themeColor="accent1" w:themeShade="BF"/>
+              <w:sz w:val="40"/>
+              <w:szCs w:val="40"/>
+            </w:rPr>
+            <m:t>1</m:t>
+          </m:r>
+          <m:r>
+            <w:rPr>
+              <w:rFonts w:ascii="Cambria Math" w:eastAsiaTheme="minorEastAsia" w:hAnsi="Cambria Math"/>
+              <w:sz w:val="40"/>
+              <w:szCs w:val="40"/>
+            </w:rPr>
+            <m:t>x</m:t>
+          </m:r>
+          <m:sSup>
+            <m:sSupPr>
+              <m:ctrlPr>
+                <w:rPr>
+                  <w:rFonts w:ascii="Cambria Math" w:eastAsiaTheme="minorEastAsia" w:hAnsi="Cambria Math"/>
+                  <w:i/>
+                  <w:sz w:val="40"/>
+                  <w:szCs w:val="40"/>
+                </w:rPr>
+              </m:ctrlPr>
+            </m:sSupPr>
+            <m:e>
+              <m:r>
+                <w:rPr>
+                  <w:rFonts w:ascii="Cambria Math" w:eastAsiaTheme="minorEastAsia" w:hAnsi="Cambria Math"/>
+                  <w:color w:val="C45911" w:themeColor="accent2" w:themeShade="BF"/>
+                  <w:sz w:val="40"/>
+                  <w:szCs w:val="40"/>
+                </w:rPr>
+                <m:t>2</m:t>
+              </m:r>
+            </m:e>
+            <m:sup>
+              <m:r>
+                <w:rPr>
+                  <w:rFonts w:ascii="Cambria Math" w:eastAsiaTheme="minorEastAsia" w:hAnsi="Cambria Math"/>
+                  <w:sz w:val="40"/>
+                  <w:szCs w:val="40"/>
+                </w:rPr>
+                <m:t>3</m:t>
+              </m:r>
+            </m:sup>
+          </m:sSup>
+          <m:r>
+            <w:rPr>
+              <w:rFonts w:ascii="Cambria Math" w:eastAsiaTheme="minorEastAsia" w:hAnsi="Cambria Math"/>
+              <w:sz w:val="40"/>
+              <w:szCs w:val="40"/>
+            </w:rPr>
+            <m:t>=</m:t>
+          </m:r>
+          <m:r>
+            <w:rPr>
+              <w:rFonts w:ascii="Cambria Math" w:eastAsiaTheme="minorEastAsia" w:hAnsi="Cambria Math"/>
+              <w:sz w:val="40"/>
+              <w:szCs w:val="40"/>
+            </w:rPr>
+            <m:t xml:space="preserve">   </m:t>
+          </m:r>
+          <m:r>
+            <w:rPr>
+              <w:rFonts w:ascii="Cambria Math" w:eastAsiaTheme="minorEastAsia" w:hAnsi="Cambria Math"/>
+              <w:sz w:val="40"/>
+              <w:szCs w:val="40"/>
+            </w:rPr>
+            <m:t xml:space="preserve">  </m:t>
+          </m:r>
+          <m:r>
+            <w:rPr>
+              <w:rFonts w:ascii="Cambria Math" w:eastAsiaTheme="minorEastAsia" w:hAnsi="Cambria Math"/>
+              <w:color w:val="385623" w:themeColor="accent6" w:themeShade="80"/>
+              <w:sz w:val="40"/>
+              <w:szCs w:val="40"/>
+            </w:rPr>
+            <m:t>8</m:t>
+          </m:r>
+          <m:r>
+            <w:rPr>
+              <w:rFonts w:ascii="Cambria Math" w:eastAsiaTheme="minorEastAsia" w:hAnsi="Cambria Math"/>
+              <w:sz w:val="40"/>
+              <w:szCs w:val="40"/>
+            </w:rPr>
+            <w:br/>
+          </m:r>
+        </m:oMath>
+        <m:oMath>
+          <m:r>
+            <w:rPr>
+              <w:rFonts w:ascii="Cambria Math" w:eastAsiaTheme="minorEastAsia" w:hAnsi="Cambria Math"/>
+              <w:sz w:val="40"/>
+              <w:szCs w:val="40"/>
+            </w:rPr>
+            <m:t xml:space="preserve">                              </m:t>
+          </m:r>
+          <m:r>
+            <w:rPr>
+              <w:rFonts w:ascii="Cambria Math" w:eastAsiaTheme="minorEastAsia" w:hAnsi="Cambria Math"/>
+              <w:color w:val="2F5496" w:themeColor="accent1" w:themeShade="BF"/>
+              <w:sz w:val="40"/>
+              <w:szCs w:val="40"/>
+            </w:rPr>
+            <m:t>1</m:t>
+          </m:r>
+          <m:r>
+            <w:rPr>
+              <w:rFonts w:ascii="Cambria Math" w:eastAsiaTheme="minorEastAsia" w:hAnsi="Cambria Math"/>
+              <w:sz w:val="40"/>
+              <w:szCs w:val="40"/>
+            </w:rPr>
+            <m:t>x</m:t>
+          </m:r>
+          <m:sSup>
+            <m:sSupPr>
+              <m:ctrlPr>
+                <w:rPr>
+                  <w:rFonts w:ascii="Cambria Math" w:eastAsiaTheme="minorEastAsia" w:hAnsi="Cambria Math"/>
+                  <w:i/>
+                  <w:sz w:val="40"/>
+                  <w:szCs w:val="40"/>
+                </w:rPr>
+              </m:ctrlPr>
+            </m:sSupPr>
+            <m:e>
+              <m:r>
+                <w:rPr>
+                  <w:rFonts w:ascii="Cambria Math" w:eastAsiaTheme="minorEastAsia" w:hAnsi="Cambria Math"/>
+                  <w:color w:val="C45911" w:themeColor="accent2" w:themeShade="BF"/>
+                  <w:sz w:val="40"/>
+                  <w:szCs w:val="40"/>
+                </w:rPr>
+                <m:t>2</m:t>
+              </m:r>
+            </m:e>
+            <m:sup>
+              <m:r>
+                <w:rPr>
+                  <w:rFonts w:ascii="Cambria Math" w:eastAsiaTheme="minorEastAsia" w:hAnsi="Cambria Math"/>
+                  <w:sz w:val="40"/>
+                  <w:szCs w:val="40"/>
+                </w:rPr>
+                <m:t>4</m:t>
+              </m:r>
+            </m:sup>
+          </m:sSup>
+          <m:r>
+            <w:rPr>
+              <w:rFonts w:ascii="Cambria Math" w:eastAsiaTheme="minorEastAsia" w:hAnsi="Cambria Math"/>
+              <w:sz w:val="40"/>
+              <w:szCs w:val="40"/>
+            </w:rPr>
+            <m:t xml:space="preserve">= </m:t>
+          </m:r>
+          <m:r>
+            <w:rPr>
+              <w:rFonts w:ascii="Cambria Math" w:eastAsiaTheme="minorEastAsia" w:hAnsi="Cambria Math"/>
+              <w:sz w:val="40"/>
+              <w:szCs w:val="40"/>
+            </w:rPr>
+            <m:t xml:space="preserve"> </m:t>
+          </m:r>
+          <m:r>
+            <w:rPr>
+              <w:rFonts w:ascii="Cambria Math" w:eastAsiaTheme="minorEastAsia" w:hAnsi="Cambria Math"/>
+              <w:sz w:val="40"/>
+              <w:szCs w:val="40"/>
+            </w:rPr>
+            <m:t xml:space="preserve"> </m:t>
+          </m:r>
+          <m:r>
+            <w:rPr>
+              <w:rFonts w:ascii="Cambria Math" w:eastAsiaTheme="minorEastAsia" w:hAnsi="Cambria Math"/>
+              <w:color w:val="385623" w:themeColor="accent6" w:themeShade="80"/>
+              <w:sz w:val="40"/>
+              <w:szCs w:val="40"/>
+            </w:rPr>
+            <m:t>16</m:t>
+          </m:r>
+          <m:r>
+            <w:rPr>
+              <w:rFonts w:ascii="Cambria Math" w:eastAsiaTheme="minorEastAsia" w:hAnsi="Cambria Math"/>
+              <w:sz w:val="40"/>
+              <w:szCs w:val="40"/>
+            </w:rPr>
+            <w:br/>
+          </m:r>
+        </m:oMath>
+        <m:oMath>
+          <m:r>
+            <w:rPr>
+              <w:rFonts w:ascii="Cambria Math" w:eastAsiaTheme="minorEastAsia" w:hAnsi="Cambria Math"/>
+              <w:sz w:val="40"/>
+              <w:szCs w:val="40"/>
+            </w:rPr>
+            <m:t xml:space="preserve">                              </m:t>
+          </m:r>
+          <m:r>
+            <w:rPr>
+              <w:rFonts w:ascii="Cambria Math" w:eastAsiaTheme="minorEastAsia" w:hAnsi="Cambria Math"/>
+              <w:color w:val="2F5496" w:themeColor="accent1" w:themeShade="BF"/>
+              <w:sz w:val="40"/>
+              <w:szCs w:val="40"/>
+            </w:rPr>
+            <m:t>0</m:t>
+          </m:r>
+          <m:r>
+            <w:rPr>
+              <w:rFonts w:ascii="Cambria Math" w:eastAsiaTheme="minorEastAsia" w:hAnsi="Cambria Math"/>
+              <w:sz w:val="40"/>
+              <w:szCs w:val="40"/>
+            </w:rPr>
+            <m:t>x</m:t>
+          </m:r>
+          <m:sSup>
+            <m:sSupPr>
+              <m:ctrlPr>
+                <w:rPr>
+                  <w:rFonts w:ascii="Cambria Math" w:eastAsiaTheme="minorEastAsia" w:hAnsi="Cambria Math"/>
+                  <w:i/>
+                  <w:sz w:val="40"/>
+                  <w:szCs w:val="40"/>
+                </w:rPr>
+              </m:ctrlPr>
+            </m:sSupPr>
+            <m:e>
+              <m:r>
+                <w:rPr>
+                  <w:rFonts w:ascii="Cambria Math" w:eastAsiaTheme="minorEastAsia" w:hAnsi="Cambria Math"/>
+                  <w:color w:val="C45911" w:themeColor="accent2" w:themeShade="BF"/>
+                  <w:sz w:val="40"/>
+                  <w:szCs w:val="40"/>
+                </w:rPr>
+                <m:t>2</m:t>
+              </m:r>
+            </m:e>
+            <m:sup>
+              <m:r>
+                <w:rPr>
+                  <w:rFonts w:ascii="Cambria Math" w:eastAsiaTheme="minorEastAsia" w:hAnsi="Cambria Math"/>
+                  <w:sz w:val="40"/>
+                  <w:szCs w:val="40"/>
+                </w:rPr>
+                <m:t>5</m:t>
+              </m:r>
+            </m:sup>
+          </m:sSup>
+          <m:r>
+            <w:rPr>
+              <w:rFonts w:ascii="Cambria Math" w:eastAsiaTheme="minorEastAsia" w:hAnsi="Cambria Math"/>
+              <w:sz w:val="40"/>
+              <w:szCs w:val="40"/>
+            </w:rPr>
+            <m:t>=</m:t>
+          </m:r>
+          <m:r>
+            <w:rPr>
+              <w:rFonts w:ascii="Cambria Math" w:eastAsiaTheme="minorEastAsia" w:hAnsi="Cambria Math"/>
+              <w:sz w:val="40"/>
+              <w:szCs w:val="40"/>
+            </w:rPr>
+            <m:t xml:space="preserve">     </m:t>
+          </m:r>
+          <m:r>
+            <w:rPr>
+              <w:rFonts w:ascii="Cambria Math" w:eastAsiaTheme="minorEastAsia" w:hAnsi="Cambria Math"/>
+              <w:color w:val="385623" w:themeColor="accent6" w:themeShade="80"/>
+              <w:sz w:val="40"/>
+              <w:szCs w:val="40"/>
+            </w:rPr>
+            <m:t>0</m:t>
+          </m:r>
+          <m:r>
+            <w:rPr>
+              <w:rFonts w:ascii="Cambria Math" w:eastAsiaTheme="minorEastAsia" w:hAnsi="Cambria Math"/>
+              <w:sz w:val="40"/>
+              <w:szCs w:val="40"/>
+            </w:rPr>
+            <w:br/>
+          </m:r>
+        </m:oMath>
+        <m:oMath>
+          <m:r>
+            <w:rPr>
+              <w:rFonts w:ascii="Cambria Math" w:eastAsiaTheme="minorEastAsia" w:hAnsi="Cambria Math"/>
+              <w:sz w:val="40"/>
+              <w:szCs w:val="40"/>
+            </w:rPr>
+            <m:t xml:space="preserve">                              </m:t>
+          </m:r>
+          <m:r>
+            <w:rPr>
+              <w:rFonts w:ascii="Cambria Math" w:eastAsiaTheme="minorEastAsia" w:hAnsi="Cambria Math"/>
+              <w:color w:val="2F5496" w:themeColor="accent1" w:themeShade="BF"/>
+              <w:sz w:val="40"/>
+              <w:szCs w:val="40"/>
+            </w:rPr>
+            <m:t>0</m:t>
+          </m:r>
+          <m:r>
+            <w:rPr>
+              <w:rFonts w:ascii="Cambria Math" w:eastAsiaTheme="minorEastAsia" w:hAnsi="Cambria Math"/>
+              <w:sz w:val="40"/>
+              <w:szCs w:val="40"/>
+            </w:rPr>
+            <m:t>x</m:t>
+          </m:r>
+          <m:sSup>
+            <m:sSupPr>
+              <m:ctrlPr>
+                <w:rPr>
+                  <w:rFonts w:ascii="Cambria Math" w:eastAsiaTheme="minorEastAsia" w:hAnsi="Cambria Math"/>
+                  <w:i/>
+                  <w:sz w:val="40"/>
+                  <w:szCs w:val="40"/>
+                </w:rPr>
+              </m:ctrlPr>
+            </m:sSupPr>
+            <m:e>
+              <m:r>
+                <w:rPr>
+                  <w:rFonts w:ascii="Cambria Math" w:eastAsiaTheme="minorEastAsia" w:hAnsi="Cambria Math"/>
+                  <w:color w:val="C45911" w:themeColor="accent2" w:themeShade="BF"/>
+                  <w:sz w:val="40"/>
+                  <w:szCs w:val="40"/>
+                </w:rPr>
+                <m:t>2</m:t>
+              </m:r>
+            </m:e>
+            <m:sup>
+              <m:r>
+                <w:rPr>
+                  <w:rFonts w:ascii="Cambria Math" w:eastAsiaTheme="minorEastAsia" w:hAnsi="Cambria Math"/>
+                  <w:sz w:val="40"/>
+                  <w:szCs w:val="40"/>
+                </w:rPr>
+                <m:t>6</m:t>
+              </m:r>
+            </m:sup>
+          </m:sSup>
+          <m:r>
+            <w:rPr>
+              <w:rFonts w:ascii="Cambria Math" w:eastAsiaTheme="minorEastAsia" w:hAnsi="Cambria Math"/>
+              <w:sz w:val="40"/>
+              <w:szCs w:val="40"/>
+            </w:rPr>
+            <m:t>=</m:t>
+          </m:r>
+          <m:r>
+            <w:rPr>
+              <w:rFonts w:ascii="Cambria Math" w:eastAsiaTheme="minorEastAsia" w:hAnsi="Cambria Math"/>
+              <w:sz w:val="40"/>
+              <w:szCs w:val="40"/>
+            </w:rPr>
+            <m:t xml:space="preserve">     </m:t>
+          </m:r>
+          <m:r>
+            <w:rPr>
+              <w:rFonts w:ascii="Cambria Math" w:eastAsiaTheme="minorEastAsia" w:hAnsi="Cambria Math"/>
+              <w:color w:val="385623" w:themeColor="accent6" w:themeShade="80"/>
+              <w:sz w:val="40"/>
+              <w:szCs w:val="40"/>
+            </w:rPr>
+            <m:t>0</m:t>
+          </m:r>
+          <m:r>
+            <w:rPr>
+              <w:rFonts w:ascii="Cambria Math" w:eastAsiaTheme="minorEastAsia" w:hAnsi="Cambria Math"/>
+              <w:sz w:val="40"/>
+              <w:szCs w:val="40"/>
+            </w:rPr>
+            <w:br/>
+          </m:r>
+        </m:oMath>
+        <m:oMath>
+          <m:r>
+            <w:rPr>
+              <w:rFonts w:ascii="Cambria Math" w:eastAsiaTheme="minorEastAsia" w:hAnsi="Cambria Math"/>
+              <w:sz w:val="40"/>
+              <w:szCs w:val="40"/>
+            </w:rPr>
+            <m:t xml:space="preserve">                              </m:t>
+          </m:r>
+          <m:r>
+            <w:rPr>
+              <w:rFonts w:ascii="Cambria Math" w:eastAsiaTheme="minorEastAsia" w:hAnsi="Cambria Math"/>
+              <w:color w:val="2F5496" w:themeColor="accent1" w:themeShade="BF"/>
+              <w:sz w:val="40"/>
+              <w:szCs w:val="40"/>
+            </w:rPr>
+            <m:t>1</m:t>
+          </m:r>
+          <m:r>
+            <w:rPr>
+              <w:rFonts w:ascii="Cambria Math" w:eastAsiaTheme="minorEastAsia" w:hAnsi="Cambria Math"/>
+              <w:sz w:val="40"/>
+              <w:szCs w:val="40"/>
+            </w:rPr>
+            <m:t>x</m:t>
+          </m:r>
+          <m:sSup>
+            <m:sSupPr>
+              <m:ctrlPr>
+                <w:rPr>
+                  <w:rFonts w:ascii="Cambria Math" w:eastAsiaTheme="minorEastAsia" w:hAnsi="Cambria Math"/>
+                  <w:i/>
+                  <w:sz w:val="40"/>
+                  <w:szCs w:val="40"/>
+                </w:rPr>
+              </m:ctrlPr>
+            </m:sSupPr>
+            <m:e>
+              <m:r>
+                <w:rPr>
+                  <w:rFonts w:ascii="Cambria Math" w:eastAsiaTheme="minorEastAsia" w:hAnsi="Cambria Math"/>
+                  <w:color w:val="C45911" w:themeColor="accent2" w:themeShade="BF"/>
+                  <w:sz w:val="40"/>
+                  <w:szCs w:val="40"/>
+                </w:rPr>
+                <m:t>2</m:t>
+              </m:r>
+            </m:e>
+            <m:sup>
+              <m:r>
+                <w:rPr>
+                  <w:rFonts w:ascii="Cambria Math" w:eastAsiaTheme="minorEastAsia" w:hAnsi="Cambria Math"/>
+                  <w:sz w:val="40"/>
+                  <w:szCs w:val="40"/>
+                </w:rPr>
+                <m:t>7</m:t>
+              </m:r>
+            </m:sup>
+          </m:sSup>
+          <m:r>
+            <w:rPr>
+              <w:rFonts w:ascii="Cambria Math" w:eastAsiaTheme="minorEastAsia" w:hAnsi="Cambria Math"/>
+              <w:sz w:val="40"/>
+              <w:szCs w:val="40"/>
+            </w:rPr>
+            <m:t>=</m:t>
+          </m:r>
+          <m:r>
+            <w:rPr>
+              <w:rFonts w:ascii="Cambria Math" w:eastAsiaTheme="minorEastAsia" w:hAnsi="Cambria Math"/>
+              <w:color w:val="385623" w:themeColor="accent6" w:themeShade="80"/>
+              <w:sz w:val="40"/>
+              <w:szCs w:val="40"/>
+            </w:rPr>
+            <m:t>128</m:t>
+          </m:r>
+          <m:r>
+            <w:rPr>
+              <w:rFonts w:ascii="Cambria Math" w:eastAsiaTheme="minorEastAsia" w:hAnsi="Cambria Math"/>
+              <w:sz w:val="40"/>
+              <w:szCs w:val="40"/>
+            </w:rPr>
+            <w:br/>
+          </m:r>
+        </m:oMath>
+        <m:oMath>
+          <m:r>
+            <w:rPr>
+              <w:rFonts w:ascii="Cambria Math" w:eastAsiaTheme="minorEastAsia" w:hAnsi="Cambria Math"/>
+              <w:sz w:val="40"/>
+              <w:szCs w:val="40"/>
+            </w:rPr>
+            <m:t xml:space="preserve">                                         =</m:t>
+          </m:r>
+          <m:sSub>
+            <m:sSubPr>
+              <m:ctrlPr>
+                <w:rPr>
+                  <w:rFonts w:ascii="Cambria Math" w:eastAsiaTheme="minorEastAsia" w:hAnsi="Cambria Math"/>
+                  <w:i/>
+                  <w:color w:val="385623" w:themeColor="accent6" w:themeShade="80"/>
+                  <w:sz w:val="40"/>
+                  <w:szCs w:val="40"/>
+                </w:rPr>
+              </m:ctrlPr>
+            </m:sSubPr>
+            <m:e>
+              <m:r>
+                <w:rPr>
+                  <w:rFonts w:ascii="Cambria Math" w:eastAsiaTheme="minorEastAsia" w:hAnsi="Cambria Math"/>
+                  <w:color w:val="385623" w:themeColor="accent6" w:themeShade="80"/>
+                  <w:sz w:val="40"/>
+                  <w:szCs w:val="40"/>
+                </w:rPr>
+                <m:t>155</m:t>
+              </m:r>
+            </m:e>
+            <m:sub>
+              <m:r>
+                <w:rPr>
+                  <w:rFonts w:ascii="Cambria Math" w:eastAsiaTheme="minorEastAsia" w:hAnsi="Cambria Math"/>
+                  <w:color w:val="385623" w:themeColor="accent6" w:themeShade="80"/>
+                  <w:sz w:val="40"/>
+                  <w:szCs w:val="40"/>
+                </w:rPr>
+                <m:t>10</m:t>
+              </m:r>
+            </m:sub>
+          </m:sSub>
+        </m:oMath>
+      </m:oMathPara>
+    </w:p>
+    <w:p>
+      <w:pPr>
+        <w:rPr>
+          <w:rFonts w:ascii="Arial Black" w:eastAsiaTheme="minorEastAsia" w:hAnsi="Arial Black"/>
+          <w:sz w:val="40"/>
+          <w:szCs w:val="40"/>
+        </w:rPr>
+      </w:pPr>
+      <m:oMathPara>
+        <m:oMathParaPr>
+          <m:jc m:val="left"/>
+        </m:oMathParaPr>
+        <m:oMath>
+          <m:r>
+            <w:rPr>
+              <w:rFonts w:ascii="Cambria Math" w:eastAsiaTheme="minorEastAsia" w:hAnsi="Cambria Math"/>
+              <w:sz w:val="40"/>
+              <w:szCs w:val="40"/>
+            </w:rPr>
+            <m:t xml:space="preserve">  </m:t>
+          </m:r>
+        </m:oMath>
+      </m:oMathPara>
+    </w:p>
+    <w:p>
+      <w:pPr>
+        <w:rPr>
+          <w:rFonts w:ascii="Arial Black" w:eastAsiaTheme="minorEastAsia" w:hAnsi="Arial Black"/>
+          <w:sz w:val="40"/>
+          <w:szCs w:val="40"/>
+        </w:rPr>
+      </w:pPr>
+      <m:oMathPara>
+        <m:oMathParaPr>
+          <m:jc m:val="left"/>
+        </m:oMathParaPr>
+        <m:oMath>
+          <m:r>
+            <w:rPr>
+              <w:rFonts w:ascii="Cambria Math" w:eastAsiaTheme="minorEastAsia" w:hAnsi="Cambria Math"/>
+              <w:sz w:val="40"/>
+              <w:szCs w:val="40"/>
+            </w:rPr>
+            <w:br/>
+          </m:r>
+        </m:oMath>
+        <w:sdt>
+          <w:sdtPr>
+            <w:rPr>
+              <w:rFonts w:ascii="Cambria Math" w:eastAsiaTheme="minorEastAsia" w:hAnsi="Cambria Math"/>
+              <w:i/>
+              <w:sz w:val="40"/>
+              <w:szCs w:val="40"/>
+            </w:rPr>
+            <w:id w:val="-1046670988"/>
+            <w:placeholder>
+              <w:docPart w:val="DefaultPlaceholder_2098659788"/>
+            </w:placeholder>
+            <w:temporary/>
+            <w:showingPlcHdr/>
+            <w:equation/>
+          </w:sdtPr>
+          <w:sdtContent>
+            <m:oMath>
+              <m:r>
+                <w:rPr>
+                  <w:rStyle w:val="PlaceholderText"/>
+                  <w:rFonts w:ascii="Cambria Math" w:hAnsi="Cambria Math"/>
+                </w:rPr>
+                <m:t>Type equation here.</m:t>
+              </m:r>
+            </m:oMath>
+          </w:sdtContent>
+        </w:sdt>
+      </m:oMathPara>
+    </w:p>
+    <w:p>
+      <w:pPr>
+        <w:rPr>
+          <w:rFonts w:ascii="Consolas" w:eastAsiaTheme="minorEastAsia" w:hAnsi="Consolas"/>
+          <w:sz w:val="24"/>
+          <w:szCs w:val="24"/>
+        </w:rPr>
+      </w:pPr>
+      <w:r>
+        <w:rPr>
+          <w:rFonts w:ascii="Consolas" w:eastAsiaTheme="minorEastAsia" w:hAnsi="Consolas"/>
+          <w:noProof/>
+          <w:sz w:val="24"/>
+          <w:szCs w:val="24"/>
+        </w:rPr>
+        <mc:AlternateContent>
+          <mc:Choice Requires="wps">
+            <w:drawing>
+              <wp:anchor distT="0" distB="0" distL="114300" distR="114300" simplePos="0" relativeHeight="251677696" behindDoc="0" locked="0" layoutInCell="1" allowOverlap="1" wp14:anchorId="7C5C940B" wp14:editId="6B278D82">
+                <wp:simplePos x="0" y="0"/>
+                <wp:positionH relativeFrom="column">
+                  <wp:posOffset>2487515</wp:posOffset>
+                </wp:positionH>
+                <wp:positionV relativeFrom="paragraph">
+                  <wp:posOffset>-1589598</wp:posOffset>
+                </wp:positionV>
+                <wp:extent cx="736720" cy="0"/>
+                <wp:effectExtent l="0" t="0" r="0" b="0"/>
+                <wp:wrapNone/>
+                <wp:docPr id="20" name="Straight Connector 20"/>
+                <wp:cNvGraphicFramePr/>
+                <a:graphic xmlns:a="http://schemas.openxmlformats.org/drawingml/2006/main">
+                  <a:graphicData uri="http://schemas.microsoft.com/office/word/2010/wordprocessingShape">
+                    <wps:wsp>
+                      <wps:cNvCnPr/>
+                      <wps:spPr>
+                        <a:xfrm>
+                          <a:off x="0" y="0"/>
+                          <a:ext cx="736720" cy="0"/>
+                        </a:xfrm>
+                        <a:prstGeom prst="line">
+                          <a:avLst/>
+                        </a:prstGeom>
+                      </wps:spPr>
+                      <wps:style>
+                        <a:lnRef idx="1">
+                          <a:schemeClr val="dk1"/>
+                        </a:lnRef>
+                        <a:fillRef idx="0">
+                          <a:schemeClr val="dk1"/>
+                        </a:fillRef>
+                        <a:effectRef idx="0">
+                          <a:schemeClr val="dk1"/>
+                        </a:effectRef>
+                        <a:fontRef idx="minor">
+                          <a:schemeClr val="tx1"/>
+                        </a:fontRef>
+                      </wps:style>
+                      <wps:bodyPr/>
+                    </wps:wsp>
+                  </a:graphicData>
+                </a:graphic>
+              </wp:anchor>
+            </w:drawing>
+          </mc:Choice>
+          <mc:Fallback>
+            <w:pict>
+              <v:line w14:anchorId="5E3BA0E6" id="Straight Connector 20" o:spid="_x0000_s1026" style="position:absolute;z-index:251677696;visibility:visible;mso-wrap-style:square;mso-wrap-distance-left:9pt;mso-wrap-distance-top:0;mso-wrap-distance-right:9pt;mso-wrap-distance-bottom:0;mso-position-horizontal:absolute;mso-position-horizontal-relative:text;mso-position-vertical:absolute;mso-position-vertical-relative:text" from="195.85pt,-125.15pt" to="253.85pt,-125.15pt" o:gfxdata="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" strokecolor="black [3200]" strokeweight=".5pt">
+                <v:stroke joinstyle="miter"/>
+              </v:line>
+            </w:pict>
+          </mc:Fallback>
+        </mc:AlternateContent>
+      </w:r>
+      <w:r>
+        <w:rPr>
+          <w:rFonts w:ascii="Consolas" w:eastAsiaTheme="minorEastAsia" w:hAnsi="Consolas"/>
+          <w:noProof/>
+          <w:sz w:val="24"/>
+          <w:szCs w:val="24"/>
+        </w:rPr>
+        <mc:AlternateContent>
+          <mc:Choice Requires="wps">
+            <w:drawing>
+              <wp:anchor distT="0" distB="0" distL="114300" distR="114300" simplePos="0" relativeHeight="251676672" behindDoc="0" locked="0" layoutInCell="1" allowOverlap="1" wp14:anchorId="6FCE6471" wp14:editId="13188BAE">
+                <wp:simplePos x="0" y="0"/>
+                <wp:positionH relativeFrom="column">
+                  <wp:posOffset>260666</wp:posOffset>
+                </wp:positionH>
+                <wp:positionV relativeFrom="paragraph">
+                  <wp:posOffset>-4250498</wp:posOffset>
+                </wp:positionV>
+                <wp:extent cx="1397483" cy="2184629"/>
+                <wp:effectExtent l="0" t="0" r="69850" b="101600"/>
+                <wp:wrapNone/>
+                <wp:docPr id="19" name="Connector: Elbow 19"/>
+                <wp:cNvGraphicFramePr/>
+                <a:graphic xmlns:a="http://schemas.openxmlformats.org/drawingml/2006/main">
+                  <a:graphicData uri="http://schemas.microsoft.com/office/word/2010/wordprocessingShape">
+                    <wps:wsp>
+                      <wps:cNvCnPr/>
+                      <wps:spPr>
+                        <a:xfrm>
+                          <a:off x="0" y="0"/>
+                          <a:ext cx="1397483" cy="2184629"/>
+                        </a:xfrm>
+                        <a:prstGeom prst="bentConnector3">
+                          <a:avLst>
+                            <a:gd name="adj1" fmla="val 0"/>
+                          </a:avLst>
+                        </a:prstGeom>
+                        <a:ln>
+                          <a:tailEnd type="triangle"/>
+                        </a:ln>
+                      </wps:spPr>
+                      <wps:style>
+                        <a:lnRef idx="1">
+                          <a:schemeClr val="accent1"/>
+                        </a:lnRef>
+                        <a:fillRef idx="0">
+                          <a:schemeClr val="accent1"/>
+                        </a:fillRef>
+                        <a:effectRef idx="0">
+                          <a:schemeClr val="accent1"/>
+                        </a:effectRef>
+                        <a:fontRef idx="minor">
+                          <a:schemeClr val="tx1"/>
+                        </a:fontRef>
+                      </wps:style>
+                      <wps:bodyPr/>
+                    </wps:wsp>
+                  </a:graphicData>
+                </a:graphic>
+                <wp14:sizeRelH relativeFrom="margin">
+                  <wp14:pctWidth>0</wp14:pctWidth>
+                </wp14:sizeRelH>
+                <wp14:sizeRelV relativeFrom="margin">
+                  <wp14:pctHeight>0</wp14:pctHeight>
+                </wp14:sizeRelV>
+              </wp:anchor>
+            </w:drawing>
+          </mc:Choice>
+          <mc:Fallback>
+            <w:pict>
+              <v:shape w14:anchorId="28ED9C27" id="Connector: Elbow 19" o:spid="_x0000_s1026" type="#_x0000_t34" style="position:absolute;margin-left:20.5pt;margin-top:-334.7pt;width:110.05pt;height:172pt;z-index:251676672;visibility:visible;mso-wrap-style:square;mso-width-percent:0;mso-height-percent:0;mso-wrap-distance-left:9pt;mso-wrap-distance-top:0;mso-wrap-distance-right:9pt;mso-wrap-distance-bottom:0;mso-position-horizontal:absolute;mso-position-horizontal-relative:text;mso-position-vertical:absolute;mso-position-vertical-relative:text;mso-width-percent:0;mso-height-percent:0;mso-width-relative:margin;mso-height-relative:margin" o:gfxdata="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" adj="0" strokecolor="#4472c4 [3204]" strokeweight=".5pt">
+                <v:stroke endarrow="block"/>
+              </v:shape>
+            </w:pict>
+          </mc:Fallback>
+        </mc:AlternateContent>
+      </w:r>
+      <w:r>
+        <w:rPr>
+          <w:rFonts w:ascii="Consolas" w:eastAsiaTheme="minorEastAsia" w:hAnsi="Consolas"/>
+          <w:noProof/>
+          <w:sz w:val="24"/>
+          <w:szCs w:val="24"/>
+        </w:rPr>
+        <mc:AlternateContent>
+          <mc:Choice Requires="wps">
+            <w:drawing>
+              <wp:anchor distT="0" distB="0" distL="114300" distR="114300" simplePos="0" relativeHeight="251674624" behindDoc="0" locked="0" layoutInCell="1" allowOverlap="1" wp14:anchorId="0BC3748F" wp14:editId="180D831F">
+                <wp:simplePos x="0" y="0"/>
+                <wp:positionH relativeFrom="column">
+                  <wp:posOffset>459269</wp:posOffset>
+                </wp:positionH>
+                <wp:positionV relativeFrom="paragraph">
+                  <wp:posOffset>-4250497</wp:posOffset>
+                </wp:positionV>
+                <wp:extent cx="1199345" cy="1841212"/>
+                <wp:effectExtent l="0" t="0" r="77470" b="102235"/>
+                <wp:wrapNone/>
+                <wp:docPr id="18" name="Connector: Elbow 18"/>
+                <wp:cNvGraphicFramePr/>
+                <a:graphic xmlns:a="http://schemas.openxmlformats.org/drawingml/2006/main">
+                  <a:graphicData uri="http://schemas.microsoft.com/office/word/2010/wordprocessingShape">
+                    <wps:wsp>
+                      <wps:cNvCnPr/>
+                      <wps:spPr>
+                        <a:xfrm>
+                          <a:off x="0" y="0"/>
+                          <a:ext cx="1199345" cy="1841212"/>
+                        </a:xfrm>
+                        <a:prstGeom prst="bentConnector3">
+                          <a:avLst>
+                            <a:gd name="adj1" fmla="val 0"/>
+                          </a:avLst>
+                        </a:prstGeom>
+                        <a:ln>
+                          <a:tailEnd type="triangle"/>
+                        </a:ln>
+                      </wps:spPr>
+                      <wps:style>
+                        <a:lnRef idx="1">
+                          <a:schemeClr val="accent1"/>
+                        </a:lnRef>
+                        <a:fillRef idx="0">
+                          <a:schemeClr val="accent1"/>
+                        </a:fillRef>
+                        <a:effectRef idx="0">
+                          <a:schemeClr val="accent1"/>
+                        </a:effectRef>
+                        <a:fontRef idx="minor">
+                          <a:schemeClr val="tx1"/>
+                        </a:fontRef>
+                      </wps:style>
+                      <wps:bodyPr/>
+                    </wps:wsp>
+                  </a:graphicData>
+                </a:graphic>
+                <wp14:sizeRelH relativeFrom="margin">
+                  <wp14:pctWidth>0</wp14:pctWidth>
+                </wp14:sizeRelH>
+                <wp14:sizeRelV relativeFrom="margin">
+                  <wp14:pctHeight>0</wp14:pctHeight>
+                </wp14:sizeRelV>
+              </wp:anchor>
+            </w:drawing>
+          </mc:Choice>
+          <mc:Fallback>
+            <w:pict>
+              <v:shape w14:anchorId="71C823B3" id="Connector: Elbow 18" o:spid="_x0000_s1026" type="#_x0000_t34" style="position:absolute;margin-left:36.15pt;margin-top:-334.7pt;width:94.45pt;height:145pt;z-index:251674624;visibility:visible;mso-wrap-style:square;mso-width-percent:0;mso-height-percent:0;mso-wrap-distance-left:9pt;mso-wrap-distance-top:0;mso-wrap-distance-right:9pt;mso-wrap-distance-bottom:0;mso-position-horizontal:absolute;mso-position-horizontal-relative:text;mso-position-vertical:absolute;mso-position-vertical-relative:text;mso-width-percent:0;mso-height-percent:0;mso-width-relative:margin;mso-height-relative:margin" o:gfxdata="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" adj="0" strokecolor="#4472c4 [3204]" strokeweight=".5pt">
+                <v:stroke endarrow="block"/>
+              </v:shape>
+            </w:pict>
+          </mc:Fallback>
+        </mc:AlternateContent>
+      </w:r>
+      <w:r>
+        <w:rPr>
+          <w:rFonts w:ascii="Consolas" w:eastAsiaTheme="minorEastAsia" w:hAnsi="Consolas"/>
+          <w:noProof/>
+          <w:sz w:val="24"/>
+          <w:szCs w:val="24"/>
+        </w:rPr>
+        <mc:AlternateContent>
+          <mc:Choice Requires="wps">
+            <w:drawing>
+              <wp:anchor distT="0" distB="0" distL="114300" distR="114300" simplePos="0" relativeHeight="251672576" behindDoc="0" locked="0" layoutInCell="1" allowOverlap="1" wp14:anchorId="6AF76795" wp14:editId="720844BE">
+                <wp:simplePos x="0" y="0"/>
+                <wp:positionH relativeFrom="column">
+                  <wp:posOffset>666147</wp:posOffset>
+                </wp:positionH>
+                <wp:positionV relativeFrom="paragraph">
+                  <wp:posOffset>-4250497</wp:posOffset>
+                </wp:positionV>
+                <wp:extent cx="997151" cy="1518483"/>
+                <wp:effectExtent l="0" t="0" r="69850" b="100965"/>
+                <wp:wrapNone/>
+                <wp:docPr id="17" name="Connector: Elbow 17"/>
+                <wp:cNvGraphicFramePr/>
+                <a:graphic xmlns:a="http://schemas.openxmlformats.org/drawingml/2006/main">
+                  <a:graphicData uri="http://schemas.microsoft.com/office/word/2010/wordprocessingShape">
+                    <wps:wsp>
+                      <wps:cNvCnPr/>
+                      <wps:spPr>
+                        <a:xfrm>
+                          <a:off x="0" y="0"/>
+                          <a:ext cx="997151" cy="1518483"/>
+                        </a:xfrm>
+                        <a:prstGeom prst="bentConnector3">
+                          <a:avLst>
+                            <a:gd name="adj1" fmla="val 0"/>
+                          </a:avLst>
+                        </a:prstGeom>
+                        <a:ln>
+                          <a:tailEnd type="triangle"/>
+                        </a:ln>
+                      </wps:spPr>
+                      <wps:style>
+                        <a:lnRef idx="1">
+                          <a:schemeClr val="accent1"/>
+                        </a:lnRef>
+                        <a:fillRef idx="0">
+                          <a:schemeClr val="accent1"/>
+                        </a:fillRef>
+                        <a:effectRef idx="0">
+                          <a:schemeClr val="accent1"/>
+                        </a:effectRef>
+                        <a:fontRef idx="minor">
+                          <a:schemeClr val="tx1"/>
+                        </a:fontRef>
+                      </wps:style>
+                      <wps:bodyPr/>
+                    </wps:wsp>
+                  </a:graphicData>
+                </a:graphic>
+                <wp14:sizeRelH relativeFrom="margin">
+                  <wp14:pctWidth>0</wp14:pctWidth>
+                </wp14:sizeRelH>
+                <wp14:sizeRelV relativeFrom="margin">
+                  <wp14:pctHeight>0</wp14:pctHeight>
+                </wp14:sizeRelV>
+              </wp:anchor>
+            </w:drawing>
+          </mc:Choice>
+          <mc:Fallback>
+            <w:pict>
+              <v:shape w14:anchorId="7E9738D5" id="Connector: Elbow 17" o:spid="_x0000_s1026" type="#_x0000_t34" style="position:absolute;margin-left:52.45pt;margin-top:-334.7pt;width:78.5pt;height:119.55pt;z-index:251672576;visibility:visible;mso-wrap-style:square;mso-width-percent:0;mso-height-percent:0;mso-wrap-distance-left:9pt;mso-wrap-distance-top:0;mso-wrap-distance-right:9pt;mso-wrap-distance-bottom:0;mso-position-horizontal:absolute;mso-position-horizontal-relative:text;mso-position-vertical:absolute;mso-position-vertical-relative:text;mso-width-percent:0;mso-height-percent:0;mso-width-relative:margin;mso-height-relative:margin" o:gfxdata="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" adj="0" strokecolor="#4472c4 [3204]" strokeweight=".5pt">
+                <v:stroke endarrow="block"/>
+              </v:shape>
+            </w:pict>
+          </mc:Fallback>
+        </mc:AlternateContent>
+      </w:r>
+      <w:r>
+        <w:rPr>
+          <w:rFonts w:ascii="Consolas" w:eastAsiaTheme="minorEastAsia" w:hAnsi="Consolas"/>
+          <w:noProof/>
+          <w:sz w:val="24"/>
+          <w:szCs w:val="24"/>
+        </w:rPr>
+        <mc:AlternateContent>
+          <mc:Choice Requires="wps">
+            <w:drawing>
+              <wp:anchor distT="0" distB="0" distL="114300" distR="114300" simplePos="0" relativeHeight="251670528" behindDoc="0" locked="0" layoutInCell="1" allowOverlap="1" wp14:anchorId="4A3ED87B" wp14:editId="4DAF68B5">
+                <wp:simplePos x="0" y="0"/>
+                <wp:positionH relativeFrom="column">
+                  <wp:posOffset>860613</wp:posOffset>
+                </wp:positionH>
+                <wp:positionV relativeFrom="paragraph">
+                  <wp:posOffset>-4250497</wp:posOffset>
+                </wp:positionV>
+                <wp:extent cx="798548" cy="1191616"/>
+                <wp:effectExtent l="0" t="0" r="78105" b="104140"/>
+                <wp:wrapNone/>
+                <wp:docPr id="16" name="Connector: Elbow 16"/>
+                <wp:cNvGraphicFramePr/>
+                <a:graphic xmlns:a="http://schemas.openxmlformats.org/drawingml/2006/main">
+                  <a:graphicData uri="http://schemas.microsoft.com/office/word/2010/wordprocessingShape">
+                    <wps:wsp>
+                      <wps:cNvCnPr/>
+                      <wps:spPr>
+                        <a:xfrm>
+                          <a:off x="0" y="0"/>
+                          <a:ext cx="798548" cy="1191616"/>
+                        </a:xfrm>
+                        <a:prstGeom prst="bentConnector3">
+                          <a:avLst>
+                            <a:gd name="adj1" fmla="val 0"/>
+                          </a:avLst>
+                        </a:prstGeom>
+                        <a:ln>
+                          <a:tailEnd type="triangle"/>
+                        </a:ln>
+                      </wps:spPr>
+                      <wps:style>
+                        <a:lnRef idx="1">
+                          <a:schemeClr val="accent1"/>
+                        </a:lnRef>
+                        <a:fillRef idx="0">
+                          <a:schemeClr val="accent1"/>
+                        </a:fillRef>
+                        <a:effectRef idx="0">
+                          <a:schemeClr val="accent1"/>
+                        </a:effectRef>
+                        <a:fontRef idx="minor">
+                          <a:schemeClr val="tx1"/>
+                        </a:fontRef>
+                      </wps:style>
+                      <wps:bodyPr/>
+                    </wps:wsp>
+                  </a:graphicData>
+                </a:graphic>
+                <wp14:sizeRelH relativeFrom="margin">
+                  <wp14:pctWidth>0</wp14:pctWidth>
+                </wp14:sizeRelH>
+                <wp14:sizeRelV relativeFrom="margin">
+                  <wp14:pctHeight>0</wp14:pctHeight>
+                </wp14:sizeRelV>
+              </wp:anchor>
+            </w:drawing>
+          </mc:Choice>
+          <mc:Fallback>
+            <w:pict>
+              <v:shape w14:anchorId="07250442" id="Connector: Elbow 16" o:spid="_x0000_s1026" type="#_x0000_t34" style="position:absolute;margin-left:67.75pt;margin-top:-334.7pt;width:62.9pt;height:93.85pt;z-index:251670528;visibility:visible;mso-wrap-style:square;mso-width-percent:0;mso-height-percent:0;mso-wrap-distance-left:9pt;mso-wrap-distance-top:0;mso-wrap-distance-right:9pt;mso-wrap-distance-bottom:0;mso-position-horizontal:absolute;mso-position-horizontal-relative:text;mso-position-vertical:absolute;mso-position-vertical-relative:text;mso-width-percent:0;mso-height-percent:0;mso-width-relative:margin;mso-height-relative:margin" o:gfxdata="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" adj="0" strokecolor="#4472c4 [3204]" strokeweight=".5pt">
+                <v:stroke endarrow="block"/>
+              </v:shape>
+            </w:pict>
+          </mc:Fallback>
+        </mc:AlternateContent>
+      </w:r>
+      <w:r>
+        <w:rPr>
+          <w:rFonts w:ascii="Consolas" w:eastAsiaTheme="minorEastAsia" w:hAnsi="Consolas"/>
+          <w:noProof/>
+          <w:sz w:val="24"/>
+          <w:szCs w:val="24"/>
+        </w:rPr>
+        <mc:AlternateContent>
+          <mc:Choice Requires="wps">
+            <w:drawing>
+              <wp:anchor distT="0" distB="0" distL="114300" distR="114300" simplePos="0" relativeHeight="251668480" behindDoc="0" locked="0" layoutInCell="1" allowOverlap="1" wp14:anchorId="73DDD347" wp14:editId="0B7CDF83">
+                <wp:simplePos x="0" y="0"/>
+                <wp:positionH relativeFrom="column">
+                  <wp:posOffset>1042664</wp:posOffset>
+                </wp:positionH>
+                <wp:positionV relativeFrom="paragraph">
+                  <wp:posOffset>-4250497</wp:posOffset>
+                </wp:positionV>
+                <wp:extent cx="616496" cy="856474"/>
+                <wp:effectExtent l="0" t="0" r="69850" b="96520"/>
+                <wp:wrapNone/>
+                <wp:docPr id="15" name="Connector: Elbow 15"/>
+                <wp:cNvGraphicFramePr/>
+                <a:graphic xmlns:a="http://schemas.openxmlformats.org/drawingml/2006/main">
+                  <a:graphicData uri="http://schemas.microsoft.com/office/word/2010/wordprocessingShape">
+                    <wps:wsp>
+                      <wps:cNvCnPr/>
+                      <wps:spPr>
+                        <a:xfrm>
+                          <a:off x="0" y="0"/>
+                          <a:ext cx="616496" cy="856474"/>
+                        </a:xfrm>
+                        <a:prstGeom prst="bentConnector3">
+                          <a:avLst>
+                            <a:gd name="adj1" fmla="val 0"/>
+                          </a:avLst>
+                        </a:prstGeom>
+                        <a:ln>
+                          <a:tailEnd type="triangle"/>
+                        </a:ln>
+                      </wps:spPr>
+                      <wps:style>
+                        <a:lnRef idx="1">
+                          <a:schemeClr val="accent1"/>
+                        </a:lnRef>
+                        <a:fillRef idx="0">
+                          <a:schemeClr val="accent1"/>
+                        </a:fillRef>
+                        <a:effectRef idx="0">
+                          <a:schemeClr val="accent1"/>
+                        </a:effectRef>
+                        <a:fontRef idx="minor">
+                          <a:schemeClr val="tx1"/>
+                        </a:fontRef>
+                      </wps:style>
+                      <wps:bodyPr/>
+                    </wps:wsp>
+                  </a:graphicData>
+                </a:graphic>
+                <wp14:sizeRelH relativeFrom="margin">
+                  <wp14:pctWidth>0</wp14:pctWidth>
+                </wp14:sizeRelH>
+                <wp14:sizeRelV relativeFrom="margin">
+                  <wp14:pctHeight>0</wp14:pctHeight>
+                </wp14:sizeRelV>
+              </wp:anchor>
+            </w:drawing>
+          </mc:Choice>
+          <mc:Fallback>
+            <w:pict>
+              <v:shape w14:anchorId="0746B2B9" id="Connector: Elbow 15" o:spid="_x0000_s1026" type="#_x0000_t34" style="position:absolute;margin-left:82.1pt;margin-top:-334.7pt;width:48.55pt;height:67.45pt;z-index:251668480;visibility:visible;mso-wrap-style:square;mso-width-percent:0;mso-height-percent:0;mso-wrap-distance-left:9pt;mso-wrap-distance-top:0;mso-wrap-distance-right:9pt;mso-wrap-distance-bottom:0;mso-position-horizontal:absolute;mso-position-horizontal-relative:text;mso-position-vertical:absolute;mso-position-vertical-relative:text;mso-width-percent:0;mso-height-percent:0;mso-width-relative:margin;mso-height-relative:margin" o:gfxdata="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" adj="0" strokecolor="#4472c4 [3204]" strokeweight=".5pt">
+                <v:stroke endarrow="block"/>
+              </v:shape>
+            </w:pict>
+          </mc:Fallback>
+        </mc:AlternateContent>
+      </w:r>
+      <w:r>
+        <w:rPr>
+          <w:rFonts w:ascii="Consolas" w:eastAsiaTheme="minorEastAsia" w:hAnsi="Consolas"/>
+          <w:noProof/>
+          <w:sz w:val="24"/>
+          <w:szCs w:val="24"/>
+        </w:rPr>
+        <mc:AlternateContent>
+          <mc:Choice Requires="wps">
+            <w:drawing>
+              <wp:anchor distT="0" distB="0" distL="114300" distR="114300" simplePos="0" relativeHeight="251666432" behindDoc="0" locked="0" layoutInCell="1" allowOverlap="1" wp14:anchorId="6F3AD373" wp14:editId="4EB007A2">
+                <wp:simplePos x="0" y="0"/>
+                <wp:positionH relativeFrom="column">
+                  <wp:posOffset>1253680</wp:posOffset>
+                </wp:positionH>
+                <wp:positionV relativeFrom="paragraph">
+                  <wp:posOffset>-4250497</wp:posOffset>
+                </wp:positionV>
+                <wp:extent cx="397205" cy="533744"/>
+                <wp:effectExtent l="0" t="0" r="60325" b="95250"/>
+                <wp:wrapNone/>
+                <wp:docPr id="14" name="Connector: Elbow 14"/>
+                <wp:cNvGraphicFramePr/>
+                <a:graphic xmlns:a="http://schemas.openxmlformats.org/drawingml/2006/main">
+                  <a:graphicData uri="http://schemas.microsoft.com/office/word/2010/wordprocessingShape">
+                    <wps:wsp>
+                      <wps:cNvCnPr/>
+                      <wps:spPr>
+                        <a:xfrm>
+                          <a:off x="0" y="0"/>
+                          <a:ext cx="397205" cy="533744"/>
+                        </a:xfrm>
+                        <a:prstGeom prst="bentConnector3">
+                          <a:avLst>
+                            <a:gd name="adj1" fmla="val 0"/>
+                          </a:avLst>
+                        </a:prstGeom>
+                        <a:ln>
+                          <a:tailEnd type="triangle"/>
+                        </a:ln>
+                      </wps:spPr>
+                      <wps:style>
+                        <a:lnRef idx="1">
+                          <a:schemeClr val="accent1"/>
+                        </a:lnRef>
+                        <a:fillRef idx="0">
+                          <a:schemeClr val="accent1"/>
+                        </a:fillRef>
+                        <a:effectRef idx="0">
+                          <a:schemeClr val="accent1"/>
+                        </a:effectRef>
+                        <a:fontRef idx="minor">
+                          <a:schemeClr val="tx1"/>
+                        </a:fontRef>
+                      </wps:style>
+                      <wps:bodyPr/>
+                    </wps:wsp>
+                  </a:graphicData>
+                </a:graphic>
+                <wp14:sizeRelH relativeFrom="margin">
+                  <wp14:pctWidth>0</wp14:pctWidth>
+                </wp14:sizeRelH>
+                <wp14:sizeRelV relativeFrom="margin">
+                  <wp14:pctHeight>0</wp14:pctHeight>
+                </wp14:sizeRelV>
+              </wp:anchor>
+            </w:drawing>
+          </mc:Choice>
+          <mc:Fallback>
+            <w:pict>
+              <v:shape w14:anchorId="6C3660EB" id="Connector: Elbow 14" o:spid="_x0000_s1026" type="#_x0000_t34" style="position:absolute;margin-left:98.7pt;margin-top:-334.7pt;width:31.3pt;height:42.05pt;z-index:251666432;visibility:visible;mso-wrap-style:square;mso-width-percent:0;mso-height-percent:0;mso-wrap-distance-left:9pt;mso-wrap-distance-top:0;mso-wrap-distance-right:9pt;mso-wrap-distance-bottom:0;mso-position-horizontal:absolute;mso-position-horizontal-relative:text;mso-position-vertical:absolute;mso-position-vertical-relative:text;mso-width-percent:0;mso-height-percent:0;mso-width-relative:margin;mso-height-relative:margin" o:gfxdata="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" adj="0" strokecolor="#4472c4 [3204]" strokeweight=".5pt">
+                <v:stroke endarrow="block"/>
+              </v:shape>
+            </w:pict>
+          </mc:Fallback>
+        </mc:AlternateContent>
+      </w:r>
+      <w:r>
+        <w:rPr>
+          <w:rFonts w:ascii="Consolas" w:eastAsiaTheme="minorEastAsia" w:hAnsi="Consolas"/>
+          <w:noProof/>
+          <w:sz w:val="24"/>
+          <w:szCs w:val="24"/>
+        </w:rPr>
+        <mc:AlternateContent>
+          <mc:Choice Requires="wps">
+            <w:drawing>
+              <wp:anchor distT="0" distB="0" distL="114300" distR="114300" simplePos="0" relativeHeight="251662336" behindDoc="0" locked="0" layoutInCell="1" allowOverlap="1" wp14:anchorId="366503B2" wp14:editId="298A1ED1">
+                <wp:simplePos x="0" y="0"/>
+                <wp:positionH relativeFrom="column">
+                  <wp:posOffset>1456420</wp:posOffset>
+                </wp:positionH>
+                <wp:positionV relativeFrom="paragraph">
+                  <wp:posOffset>-4250498</wp:posOffset>
+                </wp:positionV>
+                <wp:extent cx="202740" cy="227565"/>
+                <wp:effectExtent l="0" t="0" r="64135" b="96520"/>
+                <wp:wrapNone/>
+                <wp:docPr id="9" name="Connector: Elbow 9"/>
+                <wp:cNvGraphicFramePr/>
+                <a:graphic xmlns:a="http://schemas.openxmlformats.org/drawingml/2006/main">
+                  <a:graphicData uri="http://schemas.microsoft.com/office/word/2010/wordprocessingShape">
+                    <wps:wsp>
+                      <wps:cNvCnPr/>
+                      <wps:spPr>
+                        <a:xfrm>
+                          <a:off x="0" y="0"/>
+                          <a:ext cx="202740" cy="227565"/>
+                        </a:xfrm>
+                        <a:prstGeom prst="bentConnector3">
+                          <a:avLst>
+                            <a:gd name="adj1" fmla="val 0"/>
+                          </a:avLst>
+                        </a:prstGeom>
+                        <a:ln>
+                          <a:tailEnd type="triangle"/>
+                        </a:ln>
+                      </wps:spPr>
+                      <wps:style>
+                        <a:lnRef idx="1">
+                          <a:schemeClr val="accent1"/>
+                        </a:lnRef>
+                        <a:fillRef idx="0">
+                          <a:schemeClr val="accent1"/>
+                        </a:fillRef>
+                        <a:effectRef idx="0">
+                          <a:schemeClr val="accent1"/>
+                        </a:effectRef>
+                        <a:fontRef idx="minor">
+                          <a:schemeClr val="tx1"/>
+                        </a:fontRef>
+                      </wps:style>
+                      <wps:bodyPr/>
+                    </wps:wsp>
+                  </a:graphicData>
+                </a:graphic>
+                <wp14:sizeRelH relativeFrom="margin">
+                  <wp14:pctWidth>0</wp14:pctWidth>
+                </wp14:sizeRelH>
+                <wp14:sizeRelV relativeFrom="margin">
+                  <wp14:pctHeight>0</wp14:pctHeight>
+                </wp14:sizeRelV>
+              </wp:anchor>
+            </w:drawing>
+          </mc:Choice>
+          <mc:Fallback>
+            <w:pict>
+              <v:shape w14:anchorId="74DE44C9" id="Connector: Elbow 9" o:spid="_x0000_s1026" type="#_x0000_t34" style="position:absolute;margin-left:114.7pt;margin-top:-334.7pt;width:15.95pt;height:17.9pt;z-index:251662336;visibility:visible;mso-wrap-style:square;mso-width-percent:0;mso-height-percent:0;mso-wrap-distance-left:9pt;mso-wrap-distance-top:0;mso-wrap-distance-right:9pt;mso-wrap-distance-bottom:0;mso-position-horizontal:absolute;mso-position-horizontal-relative:text;mso-position-vertical:absolute;mso-position-vertical-relative:text;mso-width-percent:0;mso-height-percent:0;mso-width-relative:margin;mso-height-relative:margin" o:gfxdata="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" adj="0" strokecolor="#4472c4 [3204]" strokeweight=".5pt">
+                <v:stroke endarrow="block"/>
+              </v:shape>
+            </w:pict>
+          </mc:Fallback>
+        </mc:AlternateContent>
+      </w:r>
+      <w:r>
+        <w:rPr>
+          <w:rFonts w:ascii="Consolas" w:eastAsiaTheme="minorEastAsia" w:hAnsi="Consolas"/>
+          <w:noProof/>
+          <w:sz w:val="24"/>
+          <w:szCs w:val="24"/>
+        </w:rPr>
+        <mc:AlternateContent>
+          <mc:Choice Requires="wps">
+            <w:drawing>
+              <wp:anchor distT="0" distB="0" distL="114300" distR="114300" simplePos="0" relativeHeight="251660288" behindDoc="0" locked="0" layoutInCell="1" allowOverlap="1" wp14:anchorId="6A3B5D6B" wp14:editId="1F6FE890">
+                <wp:simplePos x="0" y="0"/>
+                <wp:positionH relativeFrom="column">
+                  <wp:posOffset>66201</wp:posOffset>
+                </wp:positionH>
+                <wp:positionV relativeFrom="paragraph">
+                  <wp:posOffset>-4229810</wp:posOffset>
+                </wp:positionV>
+                <wp:extent cx="1592959" cy="2482534"/>
+                <wp:effectExtent l="0" t="0" r="64770" b="89535"/>
+                <wp:wrapNone/>
+                <wp:docPr id="8" name="Connector: Elbow 8"/>
+                <wp:cNvGraphicFramePr/>
+                <a:graphic xmlns:a="http://schemas.openxmlformats.org/drawingml/2006/main">
+                  <a:graphicData uri="http://schemas.microsoft.com/office/word/2010/wordprocessingShape">
+                    <wps:wsp>
+                      <wps:cNvCnPr/>
+                      <wps:spPr>
+                        <a:xfrm>
+                          <a:off x="0" y="0"/>
+                          <a:ext cx="1592959" cy="2482534"/>
+                        </a:xfrm>
+                        <a:prstGeom prst="bentConnector3">
+                          <a:avLst>
+                            <a:gd name="adj1" fmla="val 0"/>
+                          </a:avLst>
+                        </a:prstGeom>
+                        <a:ln>
+                          <a:tailEnd type="triangle"/>
+                        </a:ln>
+                      </wps:spPr>
+                      <wps:style>
+                        <a:lnRef idx="1">
+                          <a:schemeClr val="accent1"/>
+                        </a:lnRef>
+                        <a:fillRef idx="0">
+                          <a:schemeClr val="accent1"/>
+                        </a:fillRef>
+                        <a:effectRef idx="0">
+                          <a:schemeClr val="accent1"/>
+                        </a:effectRef>
+                        <a:fontRef idx="minor">
+                          <a:schemeClr val="tx1"/>
+                        </a:fontRef>
+                      </wps:style>
+                      <wps:bodyPr/>
+                    </wps:wsp>
+                  </a:graphicData>
+                </a:graphic>
+                <wp14:sizeRelH relativeFrom="margin">
+                  <wp14:pctWidth>0</wp14:pctWidth>
+                </wp14:sizeRelH>
+                <wp14:sizeRelV relativeFrom="margin">
+                  <wp14:pctHeight>0</wp14:pctHeight>
+                </wp14:sizeRelV>
+              </wp:anchor>
+            </w:drawing>
+          </mc:Choice>
+          <mc:Fallback>
+            <w:pict>
+              <v:shape w14:anchorId="25B844D0" id="Connector: Elbow 8" o:spid="_x0000_s1026" type="#_x0000_t34" style="position:absolute;margin-left:5.2pt;margin-top:-333.05pt;width:125.45pt;height:195.5pt;z-index:251660288;visibility:visible;mso-wrap-style:square;mso-width-percent:0;mso-height-percent:0;mso-wrap-distance-left:9pt;mso-wrap-distance-top:0;mso-wrap-distance-right:9pt;mso-wrap-distance-bottom:0;mso-position-horizontal:absolute;mso-position-horizontal-relative:text;mso-position-vertical:absolute;mso-position-vertical-relative:text;mso-width-percent:0;mso-height-percent:0;mso-width-relative:margin;mso-height-relative:margin" o:gfxdata="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" adj="0" strokecolor="#4472c4 [3204]" strokeweight=".5pt">
+                <v:stroke endarrow="block"/>
+              </v:shape>
+            </w:pict>
+          </mc:Fallback>
+        </mc:AlternateContent>
+      </w:r>
+      <w:r>
+        <w:rPr>
+          <w:rFonts w:ascii="Consolas" w:eastAsiaTheme="minorEastAsia" w:hAnsi="Consolas"/>
+          <w:sz w:val="24"/>
+          <w:szCs w:val="24"/>
+        </w:rPr>
+        <w:br w:type="page"/>
+      </w:r>
+    </w:p>
+    <w:p>
+      <w:pPr>
+        <w:rPr>
+          <w:rFonts w:ascii="Consolas" w:eastAsiaTheme="minorEastAsia" w:hAnsi="Consolas"/>
+          <w:sz w:val="24"/>
+          <w:szCs w:val="24"/>
+        </w:rPr>
+      </w:pPr>
+      <w:r>
+        <w:rPr>
+          <w:rFonts w:ascii="Consolas" w:eastAsiaTheme="minorEastAsia" w:hAnsi="Consolas"/>
+          <w:sz w:val="24"/>
+          <w:szCs w:val="24"/>
+        </w:rPr>
+        <w:lastRenderedPageBreak/>
+        <w:t>/images/</w:t>
+      </w:r>
+      <w:proofErr w:type="spellStart"/>
+      <w:r>
+        <w:rPr>
+          <w:rFonts w:ascii="Consolas" w:eastAsiaTheme="minorEastAsia" w:hAnsi="Consolas"/>
+          <w:sz w:val="24"/>
+          <w:szCs w:val="24"/>
+        </w:rPr>
+        <w:t>NumberSystems</w:t>
+      </w:r>
+      <w:proofErr w:type="spellEnd"/>
+      <w:r>
+        <w:rPr>
+          <w:rFonts w:ascii="Consolas" w:eastAsiaTheme="minorEastAsia" w:hAnsi="Consolas"/>
+          <w:sz w:val="24"/>
+          <w:szCs w:val="24"/>
+        </w:rPr>
+        <w:t>/</w:t>
+      </w:r>
+      <w:r>
+        <w:rPr>
+          <w:rFonts w:ascii="Consolas" w:eastAsiaTheme="minorEastAsia" w:hAnsi="Consolas"/>
+          <w:sz w:val="24"/>
+          <w:szCs w:val="24"/>
+        </w:rPr>
+        <w:t>Base10</w:t>
+      </w:r>
+      <w:r>
+        <w:rPr>
+          <w:rFonts w:ascii="Consolas" w:eastAsiaTheme="minorEastAsia" w:hAnsi="Consolas"/>
+          <w:sz w:val="24"/>
+          <w:szCs w:val="24"/>
+        </w:rPr>
+        <w:t>_</w:t>
+      </w:r>
+      <w:r>
+        <w:rPr>
+          <w:rFonts w:ascii="Consolas" w:eastAsiaTheme="minorEastAsia" w:hAnsi="Consolas"/>
+          <w:sz w:val="24"/>
+          <w:szCs w:val="24"/>
+        </w:rPr>
+        <w:t>ConvertToBase2</w:t>
+      </w:r>
+      <w:r>
+        <w:rPr>
+          <w:rFonts w:ascii="Consolas" w:eastAsiaTheme="minorEastAsia" w:hAnsi="Consolas"/>
+          <w:sz w:val="24"/>
+          <w:szCs w:val="24"/>
+        </w:rPr>
+        <w:t>.png</w:t>
+      </w:r>
+    </w:p>
+    <w:p>
+      <w:pPr>
+        <w:rPr>
+          <w:rFonts w:ascii="Consolas" w:eastAsiaTheme="minorEastAsia" w:hAnsi="Consolas"/>
+          <w:sz w:val="24"/>
+          <w:szCs w:val="24"/>
+        </w:rPr>
+      </w:pPr>
+      <w:r>
+        <w:rPr>
+          <w:rFonts w:ascii="Consolas" w:eastAsiaTheme="minorEastAsia" w:hAnsi="Consolas"/>
+          <w:noProof/>
+          <w:sz w:val="24"/>
+          <w:szCs w:val="24"/>
+        </w:rPr>
+        <mc:AlternateContent>
+          <mc:Choice Requires="wps">
+            <w:drawing>
+              <wp:anchor distT="0" distB="0" distL="114300" distR="114300" simplePos="0" relativeHeight="251721728" behindDoc="0" locked="0" layoutInCell="1" allowOverlap="1" wp14:anchorId="53CF00EE" wp14:editId="665ED51A">
+                <wp:simplePos x="0" y="0"/>
+                <wp:positionH relativeFrom="column">
+                  <wp:posOffset>372800</wp:posOffset>
+                </wp:positionH>
+                <wp:positionV relativeFrom="paragraph">
+                  <wp:posOffset>2453971</wp:posOffset>
+                </wp:positionV>
+                <wp:extent cx="1096369" cy="222637"/>
+                <wp:effectExtent l="38100" t="0" r="27940" b="82550"/>
+                <wp:wrapNone/>
+                <wp:docPr id="59" name="Straight Arrow Connector 59"/>
+                <wp:cNvGraphicFramePr/>
+                <a:graphic xmlns:a="http://schemas.openxmlformats.org/drawingml/2006/main">
+                  <a:graphicData uri="http://schemas.microsoft.com/office/word/2010/wordprocessingShape">
+                    <wps:wsp>
+                      <wps:cNvCnPr/>
+                      <wps:spPr>
+                        <a:xfrm flipH="1">
+                          <a:off x="0" y="0"/>
+                          <a:ext cx="1096369" cy="222637"/>
+                        </a:xfrm>
+                        <a:prstGeom prst="straightConnector1">
+                          <a:avLst/>
+                        </a:prstGeom>
+                        <a:ln>
+                          <a:tailEnd type="triangle"/>
+                        </a:ln>
+                      </wps:spPr>
+                      <wps:style>
+                        <a:lnRef idx="1">
+                          <a:schemeClr val="accent1"/>
+                        </a:lnRef>
+                        <a:fillRef idx="0">
+                          <a:schemeClr val="accent1"/>
+                        </a:fillRef>
+                        <a:effectRef idx="0">
+                          <a:schemeClr val="accent1"/>
+                        </a:effectRef>
+                        <a:fontRef idx="minor">
+                          <a:schemeClr val="tx1"/>
+                        </a:fontRef>
+                      </wps:style>
+                      <wps:bodyPr/>
+                    </wps:wsp>
+                  </a:graphicData>
+                </a:graphic>
+                <wp14:sizeRelH relativeFrom="margin">
+                  <wp14:pctWidth>0</wp14:pctWidth>
+                </wp14:sizeRelH>
+                <wp14:sizeRelV relativeFrom="margin">
+                  <wp14:pctHeight>0</wp14:pctHeight>
+                </wp14:sizeRelV>
+              </wp:anchor>
+            </w:drawing>
+          </mc:Choice>
+          <mc:Fallback>
+            <w:pict>
+              <v:shapetype w14:anchorId="5535FF74" id="_x0000_t32" coordsize="21600,21600" o:spt="32" o:oned="t" path="m,l21600,21600e" filled="f">
+                <v:path arrowok="t" fillok="f" o:connecttype="none"/>
+                <o:lock v:ext="edit" shapetype="t"/>
+              </v:shapetype>
+              <v:shape id="Straight Arrow Connector 59" o:spid="_x0000_s1026" type="#_x0000_t32" style="position:absolute;margin-left:29.35pt;margin-top:193.25pt;width:86.35pt;height:17.55pt;flip:x;z-index:251721728;visibility:visible;mso-wrap-style:square;mso-width-percent:0;mso-height-percent:0;mso-wrap-distance-left:9pt;mso-wrap-distance-top:0;mso-wrap-distance-right:9pt;mso-wrap-distance-bottom:0;mso-position-horizontal:absolute;mso-position-horizontal-relative:text;mso-position-vertical:absolute;mso-position-vertical-relative:text;mso-width-percent:0;mso-height-percent:0;mso-width-relative:margin;mso-height-relative:margin" o:gfxdata="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" strokecolor="#4472c4 [3204]" strokeweight=".5pt">
+                <v:stroke endarrow="block" joinstyle="miter"/>
+              </v:shape>
+            </w:pict>
+          </mc:Fallback>
+        </mc:AlternateContent>
+      </w:r>
+      <w:r>
+        <w:rPr>
+          <w:rFonts w:ascii="Consolas" w:eastAsiaTheme="minorEastAsia" w:hAnsi="Consolas"/>
+          <w:noProof/>
+          <w:sz w:val="24"/>
+          <w:szCs w:val="24"/>
+        </w:rPr>
+        <mc:AlternateContent>
+          <mc:Choice Requires="wps">
+            <w:drawing>
+              <wp:anchor distT="0" distB="0" distL="114300" distR="114300" simplePos="0" relativeHeight="251719680" behindDoc="0" locked="0" layoutInCell="1" allowOverlap="1" wp14:anchorId="6A1C467A" wp14:editId="69C38B85">
+                <wp:simplePos x="0" y="0"/>
+                <wp:positionH relativeFrom="column">
+                  <wp:posOffset>372800</wp:posOffset>
+                </wp:positionH>
+                <wp:positionV relativeFrom="paragraph">
+                  <wp:posOffset>2112562</wp:posOffset>
+                </wp:positionV>
+                <wp:extent cx="1096369" cy="222637"/>
+                <wp:effectExtent l="38100" t="0" r="27940" b="82550"/>
+                <wp:wrapNone/>
+                <wp:docPr id="58" name="Straight Arrow Connector 58"/>
+                <wp:cNvGraphicFramePr/>
+                <a:graphic xmlns:a="http://schemas.openxmlformats.org/drawingml/2006/main">
+                  <a:graphicData uri="http://schemas.microsoft.com/office/word/2010/wordprocessingShape">
+                    <wps:wsp>
+                      <wps:cNvCnPr/>
+                      <wps:spPr>
+                        <a:xfrm flipH="1">
+                          <a:off x="0" y="0"/>
+                          <a:ext cx="1096369" cy="222637"/>
+                        </a:xfrm>
+                        <a:prstGeom prst="straightConnector1">
+                          <a:avLst/>
+                        </a:prstGeom>
+                        <a:ln>
+                          <a:tailEnd type="triangle"/>
+                        </a:ln>
+                      </wps:spPr>
+                      <wps:style>
+                        <a:lnRef idx="1">
+                          <a:schemeClr val="accent1"/>
+                        </a:lnRef>
+                        <a:fillRef idx="0">
+                          <a:schemeClr val="accent1"/>
+                        </a:fillRef>
+                        <a:effectRef idx="0">
+                          <a:schemeClr val="accent1"/>
+                        </a:effectRef>
+                        <a:fontRef idx="minor">
+                          <a:schemeClr val="tx1"/>
+                        </a:fontRef>
+                      </wps:style>
+                      <wps:bodyPr/>
+                    </wps:wsp>
+                  </a:graphicData>
+                </a:graphic>
+                <wp14:sizeRelH relativeFrom="margin">
+                  <wp14:pctWidth>0</wp14:pctWidth>
+                </wp14:sizeRelH>
+                <wp14:sizeRelV relativeFrom="margin">
+                  <wp14:pctHeight>0</wp14:pctHeight>
+                </wp14:sizeRelV>
+              </wp:anchor>
+            </w:drawing>
+          </mc:Choice>
+          <mc:Fallback>
+            <w:pict>
+              <v:shape w14:anchorId="57D91052" id="Straight Arrow Connector 58" o:spid="_x0000_s1026" type="#_x0000_t32" style="position:absolute;margin-left:29.35pt;margin-top:166.35pt;width:86.35pt;height:17.55pt;flip:x;z-index:251719680;visibility:visible;mso-wrap-style:square;mso-width-percent:0;mso-height-percent:0;mso-wrap-distance-left:9pt;mso-wrap-distance-top:0;mso-wrap-distance-right:9pt;mso-wrap-distance-bottom:0;mso-position-horizontal:absolute;mso-position-horizontal-relative:text;mso-position-vertical:absolute;mso-position-vertical-relative:text;mso-width-percent:0;mso-height-percent:0;mso-width-relative:margin;mso-height-relative:margin" o:gfxdata="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" strokecolor="#4472c4 [3204]" strokeweight=".5pt">
+                <v:stroke endarrow="block" joinstyle="miter"/>
+              </v:shape>
+            </w:pict>
+          </mc:Fallback>
+        </mc:AlternateContent>
+      </w:r>
+      <w:r>
+        <w:rPr>
+          <w:rFonts w:ascii="Consolas" w:eastAsiaTheme="minorEastAsia" w:hAnsi="Consolas"/>
+          <w:noProof/>
+          <w:sz w:val="24"/>
+          <w:szCs w:val="24"/>
+        </w:rPr>
+        <mc:AlternateContent>
+          <mc:Choice Requires="wps">
+            <w:drawing>
+              <wp:anchor distT="0" distB="0" distL="114300" distR="114300" simplePos="0" relativeHeight="251717632" behindDoc="0" locked="0" layoutInCell="1" allowOverlap="1" wp14:anchorId="4582B6AC" wp14:editId="6E1420F5">
+                <wp:simplePos x="0" y="0"/>
+                <wp:positionH relativeFrom="column">
+                  <wp:posOffset>372800</wp:posOffset>
+                </wp:positionH>
+                <wp:positionV relativeFrom="paragraph">
+                  <wp:posOffset>1825957</wp:posOffset>
+                </wp:positionV>
+                <wp:extent cx="1096369" cy="222637"/>
+                <wp:effectExtent l="38100" t="0" r="27940" b="82550"/>
+                <wp:wrapNone/>
+                <wp:docPr id="57" name="Straight Arrow Connector 57"/>
+                <wp:cNvGraphicFramePr/>
+                <a:graphic xmlns:a="http://schemas.openxmlformats.org/drawingml/2006/main">
+                  <a:graphicData uri="http://schemas.microsoft.com/office/word/2010/wordprocessingShape">
+                    <wps:wsp>
+                      <wps:cNvCnPr/>
+                      <wps:spPr>
+                        <a:xfrm flipH="1">
+                          <a:off x="0" y="0"/>
+                          <a:ext cx="1096369" cy="222637"/>
+                        </a:xfrm>
+                        <a:prstGeom prst="straightConnector1">
+                          <a:avLst/>
+                        </a:prstGeom>
+                        <a:ln>
+                          <a:tailEnd type="triangle"/>
+                        </a:ln>
+                      </wps:spPr>
+                      <wps:style>
+                        <a:lnRef idx="1">
+                          <a:schemeClr val="accent1"/>
+                        </a:lnRef>
+                        <a:fillRef idx="0">
+                          <a:schemeClr val="accent1"/>
+                        </a:fillRef>
+                        <a:effectRef idx="0">
+                          <a:schemeClr val="accent1"/>
+                        </a:effectRef>
+                        <a:fontRef idx="minor">
+                          <a:schemeClr val="tx1"/>
+                        </a:fontRef>
+                      </wps:style>
+                      <wps:bodyPr/>
+                    </wps:wsp>
+                  </a:graphicData>
+                </a:graphic>
+                <wp14:sizeRelH relativeFrom="margin">
+                  <wp14:pctWidth>0</wp14:pctWidth>
+                </wp14:sizeRelH>
+                <wp14:sizeRelV relativeFrom="margin">
+                  <wp14:pctHeight>0</wp14:pctHeight>
+                </wp14:sizeRelV>
+              </wp:anchor>
+            </w:drawing>
+          </mc:Choice>
+          <mc:Fallback>
+            <w:pict>
+              <v:shape w14:anchorId="5AAAF71F" id="Straight Arrow Connector 57" o:spid="_x0000_s1026" type="#_x0000_t32" style="position:absolute;margin-left:29.35pt;margin-top:143.8pt;width:86.35pt;height:17.55pt;flip:x;z-index:251717632;visibility:visible;mso-wrap-style:square;mso-width-percent:0;mso-height-percent:0;mso-wrap-distance-left:9pt;mso-wrap-distance-top:0;mso-wrap-distance-right:9pt;mso-wrap-distance-bottom:0;mso-position-horizontal:absolute;mso-position-horizontal-relative:text;mso-position-vertical:absolute;mso-position-vertical-relative:text;mso-width-percent:0;mso-height-percent:0;mso-width-relative:margin;mso-height-relative:margin" o:gfxdata="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" strokecolor="#4472c4 [3204]" strokeweight=".5pt">
+                <v:stroke endarrow="block" joinstyle="miter"/>
+              </v:shape>
+            </w:pict>
+          </mc:Fallback>
+        </mc:AlternateContent>
+      </w:r>
+      <w:r>
+        <w:rPr>
+          <w:rFonts w:ascii="Consolas" w:eastAsiaTheme="minorEastAsia" w:hAnsi="Consolas"/>
+          <w:noProof/>
+          <w:sz w:val="24"/>
+          <w:szCs w:val="24"/>
+        </w:rPr>
+        <mc:AlternateContent>
+          <mc:Choice Requires="wps">
+            <w:drawing>
+              <wp:anchor distT="0" distB="0" distL="114300" distR="114300" simplePos="0" relativeHeight="251715584" behindDoc="0" locked="0" layoutInCell="1" allowOverlap="1" wp14:anchorId="720317D6" wp14:editId="3C52601A">
+                <wp:simplePos x="0" y="0"/>
+                <wp:positionH relativeFrom="column">
+                  <wp:posOffset>374788</wp:posOffset>
+                </wp:positionH>
+                <wp:positionV relativeFrom="paragraph">
+                  <wp:posOffset>1484271</wp:posOffset>
+                </wp:positionV>
+                <wp:extent cx="1096369" cy="222637"/>
+                <wp:effectExtent l="38100" t="0" r="27940" b="82550"/>
+                <wp:wrapNone/>
+                <wp:docPr id="56" name="Straight Arrow Connector 56"/>
+                <wp:cNvGraphicFramePr/>
+                <a:graphic xmlns:a="http://schemas.openxmlformats.org/drawingml/2006/main">
+                  <a:graphicData uri="http://schemas.microsoft.com/office/word/2010/wordprocessingShape">
+                    <wps:wsp>
+                      <wps:cNvCnPr/>
+                      <wps:spPr>
+                        <a:xfrm flipH="1">
+                          <a:off x="0" y="0"/>
+                          <a:ext cx="1096369" cy="222637"/>
+                        </a:xfrm>
+                        <a:prstGeom prst="straightConnector1">
+                          <a:avLst/>
+                        </a:prstGeom>
+                        <a:ln>
+                          <a:tailEnd type="triangle"/>
+                        </a:ln>
+                      </wps:spPr>
+                      <wps:style>
+                        <a:lnRef idx="1">
+                          <a:schemeClr val="accent1"/>
+                        </a:lnRef>
+                        <a:fillRef idx="0">
+                          <a:schemeClr val="accent1"/>
+                        </a:fillRef>
+                        <a:effectRef idx="0">
+                          <a:schemeClr val="accent1"/>
+                        </a:effectRef>
+                        <a:fontRef idx="minor">
+                          <a:schemeClr val="tx1"/>
+                        </a:fontRef>
+                      </wps:style>
+                      <wps:bodyPr/>
+                    </wps:wsp>
+                  </a:graphicData>
+                </a:graphic>
+                <wp14:sizeRelH relativeFrom="margin">
+                  <wp14:pctWidth>0</wp14:pctWidth>
+                </wp14:sizeRelH>
+                <wp14:sizeRelV relativeFrom="margin">
+                  <wp14:pctHeight>0</wp14:pctHeight>
+                </wp14:sizeRelV>
+              </wp:anchor>
+            </w:drawing>
+          </mc:Choice>
+          <mc:Fallback>
+            <w:pict>
+              <v:shape w14:anchorId="709FD809" id="Straight Arrow Connector 56" o:spid="_x0000_s1026" type="#_x0000_t32" style="position:absolute;margin-left:29.5pt;margin-top:116.85pt;width:86.35pt;height:17.55pt;flip:x;z-index:251715584;visibility:visible;mso-wrap-style:square;mso-width-percent:0;mso-height-percent:0;mso-wrap-distance-left:9pt;mso-wrap-distance-top:0;mso-wrap-distance-right:9pt;mso-wrap-distance-bottom:0;mso-position-horizontal:absolute;mso-position-horizontal-relative:text;mso-position-vertical:absolute;mso-position-vertical-relative:text;mso-width-percent:0;mso-height-percent:0;mso-width-relative:margin;mso-height-relative:margin" o:gfxdata="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" strokecolor="#4472c4 [3204]" strokeweight=".5pt">
+                <v:stroke endarrow="block" joinstyle="miter"/>
+              </v:shape>
+            </w:pict>
+          </mc:Fallback>
+        </mc:AlternateContent>
+      </w:r>
+      <w:r>
+        <w:rPr>
+          <w:rFonts w:ascii="Consolas" w:eastAsiaTheme="minorEastAsia" w:hAnsi="Consolas"/>
+          <w:noProof/>
+          <w:sz w:val="24"/>
+          <w:szCs w:val="24"/>
+        </w:rPr>
+        <mc:AlternateContent>
+          <mc:Choice Requires="wps">
+            <w:drawing>
+              <wp:anchor distT="0" distB="0" distL="114300" distR="114300" simplePos="0" relativeHeight="251713536" behindDoc="0" locked="0" layoutInCell="1" allowOverlap="1" wp14:anchorId="6D53AAE5" wp14:editId="35C557B0">
+                <wp:simplePos x="0" y="0"/>
+                <wp:positionH relativeFrom="column">
+                  <wp:posOffset>364876</wp:posOffset>
+                </wp:positionH>
+                <wp:positionV relativeFrom="paragraph">
+                  <wp:posOffset>1174060</wp:posOffset>
+                </wp:positionV>
+                <wp:extent cx="1096369" cy="222637"/>
+                <wp:effectExtent l="38100" t="0" r="27940" b="82550"/>
+                <wp:wrapNone/>
+                <wp:docPr id="55" name="Straight Arrow Connector 55"/>
+                <wp:cNvGraphicFramePr/>
+                <a:graphic xmlns:a="http://schemas.openxmlformats.org/drawingml/2006/main">
+                  <a:graphicData uri="http://schemas.microsoft.com/office/word/2010/wordprocessingShape">
+                    <wps:wsp>
+                      <wps:cNvCnPr/>
+                      <wps:spPr>
+                        <a:xfrm flipH="1">
+                          <a:off x="0" y="0"/>
+                          <a:ext cx="1096369" cy="222637"/>
+                        </a:xfrm>
+                        <a:prstGeom prst="straightConnector1">
+                          <a:avLst/>
+                        </a:prstGeom>
+                        <a:ln>
+                          <a:tailEnd type="triangle"/>
+                        </a:ln>
+                      </wps:spPr>
+                      <wps:style>
+                        <a:lnRef idx="1">
+                          <a:schemeClr val="accent1"/>
+                        </a:lnRef>
+                        <a:fillRef idx="0">
+                          <a:schemeClr val="accent1"/>
+                        </a:fillRef>
+                        <a:effectRef idx="0">
+                          <a:schemeClr val="accent1"/>
+                        </a:effectRef>
+                        <a:fontRef idx="minor">
+                          <a:schemeClr val="tx1"/>
+                        </a:fontRef>
+                      </wps:style>
+                      <wps:bodyPr/>
+                    </wps:wsp>
+                  </a:graphicData>
+                </a:graphic>
+                <wp14:sizeRelH relativeFrom="margin">
+                  <wp14:pctWidth>0</wp14:pctWidth>
+                </wp14:sizeRelH>
+                <wp14:sizeRelV relativeFrom="margin">
+                  <wp14:pctHeight>0</wp14:pctHeight>
+                </wp14:sizeRelV>
+              </wp:anchor>
+            </w:drawing>
+          </mc:Choice>
+          <mc:Fallback>
+            <w:pict>
+              <v:shape w14:anchorId="6A03AB9E" id="Straight Arrow Connector 55" o:spid="_x0000_s1026" type="#_x0000_t32" style="position:absolute;margin-left:28.75pt;margin-top:92.45pt;width:86.35pt;height:17.55pt;flip:x;z-index:251713536;visibility:visible;mso-wrap-style:square;mso-width-percent:0;mso-height-percent:0;mso-wrap-distance-left:9pt;mso-wrap-distance-top:0;mso-wrap-distance-right:9pt;mso-wrap-distance-bottom:0;mso-position-horizontal:absolute;mso-position-horizontal-relative:text;mso-position-vertical:absolute;mso-position-vertical-relative:text;mso-width-percent:0;mso-height-percent:0;mso-width-relative:margin;mso-height-relative:margin" o:gfxdata="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" strokecolor="#4472c4 [3204]" strokeweight=".5pt">
+                <v:stroke endarrow="block" joinstyle="miter"/>
+              </v:shape>
+            </w:pict>
+          </mc:Fallback>
+        </mc:AlternateContent>
+      </w:r>
+      <w:r>
+        <w:rPr>
+          <w:rFonts w:ascii="Consolas" w:eastAsiaTheme="minorEastAsia" w:hAnsi="Consolas"/>
+          <w:noProof/>
+          <w:sz w:val="24"/>
+          <w:szCs w:val="24"/>
+        </w:rPr>
+        <mc:AlternateContent>
+          <mc:Choice Requires="wps">
+            <w:drawing>
+              <wp:anchor distT="0" distB="0" distL="114300" distR="114300" simplePos="0" relativeHeight="251711488" behindDoc="0" locked="0" layoutInCell="1" allowOverlap="1" wp14:anchorId="757194A5" wp14:editId="58D9B07F">
+                <wp:simplePos x="0" y="0"/>
+                <wp:positionH relativeFrom="column">
+                  <wp:posOffset>357201</wp:posOffset>
+                </wp:positionH>
+                <wp:positionV relativeFrom="paragraph">
+                  <wp:posOffset>871579</wp:posOffset>
+                </wp:positionV>
+                <wp:extent cx="1096369" cy="222637"/>
+                <wp:effectExtent l="38100" t="0" r="27940" b="82550"/>
+                <wp:wrapNone/>
+                <wp:docPr id="54" name="Straight Arrow Connector 54"/>
+                <wp:cNvGraphicFramePr/>
+                <a:graphic xmlns:a="http://schemas.openxmlformats.org/drawingml/2006/main">
+                  <a:graphicData uri="http://schemas.microsoft.com/office/word/2010/wordprocessingShape">
+                    <wps:wsp>
+                      <wps:cNvCnPr/>
+                      <wps:spPr>
+                        <a:xfrm flipH="1">
+                          <a:off x="0" y="0"/>
+                          <a:ext cx="1096369" cy="222637"/>
+                        </a:xfrm>
+                        <a:prstGeom prst="straightConnector1">
+                          <a:avLst/>
+                        </a:prstGeom>
+                        <a:ln>
+                          <a:tailEnd type="triangle"/>
+                        </a:ln>
+                      </wps:spPr>
+                      <wps:style>
+                        <a:lnRef idx="1">
+                          <a:schemeClr val="accent1"/>
+                        </a:lnRef>
+                        <a:fillRef idx="0">
+                          <a:schemeClr val="accent1"/>
+                        </a:fillRef>
+                        <a:effectRef idx="0">
+                          <a:schemeClr val="accent1"/>
+                        </a:effectRef>
+                        <a:fontRef idx="minor">
+                          <a:schemeClr val="tx1"/>
+                        </a:fontRef>
+                      </wps:style>
+                      <wps:bodyPr/>
+                    </wps:wsp>
+                  </a:graphicData>
+                </a:graphic>
+                <wp14:sizeRelH relativeFrom="margin">
+                  <wp14:pctWidth>0</wp14:pctWidth>
+                </wp14:sizeRelH>
+                <wp14:sizeRelV relativeFrom="margin">
+                  <wp14:pctHeight>0</wp14:pctHeight>
+                </wp14:sizeRelV>
+              </wp:anchor>
+            </w:drawing>
+          </mc:Choice>
+          <mc:Fallback>
+            <w:pict>
+              <v:shape w14:anchorId="7B4C7555" id="Straight Arrow Connector 54" o:spid="_x0000_s1026" type="#_x0000_t32" style="position:absolute;margin-left:28.15pt;margin-top:68.65pt;width:86.35pt;height:17.55pt;flip:x;z-index:251711488;visibility:visible;mso-wrap-style:square;mso-width-percent:0;mso-height-percent:0;mso-wrap-distance-left:9pt;mso-wrap-distance-top:0;mso-wrap-distance-right:9pt;mso-wrap-distance-bottom:0;mso-position-horizontal:absolute;mso-position-horizontal-relative:text;mso-position-vertical:absolute;mso-position-vertical-relative:text;mso-width-percent:0;mso-height-percent:0;mso-width-relative:margin;mso-height-relative:margin" o:gfxdata="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" strokecolor="#4472c4 [3204]" strokeweight=".5pt">
+                <v:stroke endarrow="block" joinstyle="miter"/>
+              </v:shape>
+            </w:pict>
+          </mc:Fallback>
+        </mc:AlternateContent>
+      </w:r>
+      <w:r>
+        <w:rPr>
+          <w:rFonts w:ascii="Consolas" w:eastAsiaTheme="minorEastAsia" w:hAnsi="Consolas"/>
+          <w:noProof/>
+          <w:sz w:val="24"/>
+          <w:szCs w:val="24"/>
+        </w:rPr>
+        <mc:AlternateContent>
+          <mc:Choice Requires="wps">
+            <w:drawing>
+              <wp:anchor distT="0" distB="0" distL="114300" distR="114300" simplePos="0" relativeHeight="251706368" behindDoc="0" locked="0" layoutInCell="1" allowOverlap="1" wp14:anchorId="10B6214F" wp14:editId="6F8F6659">
+                <wp:simplePos x="0" y="0"/>
+                <wp:positionH relativeFrom="column">
+                  <wp:posOffset>381662</wp:posOffset>
+                </wp:positionH>
+                <wp:positionV relativeFrom="paragraph">
+                  <wp:posOffset>513052</wp:posOffset>
+                </wp:positionV>
+                <wp:extent cx="1096369" cy="222637"/>
+                <wp:effectExtent l="38100" t="0" r="27940" b="82550"/>
+                <wp:wrapNone/>
+                <wp:docPr id="45" name="Straight Arrow Connector 45"/>
+                <wp:cNvGraphicFramePr/>
+                <a:graphic xmlns:a="http://schemas.openxmlformats.org/drawingml/2006/main">
+                  <a:graphicData uri="http://schemas.microsoft.com/office/word/2010/wordprocessingShape">
+                    <wps:wsp>
+                      <wps:cNvCnPr/>
+                      <wps:spPr>
+                        <a:xfrm flipH="1">
+                          <a:off x="0" y="0"/>
+                          <a:ext cx="1096369" cy="222637"/>
+                        </a:xfrm>
+                        <a:prstGeom prst="straightConnector1">
+                          <a:avLst/>
+                        </a:prstGeom>
+                        <a:ln>
+                          <a:tailEnd type="triangle"/>
+                        </a:ln>
+                      </wps:spPr>
+                      <wps:style>
+                        <a:lnRef idx="1">
+                          <a:schemeClr val="accent1"/>
+                        </a:lnRef>
+                        <a:fillRef idx="0">
+                          <a:schemeClr val="accent1"/>
+                        </a:fillRef>
+                        <a:effectRef idx="0">
+                          <a:schemeClr val="accent1"/>
+                        </a:effectRef>
+                        <a:fontRef idx="minor">
+                          <a:schemeClr val="tx1"/>
+                        </a:fontRef>
+                      </wps:style>
+                      <wps:bodyPr/>
+                    </wps:wsp>
+                  </a:graphicData>
+                </a:graphic>
+                <wp14:sizeRelH relativeFrom="margin">
+                  <wp14:pctWidth>0</wp14:pctWidth>
+                </wp14:sizeRelH>
+                <wp14:sizeRelV relativeFrom="margin">
+                  <wp14:pctHeight>0</wp14:pctHeight>
+                </wp14:sizeRelV>
+              </wp:anchor>
+            </w:drawing>
+          </mc:Choice>
+          <mc:Fallback>
+            <w:pict>
+              <v:shape w14:anchorId="547FAB55" id="Straight Arrow Connector 45" o:spid="_x0000_s1026" type="#_x0000_t32" style="position:absolute;margin-left:30.05pt;margin-top:40.4pt;width:86.35pt;height:17.55pt;flip:x;z-index:251706368;visibility:visible;mso-wrap-style:square;mso-width-percent:0;mso-height-percent:0;mso-wrap-distance-left:9pt;mso-wrap-distance-top:0;mso-wrap-distance-right:9pt;mso-wrap-distance-bottom:0;mso-position-horizontal:absolute;mso-position-horizontal-relative:text;mso-position-vertical:absolute;mso-position-vertical-relative:text;mso-width-percent:0;mso-height-percent:0;mso-width-relative:margin;mso-height-relative:margin" o:gfxdata="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" strokecolor="#4472c4 [3204]" strokeweight=".5pt">
+                <v:stroke endarrow="block" joinstyle="miter"/>
+              </v:shape>
+            </w:pict>
+          </mc:Fallback>
+        </mc:AlternateContent>
+      </w:r>
+      <w:r>
+        <w:rPr>
+          <w:rFonts w:ascii="Consolas" w:eastAsiaTheme="minorEastAsia" w:hAnsi="Consolas"/>
+          <w:noProof/>
+          <w:sz w:val="24"/>
+          <w:szCs w:val="24"/>
+        </w:rPr>
+        <mc:AlternateContent>
+          <mc:Choice Requires="wps">
+            <w:drawing>
+              <wp:anchor distT="0" distB="0" distL="114300" distR="114300" simplePos="0" relativeHeight="251705344" behindDoc="0" locked="0" layoutInCell="1" allowOverlap="1" wp14:anchorId="3D01ED9C" wp14:editId="665CFC90">
+                <wp:simplePos x="0" y="0"/>
+                <wp:positionH relativeFrom="column">
+                  <wp:posOffset>2544417</wp:posOffset>
+                </wp:positionH>
+                <wp:positionV relativeFrom="paragraph">
+                  <wp:posOffset>457393</wp:posOffset>
+                </wp:positionV>
+                <wp:extent cx="1534602" cy="2527245"/>
+                <wp:effectExtent l="0" t="0" r="66040" b="64135"/>
+                <wp:wrapNone/>
+                <wp:docPr id="44" name="Connector: Elbow 44"/>
+                <wp:cNvGraphicFramePr/>
+                <a:graphic xmlns:a="http://schemas.openxmlformats.org/drawingml/2006/main">
+                  <a:graphicData uri="http://schemas.microsoft.com/office/word/2010/wordprocessingShape">
+                    <wps:wsp>
+                      <wps:cNvCnPr/>
+                      <wps:spPr>
+                        <a:xfrm>
+                          <a:off x="0" y="0"/>
+                          <a:ext cx="1534602" cy="2527245"/>
+                        </a:xfrm>
+                        <a:prstGeom prst="bentConnector3">
+                          <a:avLst>
+                            <a:gd name="adj1" fmla="val 99926"/>
+                          </a:avLst>
+                        </a:prstGeom>
+                        <a:ln>
+                          <a:tailEnd type="triangle"/>
+                        </a:ln>
+                      </wps:spPr>
+                      <wps:style>
+                        <a:lnRef idx="1">
+                          <a:schemeClr val="accent1"/>
+                        </a:lnRef>
+                        <a:fillRef idx="0">
+                          <a:schemeClr val="accent1"/>
+                        </a:fillRef>
+                        <a:effectRef idx="0">
+                          <a:schemeClr val="accent1"/>
+                        </a:effectRef>
+                        <a:fontRef idx="minor">
+                          <a:schemeClr val="tx1"/>
+                        </a:fontRef>
+                      </wps:style>
+                      <wps:bodyPr/>
+                    </wps:wsp>
+                  </a:graphicData>
+                </a:graphic>
+                <wp14:sizeRelH relativeFrom="margin">
+                  <wp14:pctWidth>0</wp14:pctWidth>
+                </wp14:sizeRelH>
+                <wp14:sizeRelV relativeFrom="margin">
+                  <wp14:pctHeight>0</wp14:pctHeight>
+                </wp14:sizeRelV>
+              </wp:anchor>
+            </w:drawing>
+          </mc:Choice>
+          <mc:Fallback>
+            <w:pict>
+              <v:shape w14:anchorId="15637DB9" id="Connector: Elbow 44" o:spid="_x0000_s1026" type="#_x0000_t34" style="position:absolute;margin-left:200.35pt;margin-top:36pt;width:120.85pt;height:199pt;z-index:251705344;visibility:visible;mso-wrap-style:square;mso-width-percent:0;mso-height-percent:0;mso-wrap-distance-left:9pt;mso-wrap-distance-top:0;mso-wrap-distance-right:9pt;mso-wrap-distance-bottom:0;mso-position-horizontal:absolute;mso-position-horizontal-relative:text;mso-position-vertical:absolute;mso-position-vertical-relative:text;mso-width-percent:0;mso-height-percent:0;mso-width-relative:margin;mso-height-relative:margin" o:gfxdata="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" adj="21584" strokecolor="#4472c4 [3204]" strokeweight=".5pt">
+                <v:stroke endarrow="block"/>
+              </v:shape>
+            </w:pict>
+          </mc:Fallback>
+        </mc:AlternateContent>
+      </w:r>
+      <w:r>
+        <w:rPr>
+          <w:rFonts w:ascii="Consolas" w:eastAsiaTheme="minorEastAsia" w:hAnsi="Consolas"/>
+          <w:noProof/>
+          <w:sz w:val="24"/>
+          <w:szCs w:val="24"/>
+        </w:rPr>
+        <mc:AlternateContent>
+          <mc:Choice Requires="wps">
+            <w:drawing>
+              <wp:anchor distT="0" distB="0" distL="114300" distR="114300" simplePos="0" relativeHeight="251703296" behindDoc="0" locked="0" layoutInCell="1" allowOverlap="1" wp14:anchorId="7C8B3E8F" wp14:editId="361A5EAE">
+                <wp:simplePos x="0" y="0"/>
+                <wp:positionH relativeFrom="column">
+                  <wp:posOffset>2536466</wp:posOffset>
+                </wp:positionH>
+                <wp:positionV relativeFrom="paragraph">
+                  <wp:posOffset>791348</wp:posOffset>
+                </wp:positionV>
+                <wp:extent cx="1351722" cy="2193649"/>
+                <wp:effectExtent l="0" t="0" r="77470" b="54610"/>
+                <wp:wrapNone/>
+                <wp:docPr id="43" name="Connector: Elbow 43"/>
+                <wp:cNvGraphicFramePr/>
+                <a:graphic xmlns:a="http://schemas.openxmlformats.org/drawingml/2006/main">
+                  <a:graphicData uri="http://schemas.microsoft.com/office/word/2010/wordprocessingShape">
+                    <wps:wsp>
+                      <wps:cNvCnPr/>
+                      <wps:spPr>
+                        <a:xfrm>
+                          <a:off x="0" y="0"/>
+                          <a:ext cx="1351722" cy="2193649"/>
+                        </a:xfrm>
+                        <a:prstGeom prst="bentConnector3">
+                          <a:avLst>
+                            <a:gd name="adj1" fmla="val 99926"/>
+                          </a:avLst>
+                        </a:prstGeom>
+                        <a:ln>
+                          <a:tailEnd type="triangle"/>
+                        </a:ln>
+                      </wps:spPr>
+                      <wps:style>
+                        <a:lnRef idx="1">
+                          <a:schemeClr val="accent1"/>
+                        </a:lnRef>
+                        <a:fillRef idx="0">
+                          <a:schemeClr val="accent1"/>
+                        </a:fillRef>
+                        <a:effectRef idx="0">
+                          <a:schemeClr val="accent1"/>
+                        </a:effectRef>
+                        <a:fontRef idx="minor">
+                          <a:schemeClr val="tx1"/>
+                        </a:fontRef>
+                      </wps:style>
+                      <wps:bodyPr/>
+                    </wps:wsp>
+                  </a:graphicData>
+                </a:graphic>
+                <wp14:sizeRelH relativeFrom="margin">
+                  <wp14:pctWidth>0</wp14:pctWidth>
+                </wp14:sizeRelH>
+                <wp14:sizeRelV relativeFrom="margin">
+                  <wp14:pctHeight>0</wp14:pctHeight>
+                </wp14:sizeRelV>
+              </wp:anchor>
+            </w:drawing>
+          </mc:Choice>
+          <mc:Fallback>
+            <w:pict>
+              <v:shape w14:anchorId="2C9893B8" id="Connector: Elbow 43" o:spid="_x0000_s1026" type="#_x0000_t34" style="position:absolute;margin-left:199.7pt;margin-top:62.3pt;width:106.45pt;height:172.75pt;z-index:251703296;visibility:visible;mso-wrap-style:square;mso-width-percent:0;mso-height-percent:0;mso-wrap-distance-left:9pt;mso-wrap-distance-top:0;mso-wrap-distance-right:9pt;mso-wrap-distance-bottom:0;mso-position-horizontal:absolute;mso-position-horizontal-relative:text;mso-position-vertical:absolute;mso-position-vertical-relative:text;mso-width-percent:0;mso-height-percent:0;mso-width-relative:margin;mso-height-relative:margin" o:gfxdata="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" adj="21584" strokecolor="#4472c4 [3204]" strokeweight=".5pt">
+                <v:stroke endarrow="block"/>
+              </v:shape>
+            </w:pict>
+          </mc:Fallback>
+        </mc:AlternateContent>
+      </w:r>
+      <w:r>
+        <w:rPr>
+          <w:rFonts w:ascii="Consolas" w:eastAsiaTheme="minorEastAsia" w:hAnsi="Consolas"/>
+          <w:noProof/>
+          <w:sz w:val="24"/>
+          <w:szCs w:val="24"/>
+        </w:rPr>
+        <mc:AlternateContent>
+          <mc:Choice Requires="wps">
+            <w:drawing>
+              <wp:anchor distT="0" distB="0" distL="114300" distR="114300" simplePos="0" relativeHeight="251701248" behindDoc="0" locked="0" layoutInCell="1" allowOverlap="1" wp14:anchorId="1B5FB5AA" wp14:editId="1A601E74">
+                <wp:simplePos x="0" y="0"/>
+                <wp:positionH relativeFrom="column">
+                  <wp:posOffset>2544417</wp:posOffset>
+                </wp:positionH>
+                <wp:positionV relativeFrom="paragraph">
+                  <wp:posOffset>1109400</wp:posOffset>
+                </wp:positionV>
+                <wp:extent cx="1137037" cy="1884459"/>
+                <wp:effectExtent l="0" t="0" r="82550" b="59055"/>
+                <wp:wrapNone/>
+                <wp:docPr id="42" name="Connector: Elbow 42"/>
+                <wp:cNvGraphicFramePr/>
+                <a:graphic xmlns:a="http://schemas.openxmlformats.org/drawingml/2006/main">
+                  <a:graphicData uri="http://schemas.microsoft.com/office/word/2010/wordprocessingShape">
+                    <wps:wsp>
+                      <wps:cNvCnPr/>
+                      <wps:spPr>
+                        <a:xfrm>
+                          <a:off x="0" y="0"/>
+                          <a:ext cx="1137037" cy="1884459"/>
+                        </a:xfrm>
+                        <a:prstGeom prst="bentConnector3">
+                          <a:avLst>
+                            <a:gd name="adj1" fmla="val 99926"/>
+                          </a:avLst>
+                        </a:prstGeom>
+                        <a:ln>
+                          <a:tailEnd type="triangle"/>
+                        </a:ln>
+                      </wps:spPr>
+                      <wps:style>
+                        <a:lnRef idx="1">
+                          <a:schemeClr val="accent1"/>
+                        </a:lnRef>
+                        <a:fillRef idx="0">
+                          <a:schemeClr val="accent1"/>
+                        </a:fillRef>
+                        <a:effectRef idx="0">
+                          <a:schemeClr val="accent1"/>
+                        </a:effectRef>
+                        <a:fontRef idx="minor">
+                          <a:schemeClr val="tx1"/>
+                        </a:fontRef>
+                      </wps:style>
+                      <wps:bodyPr/>
+                    </wps:wsp>
+                  </a:graphicData>
+                </a:graphic>
+                <wp14:sizeRelH relativeFrom="margin">
+                  <wp14:pctWidth>0</wp14:pctWidth>
+                </wp14:sizeRelH>
+                <wp14:sizeRelV relativeFrom="margin">
+                  <wp14:pctHeight>0</wp14:pctHeight>
+                </wp14:sizeRelV>
+              </wp:anchor>
+            </w:drawing>
+          </mc:Choice>
+          <mc:Fallback>
+            <w:pict>
+              <v:shape w14:anchorId="431AD517" id="Connector: Elbow 42" o:spid="_x0000_s1026" type="#_x0000_t34" style="position:absolute;margin-left:200.35pt;margin-top:87.35pt;width:89.55pt;height:148.4pt;z-index:251701248;visibility:visible;mso-wrap-style:square;mso-width-percent:0;mso-height-percent:0;mso-wrap-distance-left:9pt;mso-wrap-distance-top:0;mso-wrap-distance-right:9pt;mso-wrap-distance-bottom:0;mso-position-horizontal:absolute;mso-position-horizontal-relative:text;mso-position-vertical:absolute;mso-position-vertical-relative:text;mso-width-percent:0;mso-height-percent:0;mso-width-relative:margin;mso-height-relative:margin" o:gfxdata="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" adj="21584" strokecolor="#4472c4 [3204]" strokeweight=".5pt">
+                <v:stroke endarrow="block"/>
+              </v:shape>
+            </w:pict>
+          </mc:Fallback>
+        </mc:AlternateContent>
+      </w:r>
+      <w:r>
+        <w:rPr>
+          <w:rFonts w:ascii="Consolas" w:eastAsiaTheme="minorEastAsia" w:hAnsi="Consolas"/>
+          <w:noProof/>
+          <w:sz w:val="24"/>
+          <w:szCs w:val="24"/>
+        </w:rPr>
+        <mc:AlternateContent>
+          <mc:Choice Requires="wps">
+            <w:drawing>
+              <wp:anchor distT="0" distB="0" distL="114300" distR="114300" simplePos="0" relativeHeight="251699200" behindDoc="0" locked="0" layoutInCell="1" allowOverlap="1" wp14:anchorId="2031D47F" wp14:editId="0098606E">
+                <wp:simplePos x="0" y="0"/>
+                <wp:positionH relativeFrom="column">
+                  <wp:posOffset>2552369</wp:posOffset>
+                </wp:positionH>
+                <wp:positionV relativeFrom="paragraph">
+                  <wp:posOffset>1427452</wp:posOffset>
+                </wp:positionV>
+                <wp:extent cx="938254" cy="1558456"/>
+                <wp:effectExtent l="0" t="0" r="71755" b="60960"/>
+                <wp:wrapNone/>
+                <wp:docPr id="41" name="Connector: Elbow 41"/>
+                <wp:cNvGraphicFramePr/>
+                <a:graphic xmlns:a="http://schemas.openxmlformats.org/drawingml/2006/main">
+                  <a:graphicData uri="http://schemas.microsoft.com/office/word/2010/wordprocessingShape">
+                    <wps:wsp>
+                      <wps:cNvCnPr/>
+                      <wps:spPr>
+                        <a:xfrm>
+                          <a:off x="0" y="0"/>
+                          <a:ext cx="938254" cy="1558456"/>
+                        </a:xfrm>
+                        <a:prstGeom prst="bentConnector3">
+                          <a:avLst>
+                            <a:gd name="adj1" fmla="val 99926"/>
+                          </a:avLst>
+                        </a:prstGeom>
+                        <a:ln>
+                          <a:tailEnd type="triangle"/>
+                        </a:ln>
+                      </wps:spPr>
+                      <wps:style>
+                        <a:lnRef idx="1">
+                          <a:schemeClr val="accent1"/>
+                        </a:lnRef>
+                        <a:fillRef idx="0">
+                          <a:schemeClr val="accent1"/>
+                        </a:fillRef>
+                        <a:effectRef idx="0">
+                          <a:schemeClr val="accent1"/>
+                        </a:effectRef>
+                        <a:fontRef idx="minor">
+                          <a:schemeClr val="tx1"/>
+                        </a:fontRef>
+                      </wps:style>
+                      <wps:bodyPr/>
+                    </wps:wsp>
+                  </a:graphicData>
+                </a:graphic>
+                <wp14:sizeRelH relativeFrom="margin">
+                  <wp14:pctWidth>0</wp14:pctWidth>
+                </wp14:sizeRelH>
+                <wp14:sizeRelV relativeFrom="margin">
+                  <wp14:pctHeight>0</wp14:pctHeight>
+                </wp14:sizeRelV>
+              </wp:anchor>
+            </w:drawing>
+          </mc:Choice>
+          <mc:Fallback>
+            <w:pict>
+              <v:shape w14:anchorId="056AEC7D" id="Connector: Elbow 41" o:spid="_x0000_s1026" type="#_x0000_t34" style="position:absolute;margin-left:200.95pt;margin-top:112.4pt;width:73.9pt;height:122.7pt;z-index:251699200;visibility:visible;mso-wrap-style:square;mso-width-percent:0;mso-height-percent:0;mso-wrap-distance-left:9pt;mso-wrap-distance-top:0;mso-wrap-distance-right:9pt;mso-wrap-distance-bottom:0;mso-position-horizontal:absolute;mso-position-horizontal-relative:text;mso-position-vertical:absolute;mso-position-vertical-relative:text;mso-width-percent:0;mso-height-percent:0;mso-width-relative:margin;mso-height-relative:margin" o:gfxdata="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" adj="21584" strokecolor="#4472c4 [3204]" strokeweight=".5pt">
+                <v:stroke endarrow="block"/>
+              </v:shape>
+            </w:pict>
+          </mc:Fallback>
+        </mc:AlternateContent>
+      </w:r>
+      <w:r>
+        <w:rPr>
+          <w:rFonts w:ascii="Consolas" w:eastAsiaTheme="minorEastAsia" w:hAnsi="Consolas"/>
+          <w:noProof/>
+          <w:sz w:val="24"/>
+          <w:szCs w:val="24"/>
+        </w:rPr>
+        <mc:AlternateContent>
+          <mc:Choice Requires="wps">
+            <w:drawing>
+              <wp:anchor distT="0" distB="0" distL="114300" distR="114300" simplePos="0" relativeHeight="251697152" behindDoc="0" locked="0" layoutInCell="1" allowOverlap="1" wp14:anchorId="2CF95DDE" wp14:editId="2E352709">
+                <wp:simplePos x="0" y="0"/>
+                <wp:positionH relativeFrom="column">
+                  <wp:posOffset>2544417</wp:posOffset>
+                </wp:positionH>
+                <wp:positionV relativeFrom="paragraph">
+                  <wp:posOffset>1729602</wp:posOffset>
+                </wp:positionV>
+                <wp:extent cx="755374" cy="1255837"/>
+                <wp:effectExtent l="0" t="0" r="83185" b="59055"/>
+                <wp:wrapNone/>
+                <wp:docPr id="40" name="Connector: Elbow 40"/>
+                <wp:cNvGraphicFramePr/>
+                <a:graphic xmlns:a="http://schemas.openxmlformats.org/drawingml/2006/main">
+                  <a:graphicData uri="http://schemas.microsoft.com/office/word/2010/wordprocessingShape">
+                    <wps:wsp>
+                      <wps:cNvCnPr/>
+                      <wps:spPr>
+                        <a:xfrm>
+                          <a:off x="0" y="0"/>
+                          <a:ext cx="755374" cy="1255837"/>
+                        </a:xfrm>
+                        <a:prstGeom prst="bentConnector3">
+                          <a:avLst>
+                            <a:gd name="adj1" fmla="val 99926"/>
+                          </a:avLst>
+                        </a:prstGeom>
+                        <a:ln>
+                          <a:tailEnd type="triangle"/>
+                        </a:ln>
+                      </wps:spPr>
+                      <wps:style>
+                        <a:lnRef idx="1">
+                          <a:schemeClr val="accent1"/>
+                        </a:lnRef>
+                        <a:fillRef idx="0">
+                          <a:schemeClr val="accent1"/>
+                        </a:fillRef>
+                        <a:effectRef idx="0">
+                          <a:schemeClr val="accent1"/>
+                        </a:effectRef>
+                        <a:fontRef idx="minor">
+                          <a:schemeClr val="tx1"/>
+                        </a:fontRef>
+                      </wps:style>
+                      <wps:bodyPr/>
+                    </wps:wsp>
+                  </a:graphicData>
+                </a:graphic>
+                <wp14:sizeRelH relativeFrom="margin">
+                  <wp14:pctWidth>0</wp14:pctWidth>
+                </wp14:sizeRelH>
+                <wp14:sizeRelV relativeFrom="margin">
+                  <wp14:pctHeight>0</wp14:pctHeight>
+                </wp14:sizeRelV>
+              </wp:anchor>
+            </w:drawing>
+          </mc:Choice>
+          <mc:Fallback>
+            <w:pict>
+              <v:shape w14:anchorId="78130293" id="Connector: Elbow 40" o:spid="_x0000_s1026" type="#_x0000_t34" style="position:absolute;margin-left:200.35pt;margin-top:136.2pt;width:59.5pt;height:98.9pt;z-index:251697152;visibility:visible;mso-wrap-style:square;mso-width-percent:0;mso-height-percent:0;mso-wrap-distance-left:9pt;mso-wrap-distance-top:0;mso-wrap-distance-right:9pt;mso-wrap-distance-bottom:0;mso-position-horizontal:absolute;mso-position-horizontal-relative:text;mso-position-vertical:absolute;mso-position-vertical-relative:text;mso-width-percent:0;mso-height-percent:0;mso-width-relative:margin;mso-height-relative:margin" o:gfxdata="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" adj="21584" strokecolor="#4472c4 [3204]" strokeweight=".5pt">
+                <v:stroke endarrow="block"/>
+              </v:shape>
+            </w:pict>
+          </mc:Fallback>
+        </mc:AlternateContent>
+      </w:r>
+      <w:r>
+        <w:rPr>
+          <w:rFonts w:ascii="Consolas" w:eastAsiaTheme="minorEastAsia" w:hAnsi="Consolas"/>
+          <w:noProof/>
+          <w:sz w:val="24"/>
+          <w:szCs w:val="24"/>
+        </w:rPr>
+        <mc:AlternateContent>
+          <mc:Choice Requires="wps">
+            <w:drawing>
+              <wp:anchor distT="0" distB="0" distL="114300" distR="114300" simplePos="0" relativeHeight="251695104" behindDoc="0" locked="0" layoutInCell="1" allowOverlap="1" wp14:anchorId="4F56A6C2" wp14:editId="7FDD0D09">
+                <wp:simplePos x="0" y="0"/>
+                <wp:positionH relativeFrom="column">
+                  <wp:posOffset>2544417</wp:posOffset>
+                </wp:positionH>
+                <wp:positionV relativeFrom="paragraph">
+                  <wp:posOffset>2055605</wp:posOffset>
+                </wp:positionV>
+                <wp:extent cx="556592" cy="930303"/>
+                <wp:effectExtent l="0" t="0" r="72390" b="60325"/>
+                <wp:wrapNone/>
+                <wp:docPr id="38" name="Connector: Elbow 38"/>
+                <wp:cNvGraphicFramePr/>
+                <a:graphic xmlns:a="http://schemas.openxmlformats.org/drawingml/2006/main">
+                  <a:graphicData uri="http://schemas.microsoft.com/office/word/2010/wordprocessingShape">
+                    <wps:wsp>
+                      <wps:cNvCnPr/>
+                      <wps:spPr>
+                        <a:xfrm>
+                          <a:off x="0" y="0"/>
+                          <a:ext cx="556592" cy="930303"/>
+                        </a:xfrm>
+                        <a:prstGeom prst="bentConnector3">
+                          <a:avLst>
+                            <a:gd name="adj1" fmla="val 99926"/>
+                          </a:avLst>
+                        </a:prstGeom>
+                        <a:ln>
+                          <a:tailEnd type="triangle"/>
+                        </a:ln>
+                      </wps:spPr>
+                      <wps:style>
+                        <a:lnRef idx="1">
+                          <a:schemeClr val="accent1"/>
+                        </a:lnRef>
+                        <a:fillRef idx="0">
+                          <a:schemeClr val="accent1"/>
+                        </a:fillRef>
+                        <a:effectRef idx="0">
+                          <a:schemeClr val="accent1"/>
+                        </a:effectRef>
+                        <a:fontRef idx="minor">
+                          <a:schemeClr val="tx1"/>
+                        </a:fontRef>
+                      </wps:style>
+                      <wps:bodyPr/>
+                    </wps:wsp>
+                  </a:graphicData>
+                </a:graphic>
+                <wp14:sizeRelH relativeFrom="margin">
+                  <wp14:pctWidth>0</wp14:pctWidth>
+                </wp14:sizeRelH>
+                <wp14:sizeRelV relativeFrom="margin">
+                  <wp14:pctHeight>0</wp14:pctHeight>
+                </wp14:sizeRelV>
+              </wp:anchor>
+            </w:drawing>
+          </mc:Choice>
+          <mc:Fallback>
+            <w:pict>
+              <v:shape w14:anchorId="10FE0922" id="Connector: Elbow 38" o:spid="_x0000_s1026" type="#_x0000_t34" style="position:absolute;margin-left:200.35pt;margin-top:161.85pt;width:43.85pt;height:73.25pt;z-index:251695104;visibility:visible;mso-wrap-style:square;mso-width-percent:0;mso-height-percent:0;mso-wrap-distance-left:9pt;mso-wrap-distance-top:0;mso-wrap-distance-right:9pt;mso-wrap-distance-bottom:0;mso-position-horizontal:absolute;mso-position-horizontal-relative:text;mso-position-vertical:absolute;mso-position-vertical-relative:text;mso-width-percent:0;mso-height-percent:0;mso-width-relative:margin;mso-height-relative:margin" o:gfxdata="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" adj="21584" strokecolor="#4472c4 [3204]" strokeweight=".5pt">
+                <v:stroke endarrow="block"/>
+              </v:shape>
+            </w:pict>
+          </mc:Fallback>
+        </mc:AlternateContent>
+      </w:r>
+      <w:r>
+        <w:rPr>
+          <w:rFonts w:ascii="Consolas" w:eastAsiaTheme="minorEastAsia" w:hAnsi="Consolas"/>
+          <w:noProof/>
+          <w:sz w:val="24"/>
+          <w:szCs w:val="24"/>
+        </w:rPr>
+        <mc:AlternateContent>
+          <mc:Choice Requires="wps">
+            <w:drawing>
+              <wp:anchor distT="0" distB="0" distL="114300" distR="114300" simplePos="0" relativeHeight="251693056" behindDoc="0" locked="0" layoutInCell="1" allowOverlap="1" wp14:anchorId="628E6441" wp14:editId="55FEEED1">
+                <wp:simplePos x="0" y="0"/>
+                <wp:positionH relativeFrom="column">
+                  <wp:posOffset>2544417</wp:posOffset>
+                </wp:positionH>
+                <wp:positionV relativeFrom="paragraph">
+                  <wp:posOffset>2389560</wp:posOffset>
+                </wp:positionV>
+                <wp:extent cx="357809" cy="596348"/>
+                <wp:effectExtent l="0" t="0" r="80645" b="51435"/>
+                <wp:wrapNone/>
+                <wp:docPr id="37" name="Connector: Elbow 37"/>
+                <wp:cNvGraphicFramePr/>
+                <a:graphic xmlns:a="http://schemas.openxmlformats.org/drawingml/2006/main">
+                  <a:graphicData uri="http://schemas.microsoft.com/office/word/2010/wordprocessingShape">
+                    <wps:wsp>
+                      <wps:cNvCnPr/>
+                      <wps:spPr>
+                        <a:xfrm>
+                          <a:off x="0" y="0"/>
+                          <a:ext cx="357809" cy="596348"/>
+                        </a:xfrm>
+                        <a:prstGeom prst="bentConnector3">
+                          <a:avLst>
+                            <a:gd name="adj1" fmla="val 99926"/>
+                          </a:avLst>
+                        </a:prstGeom>
+                        <a:ln>
+                          <a:tailEnd type="triangle"/>
+                        </a:ln>
+                      </wps:spPr>
+                      <wps:style>
+                        <a:lnRef idx="1">
+                          <a:schemeClr val="accent1"/>
+                        </a:lnRef>
+                        <a:fillRef idx="0">
+                          <a:schemeClr val="accent1"/>
+                        </a:fillRef>
+                        <a:effectRef idx="0">
+                          <a:schemeClr val="accent1"/>
+                        </a:effectRef>
+                        <a:fontRef idx="minor">
+                          <a:schemeClr val="tx1"/>
+                        </a:fontRef>
+                      </wps:style>
+                      <wps:bodyPr/>
+                    </wps:wsp>
+                  </a:graphicData>
+                </a:graphic>
+                <wp14:sizeRelH relativeFrom="margin">
+                  <wp14:pctWidth>0</wp14:pctWidth>
+                </wp14:sizeRelH>
+                <wp14:sizeRelV relativeFrom="margin">
+                  <wp14:pctHeight>0</wp14:pctHeight>
+                </wp14:sizeRelV>
+              </wp:anchor>
+            </w:drawing>
+          </mc:Choice>
+          <mc:Fallback>
+            <w:pict>
+              <v:shape w14:anchorId="16BD4015" id="Connector: Elbow 37" o:spid="_x0000_s1026" type="#_x0000_t34" style="position:absolute;margin-left:200.35pt;margin-top:188.15pt;width:28.15pt;height:46.95pt;z-index:251693056;visibility:visible;mso-wrap-style:square;mso-width-percent:0;mso-height-percent:0;mso-wrap-distance-left:9pt;mso-wrap-distance-top:0;mso-wrap-distance-right:9pt;mso-wrap-distance-bottom:0;mso-position-horizontal:absolute;mso-position-horizontal-relative:text;mso-position-vertical:absolute;mso-position-vertical-relative:text;mso-width-percent:0;mso-height-percent:0;mso-width-relative:margin;mso-height-relative:margin" o:gfxdata="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" adj="21584" strokecolor="#4472c4 [3204]" strokeweight=".5pt">
+                <v:stroke endarrow="block"/>
+              </v:shape>
+            </w:pict>
+          </mc:Fallback>
+        </mc:AlternateContent>
+      </w:r>
+      <w:r>
+        <w:rPr>
+          <w:rFonts w:ascii="Consolas" w:eastAsiaTheme="minorEastAsia" w:hAnsi="Consolas"/>
+          <w:noProof/>
+          <w:sz w:val="24"/>
+          <w:szCs w:val="24"/>
+        </w:rPr>
+        <mc:AlternateContent>
+          <mc:Choice Requires="wps">
+            <w:drawing>
+              <wp:anchor distT="0" distB="0" distL="114300" distR="114300" simplePos="0" relativeHeight="251691008" behindDoc="0" locked="0" layoutInCell="1" allowOverlap="1" wp14:anchorId="2F9475D8" wp14:editId="6B3F10C4">
+                <wp:simplePos x="0" y="0"/>
+                <wp:positionH relativeFrom="column">
+                  <wp:posOffset>2544417</wp:posOffset>
+                </wp:positionH>
+                <wp:positionV relativeFrom="paragraph">
+                  <wp:posOffset>2715564</wp:posOffset>
+                </wp:positionV>
+                <wp:extent cx="159026" cy="270344"/>
+                <wp:effectExtent l="0" t="0" r="88900" b="53975"/>
+                <wp:wrapNone/>
+                <wp:docPr id="36" name="Connector: Elbow 36"/>
+                <wp:cNvGraphicFramePr/>
+                <a:graphic xmlns:a="http://schemas.openxmlformats.org/drawingml/2006/main">
+                  <a:graphicData uri="http://schemas.microsoft.com/office/word/2010/wordprocessingShape">
+                    <wps:wsp>
+                      <wps:cNvCnPr/>
+                      <wps:spPr>
+                        <a:xfrm>
+                          <a:off x="0" y="0"/>
+                          <a:ext cx="159026" cy="270344"/>
+                        </a:xfrm>
+                        <a:prstGeom prst="bentConnector3">
+                          <a:avLst>
+                            <a:gd name="adj1" fmla="val 104459"/>
+                          </a:avLst>
+                        </a:prstGeom>
+                        <a:ln>
+                          <a:tailEnd type="triangle"/>
+                        </a:ln>
+                      </wps:spPr>
+                      <wps:style>
+                        <a:lnRef idx="1">
+                          <a:schemeClr val="accent1"/>
+                        </a:lnRef>
+                        <a:fillRef idx="0">
+                          <a:schemeClr val="accent1"/>
+                        </a:fillRef>
+                        <a:effectRef idx="0">
+                          <a:schemeClr val="accent1"/>
+                        </a:effectRef>
+                        <a:fontRef idx="minor">
+                          <a:schemeClr val="tx1"/>
+                        </a:fontRef>
+                      </wps:style>
+                      <wps:bodyPr/>
+                    </wps:wsp>
+                  </a:graphicData>
+                </a:graphic>
+                <wp14:sizeRelH relativeFrom="margin">
+                  <wp14:pctWidth>0</wp14:pctWidth>
+                </wp14:sizeRelH>
+                <wp14:sizeRelV relativeFrom="margin">
+                  <wp14:pctHeight>0</wp14:pctHeight>
+                </wp14:sizeRelV>
+              </wp:anchor>
+            </w:drawing>
+          </mc:Choice>
+          <mc:Fallback>
+            <w:pict>
+              <v:shape w14:anchorId="5145AFB8" id="Connector: Elbow 36" o:spid="_x0000_s1026" type="#_x0000_t34" style="position:absolute;margin-left:200.35pt;margin-top:213.8pt;width:12.5pt;height:21.3pt;z-index:251691008;visibility:visible;mso-wrap-style:square;mso-width-percent:0;mso-height-percent:0;mso-wrap-distance-left:9pt;mso-wrap-distance-top:0;mso-wrap-distance-right:9pt;mso-wrap-distance-bottom:0;mso-position-horizontal:absolute;mso-position-horizontal-relative:text;mso-position-vertical:absolute;mso-position-vertical-relative:text;mso-width-percent:0;mso-height-percent:0;mso-width-relative:margin;mso-height-relative:margin" o:gfxdata="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" adj="22563" strokecolor="#4472c4 [3204]" strokeweight=".5pt">
+                <v:stroke endarrow="block"/>
+              </v:shape>
+            </w:pict>
+          </mc:Fallback>
+        </mc:AlternateContent>
+      </w:r>
+    </w:p>
+    <w:p>
+      <w:pPr>
+        <w:rPr>
+          <w:rFonts w:ascii="Consolas" w:eastAsiaTheme="minorEastAsia" w:hAnsi="Consolas"/>
+          <w:sz w:val="40"/>
+          <w:szCs w:val="40"/>
+        </w:rPr>
+      </w:pPr>
+      <m:oMathPara>
+        <m:oMathParaPr>
+          <m:jc m:val="left"/>
+        </m:oMathParaPr>
+        <m:oMath>
+          <m:sSub>
+            <m:sSubPr>
+              <m:ctrlPr>
+                <w:rPr>
+                  <w:rFonts w:ascii="Cambria Math" w:eastAsiaTheme="minorEastAsia" w:hAnsi="Cambria Math"/>
+                  <w:i/>
+                  <w:color w:val="385623" w:themeColor="accent6" w:themeShade="80"/>
+                  <w:sz w:val="40"/>
+                  <w:szCs w:val="40"/>
+                </w:rPr>
+              </m:ctrlPr>
+            </m:sSubPr>
+            <m:e>
+              <m:r>
+                <w:rPr>
+                  <w:rFonts w:ascii="Cambria Math" w:eastAsiaTheme="minorEastAsia" w:hAnsi="Cambria Math"/>
+                  <w:color w:val="385623" w:themeColor="accent6" w:themeShade="80"/>
+                  <w:sz w:val="40"/>
+                  <w:szCs w:val="40"/>
+                </w:rPr>
+                <m:t>155</m:t>
+              </m:r>
+            </m:e>
+            <m:sub>
+              <m:r>
+                <w:rPr>
+                  <w:rFonts w:ascii="Cambria Math" w:eastAsiaTheme="minorEastAsia" w:hAnsi="Cambria Math"/>
+                  <w:color w:val="385623" w:themeColor="accent6" w:themeShade="80"/>
+                  <w:sz w:val="40"/>
+                  <w:szCs w:val="40"/>
+                </w:rPr>
+                <m:t>10</m:t>
+              </m:r>
+            </m:sub>
+          </m:sSub>
+          <m:r>
+            <w:rPr>
+              <w:rFonts w:ascii="Cambria Math" w:eastAsiaTheme="minorEastAsia" w:hAnsi="Cambria Math"/>
+              <w:sz w:val="40"/>
+              <w:szCs w:val="40"/>
+            </w:rPr>
+            <m:t xml:space="preserve"> ÷</m:t>
+          </m:r>
+          <m:r>
+            <w:rPr>
+              <w:rFonts w:ascii="Cambria Math" w:eastAsiaTheme="minorEastAsia" w:hAnsi="Cambria Math"/>
+              <w:color w:val="C45911" w:themeColor="accent2" w:themeShade="BF"/>
+              <w:sz w:val="40"/>
+              <w:szCs w:val="40"/>
+            </w:rPr>
+            <m:t>2</m:t>
+          </m:r>
+          <m:r>
+            <w:rPr>
+              <w:rFonts w:ascii="Cambria Math" w:eastAsiaTheme="minorEastAsia" w:hAnsi="Cambria Math"/>
+              <w:sz w:val="40"/>
+              <w:szCs w:val="40"/>
+            </w:rPr>
+            <m:t>=</m:t>
+          </m:r>
+          <m:r>
+            <w:rPr>
+              <w:rFonts w:ascii="Cambria Math" w:eastAsiaTheme="minorEastAsia" w:hAnsi="Cambria Math"/>
+              <w:color w:val="385623" w:themeColor="accent6" w:themeShade="80"/>
+              <w:sz w:val="40"/>
+              <w:szCs w:val="40"/>
+            </w:rPr>
+            <m:t>77</m:t>
+          </m:r>
+          <m:r>
+            <w:rPr>
+              <w:rFonts w:ascii="Cambria Math" w:eastAsiaTheme="minorEastAsia" w:hAnsi="Cambria Math"/>
+              <w:sz w:val="40"/>
+              <w:szCs w:val="40"/>
+            </w:rPr>
+            <m:t xml:space="preserve"> rem </m:t>
+          </m:r>
+          <m:r>
+            <w:rPr>
+              <w:rFonts w:ascii="Cambria Math" w:eastAsiaTheme="minorEastAsia" w:hAnsi="Cambria Math"/>
+              <w:color w:val="2E74B5" w:themeColor="accent5" w:themeShade="BF"/>
+              <w:sz w:val="40"/>
+              <w:szCs w:val="40"/>
+            </w:rPr>
+            <m:t>1</m:t>
+          </m:r>
+          <m:r>
+            <w:rPr>
+              <w:rFonts w:ascii="Cambria Math" w:eastAsiaTheme="minorEastAsia" w:hAnsi="Cambria Math"/>
+              <w:sz w:val="40"/>
+              <w:szCs w:val="40"/>
+            </w:rPr>
+            <w:br/>
+          </m:r>
+        </m:oMath>
+        <m:oMath>
+          <m:sSub>
+            <m:sSubPr>
+              <m:ctrlPr>
+                <w:rPr>
+                  <w:rFonts w:ascii="Cambria Math" w:eastAsiaTheme="minorEastAsia" w:hAnsi="Cambria Math"/>
+                  <w:i/>
+                  <w:color w:val="385623" w:themeColor="accent6" w:themeShade="80"/>
+                  <w:sz w:val="40"/>
+                  <w:szCs w:val="40"/>
+                </w:rPr>
+              </m:ctrlPr>
+            </m:sSubPr>
+            <m:e>
+              <m:r>
+                <w:rPr>
+                  <w:rFonts w:ascii="Cambria Math" w:eastAsiaTheme="minorEastAsia" w:hAnsi="Cambria Math"/>
+                  <w:color w:val="385623" w:themeColor="accent6" w:themeShade="80"/>
+                  <w:sz w:val="40"/>
+                  <w:szCs w:val="40"/>
+                </w:rPr>
+                <m:t xml:space="preserve"> </m:t>
+              </m:r>
+              <m:r>
+                <w:rPr>
+                  <w:rFonts w:ascii="Cambria Math" w:eastAsiaTheme="minorEastAsia" w:hAnsi="Cambria Math"/>
+                  <w:color w:val="385623" w:themeColor="accent6" w:themeShade="80"/>
+                  <w:sz w:val="40"/>
+                  <w:szCs w:val="40"/>
+                </w:rPr>
+                <m:t xml:space="preserve"> </m:t>
+              </m:r>
+              <m:r>
+                <w:rPr>
+                  <w:rFonts w:ascii="Cambria Math" w:eastAsiaTheme="minorEastAsia" w:hAnsi="Cambria Math"/>
+                  <w:color w:val="385623" w:themeColor="accent6" w:themeShade="80"/>
+                  <w:sz w:val="40"/>
+                  <w:szCs w:val="40"/>
+                </w:rPr>
+                <m:t>77</m:t>
+              </m:r>
+            </m:e>
+            <m:sub>
+              <m:r>
+                <w:rPr>
+                  <w:rFonts w:ascii="Cambria Math" w:eastAsiaTheme="minorEastAsia" w:hAnsi="Cambria Math"/>
+                  <w:color w:val="385623" w:themeColor="accent6" w:themeShade="80"/>
+                  <w:sz w:val="40"/>
+                  <w:szCs w:val="40"/>
+                </w:rPr>
+                <m:t>10</m:t>
+              </m:r>
+            </m:sub>
+          </m:sSub>
+          <m:r>
+            <w:rPr>
+              <w:rFonts w:ascii="Cambria Math" w:eastAsiaTheme="minorEastAsia" w:hAnsi="Cambria Math"/>
+              <w:sz w:val="40"/>
+              <w:szCs w:val="40"/>
+            </w:rPr>
+            <m:t xml:space="preserve"> </m:t>
+          </m:r>
+          <m:r>
+            <w:rPr>
+              <w:rFonts w:ascii="Cambria Math" w:eastAsiaTheme="minorEastAsia" w:hAnsi="Cambria Math"/>
+              <w:sz w:val="40"/>
+              <w:szCs w:val="40"/>
+            </w:rPr>
+            <m:t xml:space="preserve"> </m:t>
+          </m:r>
+          <m:r>
+            <w:rPr>
+              <w:rFonts w:ascii="Cambria Math" w:eastAsiaTheme="minorEastAsia" w:hAnsi="Cambria Math"/>
+              <w:sz w:val="40"/>
+              <w:szCs w:val="40"/>
+            </w:rPr>
+            <m:t>÷</m:t>
+          </m:r>
+          <m:r>
+            <w:rPr>
+              <w:rFonts w:ascii="Cambria Math" w:eastAsiaTheme="minorEastAsia" w:hAnsi="Cambria Math"/>
+              <w:color w:val="C45911" w:themeColor="accent2" w:themeShade="BF"/>
+              <w:sz w:val="40"/>
+              <w:szCs w:val="40"/>
+            </w:rPr>
+            <m:t>2</m:t>
+          </m:r>
+          <m:r>
+            <w:rPr>
+              <w:rFonts w:ascii="Cambria Math" w:eastAsiaTheme="minorEastAsia" w:hAnsi="Cambria Math"/>
+              <w:sz w:val="40"/>
+              <w:szCs w:val="40"/>
+            </w:rPr>
+            <m:t>=</m:t>
+          </m:r>
+          <m:r>
+            <w:rPr>
+              <w:rFonts w:ascii="Cambria Math" w:eastAsiaTheme="minorEastAsia" w:hAnsi="Cambria Math"/>
+              <w:color w:val="385623" w:themeColor="accent6" w:themeShade="80"/>
+              <w:sz w:val="40"/>
+              <w:szCs w:val="40"/>
+            </w:rPr>
+            <m:t>38</m:t>
+          </m:r>
+          <m:r>
+            <w:rPr>
+              <w:rFonts w:ascii="Cambria Math" w:eastAsiaTheme="minorEastAsia" w:hAnsi="Cambria Math"/>
+              <w:sz w:val="40"/>
+              <w:szCs w:val="40"/>
+            </w:rPr>
+            <m:t xml:space="preserve"> rem </m:t>
+          </m:r>
+          <m:r>
+            <w:rPr>
+              <w:rFonts w:ascii="Cambria Math" w:eastAsiaTheme="minorEastAsia" w:hAnsi="Cambria Math"/>
+              <w:color w:val="2E74B5" w:themeColor="accent5" w:themeShade="BF"/>
+              <w:sz w:val="40"/>
+              <w:szCs w:val="40"/>
+            </w:rPr>
+            <m:t>1</m:t>
+          </m:r>
+          <m:r>
+            <w:rPr>
+              <w:rFonts w:ascii="Cambria Math" w:eastAsiaTheme="minorEastAsia" w:hAnsi="Cambria Math"/>
+              <w:sz w:val="40"/>
+              <w:szCs w:val="40"/>
+            </w:rPr>
+            <w:br/>
+          </m:r>
+        </m:oMath>
+        <m:oMath>
+          <m:sSub>
+            <m:sSubPr>
+              <m:ctrlPr>
+                <w:rPr>
+                  <w:rFonts w:ascii="Cambria Math" w:eastAsiaTheme="minorEastAsia" w:hAnsi="Cambria Math"/>
+                  <w:i/>
+                  <w:color w:val="385623" w:themeColor="accent6" w:themeShade="80"/>
+                  <w:sz w:val="40"/>
+                  <w:szCs w:val="40"/>
+                </w:rPr>
+              </m:ctrlPr>
+            </m:sSubPr>
+            <m:e>
+              <m:r>
+                <w:rPr>
+                  <w:rFonts w:ascii="Cambria Math" w:eastAsiaTheme="minorEastAsia" w:hAnsi="Cambria Math"/>
+                  <w:color w:val="385623" w:themeColor="accent6" w:themeShade="80"/>
+                  <w:sz w:val="40"/>
+                  <w:szCs w:val="40"/>
+                </w:rPr>
+                <m:t xml:space="preserve"> </m:t>
+              </m:r>
+              <m:r>
+                <w:rPr>
+                  <w:rFonts w:ascii="Cambria Math" w:eastAsiaTheme="minorEastAsia" w:hAnsi="Cambria Math"/>
+                  <w:color w:val="385623" w:themeColor="accent6" w:themeShade="80"/>
+                  <w:sz w:val="40"/>
+                  <w:szCs w:val="40"/>
+                </w:rPr>
+                <m:t xml:space="preserve"> </m:t>
+              </m:r>
+              <m:r>
+                <w:rPr>
+                  <w:rFonts w:ascii="Cambria Math" w:eastAsiaTheme="minorEastAsia" w:hAnsi="Cambria Math"/>
+                  <w:color w:val="385623" w:themeColor="accent6" w:themeShade="80"/>
+                  <w:sz w:val="40"/>
+                  <w:szCs w:val="40"/>
+                </w:rPr>
+                <m:t>38</m:t>
+              </m:r>
+            </m:e>
+            <m:sub>
+              <m:r>
+                <w:rPr>
+                  <w:rFonts w:ascii="Cambria Math" w:eastAsiaTheme="minorEastAsia" w:hAnsi="Cambria Math"/>
+                  <w:color w:val="385623" w:themeColor="accent6" w:themeShade="80"/>
+                  <w:sz w:val="40"/>
+                  <w:szCs w:val="40"/>
+                </w:rPr>
+                <m:t>10</m:t>
+              </m:r>
+            </m:sub>
+          </m:sSub>
+          <m:r>
+            <w:rPr>
+              <w:rFonts w:ascii="Cambria Math" w:eastAsiaTheme="minorEastAsia" w:hAnsi="Cambria Math"/>
+              <w:sz w:val="40"/>
+              <w:szCs w:val="40"/>
+            </w:rPr>
+            <m:t xml:space="preserve"> </m:t>
+          </m:r>
+          <m:r>
+            <w:rPr>
+              <w:rFonts w:ascii="Cambria Math" w:eastAsiaTheme="minorEastAsia" w:hAnsi="Cambria Math"/>
+              <w:sz w:val="40"/>
+              <w:szCs w:val="40"/>
+            </w:rPr>
+            <m:t xml:space="preserve"> </m:t>
+          </m:r>
+          <m:r>
+            <w:rPr>
+              <w:rFonts w:ascii="Cambria Math" w:eastAsiaTheme="minorEastAsia" w:hAnsi="Cambria Math"/>
+              <w:sz w:val="40"/>
+              <w:szCs w:val="40"/>
+            </w:rPr>
+            <m:t>÷</m:t>
+          </m:r>
+          <m:r>
+            <w:rPr>
+              <w:rFonts w:ascii="Cambria Math" w:eastAsiaTheme="minorEastAsia" w:hAnsi="Cambria Math"/>
+              <w:color w:val="C45911" w:themeColor="accent2" w:themeShade="BF"/>
+              <w:sz w:val="40"/>
+              <w:szCs w:val="40"/>
+            </w:rPr>
+            <m:t>2</m:t>
+          </m:r>
+          <m:r>
+            <w:rPr>
+              <w:rFonts w:ascii="Cambria Math" w:eastAsiaTheme="minorEastAsia" w:hAnsi="Cambria Math"/>
+              <w:sz w:val="40"/>
+              <w:szCs w:val="40"/>
+            </w:rPr>
+            <m:t>=</m:t>
+          </m:r>
+          <m:r>
+            <w:rPr>
+              <w:rFonts w:ascii="Cambria Math" w:eastAsiaTheme="minorEastAsia" w:hAnsi="Cambria Math"/>
+              <w:color w:val="385623" w:themeColor="accent6" w:themeShade="80"/>
+              <w:sz w:val="40"/>
+              <w:szCs w:val="40"/>
+            </w:rPr>
+            <m:t>19</m:t>
+          </m:r>
+          <m:r>
+            <w:rPr>
+              <w:rFonts w:ascii="Cambria Math" w:eastAsiaTheme="minorEastAsia" w:hAnsi="Cambria Math"/>
+              <w:sz w:val="40"/>
+              <w:szCs w:val="40"/>
+            </w:rPr>
+            <m:t xml:space="preserve"> rem </m:t>
+          </m:r>
+          <m:r>
+            <w:rPr>
+              <w:rFonts w:ascii="Cambria Math" w:eastAsiaTheme="minorEastAsia" w:hAnsi="Cambria Math"/>
+              <w:color w:val="2E74B5" w:themeColor="accent5" w:themeShade="BF"/>
+              <w:sz w:val="40"/>
+              <w:szCs w:val="40"/>
+            </w:rPr>
+            <m:t>0</m:t>
+          </m:r>
+          <m:r>
+            <w:rPr>
+              <w:rFonts w:ascii="Cambria Math" w:eastAsiaTheme="minorEastAsia" w:hAnsi="Cambria Math"/>
+              <w:sz w:val="40"/>
+              <w:szCs w:val="40"/>
+            </w:rPr>
+            <w:br/>
+          </m:r>
+        </m:oMath>
+        <m:oMath>
+          <m:sSub>
+            <m:sSubPr>
+              <m:ctrlPr>
+                <w:rPr>
+                  <w:rFonts w:ascii="Cambria Math" w:eastAsiaTheme="minorEastAsia" w:hAnsi="Cambria Math"/>
+                  <w:i/>
+                  <w:color w:val="385623" w:themeColor="accent6" w:themeShade="80"/>
+                  <w:sz w:val="40"/>
+                  <w:szCs w:val="40"/>
+                </w:rPr>
+              </m:ctrlPr>
+            </m:sSubPr>
+            <m:e>
+              <m:r>
+                <w:rPr>
+                  <w:rFonts w:ascii="Cambria Math" w:eastAsiaTheme="minorEastAsia" w:hAnsi="Cambria Math"/>
+                  <w:color w:val="385623" w:themeColor="accent6" w:themeShade="80"/>
+                  <w:sz w:val="40"/>
+                  <w:szCs w:val="40"/>
+                </w:rPr>
+                <m:t xml:space="preserve"> </m:t>
+              </m:r>
+              <m:r>
+                <w:rPr>
+                  <w:rFonts w:ascii="Cambria Math" w:eastAsiaTheme="minorEastAsia" w:hAnsi="Cambria Math"/>
+                  <w:color w:val="385623" w:themeColor="accent6" w:themeShade="80"/>
+                  <w:sz w:val="40"/>
+                  <w:szCs w:val="40"/>
+                </w:rPr>
+                <m:t xml:space="preserve"> </m:t>
+              </m:r>
+              <m:r>
+                <w:rPr>
+                  <w:rFonts w:ascii="Cambria Math" w:eastAsiaTheme="minorEastAsia" w:hAnsi="Cambria Math"/>
+                  <w:color w:val="385623" w:themeColor="accent6" w:themeShade="80"/>
+                  <w:sz w:val="40"/>
+                  <w:szCs w:val="40"/>
+                </w:rPr>
+                <m:t>19</m:t>
+              </m:r>
+            </m:e>
+            <m:sub>
+              <m:r>
+                <w:rPr>
+                  <w:rFonts w:ascii="Cambria Math" w:eastAsiaTheme="minorEastAsia" w:hAnsi="Cambria Math"/>
+                  <w:color w:val="385623" w:themeColor="accent6" w:themeShade="80"/>
+                  <w:sz w:val="40"/>
+                  <w:szCs w:val="40"/>
+                </w:rPr>
+                <m:t>10</m:t>
+              </m:r>
+            </m:sub>
+          </m:sSub>
+          <m:r>
+            <w:rPr>
+              <w:rFonts w:ascii="Cambria Math" w:eastAsiaTheme="minorEastAsia" w:hAnsi="Cambria Math"/>
+              <w:sz w:val="40"/>
+              <w:szCs w:val="40"/>
+            </w:rPr>
+            <m:t xml:space="preserve"> </m:t>
+          </m:r>
+          <m:r>
+            <w:rPr>
+              <w:rFonts w:ascii="Cambria Math" w:eastAsiaTheme="minorEastAsia" w:hAnsi="Cambria Math"/>
+              <w:sz w:val="40"/>
+              <w:szCs w:val="40"/>
+            </w:rPr>
+            <m:t xml:space="preserve"> </m:t>
+          </m:r>
+          <m:r>
+            <w:rPr>
+              <w:rFonts w:ascii="Cambria Math" w:eastAsiaTheme="minorEastAsia" w:hAnsi="Cambria Math"/>
+              <w:sz w:val="40"/>
+              <w:szCs w:val="40"/>
+            </w:rPr>
+            <m:t>÷</m:t>
+          </m:r>
+          <m:r>
+            <w:rPr>
+              <w:rFonts w:ascii="Cambria Math" w:eastAsiaTheme="minorEastAsia" w:hAnsi="Cambria Math"/>
+              <w:color w:val="C45911" w:themeColor="accent2" w:themeShade="BF"/>
+              <w:sz w:val="40"/>
+              <w:szCs w:val="40"/>
+            </w:rPr>
+            <m:t>2</m:t>
+          </m:r>
+          <m:r>
+            <w:rPr>
+              <w:rFonts w:ascii="Cambria Math" w:eastAsiaTheme="minorEastAsia" w:hAnsi="Cambria Math"/>
+              <w:sz w:val="40"/>
+              <w:szCs w:val="40"/>
+            </w:rPr>
+            <m:t xml:space="preserve">= </m:t>
+          </m:r>
+          <m:r>
+            <w:rPr>
+              <w:rFonts w:ascii="Cambria Math" w:eastAsiaTheme="minorEastAsia" w:hAnsi="Cambria Math"/>
+              <w:sz w:val="40"/>
+              <w:szCs w:val="40"/>
+            </w:rPr>
+            <m:t xml:space="preserve"> </m:t>
+          </m:r>
+          <m:r>
+            <w:rPr>
+              <w:rFonts w:ascii="Cambria Math" w:eastAsiaTheme="minorEastAsia" w:hAnsi="Cambria Math"/>
+              <w:sz w:val="40"/>
+              <w:szCs w:val="40"/>
+            </w:rPr>
+            <m:t xml:space="preserve"> </m:t>
+          </m:r>
+          <m:r>
+            <w:rPr>
+              <w:rFonts w:ascii="Cambria Math" w:eastAsiaTheme="minorEastAsia" w:hAnsi="Cambria Math"/>
+              <w:color w:val="385623" w:themeColor="accent6" w:themeShade="80"/>
+              <w:sz w:val="40"/>
+              <w:szCs w:val="40"/>
+            </w:rPr>
+            <m:t>9</m:t>
+          </m:r>
+          <m:r>
+            <w:rPr>
+              <w:rFonts w:ascii="Cambria Math" w:eastAsiaTheme="minorEastAsia" w:hAnsi="Cambria Math"/>
+              <w:sz w:val="40"/>
+              <w:szCs w:val="40"/>
+            </w:rPr>
+            <m:t xml:space="preserve"> rem </m:t>
+          </m:r>
+          <m:r>
+            <w:rPr>
+              <w:rFonts w:ascii="Cambria Math" w:eastAsiaTheme="minorEastAsia" w:hAnsi="Cambria Math"/>
+              <w:color w:val="2E74B5" w:themeColor="accent5" w:themeShade="BF"/>
+              <w:sz w:val="40"/>
+              <w:szCs w:val="40"/>
+            </w:rPr>
+            <m:t>1</m:t>
+          </m:r>
+          <m:r>
+            <w:rPr>
+              <w:rFonts w:ascii="Cambria Math" w:eastAsiaTheme="minorEastAsia" w:hAnsi="Cambria Math"/>
+              <w:sz w:val="40"/>
+              <w:szCs w:val="40"/>
+            </w:rPr>
+            <w:br/>
+          </m:r>
+        </m:oMath>
+        <m:oMath>
+          <m:sSub>
+            <m:sSubPr>
+              <m:ctrlPr>
+                <w:rPr>
+                  <w:rFonts w:ascii="Cambria Math" w:eastAsiaTheme="minorEastAsia" w:hAnsi="Cambria Math"/>
+                  <w:i/>
+                  <w:color w:val="385623" w:themeColor="accent6" w:themeShade="80"/>
+                  <w:sz w:val="40"/>
+                  <w:szCs w:val="40"/>
+                </w:rPr>
+              </m:ctrlPr>
+            </m:sSubPr>
+            <m:e>
+              <m:r>
+                <w:rPr>
+                  <w:rFonts w:ascii="Cambria Math" w:eastAsiaTheme="minorEastAsia" w:hAnsi="Cambria Math"/>
+                  <w:color w:val="385623" w:themeColor="accent6" w:themeShade="80"/>
+                  <w:sz w:val="40"/>
+                  <w:szCs w:val="40"/>
+                </w:rPr>
+                <m:t xml:space="preserve">  </m:t>
+              </m:r>
+              <m:r>
+                <w:rPr>
+                  <w:rFonts w:ascii="Cambria Math" w:eastAsiaTheme="minorEastAsia" w:hAnsi="Cambria Math"/>
+                  <w:color w:val="385623" w:themeColor="accent6" w:themeShade="80"/>
+                  <w:sz w:val="40"/>
+                  <w:szCs w:val="40"/>
+                </w:rPr>
+                <m:t xml:space="preserve"> </m:t>
+              </m:r>
+              <m:r>
+                <w:rPr>
+                  <w:rFonts w:ascii="Cambria Math" w:eastAsiaTheme="minorEastAsia" w:hAnsi="Cambria Math"/>
+                  <w:color w:val="385623" w:themeColor="accent6" w:themeShade="80"/>
+                  <w:sz w:val="40"/>
+                  <w:szCs w:val="40"/>
+                </w:rPr>
+                <m:t xml:space="preserve"> 9</m:t>
+              </m:r>
+            </m:e>
+            <m:sub>
+              <m:r>
+                <w:rPr>
+                  <w:rFonts w:ascii="Cambria Math" w:eastAsiaTheme="minorEastAsia" w:hAnsi="Cambria Math"/>
+                  <w:color w:val="385623" w:themeColor="accent6" w:themeShade="80"/>
+                  <w:sz w:val="40"/>
+                  <w:szCs w:val="40"/>
+                </w:rPr>
+                <m:t>10</m:t>
+              </m:r>
+            </m:sub>
+          </m:sSub>
+          <m:r>
+            <w:rPr>
+              <w:rFonts w:ascii="Cambria Math" w:eastAsiaTheme="minorEastAsia" w:hAnsi="Cambria Math"/>
+              <w:sz w:val="40"/>
+              <w:szCs w:val="40"/>
+            </w:rPr>
+            <m:t xml:space="preserve"> </m:t>
+          </m:r>
+          <m:r>
+            <w:rPr>
+              <w:rFonts w:ascii="Cambria Math" w:eastAsiaTheme="minorEastAsia" w:hAnsi="Cambria Math"/>
+              <w:sz w:val="40"/>
+              <w:szCs w:val="40"/>
+            </w:rPr>
+            <m:t xml:space="preserve"> </m:t>
+          </m:r>
+          <m:r>
+            <w:rPr>
+              <w:rFonts w:ascii="Cambria Math" w:eastAsiaTheme="minorEastAsia" w:hAnsi="Cambria Math"/>
+              <w:sz w:val="40"/>
+              <w:szCs w:val="40"/>
+            </w:rPr>
+            <m:t>÷</m:t>
+          </m:r>
+          <m:r>
+            <w:rPr>
+              <w:rFonts w:ascii="Cambria Math" w:eastAsiaTheme="minorEastAsia" w:hAnsi="Cambria Math"/>
+              <w:color w:val="C45911" w:themeColor="accent2" w:themeShade="BF"/>
+              <w:sz w:val="40"/>
+              <w:szCs w:val="40"/>
+            </w:rPr>
+            <m:t>2</m:t>
+          </m:r>
+          <m:r>
+            <w:rPr>
+              <w:rFonts w:ascii="Cambria Math" w:eastAsiaTheme="minorEastAsia" w:hAnsi="Cambria Math"/>
+              <w:sz w:val="40"/>
+              <w:szCs w:val="40"/>
+            </w:rPr>
+            <m:t>=</m:t>
+          </m:r>
+          <m:r>
+            <w:rPr>
+              <w:rFonts w:ascii="Cambria Math" w:eastAsiaTheme="minorEastAsia" w:hAnsi="Cambria Math"/>
+              <w:sz w:val="40"/>
+              <w:szCs w:val="40"/>
+            </w:rPr>
+            <m:t xml:space="preserve">   </m:t>
+          </m:r>
+          <m:r>
+            <w:rPr>
+              <w:rFonts w:ascii="Cambria Math" w:eastAsiaTheme="minorEastAsia" w:hAnsi="Cambria Math"/>
+              <w:color w:val="385623" w:themeColor="accent6" w:themeShade="80"/>
+              <w:sz w:val="40"/>
+              <w:szCs w:val="40"/>
+            </w:rPr>
+            <m:t>4</m:t>
+          </m:r>
+          <m:r>
+            <w:rPr>
+              <w:rFonts w:ascii="Cambria Math" w:eastAsiaTheme="minorEastAsia" w:hAnsi="Cambria Math"/>
+              <w:sz w:val="40"/>
+              <w:szCs w:val="40"/>
+            </w:rPr>
+            <m:t xml:space="preserve"> rem </m:t>
+          </m:r>
+          <m:r>
+            <w:rPr>
+              <w:rFonts w:ascii="Cambria Math" w:eastAsiaTheme="minorEastAsia" w:hAnsi="Cambria Math"/>
+              <w:color w:val="2E74B5" w:themeColor="accent5" w:themeShade="BF"/>
+              <w:sz w:val="40"/>
+              <w:szCs w:val="40"/>
+            </w:rPr>
+            <m:t>1</m:t>
+          </m:r>
+          <m:r>
+            <w:rPr>
+              <w:rFonts w:ascii="Cambria Math" w:eastAsiaTheme="minorEastAsia" w:hAnsi="Cambria Math"/>
+              <w:sz w:val="40"/>
+              <w:szCs w:val="40"/>
+            </w:rPr>
+            <w:br/>
+          </m:r>
+        </m:oMath>
+        <m:oMath>
+          <m:sSub>
+            <m:sSubPr>
+              <m:ctrlPr>
+                <w:rPr>
+                  <w:rFonts w:ascii="Cambria Math" w:eastAsiaTheme="minorEastAsia" w:hAnsi="Cambria Math"/>
+                  <w:i/>
+                  <w:color w:val="385623" w:themeColor="accent6" w:themeShade="80"/>
+                  <w:sz w:val="40"/>
+                  <w:szCs w:val="40"/>
+                </w:rPr>
+              </m:ctrlPr>
+            </m:sSubPr>
+            <m:e>
+              <m:r>
+                <w:rPr>
+                  <w:rFonts w:ascii="Cambria Math" w:eastAsiaTheme="minorEastAsia" w:hAnsi="Cambria Math"/>
+                  <w:color w:val="385623" w:themeColor="accent6" w:themeShade="80"/>
+                  <w:sz w:val="40"/>
+                  <w:szCs w:val="40"/>
+                </w:rPr>
+                <m:t xml:space="preserve"> </m:t>
+              </m:r>
+              <m:r>
+                <w:rPr>
+                  <w:rFonts w:ascii="Cambria Math" w:eastAsiaTheme="minorEastAsia" w:hAnsi="Cambria Math"/>
+                  <w:color w:val="385623" w:themeColor="accent6" w:themeShade="80"/>
+                  <w:sz w:val="40"/>
+                  <w:szCs w:val="40"/>
+                </w:rPr>
+                <m:t xml:space="preserve"> </m:t>
+              </m:r>
+              <m:r>
+                <w:rPr>
+                  <w:rFonts w:ascii="Cambria Math" w:eastAsiaTheme="minorEastAsia" w:hAnsi="Cambria Math"/>
+                  <w:color w:val="385623" w:themeColor="accent6" w:themeShade="80"/>
+                  <w:sz w:val="40"/>
+                  <w:szCs w:val="40"/>
+                </w:rPr>
+                <m:t xml:space="preserve">  4</m:t>
+              </m:r>
+            </m:e>
+            <m:sub>
+              <m:r>
+                <w:rPr>
+                  <w:rFonts w:ascii="Cambria Math" w:eastAsiaTheme="minorEastAsia" w:hAnsi="Cambria Math"/>
+                  <w:color w:val="385623" w:themeColor="accent6" w:themeShade="80"/>
+                  <w:sz w:val="40"/>
+                  <w:szCs w:val="40"/>
+                </w:rPr>
+                <m:t>10</m:t>
+              </m:r>
+            </m:sub>
+          </m:sSub>
+          <m:r>
+            <w:rPr>
+              <w:rFonts w:ascii="Cambria Math" w:eastAsiaTheme="minorEastAsia" w:hAnsi="Cambria Math"/>
+              <w:sz w:val="40"/>
+              <w:szCs w:val="40"/>
+            </w:rPr>
+            <m:t xml:space="preserve"> </m:t>
+          </m:r>
+          <m:r>
+            <w:rPr>
+              <w:rFonts w:ascii="Cambria Math" w:eastAsiaTheme="minorEastAsia" w:hAnsi="Cambria Math"/>
+              <w:sz w:val="40"/>
+              <w:szCs w:val="40"/>
+            </w:rPr>
+            <m:t xml:space="preserve"> </m:t>
+          </m:r>
+          <m:r>
+            <w:rPr>
+              <w:rFonts w:ascii="Cambria Math" w:eastAsiaTheme="minorEastAsia" w:hAnsi="Cambria Math"/>
+              <w:sz w:val="40"/>
+              <w:szCs w:val="40"/>
+            </w:rPr>
+            <m:t>÷</m:t>
+          </m:r>
+          <m:r>
+            <w:rPr>
+              <w:rFonts w:ascii="Cambria Math" w:eastAsiaTheme="minorEastAsia" w:hAnsi="Cambria Math"/>
+              <w:color w:val="C45911" w:themeColor="accent2" w:themeShade="BF"/>
+              <w:sz w:val="40"/>
+              <w:szCs w:val="40"/>
+            </w:rPr>
+            <m:t>2</m:t>
+          </m:r>
+          <m:r>
+            <w:rPr>
+              <w:rFonts w:ascii="Cambria Math" w:eastAsiaTheme="minorEastAsia" w:hAnsi="Cambria Math"/>
+              <w:sz w:val="40"/>
+              <w:szCs w:val="40"/>
+            </w:rPr>
+            <m:t xml:space="preserve">= </m:t>
+          </m:r>
+          <m:r>
+            <w:rPr>
+              <w:rFonts w:ascii="Cambria Math" w:eastAsiaTheme="minorEastAsia" w:hAnsi="Cambria Math"/>
+              <w:sz w:val="40"/>
+              <w:szCs w:val="40"/>
+            </w:rPr>
+            <m:t xml:space="preserve">  </m:t>
+          </m:r>
+          <m:r>
+            <w:rPr>
+              <w:rFonts w:ascii="Cambria Math" w:eastAsiaTheme="minorEastAsia" w:hAnsi="Cambria Math"/>
+              <w:color w:val="385623" w:themeColor="accent6" w:themeShade="80"/>
+              <w:sz w:val="40"/>
+              <w:szCs w:val="40"/>
+            </w:rPr>
+            <m:t>2</m:t>
+          </m:r>
+          <m:r>
+            <w:rPr>
+              <w:rFonts w:ascii="Cambria Math" w:eastAsiaTheme="minorEastAsia" w:hAnsi="Cambria Math"/>
+              <w:sz w:val="40"/>
+              <w:szCs w:val="40"/>
+            </w:rPr>
+            <m:t xml:space="preserve"> rem </m:t>
+          </m:r>
+          <m:r>
+            <w:rPr>
+              <w:rFonts w:ascii="Cambria Math" w:eastAsiaTheme="minorEastAsia" w:hAnsi="Cambria Math"/>
+              <w:color w:val="2E74B5" w:themeColor="accent5" w:themeShade="BF"/>
+              <w:sz w:val="40"/>
+              <w:szCs w:val="40"/>
+            </w:rPr>
+            <m:t>0</m:t>
+          </m:r>
+          <m:r>
+            <w:rPr>
+              <w:rFonts w:ascii="Cambria Math" w:eastAsiaTheme="minorEastAsia" w:hAnsi="Cambria Math"/>
+              <w:sz w:val="40"/>
+              <w:szCs w:val="40"/>
+            </w:rPr>
+            <w:br/>
+          </m:r>
+        </m:oMath>
+        <m:oMath>
+          <m:sSub>
+            <m:sSubPr>
+              <m:ctrlPr>
+                <w:rPr>
+                  <w:rFonts w:ascii="Cambria Math" w:eastAsiaTheme="minorEastAsia" w:hAnsi="Cambria Math"/>
+                  <w:i/>
+                  <w:color w:val="385623" w:themeColor="accent6" w:themeShade="80"/>
+                  <w:sz w:val="40"/>
+                  <w:szCs w:val="40"/>
+                </w:rPr>
+              </m:ctrlPr>
+            </m:sSubPr>
+            <m:e>
+              <m:r>
+                <w:rPr>
+                  <w:rFonts w:ascii="Cambria Math" w:eastAsiaTheme="minorEastAsia" w:hAnsi="Cambria Math"/>
+                  <w:color w:val="385623" w:themeColor="accent6" w:themeShade="80"/>
+                  <w:sz w:val="40"/>
+                  <w:szCs w:val="40"/>
+                </w:rPr>
+                <m:t xml:space="preserve">  </m:t>
+              </m:r>
+              <m:r>
+                <w:rPr>
+                  <w:rFonts w:ascii="Cambria Math" w:eastAsiaTheme="minorEastAsia" w:hAnsi="Cambria Math"/>
+                  <w:color w:val="385623" w:themeColor="accent6" w:themeShade="80"/>
+                  <w:sz w:val="40"/>
+                  <w:szCs w:val="40"/>
+                </w:rPr>
+                <m:t xml:space="preserve"> </m:t>
+              </m:r>
+              <m:r>
+                <w:rPr>
+                  <w:rFonts w:ascii="Cambria Math" w:eastAsiaTheme="minorEastAsia" w:hAnsi="Cambria Math"/>
+                  <w:color w:val="385623" w:themeColor="accent6" w:themeShade="80"/>
+                  <w:sz w:val="40"/>
+                  <w:szCs w:val="40"/>
+                </w:rPr>
+                <m:t xml:space="preserve"> 2</m:t>
+              </m:r>
+            </m:e>
+            <m:sub>
+              <m:r>
+                <w:rPr>
+                  <w:rFonts w:ascii="Cambria Math" w:eastAsiaTheme="minorEastAsia" w:hAnsi="Cambria Math"/>
+                  <w:color w:val="385623" w:themeColor="accent6" w:themeShade="80"/>
+                  <w:sz w:val="40"/>
+                  <w:szCs w:val="40"/>
+                </w:rPr>
+                <m:t>10</m:t>
+              </m:r>
+            </m:sub>
+          </m:sSub>
+          <m:r>
+            <w:rPr>
+              <w:rFonts w:ascii="Cambria Math" w:eastAsiaTheme="minorEastAsia" w:hAnsi="Cambria Math"/>
+              <w:sz w:val="40"/>
+              <w:szCs w:val="40"/>
+            </w:rPr>
+            <m:t xml:space="preserve"> </m:t>
+          </m:r>
+          <m:r>
+            <w:rPr>
+              <w:rFonts w:ascii="Cambria Math" w:eastAsiaTheme="minorEastAsia" w:hAnsi="Cambria Math"/>
+              <w:sz w:val="40"/>
+              <w:szCs w:val="40"/>
+            </w:rPr>
+            <m:t xml:space="preserve"> </m:t>
+          </m:r>
+          <m:r>
+            <w:rPr>
+              <w:rFonts w:ascii="Cambria Math" w:eastAsiaTheme="minorEastAsia" w:hAnsi="Cambria Math"/>
+              <w:sz w:val="40"/>
+              <w:szCs w:val="40"/>
+            </w:rPr>
+            <m:t>÷</m:t>
+          </m:r>
+          <m:r>
+            <w:rPr>
+              <w:rFonts w:ascii="Cambria Math" w:eastAsiaTheme="minorEastAsia" w:hAnsi="Cambria Math"/>
+              <w:color w:val="C45911" w:themeColor="accent2" w:themeShade="BF"/>
+              <w:sz w:val="40"/>
+              <w:szCs w:val="40"/>
+            </w:rPr>
+            <m:t>2</m:t>
+          </m:r>
+          <m:r>
+            <w:rPr>
+              <w:rFonts w:ascii="Cambria Math" w:eastAsiaTheme="minorEastAsia" w:hAnsi="Cambria Math"/>
+              <w:sz w:val="40"/>
+              <w:szCs w:val="40"/>
+            </w:rPr>
+            <m:t xml:space="preserve">= </m:t>
+          </m:r>
+          <m:r>
+            <w:rPr>
+              <w:rFonts w:ascii="Cambria Math" w:eastAsiaTheme="minorEastAsia" w:hAnsi="Cambria Math"/>
+              <w:sz w:val="40"/>
+              <w:szCs w:val="40"/>
+            </w:rPr>
+            <m:t xml:space="preserve">  </m:t>
+          </m:r>
+          <m:r>
+            <w:rPr>
+              <w:rFonts w:ascii="Cambria Math" w:eastAsiaTheme="minorEastAsia" w:hAnsi="Cambria Math"/>
+              <w:sz w:val="40"/>
+              <w:szCs w:val="40"/>
+            </w:rPr>
+            <m:t xml:space="preserve">1 rem </m:t>
+          </m:r>
+          <m:r>
+            <w:rPr>
+              <w:rFonts w:ascii="Cambria Math" w:eastAsiaTheme="minorEastAsia" w:hAnsi="Cambria Math"/>
+              <w:color w:val="2E74B5" w:themeColor="accent5" w:themeShade="BF"/>
+              <w:sz w:val="40"/>
+              <w:szCs w:val="40"/>
+            </w:rPr>
+            <m:t>0</m:t>
+          </m:r>
+          <m:r>
+            <w:rPr>
+              <w:rFonts w:ascii="Cambria Math" w:eastAsiaTheme="minorEastAsia" w:hAnsi="Cambria Math"/>
+              <w:sz w:val="40"/>
+              <w:szCs w:val="40"/>
+            </w:rPr>
+            <w:br/>
+          </m:r>
+        </m:oMath>
+        <m:oMath>
+          <m:sSub>
+            <m:sSubPr>
+              <m:ctrlPr>
+                <w:rPr>
+                  <w:rFonts w:ascii="Cambria Math" w:eastAsiaTheme="minorEastAsia" w:hAnsi="Cambria Math"/>
+                  <w:i/>
+                  <w:color w:val="385623" w:themeColor="accent6" w:themeShade="80"/>
+                  <w:sz w:val="40"/>
+                  <w:szCs w:val="40"/>
+                </w:rPr>
+              </m:ctrlPr>
+            </m:sSubPr>
+            <m:e>
+              <m:r>
+                <w:rPr>
+                  <w:rFonts w:ascii="Cambria Math" w:eastAsiaTheme="minorEastAsia" w:hAnsi="Cambria Math"/>
+                  <w:color w:val="385623" w:themeColor="accent6" w:themeShade="80"/>
+                  <w:sz w:val="40"/>
+                  <w:szCs w:val="40"/>
+                </w:rPr>
+                <m:t xml:space="preserve"> </m:t>
+              </m:r>
+              <m:r>
+                <w:rPr>
+                  <w:rFonts w:ascii="Cambria Math" w:eastAsiaTheme="minorEastAsia" w:hAnsi="Cambria Math"/>
+                  <w:color w:val="385623" w:themeColor="accent6" w:themeShade="80"/>
+                  <w:sz w:val="40"/>
+                  <w:szCs w:val="40"/>
+                </w:rPr>
+                <m:t xml:space="preserve"> </m:t>
+              </m:r>
+              <m:r>
+                <w:rPr>
+                  <w:rFonts w:ascii="Cambria Math" w:eastAsiaTheme="minorEastAsia" w:hAnsi="Cambria Math"/>
+                  <w:color w:val="385623" w:themeColor="accent6" w:themeShade="80"/>
+                  <w:sz w:val="40"/>
+                  <w:szCs w:val="40"/>
+                </w:rPr>
+                <m:t xml:space="preserve">  </m:t>
+              </m:r>
+              <m:r>
+                <w:rPr>
+                  <w:rFonts w:ascii="Cambria Math" w:eastAsiaTheme="minorEastAsia" w:hAnsi="Cambria Math"/>
+                  <w:color w:val="385623" w:themeColor="accent6" w:themeShade="80"/>
+                  <w:sz w:val="40"/>
+                  <w:szCs w:val="40"/>
+                </w:rPr>
+                <m:t>1</m:t>
+              </m:r>
+            </m:e>
+            <m:sub>
+              <m:r>
+                <w:rPr>
+                  <w:rFonts w:ascii="Cambria Math" w:eastAsiaTheme="minorEastAsia" w:hAnsi="Cambria Math"/>
+                  <w:color w:val="385623" w:themeColor="accent6" w:themeShade="80"/>
+                  <w:sz w:val="40"/>
+                  <w:szCs w:val="40"/>
+                </w:rPr>
+                <m:t>10</m:t>
+              </m:r>
+            </m:sub>
+          </m:sSub>
+          <m:r>
+            <w:rPr>
+              <w:rFonts w:ascii="Cambria Math" w:eastAsiaTheme="minorEastAsia" w:hAnsi="Cambria Math"/>
+              <w:sz w:val="40"/>
+              <w:szCs w:val="40"/>
+            </w:rPr>
+            <m:t xml:space="preserve"> </m:t>
+          </m:r>
+          <m:r>
+            <w:rPr>
+              <w:rFonts w:ascii="Cambria Math" w:eastAsiaTheme="minorEastAsia" w:hAnsi="Cambria Math"/>
+              <w:sz w:val="40"/>
+              <w:szCs w:val="40"/>
+            </w:rPr>
+            <m:t xml:space="preserve"> </m:t>
+          </m:r>
+          <m:r>
+            <w:rPr>
+              <w:rFonts w:ascii="Cambria Math" w:eastAsiaTheme="minorEastAsia" w:hAnsi="Cambria Math"/>
+              <w:sz w:val="40"/>
+              <w:szCs w:val="40"/>
+            </w:rPr>
+            <m:t>÷</m:t>
+          </m:r>
+          <m:r>
+            <w:rPr>
+              <w:rFonts w:ascii="Cambria Math" w:eastAsiaTheme="minorEastAsia" w:hAnsi="Cambria Math"/>
+              <w:color w:val="C45911" w:themeColor="accent2" w:themeShade="BF"/>
+              <w:sz w:val="40"/>
+              <w:szCs w:val="40"/>
+            </w:rPr>
+            <m:t>2</m:t>
+          </m:r>
+          <m:r>
+            <w:rPr>
+              <w:rFonts w:ascii="Cambria Math" w:eastAsiaTheme="minorEastAsia" w:hAnsi="Cambria Math"/>
+              <w:sz w:val="40"/>
+              <w:szCs w:val="40"/>
+            </w:rPr>
+            <m:t xml:space="preserve">= </m:t>
+          </m:r>
+          <m:r>
+            <w:rPr>
+              <w:rFonts w:ascii="Cambria Math" w:eastAsiaTheme="minorEastAsia" w:hAnsi="Cambria Math"/>
+              <w:sz w:val="40"/>
+              <w:szCs w:val="40"/>
+            </w:rPr>
+            <m:t xml:space="preserve">  </m:t>
+          </m:r>
+          <m:r>
+            <w:rPr>
+              <w:rFonts w:ascii="Cambria Math" w:eastAsiaTheme="minorEastAsia" w:hAnsi="Cambria Math"/>
+              <w:color w:val="385623" w:themeColor="accent6" w:themeShade="80"/>
+              <w:sz w:val="40"/>
+              <w:szCs w:val="40"/>
+            </w:rPr>
+            <m:t>0</m:t>
+          </m:r>
+          <m:r>
+            <w:rPr>
+              <w:rFonts w:ascii="Cambria Math" w:eastAsiaTheme="minorEastAsia" w:hAnsi="Cambria Math"/>
+              <w:sz w:val="40"/>
+              <w:szCs w:val="40"/>
+            </w:rPr>
+            <m:t xml:space="preserve"> rem </m:t>
+          </m:r>
+          <m:r>
+            <w:rPr>
+              <w:rFonts w:ascii="Cambria Math" w:eastAsiaTheme="minorEastAsia" w:hAnsi="Cambria Math"/>
+              <w:color w:val="2E74B5" w:themeColor="accent5" w:themeShade="BF"/>
+              <w:sz w:val="40"/>
+              <w:szCs w:val="40"/>
+            </w:rPr>
+            <m:t>1</m:t>
+          </m:r>
+          <m:r>
+            <w:rPr>
+              <w:rFonts w:ascii="Cambria Math" w:eastAsiaTheme="minorEastAsia" w:hAnsi="Cambria Math"/>
+              <w:sz w:val="40"/>
+              <w:szCs w:val="40"/>
+            </w:rPr>
+            <m:t xml:space="preserve"> </m:t>
+          </m:r>
+        </m:oMath>
+      </m:oMathPara>
+    </w:p>
+    <w:p>
+      <w:pPr>
+        <w:rPr>
+          <w:rFonts w:ascii="Consolas" w:eastAsiaTheme="minorEastAsia" w:hAnsi="Consolas"/>
+          <w:color w:val="2E74B5" w:themeColor="accent5" w:themeShade="BF"/>
+          <w:sz w:val="40"/>
+          <w:szCs w:val="40"/>
+        </w:rPr>
+      </w:pPr>
+      <m:oMathPara>
+        <m:oMathParaPr>
+          <m:jc m:val="left"/>
+        </m:oMathParaPr>
+        <m:oMath>
+          <m:r>
+            <w:rPr>
+              <w:rFonts w:ascii="Cambria Math" w:eastAsiaTheme="minorEastAsia" w:hAnsi="Cambria Math"/>
+              <w:sz w:val="40"/>
+              <w:szCs w:val="40"/>
+            </w:rPr>
+            <m:t xml:space="preserve">                                               </m:t>
+          </m:r>
+          <m:r>
+            <w:rPr>
+              <w:rFonts w:ascii="Cambria Math" w:eastAsiaTheme="minorEastAsia" w:hAnsi="Cambria Math"/>
+              <w:color w:val="2E74B5" w:themeColor="accent5" w:themeShade="BF"/>
+              <w:sz w:val="40"/>
+              <w:szCs w:val="40"/>
+            </w:rPr>
+            <m:t xml:space="preserve">1 0 0 1 1 0 1 </m:t>
+          </m:r>
+          <m:sSub>
+            <m:sSubPr>
+              <m:ctrlPr>
+                <w:rPr>
+                  <w:rFonts w:ascii="Cambria Math" w:eastAsiaTheme="minorEastAsia" w:hAnsi="Cambria Math"/>
+                  <w:i/>
+                  <w:color w:val="2E74B5" w:themeColor="accent5" w:themeShade="BF"/>
+                  <w:sz w:val="40"/>
+                  <w:szCs w:val="40"/>
+                </w:rPr>
+              </m:ctrlPr>
+            </m:sSubPr>
+            <m:e>
+              <m:r>
+                <w:rPr>
+                  <w:rFonts w:ascii="Cambria Math" w:eastAsiaTheme="minorEastAsia" w:hAnsi="Cambria Math"/>
+                  <w:color w:val="2E74B5" w:themeColor="accent5" w:themeShade="BF"/>
+                  <w:sz w:val="40"/>
+                  <w:szCs w:val="40"/>
+                </w:rPr>
+                <m:t>1</m:t>
+              </m:r>
+            </m:e>
+            <m:sub>
+              <m:r>
+                <w:rPr>
+                  <w:rFonts w:ascii="Cambria Math" w:eastAsiaTheme="minorEastAsia" w:hAnsi="Cambria Math"/>
+                  <w:color w:val="C45911" w:themeColor="accent2" w:themeShade="BF"/>
+                  <w:sz w:val="40"/>
+                  <w:szCs w:val="40"/>
+                </w:rPr>
+                <m:t>2</m:t>
+              </m:r>
+            </m:sub>
+          </m:sSub>
+        </m:oMath>
+      </m:oMathPara>
+    </w:p>
+    <w:p>
+      <w:pPr>
+        <w:rPr>
+          <w:rFonts w:ascii="Consolas" w:eastAsiaTheme="minorEastAsia" w:hAnsi="Consolas"/>
+          <w:color w:val="2E74B5" w:themeColor="accent5" w:themeShade="BF"/>
+          <w:sz w:val="40"/>
+          <w:szCs w:val="40"/>
+        </w:rPr>
+      </w:pPr>
+    </w:p>
+    <w:p>
+      <w:pPr>
+        <w:rPr>
+          <w:rFonts w:ascii="Consolas" w:eastAsiaTheme="minorEastAsia" w:hAnsi="Consolas"/>
+          <w:color w:val="2E74B5" w:themeColor="accent5" w:themeShade="BF"/>
+          <w:sz w:val="40"/>
+          <w:szCs w:val="40"/>
+        </w:rPr>
+      </w:pPr>
+    </w:p>
     <w:sectPr>
-      <w:pgSz w:w="12240" w:h="15840"/>
-      <w:pgMar w:top="1440" w:right="450" w:bottom="1440" w:left="720" w:header="720" w:footer="720" w:gutter="0"/>
+      <w:pgSz w:w="15840" w:h="12240" w:orient="landscape"/>
+      <w:pgMar w:top="720" w:right="1440" w:bottom="450" w:left="1440" w:header="720" w:footer="720" w:gutter="0"/>
       <w:cols w:space="720"/>
       <w:docGrid w:linePitch="360"/>
     </w:sectPr>
@@ -1373,6 +6566,572 @@
 </w:styles>
 </file>
 
+<file path=word/glossary/document.xml><?xml version="1.0" encoding="utf-8"?>
+<w:glossaryDocument xmlns:wpc="http://schemas.microsoft.com/office/word/2010/wordprocessingCanvas" xmlns:cx="http://schemas.microsoft.com/office/drawing/2014/chartex" xmlns:cx1="http://schemas.microsoft.com/office/drawing/2015/9/8/chartex" xmlns:cx2="http://schemas.microsoft.com/office/drawing/2015/10/21/chartex" xmlns:cx3="http://schemas.microsoft.com/office/drawing/2016/5/9/chartex" xmlns:cx4="http://schemas.microsoft.com/office/drawing/2016/5/10/chartex" xmlns:cx5="http://schemas.microsoft.com/office/drawing/2016/5/11/chartex" xmlns:cx6="http://schemas.microsoft.com/office/drawing/2016/5/12/chartex" xmlns:cx7="http://schemas.microsoft.com/office/drawing/2016/5/13/chartex" xmlns:cx8="http://schemas.microsoft.com/office/drawing/2016/5/14/chartex" xmlns:mc="http://schemas.openxmlformats.org/markup-compatibility/2006" xmlns:aink="http://schemas.microsoft.com/office/drawing/2016/ink" xmlns:am3d="http://schemas.microsoft.com/office/drawing/2017/model3d" xmlns:o="urn:schemas-microsoft-com:office:office" xmlns:r="http://schemas.openxmlformats.org/officeDocument/2006/relationships" xmlns:m="http://schemas.openxmlformats.org/officeDocument/2006/math" xmlns:v="urn:schemas-microsoft-com:vml" xmlns:wp14="http://schemas.microsoft.com/office/word/2010/wordprocessingDrawing" xmlns:wp="http://schemas.openxmlformats.org/drawingml/2006/wordprocessingDrawing" xmlns:w10="urn:schemas-microsoft-com:office:word" xmlns:w="http://schemas.openxmlformats.org/wordprocessingml/2006/main" xmlns:w14="http://schemas.microsoft.com/office/word/2010/wordml" xmlns:w15="http://schemas.microsoft.com/office/word/2012/wordml" xmlns:w16cex="http://schemas.microsoft.com/office/word/2018/wordml/cex" xmlns:w16cid="http://schemas.microsoft.com/office/word/2016/wordml/cid" xmlns:w16="http://schemas.microsoft.com/office/word/2018/wordml" xmlns:w16sdtdh="http://schemas.microsoft.com/office/word/2020/wordml/sdtdatahash" xmlns:w16se="http://schemas.microsoft.com/office/word/2015/wordml/symex" xmlns:wpg="http://schemas.microsoft.com/office/word/2010/wordprocessingGroup" xmlns:wpi="http://schemas.microsoft.com/office/word/2010/wordprocessingInk" xmlns:wne="http://schemas.microsoft.com/office/word/2006/wordml" xmlns:wps="http://schemas.microsoft.com/office/word/2010/wordprocessingShape" mc:Ignorable="w14 w15 w16se w16cid w16 w16cex w16sdtdh wp14">
+  <w:docParts>
+    <w:docPart>
+      <w:docPartPr>
+        <w:name w:val="DefaultPlaceholder_2098659788"/>
+        <w:category>
+          <w:name w:val="General"/>
+          <w:gallery w:val="placeholder"/>
+        </w:category>
+        <w:types>
+          <w:type w:val="bbPlcHdr"/>
+        </w:types>
+        <w:behaviors>
+          <w:behavior w:val="content"/>
+        </w:behaviors>
+        <w:guid w:val="{1B3A16C9-0D9A-4285-8D45-07EC49C4CB2B}"/>
+      </w:docPartPr>
+      <w:docPartBody>
+        <w:p>
+          <w:r>
+            <w:rPr>
+              <w:rStyle w:val="PlaceholderText"/>
+            </w:rPr>
+            <w:t>Type equation here.</w:t>
+          </w:r>
+        </w:p>
+      </w:docPartBody>
+    </w:docPart>
+  </w:docParts>
+</w:glossaryDocument>
+</file>
+
+<file path=word/glossary/fontTable.xml><?xml version="1.0" encoding="utf-8"?>
+<w:fonts xmlns:mc="http://schemas.openxmlformats.org/markup-compatibility/2006" xmlns:r="http://schemas.openxmlformats.org/officeDocument/2006/relationships" xmlns:w="http://schemas.openxmlformats.org/wordprocessingml/2006/main" xmlns:w14="http://schemas.microsoft.com/office/word/2010/wordml" xmlns:w15="http://schemas.microsoft.com/office/word/2012/wordml" xmlns:w16cex="http://schemas.microsoft.com/office/word/2018/wordml/cex" xmlns:w16cid="http://schemas.microsoft.com/office/word/2016/wordml/cid" xmlns:w16="http://schemas.microsoft.com/office/word/2018/wordml" xmlns:w16sdtdh="http://schemas.microsoft.com/office/word/2020/wordml/sdtdatahash" xmlns:w16se="http://schemas.microsoft.com/office/word/2015/wordml/symex" mc:Ignorable="w14 w15 w16se w16cid w16 w16cex w16sdtdh">
+  <w:font w:name="Calibri">
+    <w:panose1 w:val="020F0502020204030204"/>
+    <w:charset w:val="00"/>
+    <w:family w:val="swiss"/>
+    <w:pitch w:val="variable"/>
+    <w:sig w:usb0="E4002EFF" w:usb1="C000247B" w:usb2="00000009" w:usb3="00000000" w:csb0="000001FF" w:csb1="00000000"/>
+  </w:font>
+  <w:font w:name="Times New Roman">
+    <w:panose1 w:val="02020603050405020304"/>
+    <w:charset w:val="00"/>
+    <w:family w:val="roman"/>
+    <w:pitch w:val="variable"/>
+    <w:sig w:usb0="E0002EFF" w:usb1="C000785B" w:usb2="00000009" w:usb3="00000000" w:csb0="000001FF" w:csb1="00000000"/>
+  </w:font>
+  <w:font w:name="Consolas">
+    <w:panose1 w:val="020B0609020204030204"/>
+    <w:charset w:val="00"/>
+    <w:family w:val="modern"/>
+    <w:pitch w:val="fixed"/>
+    <w:sig w:usb0="E00006FF" w:usb1="0000FCFF" w:usb2="00000001" w:usb3="00000000" w:csb0="0000019F" w:csb1="00000000"/>
+  </w:font>
+  <w:font w:name="Cambria Math">
+    <w:panose1 w:val="02040503050406030204"/>
+    <w:charset w:val="00"/>
+    <w:family w:val="roman"/>
+    <w:pitch w:val="variable"/>
+    <w:sig w:usb0="E00006FF" w:usb1="420024FF" w:usb2="02000000" w:usb3="00000000" w:csb0="0000019F" w:csb1="00000000"/>
+  </w:font>
+  <w:font w:name="Arial Black">
+    <w:panose1 w:val="020B0A04020102020204"/>
+    <w:charset w:val="00"/>
+    <w:family w:val="swiss"/>
+    <w:pitch w:val="variable"/>
+    <w:sig w:usb0="A00002AF" w:usb1="400078FB" w:usb2="00000000" w:usb3="00000000" w:csb0="0000009F" w:csb1="00000000"/>
+  </w:font>
+  <w:font w:name="Calibri Light">
+    <w:panose1 w:val="020F0302020204030204"/>
+    <w:charset w:val="00"/>
+    <w:family w:val="swiss"/>
+    <w:pitch w:val="variable"/>
+    <w:sig w:usb0="E4002EFF" w:usb1="C000247B" w:usb2="00000009" w:usb3="00000000" w:csb0="000001FF" w:csb1="00000000"/>
+  </w:font>
+</w:fonts>
+</file>
+
+<file path=word/glossary/settings.xml><?xml version="1.0" encoding="utf-8"?>
+<w:settings xmlns:mc="http://schemas.openxmlformats.org/markup-compatibility/2006" xmlns:o="urn:schemas-microsoft-com:office:office" xmlns:r="http://schemas.openxmlformats.org/officeDocument/2006/relationships" xmlns:m="http://schemas.openxmlformats.org/officeDocument/2006/math" xmlns:v="urn:schemas-microsoft-com:vml" xmlns:w10="urn:schemas-microsoft-com:office:word" xmlns:w="http://schemas.openxmlformats.org/wordprocessingml/2006/main" xmlns:w14="http://schemas.microsoft.com/office/word/2010/wordml" xmlns:w15="http://schemas.microsoft.com/office/word/2012/wordml" xmlns:w16cex="http://schemas.microsoft.com/office/word/2018/wordml/cex" xmlns:w16cid="http://schemas.microsoft.com/office/word/2016/wordml/cid" xmlns:w16="http://schemas.microsoft.com/office/word/2018/wordml" xmlns:w16sdtdh="http://schemas.microsoft.com/office/word/2020/wordml/sdtdatahash" xmlns:w16se="http://schemas.microsoft.com/office/word/2015/wordml/symex" xmlns:sl="http://schemas.openxmlformats.org/schemaLibrary/2006/main" mc:Ignorable="w14 w15 w16se w16cid w16 w16cex w16sdtdh">
+  <w:view w:val="normal"/>
+  <w:defaultTabStop w:val="720"/>
+  <w:characterSpacingControl w:val="doNotCompress"/>
+  <w:compat>
+    <w:useFELayout/>
+    <w:compatSetting w:name="compatibilityMode" w:uri="http://schemas.microsoft.com/office/word" w:val="15"/>
+    <w:compatSetting w:name="overrideTableStyleFontSizeAndJustification" w:uri="http://schemas.microsoft.com/office/word" w:val="1"/>
+    <w:compatSetting w:name="enableOpenTypeFeatures" w:uri="http://schemas.microsoft.com/office/word" w:val="1"/>
+    <w:compatSetting w:name="doNotFlipMirrorIndents" w:uri="http://schemas.microsoft.com/office/word" w:val="1"/>
+    <w:compatSetting w:name="differentiateMultirowTableHeaders" w:uri="http://schemas.microsoft.com/office/word" w:val="1"/>
+    <w:compatSetting w:name="useWord2013TrackBottomHyphenation" w:uri="http://schemas.microsoft.com/office/word" w:val="0"/>
+  </w:compat>
+  <w:rsids>
+    <w:rsidRoot w:val="00DE6582"/>
+    <w:rsid w:val="00891552"/>
+    <w:rsid w:val="00DE6582"/>
+  </w:rsids>
+  <m:mathPr>
+    <m:mathFont m:val="Cambria Math"/>
+    <m:brkBin m:val="before"/>
+    <m:brkBinSub m:val="--"/>
+    <m:smallFrac m:val="0"/>
+    <m:dispDef/>
+    <m:lMargin m:val="0"/>
+    <m:rMargin m:val="0"/>
+    <m:defJc m:val="centerGroup"/>
+    <m:wrapIndent m:val="1440"/>
+    <m:intLim m:val="subSup"/>
+    <m:naryLim m:val="undOvr"/>
+  </m:mathPr>
+  <w:themeFontLang w:val="en-US"/>
+  <w:clrSchemeMapping w:bg1="light1" w:t1="dark1" w:bg2="light2" w:t2="dark2" w:accent1="accent1" w:accent2="accent2" w:accent3="accent3" w:accent4="accent4" w:accent5="accent5" w:accent6="accent6" w:hyperlink="hyperlink" w:followedHyperlink="followedHyperlink"/>
+  <w:decimalSymbol w:val="."/>
+  <w:listSeparator w:val=","/>
+  <w15:chartTrackingRefBased/>
+</w:settings>
+</file>
+
+<file path=word/glossary/styles.xml><?xml version="1.0" encoding="utf-8"?>
+<w:styles xmlns:mc="http://schemas.openxmlformats.org/markup-compatibility/2006" xmlns:r="http://schemas.openxmlformats.org/officeDocument/2006/relationships" xmlns:w="http://schemas.openxmlformats.org/wordprocessingml/2006/main" xmlns:w14="http://schemas.microsoft.com/office/word/2010/wordml" xmlns:w15="http://schemas.microsoft.com/office/word/2012/wordml" xmlns:w16cex="http://schemas.microsoft.com/office/word/2018/wordml/cex" xmlns:w16cid="http://schemas.microsoft.com/office/word/2016/wordml/cid" xmlns:w16="http://schemas.microsoft.com/office/word/2018/wordml" xmlns:w16sdtdh="http://schemas.microsoft.com/office/word/2020/wordml/sdtdatahash" xmlns:w16se="http://schemas.microsoft.com/office/word/2015/wordml/symex" mc:Ignorable="w14 w15 w16se w16cid w16 w16cex w16sdtdh">
+  <w:docDefaults>
+    <w:rPrDefault>
+      <w:rPr>
+        <w:rFonts w:asciiTheme="minorHAnsi" w:eastAsiaTheme="minorEastAsia" w:hAnsiTheme="minorHAnsi" w:cstheme="minorBidi"/>
+        <w:sz w:val="22"/>
+        <w:szCs w:val="22"/>
+        <w:lang w:val="en-US" w:eastAsia="en-US" w:bidi="ar-SA"/>
+      </w:rPr>
+    </w:rPrDefault>
+    <w:pPrDefault>
+      <w:pPr>
+        <w:spacing w:after="160" w:line="259" w:lineRule="auto"/>
+      </w:pPr>
+    </w:pPrDefault>
+  </w:docDefaults>
+  <w:latentStyles w:defLockedState="0" w:defUIPriority="99" w:defSemiHidden="0" w:defUnhideWhenUsed="0" w:defQFormat="0" w:count="376">
+    <w:lsdException w:name="Normal" w:uiPriority="0" w:qFormat="1"/>
+    <w:lsdException w:name="heading 1" w:uiPriority="9" w:qFormat="1"/>
+    <w:lsdException w:name="heading 2" w:semiHidden="1" w:uiPriority="9" w:unhideWhenUsed="1" w:qFormat="1"/>
+    <w:lsdException w:name="heading 3" w:semiHidden="1" w:uiPriority="9" w:unhideWhenUsed="1" w:qFormat="1"/>
+    <w:lsdException w:name="heading 4" w:semiHidden="1" w:uiPriority="9" w:unhideWhenUsed="1" w:qFormat="1"/>
+    <w:lsdException w:name="heading 5" w:semiHidden="1" w:uiPriority="9" w:unhideWhenUsed="1" w:qFormat="1"/>
+    <w:lsdException w:name="heading 6" w:semiHidden="1" w:uiPriority="9" w:unhideWhenUsed="1" w:qFormat="1"/>
+    <w:lsdException w:name="heading 7" w:semiHidden="1" w:uiPriority="9" w:unhideWhenUsed="1" w:qFormat="1"/>
+    <w:lsdException w:name="heading 8" w:semiHidden="1" w:uiPriority="9" w:unhideWhenUsed="1" w:qFormat="1"/>
+    <w:lsdException w:name="heading 9" w:semiHidden="1" w:uiPriority="9" w:unhideWhenUsed="1" w:qFormat="1"/>
+    <w:lsdException w:name="index 1" w:semiHidden="1" w:unhideWhenUsed="1"/>
+    <w:lsdException w:name="index 2" w:semiHidden="1" w:unhideWhenUsed="1"/>
+    <w:lsdException w:name="index 3" w:semiHidden="1" w:unhideWhenUsed="1"/>
+    <w:lsdException w:name="index 4" w:semiHidden="1" w:unhideWhenUsed="1"/>
+    <w:lsdException w:name="index 5" w:semiHidden="1" w:unhideWhenUsed="1"/>
+    <w:lsdException w:name="index 6" w:semiHidden="1" w:unhideWhenUsed="1"/>
+    <w:lsdException w:name="index 7" w:semiHidden="1" w:unhideWhenUsed="1"/>
+    <w:lsdException w:name="index 8" w:semiHidden="1" w:unhideWhenUsed="1"/>
+    <w:lsdException w:name="index 9" w:semiHidden="1" w:unhideWhenUsed="1"/>
+    <w:lsdException w:name="toc 1" w:semiHidden="1" w:uiPriority="39" w:unhideWhenUsed="1"/>
+    <w:lsdException w:name="toc 2" w:semiHidden="1" w:uiPriority="39" w:unhideWhenUsed="1"/>
+    <w:lsdException w:name="toc 3" w:semiHidden="1" w:uiPriority="39" w:unhideWhenUsed="1"/>
+    <w:lsdException w:name="toc 4" w:semiHidden="1" w:uiPriority="39" w:unhideWhenUsed="1"/>
+    <w:lsdException w:name="toc 5" w:semiHidden="1" w:uiPriority="39" w:unhideWhenUsed="1"/>
+    <w:lsdException w:name="toc 6" w:semiHidden="1" w:uiPriority="39" w:unhideWhenUsed="1"/>
+    <w:lsdException w:name="toc 7" w:semiHidden="1" w:uiPriority="39" w:unhideWhenUsed="1"/>
+    <w:lsdException w:name="toc 8" w:semiHidden="1" w:uiPriority="39" w:unhideWhenUsed="1"/>
+    <w:lsdException w:name="toc 9" w:semiHidden="1" w:uiPriority="39" w:unhideWhenUsed="1"/>
+    <w:lsdException w:name="Normal Indent" w:semiHidden="1" w:unhideWhenUsed="1"/>
+    <w:lsdException w:name="footnote text" w:semiHidden="1" w:unhideWhenUsed="1"/>
+    <w:lsdException w:name="annotation text" w:semiHidden="1" w:unhideWhenUsed="1"/>
+    <w:lsdException w:name="header" w:semiHidden="1" w:unhideWhenUsed="1"/>
+    <w:lsdException w:name="footer" w:semiHidden="1" w:unhideWhenUsed="1"/>
+    <w:lsdException w:name="index heading" w:semiHidden="1" w:unhideWhenUsed="1"/>
+    <w:lsdException w:name="caption" w:semiHidden="1" w:uiPriority="35" w:unhideWhenUsed="1" w:qFormat="1"/>
+    <w:lsdException w:name="table of figures" w:semiHidden="1" w:unhideWhenUsed="1"/>
+    <w:lsdException w:name="envelope address" w:semiHidden="1" w:unhideWhenUsed="1"/>
+    <w:lsdException w:name="envelope return" w:semiHidden="1" w:unhideWhenUsed="1"/>
+    <w:lsdException w:name="footnote reference" w:semiHidden="1" w:unhideWhenUsed="1"/>
+    <w:lsdException w:name="annotation reference" w:semiHidden="1" w:unhideWhenUsed="1"/>
+    <w:lsdException w:name="line number" w:semiHidden="1" w:unhideWhenUsed="1"/>
+    <w:lsdException w:name="page number" w:semiHidden="1" w:unhideWhenUsed="1"/>
+    <w:lsdException w:name="endnote reference" w:semiHidden="1" w:unhideWhenUsed="1"/>
+    <w:lsdException w:name="endnote text" w:semiHidden="1" w:unhideWhenUsed="1"/>
+    <w:lsdException w:name="table of authorities" w:semiHidden="1" w:unhideWhenUsed="1"/>
+    <w:lsdException w:name="macro" w:semiHidden="1" w:unhideWhenUsed="1"/>
+    <w:lsdException w:name="toa heading" w:semiHidden="1" w:unhideWhenUsed="1"/>
+    <w:lsdException w:name="List" w:semiHidden="1" w:unhideWhenUsed="1"/>
+    <w:lsdException w:name="List Bullet" w:semiHidden="1" w:unhideWhenUsed="1"/>
+    <w:lsdException w:name="List Number" w:semiHidden="1" w:unhideWhenUsed="1"/>
+    <w:lsdException w:name="List 2" w:semiHidden="1" w:unhideWhenUsed="1"/>
+    <w:lsdException w:name="List 3" w:semiHidden="1" w:unhideWhenUsed="1"/>
+    <w:lsdException w:name="List 4" w:semiHidden="1" w:unhideWhenUsed="1"/>
+    <w:lsdException w:name="List 5" w:semiHidden="1" w:unhideWhenUsed="1"/>
+    <w:lsdException w:name="List Bullet 2" w:semiHidden="1" w:unhideWhenUsed="1"/>
+    <w:lsdException w:name="List Bullet 3" w:semiHidden="1" w:unhideWhenUsed="1"/>
+    <w:lsdException w:name="List Bullet 4" w:semiHidden="1" w:unhideWhenUsed="1"/>
+    <w:lsdException w:name="List Bullet 5" w:semiHidden="1" w:unhideWhenUsed="1"/>
+    <w:lsdException w:name="List Number 2" w:semiHidden="1" w:unhideWhenUsed="1"/>
+    <w:lsdException w:name="List Number 3" w:semiHidden="1" w:unhideWhenUsed="1"/>
+    <w:lsdException w:name="List Number 4" w:semiHidden="1" w:unhideWhenUsed="1"/>
+    <w:lsdException w:name="List Number 5" w:semiHidden="1" w:unhideWhenUsed="1"/>
+    <w:lsdException w:name="Title" w:uiPriority="10" w:qFormat="1"/>
+    <w:lsdException w:name="Closing" w:semiHidden="1" w:unhideWhenUsed="1"/>
+    <w:lsdException w:name="Signature" w:semiHidden="1" w:unhideWhenUsed="1"/>
+    <w:lsdException w:name="Default Paragraph Font" w:semiHidden="1" w:uiPriority="1" w:unhideWhenUsed="1"/>
+    <w:lsdException w:name="Body Text" w:semiHidden="1" w:unhideWhenUsed="1"/>
+    <w:lsdException w:name="Body Text Indent" w:semiHidden="1" w:unhideWhenUsed="1"/>
+    <w:lsdException w:name="List Continue" w:semiHidden="1" w:unhideWhenUsed="1"/>
+    <w:lsdException w:name="List Continue 2" w:semiHidden="1" w:unhideWhenUsed="1"/>
+    <w:lsdException w:name="List Continue 3" w:semiHidden="1" w:unhideWhenUsed="1"/>
+    <w:lsdException w:name="List Continue 4" w:semiHidden="1" w:unhideWhenUsed="1"/>
+    <w:lsdException w:name="List Continue 5" w:semiHidden="1" w:unhideWhenUsed="1"/>
+    <w:lsdException w:name="Message Header" w:semiHidden="1" w:unhideWhenUsed="1"/>
+    <w:lsdException w:name="Subtitle" w:uiPriority="11" w:qFormat="1"/>
+    <w:lsdException w:name="Salutation" w:semiHidden="1" w:unhideWhenUsed="1"/>
+    <w:lsdException w:name="Date" w:semiHidden="1" w:unhideWhenUsed="1"/>
+    <w:lsdException w:name="Body Text First Indent" w:semiHidden="1" w:unhideWhenUsed="1"/>
+    <w:lsdException w:name="Body Text First Indent 2" w:semiHidden="1" w:unhideWhenUsed="1"/>
+    <w:lsdException w:name="Note Heading" w:semiHidden="1" w:unhideWhenUsed="1"/>
+    <w:lsdException w:name="Body Text 2" w:semiHidden="1" w:unhideWhenUsed="1"/>
+    <w:lsdException w:name="Body Text 3" w:semiHidden="1" w:unhideWhenUsed="1"/>
+    <w:lsdException w:name="Body Text Indent 2" w:semiHidden="1" w:unhideWhenUsed="1"/>
+    <w:lsdException w:name="Body Text Indent 3" w:semiHidden="1" w:unhideWhenUsed="1"/>
+    <w:lsdException w:name="Block Text" w:semiHidden="1" w:unhideWhenUsed="1"/>
+    <w:lsdException w:name="Hyperlink" w:semiHidden="1" w:unhideWhenUsed="1"/>
+    <w:lsdException w:name="FollowedHyperlink" w:semiHidden="1" w:unhideWhenUsed="1"/>
+    <w:lsdException w:name="Strong" w:uiPriority="22" w:qFormat="1"/>
+    <w:lsdException w:name="Emphasis" w:uiPriority="20" w:qFormat="1"/>
+    <w:lsdException w:name="Document Map" w:semiHidden="1" w:unhideWhenUsed="1"/>
+    <w:lsdException w:name="Plain Text" w:semiHidden="1" w:unhideWhenUsed="1"/>
+    <w:lsdException w:name="E-mail Signature" w:semiHidden="1" w:unhideWhenUsed="1"/>
+    <w:lsdException w:name="HTML Top of Form" w:semiHidden="1" w:unhideWhenUsed="1"/>
+    <w:lsdException w:name="HTML Bottom of Form" w:semiHidden="1" w:unhideWhenUsed="1"/>
+    <w:lsdException w:name="Normal (Web)" w:semiHidden="1" w:unhideWhenUsed="1"/>
+    <w:lsdException w:name="HTML Acronym" w:semiHidden="1" w:unhideWhenUsed="1"/>
+    <w:lsdException w:name="HTML Address" w:semiHidden="1" w:unhideWhenUsed="1"/>
+    <w:lsdException w:name="HTML Cite" w:semiHidden="1" w:unhideWhenUsed="1"/>
+    <w:lsdException w:name="HTML Code" w:semiHidden="1" w:unhideWhenUsed="1"/>
+    <w:lsdException w:name="HTML Definition" w:semiHidden="1" w:unhideWhenUsed="1"/>
+    <w:lsdException w:name="HTML Keyboard" w:semiHidden="1" w:unhideWhenUsed="1"/>
+    <w:lsdException w:name="HTML Preformatted" w:semiHidden="1" w:unhideWhenUsed="1"/>
+    <w:lsdException w:name="HTML Sample" w:semiHidden="1" w:unhideWhenUsed="1"/>
+    <w:lsdException w:name="HTML Typewriter" w:semiHidden="1" w:unhideWhenUsed="1"/>
+    <w:lsdException w:name="HTML Variable" w:semiHidden="1" w:unhideWhenUsed="1"/>
+    <w:lsdException w:name="Normal Table" w:semiHidden="1" w:unhideWhenUsed="1"/>
+    <w:lsdException w:name="annotation subject" w:semiHidden="1" w:unhideWhenUsed="1"/>
+    <w:lsdException w:name="No List" w:semiHidden="1" w:unhideWhenUsed="1"/>
+    <w:lsdException w:name="Outline List 1" w:semiHidden="1" w:unhideWhenUsed="1"/>
+    <w:lsdException w:name="Outline List 2" w:semiHidden="1" w:unhideWhenUsed="1"/>
+    <w:lsdException w:name="Outline List 3" w:semiHidden="1" w:unhideWhenUsed="1"/>
+    <w:lsdException w:name="Table Simple 1" w:semiHidden="1" w:unhideWhenUsed="1"/>
+    <w:lsdException w:name="Table Simple 2" w:semiHidden="1" w:unhideWhenUsed="1"/>
+    <w:lsdException w:name="Table Simple 3" w:semiHidden="1" w:unhideWhenUsed="1"/>
+    <w:lsdException w:name="Table Classic 1" w:semiHidden="1" w:unhideWhenUsed="1"/>
+    <w:lsdException w:name="Table Classic 2" w:semiHidden="1" w:unhideWhenUsed="1"/>
+    <w:lsdException w:name="Table Classic 3" w:semiHidden="1" w:unhideWhenUsed="1"/>
+    <w:lsdException w:name="Table Classic 4" w:semiHidden="1" w:unhideWhenUsed="1"/>
+    <w:lsdException w:name="Table Colorful 1" w:semiHidden="1" w:unhideWhenUsed="1"/>
+    <w:lsdException w:name="Table Colorful 2" w:semiHidden="1" w:unhideWhenUsed="1"/>
+    <w:lsdException w:name="Table Colorful 3" w:semiHidden="1" w:unhideWhenUsed="1"/>
+    <w:lsdException w:name="Table Columns 1" w:semiHidden="1" w:unhideWhenUsed="1"/>
+    <w:lsdException w:name="Table Columns 2" w:semiHidden="1" w:unhideWhenUsed="1"/>
+    <w:lsdException w:name="Table Columns 3" w:semiHidden="1" w:unhideWhenUsed="1"/>
+    <w:lsdException w:name="Table Columns 4" w:semiHidden="1" w:unhideWhenUsed="1"/>
+    <w:lsdException w:name="Table Columns 5" w:semiHidden="1" w:unhideWhenUsed="1"/>
+    <w:lsdException w:name="Table Grid 1" w:semiHidden="1" w:unhideWhenUsed="1"/>
+    <w:lsdException w:name="Table Grid 2" w:semiHidden="1" w:unhideWhenUsed="1"/>
+    <w:lsdException w:name="Table Grid 3" w:semiHidden="1" w:unhideWhenUsed="1"/>
+    <w:lsdException w:name="Table Grid 4" w:semiHidden="1" w:unhideWhenUsed="1"/>
+    <w:lsdException w:name="Table Grid 5" w:semiHidden="1" w:unhideWhenUsed="1"/>
+    <w:lsdException w:name="Table Grid 6" w:semiHidden="1" w:unhideWhenUsed="1"/>
+    <w:lsdException w:name="Table Grid 7" w:semiHidden="1" w:unhideWhenUsed="1"/>
+    <w:lsdException w:name="Table Grid 8" w:semiHidden="1" w:unhideWhenUsed="1"/>
+    <w:lsdException w:name="Table List 1" w:semiHidden="1" w:unhideWhenUsed="1"/>
+    <w:lsdException w:name="Table List 2" w:semiHidden="1" w:unhideWhenUsed="1"/>
+    <w:lsdException w:name="Table List 3" w:semiHidden="1" w:unhideWhenUsed="1"/>
+    <w:lsdException w:name="Table List 4" w:semiHidden="1" w:unhideWhenUsed="1"/>
+    <w:lsdException w:name="Table List 5" w:semiHidden="1" w:unhideWhenUsed="1"/>
+    <w:lsdException w:name="Table List 6" w:semiHidden="1" w:unhideWhenUsed="1"/>
+    <w:lsdException w:name="Table List 7" w:semiHidden="1" w:unhideWhenUsed="1"/>
+    <w:lsdException w:name="Table List 8" w:semiHidden="1" w:unhideWhenUsed="1"/>
+    <w:lsdException w:name="Table 3D effects 1" w:semiHidden="1" w:unhideWhenUsed="1"/>
+    <w:lsdException w:name="Table 3D effects 2" w:semiHidden="1" w:unhideWhenUsed="1"/>
+    <w:lsdException w:name="Table 3D effects 3" w:semiHidden="1" w:unhideWhenUsed="1"/>
+    <w:lsdException w:name="Table Contemporary" w:semiHidden="1" w:unhideWhenUsed="1"/>
+    <w:lsdException w:name="Table Elegant" w:semiHidden="1" w:unhideWhenUsed="1"/>
+    <w:lsdException w:name="Table Professional" w:semiHidden="1" w:unhideWhenUsed="1"/>
+    <w:lsdException w:name="Table Subtle 1" w:semiHidden="1" w:unhideWhenUsed="1"/>
+    <w:lsdException w:name="Table Subtle 2" w:semiHidden="1" w:unhideWhenUsed="1"/>
+    <w:lsdException w:name="Table Web 1" w:semiHidden="1" w:unhideWhenUsed="1"/>
+    <w:lsdException w:name="Table Web 2" w:semiHidden="1" w:unhideWhenUsed="1"/>
+    <w:lsdException w:name="Table Web 3" w:semiHidden="1" w:unhideWhenUsed="1"/>
+    <w:lsdException w:name="Balloon Text" w:semiHidden="1" w:unhideWhenUsed="1"/>
+    <w:lsdException w:name="Table Grid" w:uiPriority="39"/>
+    <w:lsdException w:name="Table Theme" w:semiHidden="1" w:unhideWhenUsed="1"/>
+    <w:lsdException w:name="Placeholder Text" w:semiHidden="1"/>
+    <w:lsdException w:name="No Spacing" w:uiPriority="1" w:qFormat="1"/>
+    <w:lsdException w:name="Light Shading" w:uiPriority="60"/>
+    <w:lsdException w:name="Light List" w:uiPriority="61"/>
+    <w:lsdException w:name="Light Grid" w:uiPriority="62"/>
+    <w:lsdException w:name="Medium Shading 1" w:uiPriority="63"/>
+    <w:lsdException w:name="Medium Shading 2" w:uiPriority="64"/>
+    <w:lsdException w:name="Medium List 1" w:uiPriority="65"/>
+    <w:lsdException w:name="Medium List 2" w:uiPriority="66"/>
+    <w:lsdException w:name="Medium Grid 1" w:uiPriority="67"/>
+    <w:lsdException w:name="Medium Grid 2" w:uiPriority="68"/>
+    <w:lsdException w:name="Medium Grid 3" w:uiPriority="69"/>
+    <w:lsdException w:name="Dark List" w:uiPriority="70"/>
+    <w:lsdException w:name="Colorful Shading" w:uiPriority="71"/>
+    <w:lsdException w:name="Colorful List" w:uiPriority="72"/>
+    <w:lsdException w:name="Colorful Grid" w:uiPriority="73"/>
+    <w:lsdException w:name="Light Shading Accent 1" w:uiPriority="60"/>
+    <w:lsdException w:name="Light List Accent 1" w:uiPriority="61"/>
+    <w:lsdException w:name="Light Grid Accent 1" w:uiPriority="62"/>
+    <w:lsdException w:name="Medium Shading 1 Accent 1" w:uiPriority="63"/>
+    <w:lsdException w:name="Medium Shading 2 Accent 1" w:uiPriority="64"/>
+    <w:lsdException w:name="Medium List 1 Accent 1" w:uiPriority="65"/>
+    <w:lsdException w:name="Revision" w:semiHidden="1"/>
+    <w:lsdException w:name="List Paragraph" w:uiPriority="34" w:qFormat="1"/>
+    <w:lsdException w:name="Quote" w:uiPriority="29" w:qFormat="1"/>
+    <w:lsdException w:name="Intense Quote" w:uiPriority="30" w:qFormat="1"/>
+    <w:lsdException w:name="Medium List 2 Accent 1" w:uiPriority="66"/>
+    <w:lsdException w:name="Medium Grid 1 Accent 1" w:uiPriority="67"/>
+    <w:lsdException w:name="Medium Grid 2 Accent 1" w:uiPriority="68"/>
+    <w:lsdException w:name="Medium Grid 3 Accent 1" w:uiPriority="69"/>
+    <w:lsdException w:name="Dark List Accent 1" w:uiPriority="70"/>
+    <w:lsdException w:name="Colorful Shading Accent 1" w:uiPriority="71"/>
+    <w:lsdException w:name="Colorful List Accent 1" w:uiPriority="72"/>
+    <w:lsdException w:name="Colorful Grid Accent 1" w:uiPriority="73"/>
+    <w:lsdException w:name="Light Shading Accent 2" w:uiPriority="60"/>
+    <w:lsdException w:name="Light List Accent 2" w:uiPriority="61"/>
+    <w:lsdException w:name="Light Grid Accent 2" w:uiPriority="62"/>
+    <w:lsdException w:name="Medium Shading 1 Accent 2" w:uiPriority="63"/>
+    <w:lsdException w:name="Medium Shading 2 Accent 2" w:uiPriority="64"/>
+    <w:lsdException w:name="Medium List 1 Accent 2" w:uiPriority="65"/>
+    <w:lsdException w:name="Medium List 2 Accent 2" w:uiPriority="66"/>
+    <w:lsdException w:name="Medium Grid 1 Accent 2" w:uiPriority="67"/>
+    <w:lsdException w:name="Medium Grid 2 Accent 2" w:uiPriority="68"/>
+    <w:lsdException w:name="Medium Grid 3 Accent 2" w:uiPriority="69"/>
+    <w:lsdException w:name="Dark List Accent 2" w:uiPriority="70"/>
+    <w:lsdException w:name="Colorful Shading Accent 2" w:uiPriority="71"/>
+    <w:lsdException w:name="Colorful List Accent 2" w:uiPriority="72"/>
+    <w:lsdException w:name="Colorful Grid Accent 2" w:uiPriority="73"/>
+    <w:lsdException w:name="Light Shading Accent 3" w:uiPriority="60"/>
+    <w:lsdException w:name="Light List Accent 3" w:uiPriority="61"/>
+    <w:lsdException w:name="Light Grid Accent 3" w:uiPriority="62"/>
+    <w:lsdException w:name="Medium Shading 1 Accent 3" w:uiPriority="63"/>
+    <w:lsdException w:name="Medium Shading 2 Accent 3" w:uiPriority="64"/>
+    <w:lsdException w:name="Medium List 1 Accent 3" w:uiPriority="65"/>
+    <w:lsdException w:name="Medium List 2 Accent 3" w:uiPriority="66"/>
+    <w:lsdException w:name="Medium Grid 1 Accent 3" w:uiPriority="67"/>
+    <w:lsdException w:name="Medium Grid 2 Accent 3" w:uiPriority="68"/>
+    <w:lsdException w:name="Medium Grid 3 Accent 3" w:uiPriority="69"/>
+    <w:lsdException w:name="Dark List Accent 3" w:uiPriority="70"/>
+    <w:lsdException w:name="Colorful Shading Accent 3" w:uiPriority="71"/>
+    <w:lsdException w:name="Colorful List Accent 3" w:uiPriority="72"/>
+    <w:lsdException w:name="Colorful Grid Accent 3" w:uiPriority="73"/>
+    <w:lsdException w:name="Light Shading Accent 4" w:uiPriority="60"/>
+    <w:lsdException w:name="Light List Accent 4" w:uiPriority="61"/>
+    <w:lsdException w:name="Light Grid Accent 4" w:uiPriority="62"/>
+    <w:lsdException w:name="Medium Shading 1 Accent 4" w:uiPriority="63"/>
+    <w:lsdException w:name="Medium Shading 2 Accent 4" w:uiPriority="64"/>
+    <w:lsdException w:name="Medium List 1 Accent 4" w:uiPriority="65"/>
+    <w:lsdException w:name="Medium List 2 Accent 4" w:uiPriority="66"/>
+    <w:lsdException w:name="Medium Grid 1 Accent 4" w:uiPriority="67"/>
+    <w:lsdException w:name="Medium Grid 2 Accent 4" w:uiPriority="68"/>
+    <w:lsdException w:name="Medium Grid 3 Accent 4" w:uiPriority="69"/>
+    <w:lsdException w:name="Dark List Accent 4" w:uiPriority="70"/>
+    <w:lsdException w:name="Colorful Shading Accent 4" w:uiPriority="71"/>
+    <w:lsdException w:name="Colorful List Accent 4" w:uiPriority="72"/>
+    <w:lsdException w:name="Colorful Grid Accent 4" w:uiPriority="73"/>
+    <w:lsdException w:name="Light Shading Accent 5" w:uiPriority="60"/>
+    <w:lsdException w:name="Light List Accent 5" w:uiPriority="61"/>
+    <w:lsdException w:name="Light Grid Accent 5" w:uiPriority="62"/>
+    <w:lsdException w:name="Medium Shading 1 Accent 5" w:uiPriority="63"/>
+    <w:lsdException w:name="Medium Shading 2 Accent 5" w:uiPriority="64"/>
+    <w:lsdException w:name="Medium List 1 Accent 5" w:uiPriority="65"/>
+    <w:lsdException w:name="Medium List 2 Accent 5" w:uiPriority="66"/>
+    <w:lsdException w:name="Medium Grid 1 Accent 5" w:uiPriority="67"/>
+    <w:lsdException w:name="Medium Grid 2 Accent 5" w:uiPriority="68"/>
+    <w:lsdException w:name="Medium Grid 3 Accent 5" w:uiPriority="69"/>
+    <w:lsdException w:name="Dark List Accent 5" w:uiPriority="70"/>
+    <w:lsdException w:name="Colorful Shading Accent 5" w:uiPriority="71"/>
+    <w:lsdException w:name="Colorful List Accent 5" w:uiPriority="72"/>
+    <w:lsdException w:name="Colorful Grid Accent 5" w:uiPriority="73"/>
+    <w:lsdException w:name="Light Shading Accent 6" w:uiPriority="60"/>
+    <w:lsdException w:name="Light List Accent 6" w:uiPriority="61"/>
+    <w:lsdException w:name="Light Grid Accent 6" w:uiPriority="62"/>
+    <w:lsdException w:name="Medium Shading 1 Accent 6" w:uiPriority="63"/>
+    <w:lsdException w:name="Medium Shading 2 Accent 6" w:uiPriority="64"/>
+    <w:lsdException w:name="Medium List 1 Accent 6" w:uiPriority="65"/>
+    <w:lsdException w:name="Medium List 2 Accent 6" w:uiPriority="66"/>
+    <w:lsdException w:name="Medium Grid 1 Accent 6" w:uiPriority="67"/>
+    <w:lsdException w:name="Medium Grid 2 Accent 6" w:uiPriority="68"/>
+    <w:lsdException w:name="Medium Grid 3 Accent 6" w:uiPriority="69"/>
+    <w:lsdException w:name="Dark List Accent 6" w:uiPriority="70"/>
+    <w:lsdException w:name="Colorful Shading Accent 6" w:uiPriority="71"/>
+    <w:lsdException w:name="Colorful List Accent 6" w:uiPriority="72"/>
+    <w:lsdException w:name="Colorful Grid Accent 6" w:uiPriority="73"/>
+    <w:lsdException w:name="Subtle Emphasis" w:uiPriority="19" w:qFormat="1"/>
+    <w:lsdException w:name="Intense Emphasis" w:uiPriority="21" w:qFormat="1"/>
+    <w:lsdException w:name="Subtle Reference" w:uiPriority="31" w:qFormat="1"/>
+    <w:lsdException w:name="Intense Reference" w:uiPriority="32" w:qFormat="1"/>
+    <w:lsdException w:name="Book Title" w:uiPriority="33" w:qFormat="1"/>
+    <w:lsdException w:name="Bibliography" w:semiHidden="1" w:uiPriority="37" w:unhideWhenUsed="1"/>
+    <w:lsdException w:name="TOC Heading" w:semiHidden="1" w:uiPriority="39" w:unhideWhenUsed="1" w:qFormat="1"/>
+    <w:lsdException w:name="Plain Table 1" w:uiPriority="41"/>
+    <w:lsdException w:name="Plain Table 2" w:uiPriority="42"/>
+    <w:lsdException w:name="Plain Table 3" w:uiPriority="43"/>
+    <w:lsdException w:name="Plain Table 4" w:uiPriority="44"/>
+    <w:lsdException w:name="Plain Table 5" w:uiPriority="45"/>
+    <w:lsdException w:name="Grid Table Light" w:uiPriority="40"/>
+    <w:lsdException w:name="Grid Table 1 Light" w:uiPriority="46"/>
+    <w:lsdException w:name="Grid Table 2" w:uiPriority="47"/>
+    <w:lsdException w:name="Grid Table 3" w:uiPriority="48"/>
+    <w:lsdException w:name="Grid Table 4" w:uiPriority="49"/>
+    <w:lsdException w:name="Grid Table 5 Dark" w:uiPriority="50"/>
+    <w:lsdException w:name="Grid Table 6 Colorful" w:uiPriority="51"/>
+    <w:lsdException w:name="Grid Table 7 Colorful" w:uiPriority="52"/>
+    <w:lsdException w:name="Grid Table 1 Light Accent 1" w:uiPriority="46"/>
+    <w:lsdException w:name="Grid Table 2 Accent 1" w:uiPriority="47"/>
+    <w:lsdException w:name="Grid Table 3 Accent 1" w:uiPriority="48"/>
+    <w:lsdException w:name="Grid Table 4 Accent 1" w:uiPriority="49"/>
+    <w:lsdException w:name="Grid Table 5 Dark Accent 1" w:uiPriority="50"/>
+    <w:lsdException w:name="Grid Table 6 Colorful Accent 1" w:uiPriority="51"/>
+    <w:lsdException w:name="Grid Table 7 Colorful Accent 1" w:uiPriority="52"/>
+    <w:lsdException w:name="Grid Table 1 Light Accent 2" w:uiPriority="46"/>
+    <w:lsdException w:name="Grid Table 2 Accent 2" w:uiPriority="47"/>
+    <w:lsdException w:name="Grid Table 3 Accent 2" w:uiPriority="48"/>
+    <w:lsdException w:name="Grid Table 4 Accent 2" w:uiPriority="49"/>
+    <w:lsdException w:name="Grid Table 5 Dark Accent 2" w:uiPriority="50"/>
+    <w:lsdException w:name="Grid Table 6 Colorful Accent 2" w:uiPriority="51"/>
+    <w:lsdException w:name="Grid Table 7 Colorful Accent 2" w:uiPriority="52"/>
+    <w:lsdException w:name="Grid Table 1 Light Accent 3" w:uiPriority="46"/>
+    <w:lsdException w:name="Grid Table 2 Accent 3" w:uiPriority="47"/>
+    <w:lsdException w:name="Grid Table 3 Accent 3" w:uiPriority="48"/>
+    <w:lsdException w:name="Grid Table 4 Accent 3" w:uiPriority="49"/>
+    <w:lsdException w:name="Grid Table 5 Dark Accent 3" w:uiPriority="50"/>
+    <w:lsdException w:name="Grid Table 6 Colorful Accent 3" w:uiPriority="51"/>
+    <w:lsdException w:name="Grid Table 7 Colorful Accent 3" w:uiPriority="52"/>
+    <w:lsdException w:name="Grid Table 1 Light Accent 4" w:uiPriority="46"/>
+    <w:lsdException w:name="Grid Table 2 Accent 4" w:uiPriority="47"/>
+    <w:lsdException w:name="Grid Table 3 Accent 4" w:uiPriority="48"/>
+    <w:lsdException w:name="Grid Table 4 Accent 4" w:uiPriority="49"/>
+    <w:lsdException w:name="Grid Table 5 Dark Accent 4" w:uiPriority="50"/>
+    <w:lsdException w:name="Grid Table 6 Colorful Accent 4" w:uiPriority="51"/>
+    <w:lsdException w:name="Grid Table 7 Colorful Accent 4" w:uiPriority="52"/>
+    <w:lsdException w:name="Grid Table 1 Light Accent 5" w:uiPriority="46"/>
+    <w:lsdException w:name="Grid Table 2 Accent 5" w:uiPriority="47"/>
+    <w:lsdException w:name="Grid Table 3 Accent 5" w:uiPriority="48"/>
+    <w:lsdException w:name="Grid Table 4 Accent 5" w:uiPriority="49"/>
+    <w:lsdException w:name="Grid Table 5 Dark Accent 5" w:uiPriority="50"/>
+    <w:lsdException w:name="Grid Table 6 Colorful Accent 5" w:uiPriority="51"/>
+    <w:lsdException w:name="Grid Table 7 Colorful Accent 5" w:uiPriority="52"/>
+    <w:lsdException w:name="Grid Table 1 Light Accent 6" w:uiPriority="46"/>
+    <w:lsdException w:name="Grid Table 2 Accent 6" w:uiPriority="47"/>
+    <w:lsdException w:name="Grid Table 3 Accent 6" w:uiPriority="48"/>
+    <w:lsdException w:name="Grid Table 4 Accent 6" w:uiPriority="49"/>
+    <w:lsdException w:name="Grid Table 5 Dark Accent 6" w:uiPriority="50"/>
+    <w:lsdException w:name="Grid Table 6 Colorful Accent 6" w:uiPriority="51"/>
+    <w:lsdException w:name="Grid Table 7 Colorful Accent 6" w:uiPriority="52"/>
+    <w:lsdException w:name="List Table 1 Light" w:uiPriority="46"/>
+    <w:lsdException w:name="List Table 2" w:uiPriority="47"/>
+    <w:lsdException w:name="List Table 3" w:uiPriority="48"/>
+    <w:lsdException w:name="List Table 4" w:uiPriority="49"/>
+    <w:lsdException w:name="List Table 5 Dark" w:uiPriority="50"/>
+    <w:lsdException w:name="List Table 6 Colorful" w:uiPriority="51"/>
+    <w:lsdException w:name="List Table 7 Colorful" w:uiPriority="52"/>
+    <w:lsdException w:name="List Table 1 Light Accent 1" w:uiPriority="46"/>
+    <w:lsdException w:name="List Table 2 Accent 1" w:uiPriority="47"/>
+    <w:lsdException w:name="List Table 3 Accent 1" w:uiPriority="48"/>
+    <w:lsdException w:name="List Table 4 Accent 1" w:uiPriority="49"/>
+    <w:lsdException w:name="List Table 5 Dark Accent 1" w:uiPriority="50"/>
+    <w:lsdException w:name="List Table 6 Colorful Accent 1" w:uiPriority="51"/>
+    <w:lsdException w:name="List Table 7 Colorful Accent 1" w:uiPriority="52"/>
+    <w:lsdException w:name="List Table 1 Light Accent 2" w:uiPriority="46"/>
+    <w:lsdException w:name="List Table 2 Accent 2" w:uiPriority="47"/>
+    <w:lsdException w:name="List Table 3 Accent 2" w:uiPriority="48"/>
+    <w:lsdException w:name="List Table 4 Accent 2" w:uiPriority="49"/>
+    <w:lsdException w:name="List Table 5 Dark Accent 2" w:uiPriority="50"/>
+    <w:lsdException w:name="List Table 6 Colorful Accent 2" w:uiPriority="51"/>
+    <w:lsdException w:name="List Table 7 Colorful Accent 2" w:uiPriority="52"/>
+    <w:lsdException w:name="List Table 1 Light Accent 3" w:uiPriority="46"/>
+    <w:lsdException w:name="List Table 2 Accent 3" w:uiPriority="47"/>
+    <w:lsdException w:name="List Table 3 Accent 3" w:uiPriority="48"/>
+    <w:lsdException w:name="List Table 4 Accent 3" w:uiPriority="49"/>
+    <w:lsdException w:name="List Table 5 Dark Accent 3" w:uiPriority="50"/>
+    <w:lsdException w:name="List Table 6 Colorful Accent 3" w:uiPriority="51"/>
+    <w:lsdException w:name="List Table 7 Colorful Accent 3" w:uiPriority="52"/>
+    <w:lsdException w:name="List Table 1 Light Accent 4" w:uiPriority="46"/>
+    <w:lsdException w:name="List Table 2 Accent 4" w:uiPriority="47"/>
+    <w:lsdException w:name="List Table 3 Accent 4" w:uiPriority="48"/>
+    <w:lsdException w:name="List Table 4 Accent 4" w:uiPriority="49"/>
+    <w:lsdException w:name="List Table 5 Dark Accent 4" w:uiPriority="50"/>
+    <w:lsdException w:name="List Table 6 Colorful Accent 4" w:uiPriority="51"/>
+    <w:lsdException w:name="List Table 7 Colorful Accent 4" w:uiPriority="52"/>
+    <w:lsdException w:name="List Table 1 Light Accent 5" w:uiPriority="46"/>
+    <w:lsdException w:name="List Table 2 Accent 5" w:uiPriority="47"/>
+    <w:lsdException w:name="List Table 3 Accent 5" w:uiPriority="48"/>
+    <w:lsdException w:name="List Table 4 Accent 5" w:uiPriority="49"/>
+    <w:lsdException w:name="List Table 5 Dark Accent 5" w:uiPriority="50"/>
+    <w:lsdException w:name="List Table 6 Colorful Accent 5" w:uiPriority="51"/>
+    <w:lsdException w:name="List Table 7 Colorful Accent 5" w:uiPriority="52"/>
+    <w:lsdException w:name="List Table 1 Light Accent 6" w:uiPriority="46"/>
+    <w:lsdException w:name="List Table 2 Accent 6" w:uiPriority="47"/>
+    <w:lsdException w:name="List Table 3 Accent 6" w:uiPriority="48"/>
+    <w:lsdException w:name="List Table 4 Accent 6" w:uiPriority="49"/>
+    <w:lsdException w:name="List Table 5 Dark Accent 6" w:uiPriority="50"/>
+    <w:lsdException w:name="List Table 6 Colorful Accent 6" w:uiPriority="51"/>
+    <w:lsdException w:name="List Table 7 Colorful Accent 6" w:uiPriority="52"/>
+    <w:lsdException w:name="Mention" w:semiHidden="1" w:unhideWhenUsed="1"/>
+    <w:lsdException w:name="Smart Hyperlink" w:semiHidden="1" w:unhideWhenUsed="1"/>
+    <w:lsdException w:name="Hashtag" w:semiHidden="1" w:unhideWhenUsed="1"/>
+    <w:lsdException w:name="Unresolved Mention" w:semiHidden="1" w:unhideWhenUsed="1"/>
+    <w:lsdException w:name="Smart Link" w:semiHidden="1" w:unhideWhenUsed="1"/>
+  </w:latentStyles>
+  <w:style w:type="paragraph" w:default="1" w:styleId="Normal">
+    <w:name w:val="Normal"/>
+    <w:qFormat/>
+  </w:style>
+  <w:style w:type="character" w:default="1" w:styleId="DefaultParagraphFont">
+    <w:name w:val="Default Paragraph Font"/>
+    <w:uiPriority w:val="1"/>
+    <w:semiHidden/>
+    <w:unhideWhenUsed/>
+  </w:style>
+  <w:style w:type="table" w:default="1" w:styleId="TableNormal">
+    <w:name w:val="Normal Table"/>
+    <w:uiPriority w:val="99"/>
+    <w:semiHidden/>
+    <w:unhideWhenUsed/>
+    <w:tblPr>
+      <w:tblInd w:w="0" w:type="dxa"/>
+      <w:tblCellMar>
+        <w:top w:w="0" w:type="dxa"/>
+        <w:left w:w="108" w:type="dxa"/>
+        <w:bottom w:w="0" w:type="dxa"/>
+        <w:right w:w="108" w:type="dxa"/>
+      </w:tblCellMar>
+    </w:tblPr>
+  </w:style>
+  <w:style w:type="numbering" w:default="1" w:styleId="NoList">
+    <w:name w:val="No List"/>
+    <w:uiPriority w:val="99"/>
+    <w:semiHidden/>
+    <w:unhideWhenUsed/>
+  </w:style>
+  <w:style w:type="character" w:styleId="PlaceholderText">
+    <w:name w:val="Placeholder Text"/>
+    <w:basedOn w:val="DefaultParagraphFont"/>
+    <w:uiPriority w:val="99"/>
+    <w:semiHidden/>
+    <w:rsid w:val="00DE6582"/>
+    <w:rPr>
+      <w:color w:val="808080"/>
+    </w:rPr>
+  </w:style>
+</w:styles>
+</file>
+
+<file path=word/glossary/webSettings.xml><?xml version="1.0" encoding="utf-8"?>
+<w:webSettings xmlns:mc="http://schemas.openxmlformats.org/markup-compatibility/2006" xmlns:r="http://schemas.openxmlformats.org/officeDocument/2006/relationships" xmlns:w="http://schemas.openxmlformats.org/wordprocessingml/2006/main" xmlns:w14="http://schemas.microsoft.com/office/word/2010/wordml" xmlns:w15="http://schemas.microsoft.com/office/word/2012/wordml" xmlns:w16cex="http://schemas.microsoft.com/office/word/2018/wordml/cex" xmlns:w16cid="http://schemas.microsoft.com/office/word/2016/wordml/cid" xmlns:w16="http://schemas.microsoft.com/office/word/2018/wordml" xmlns:w16sdtdh="http://schemas.microsoft.com/office/word/2020/wordml/sdtdatahash" xmlns:w16se="http://schemas.microsoft.com/office/word/2015/wordml/symex" mc:Ignorable="w14 w15 w16se w16cid w16 w16cex w16sdtdh">
+  <w:optimizeForBrowser/>
+  <w:allowPNG/>
+</w:webSettings>
+</file>
+
 <file path=word/theme/theme1.xml><?xml version="1.0" encoding="utf-8"?>
 <a:theme xmlns:a="http://schemas.openxmlformats.org/drawingml/2006/main" name="Office Theme">
   <a:themeElements>

--- a/ImageSource/NumberSystems.docx
+++ b/ImageSource/NumberSystems.docx
@@ -880,23 +880,7 @@
               <w:sz w:val="40"/>
               <w:szCs w:val="40"/>
             </w:rPr>
-            <m:t>=</m:t>
-          </m:r>
-          <m:r>
-            <w:rPr>
-              <w:rFonts w:ascii="Cambria Math" w:hAnsi="Cambria Math"/>
-              <w:sz w:val="40"/>
-              <w:szCs w:val="40"/>
-            </w:rPr>
-            <m:t xml:space="preserve"> </m:t>
-          </m:r>
-          <m:r>
-            <w:rPr>
-              <w:rFonts w:ascii="Cambria Math" w:hAnsi="Cambria Math"/>
-              <w:sz w:val="40"/>
-              <w:szCs w:val="40"/>
-            </w:rPr>
-            <m:t>1x</m:t>
+            <m:t>= 1x</m:t>
           </m:r>
           <m:sSup>
             <m:sSupPr>
@@ -1112,95 +1096,7 @@
               <w:sz w:val="40"/>
               <w:szCs w:val="40"/>
             </w:rPr>
-            <m:t xml:space="preserve"> </m:t>
-          </m:r>
-          <m:r>
-            <w:rPr>
-              <w:rFonts w:ascii="Cambria Math" w:eastAsiaTheme="minorEastAsia" w:hAnsi="Cambria Math"/>
-              <w:sz w:val="40"/>
-              <w:szCs w:val="40"/>
-            </w:rPr>
-            <m:t xml:space="preserve"> 8    +</m:t>
-          </m:r>
-          <m:r>
-            <w:rPr>
-              <w:rFonts w:ascii="Cambria Math" w:eastAsiaTheme="minorEastAsia" w:hAnsi="Cambria Math"/>
-              <w:sz w:val="40"/>
-              <w:szCs w:val="40"/>
-            </w:rPr>
-            <m:t xml:space="preserve">  </m:t>
-          </m:r>
-          <m:r>
-            <w:rPr>
-              <w:rFonts w:ascii="Cambria Math" w:eastAsiaTheme="minorEastAsia" w:hAnsi="Cambria Math"/>
-              <w:sz w:val="40"/>
-              <w:szCs w:val="40"/>
-            </w:rPr>
-            <m:t>0</m:t>
-          </m:r>
-          <m:r>
-            <w:rPr>
-              <w:rFonts w:ascii="Cambria Math" w:eastAsiaTheme="minorEastAsia" w:hAnsi="Cambria Math"/>
-              <w:sz w:val="40"/>
-              <w:szCs w:val="40"/>
-            </w:rPr>
-            <m:t xml:space="preserve">     </m:t>
-          </m:r>
-          <m:r>
-            <w:rPr>
-              <w:rFonts w:ascii="Cambria Math" w:eastAsiaTheme="minorEastAsia" w:hAnsi="Cambria Math"/>
-              <w:sz w:val="40"/>
-              <w:szCs w:val="40"/>
-            </w:rPr>
-            <m:t>+</m:t>
-          </m:r>
-          <m:r>
-            <w:rPr>
-              <w:rFonts w:ascii="Cambria Math" w:eastAsiaTheme="minorEastAsia" w:hAnsi="Cambria Math"/>
-              <w:sz w:val="40"/>
-              <w:szCs w:val="40"/>
-            </w:rPr>
-            <m:t xml:space="preserve">   </m:t>
-          </m:r>
-          <m:r>
-            <w:rPr>
-              <w:rFonts w:ascii="Cambria Math" w:eastAsiaTheme="minorEastAsia" w:hAnsi="Cambria Math"/>
-              <w:sz w:val="40"/>
-              <w:szCs w:val="40"/>
-            </w:rPr>
-            <m:t>2</m:t>
-          </m:r>
-          <m:r>
-            <w:rPr>
-              <w:rFonts w:ascii="Cambria Math" w:eastAsiaTheme="minorEastAsia" w:hAnsi="Cambria Math"/>
-              <w:sz w:val="40"/>
-              <w:szCs w:val="40"/>
-            </w:rPr>
-            <m:t xml:space="preserve">    </m:t>
-          </m:r>
-          <m:r>
-            <w:rPr>
-              <w:rFonts w:ascii="Cambria Math" w:eastAsiaTheme="minorEastAsia" w:hAnsi="Cambria Math"/>
-              <w:sz w:val="40"/>
-              <w:szCs w:val="40"/>
-            </w:rPr>
-            <m:t>+</m:t>
-          </m:r>
-          <m:r>
-            <w:rPr>
-              <w:rFonts w:ascii="Cambria Math" w:eastAsiaTheme="minorEastAsia" w:hAnsi="Cambria Math"/>
-              <w:sz w:val="40"/>
-              <w:szCs w:val="40"/>
-            </w:rPr>
-            <m:t xml:space="preserve">   </m:t>
-          </m:r>
-          <m:r>
-            <w:rPr>
-              <w:rFonts w:ascii="Cambria Math" w:eastAsiaTheme="minorEastAsia" w:hAnsi="Cambria Math"/>
-              <w:sz w:val="40"/>
-              <w:szCs w:val="40"/>
-            </w:rPr>
-            <m:t>0</m:t>
+            <m:t xml:space="preserve">  8    +  0     +   2    +   0</m:t>
           </m:r>
         </m:oMath>
       </m:oMathPara>
@@ -2071,15 +1967,7 @@
           <w:sz w:val="24"/>
           <w:szCs w:val="24"/>
         </w:rPr>
-        <w:t>Base</w:t>
-      </w:r>
-      <w:r>
-        <w:rPr>
-          <w:rFonts w:ascii="Consolas" w:eastAsiaTheme="minorEastAsia" w:hAnsi="Consolas"/>
-          <w:sz w:val="24"/>
-          <w:szCs w:val="24"/>
-        </w:rPr>
-        <w:t>2</w:t>
+        <w:t>Base2</w:t>
       </w:r>
       <w:r>
         <w:rPr>
@@ -2095,15 +1983,7 @@
           <w:sz w:val="24"/>
           <w:szCs w:val="24"/>
         </w:rPr>
-        <w:t>ConvertToBase</w:t>
-      </w:r>
-      <w:r>
-        <w:rPr>
-          <w:rFonts w:ascii="Consolas" w:eastAsiaTheme="minorEastAsia" w:hAnsi="Consolas"/>
-          <w:sz w:val="24"/>
-          <w:szCs w:val="24"/>
-        </w:rPr>
-        <w:t>10</w:t>
+        <w:t>ConvertToBase10</w:t>
       </w:r>
       <w:r>
         <w:rPr>
@@ -2172,6 +2052,9 @@
             </m:sub>
           </m:sSub>
           <m:r>
+            <m:rPr>
+              <m:sty m:val="p"/>
+            </m:rPr>
             <w:rPr>
               <w:rFonts w:ascii="Cambria Math" w:eastAsiaTheme="minorEastAsia" w:hAnsi="Cambria Math"/>
               <w:sz w:val="40"/>
@@ -2257,6 +2140,9 @@
             <m:t>1</m:t>
           </m:r>
           <m:r>
+            <m:rPr>
+              <m:sty m:val="p"/>
+            </m:rPr>
             <w:rPr>
               <w:rFonts w:ascii="Cambria Math" w:eastAsiaTheme="minorEastAsia" w:hAnsi="Cambria Math"/>
               <w:sz w:val="40"/>
@@ -2342,6 +2228,9 @@
             <m:t>2</m:t>
           </m:r>
           <m:r>
+            <m:rPr>
+              <m:sty m:val="p"/>
+            </m:rPr>
             <w:rPr>
               <w:rFonts w:ascii="Cambria Math" w:eastAsiaTheme="minorEastAsia" w:hAnsi="Cambria Math"/>
               <w:sz w:val="40"/>
@@ -2415,15 +2304,7 @@
               <w:sz w:val="40"/>
               <w:szCs w:val="40"/>
             </w:rPr>
-            <m:t xml:space="preserve">=  </m:t>
-          </m:r>
-          <m:r>
-            <w:rPr>
-              <w:rFonts w:ascii="Cambria Math" w:eastAsiaTheme="minorEastAsia" w:hAnsi="Cambria Math"/>
-              <w:sz w:val="40"/>
-              <w:szCs w:val="40"/>
-            </w:rPr>
-            <m:t xml:space="preserve">   </m:t>
+            <m:t xml:space="preserve">=     </m:t>
           </m:r>
           <m:r>
             <w:rPr>
@@ -2435,6 +2316,9 @@
             <m:t>0</m:t>
           </m:r>
           <m:r>
+            <m:rPr>
+              <m:sty m:val="p"/>
+            </m:rPr>
             <w:rPr>
               <w:rFonts w:ascii="Cambria Math" w:eastAsiaTheme="minorEastAsia" w:hAnsi="Cambria Math"/>
               <w:sz w:val="40"/>
@@ -2508,23 +2392,7 @@
               <w:sz w:val="40"/>
               <w:szCs w:val="40"/>
             </w:rPr>
-            <m:t>=</m:t>
-          </m:r>
-          <m:r>
-            <w:rPr>
-              <w:rFonts w:ascii="Cambria Math" w:eastAsiaTheme="minorEastAsia" w:hAnsi="Cambria Math"/>
-              <w:sz w:val="40"/>
-              <w:szCs w:val="40"/>
-            </w:rPr>
-            <m:t xml:space="preserve">   </m:t>
-          </m:r>
-          <m:r>
-            <w:rPr>
-              <w:rFonts w:ascii="Cambria Math" w:eastAsiaTheme="minorEastAsia" w:hAnsi="Cambria Math"/>
-              <w:sz w:val="40"/>
-              <w:szCs w:val="40"/>
-            </w:rPr>
-            <m:t xml:space="preserve">  </m:t>
+            <m:t xml:space="preserve">=     </m:t>
           </m:r>
           <m:r>
             <w:rPr>
@@ -2536,6 +2404,9 @@
             <m:t>8</m:t>
           </m:r>
           <m:r>
+            <m:rPr>
+              <m:sty m:val="p"/>
+            </m:rPr>
             <w:rPr>
               <w:rFonts w:ascii="Cambria Math" w:eastAsiaTheme="minorEastAsia" w:hAnsi="Cambria Math"/>
               <w:sz w:val="40"/>
@@ -2609,23 +2480,7 @@
               <w:sz w:val="40"/>
               <w:szCs w:val="40"/>
             </w:rPr>
-            <m:t xml:space="preserve">= </m:t>
-          </m:r>
-          <m:r>
-            <w:rPr>
-              <w:rFonts w:ascii="Cambria Math" w:eastAsiaTheme="minorEastAsia" w:hAnsi="Cambria Math"/>
-              <w:sz w:val="40"/>
-              <w:szCs w:val="40"/>
-            </w:rPr>
-            <m:t xml:space="preserve"> </m:t>
-          </m:r>
-          <m:r>
-            <w:rPr>
-              <w:rFonts w:ascii="Cambria Math" w:eastAsiaTheme="minorEastAsia" w:hAnsi="Cambria Math"/>
-              <w:sz w:val="40"/>
-              <w:szCs w:val="40"/>
-            </w:rPr>
-            <m:t xml:space="preserve"> </m:t>
+            <m:t xml:space="preserve">=   </m:t>
           </m:r>
           <m:r>
             <w:rPr>
@@ -2637,6 +2492,9 @@
             <m:t>16</m:t>
           </m:r>
           <m:r>
+            <m:rPr>
+              <m:sty m:val="p"/>
+            </m:rPr>
             <w:rPr>
               <w:rFonts w:ascii="Cambria Math" w:eastAsiaTheme="minorEastAsia" w:hAnsi="Cambria Math"/>
               <w:sz w:val="40"/>
@@ -2710,15 +2568,7 @@
               <w:sz w:val="40"/>
               <w:szCs w:val="40"/>
             </w:rPr>
-            <m:t>=</m:t>
-          </m:r>
-          <m:r>
-            <w:rPr>
-              <w:rFonts w:ascii="Cambria Math" w:eastAsiaTheme="minorEastAsia" w:hAnsi="Cambria Math"/>
-              <w:sz w:val="40"/>
-              <w:szCs w:val="40"/>
-            </w:rPr>
-            <m:t xml:space="preserve">     </m:t>
+            <m:t xml:space="preserve">=     </m:t>
           </m:r>
           <m:r>
             <w:rPr>
@@ -2730,6 +2580,9 @@
             <m:t>0</m:t>
           </m:r>
           <m:r>
+            <m:rPr>
+              <m:sty m:val="p"/>
+            </m:rPr>
             <w:rPr>
               <w:rFonts w:ascii="Cambria Math" w:eastAsiaTheme="minorEastAsia" w:hAnsi="Cambria Math"/>
               <w:sz w:val="40"/>
@@ -2803,15 +2656,7 @@
               <w:sz w:val="40"/>
               <w:szCs w:val="40"/>
             </w:rPr>
-            <m:t>=</m:t>
-          </m:r>
-          <m:r>
-            <w:rPr>
-              <w:rFonts w:ascii="Cambria Math" w:eastAsiaTheme="minorEastAsia" w:hAnsi="Cambria Math"/>
-              <w:sz w:val="40"/>
-              <w:szCs w:val="40"/>
-            </w:rPr>
-            <m:t xml:space="preserve">     </m:t>
+            <m:t xml:space="preserve">=     </m:t>
           </m:r>
           <m:r>
             <w:rPr>
@@ -2823,6 +2668,9 @@
             <m:t>0</m:t>
           </m:r>
           <m:r>
+            <m:rPr>
+              <m:sty m:val="p"/>
+            </m:rPr>
             <w:rPr>
               <w:rFonts w:ascii="Cambria Math" w:eastAsiaTheme="minorEastAsia" w:hAnsi="Cambria Math"/>
               <w:sz w:val="40"/>
@@ -2908,6 +2756,9 @@
             <m:t>128</m:t>
           </m:r>
           <m:r>
+            <m:rPr>
+              <m:sty m:val="p"/>
+            </m:rPr>
             <w:rPr>
               <w:rFonts w:ascii="Cambria Math" w:eastAsiaTheme="minorEastAsia" w:hAnsi="Cambria Math"/>
               <w:sz w:val="40"/>
@@ -3001,6 +2852,9 @@
         </m:oMathParaPr>
         <m:oMath>
           <m:r>
+            <m:rPr>
+              <m:sty m:val="p"/>
+            </m:rPr>
             <w:rPr>
               <w:rFonts w:ascii="Cambria Math" w:eastAsiaTheme="minorEastAsia" w:hAnsi="Cambria Math"/>
               <w:sz w:val="40"/>
@@ -3025,9 +2879,13 @@
             <w:showingPlcHdr/>
             <w:equation/>
           </w:sdtPr>
+          <w:sdtEndPr/>
           <w:sdtContent>
             <m:oMath>
               <m:r>
+                <m:rPr>
+                  <m:sty m:val="p"/>
+                </m:rPr>
                 <w:rPr>
                   <w:rStyle w:val="PlaceholderText"/>
                   <w:rFonts w:ascii="Cambria Math" w:hAnsi="Cambria Math"/>
@@ -3779,7 +3637,15 @@
           <w:sz w:val="24"/>
           <w:szCs w:val="24"/>
         </w:rPr>
-        <w:t>Base10</w:t>
+        <w:t>Base</w:t>
+      </w:r>
+      <w:r>
+        <w:rPr>
+          <w:rFonts w:ascii="Consolas" w:eastAsiaTheme="minorEastAsia" w:hAnsi="Consolas"/>
+          <w:sz w:val="24"/>
+          <w:szCs w:val="24"/>
+        </w:rPr>
+        <w:t>2</w:t>
       </w:r>
       <w:r>
         <w:rPr>
@@ -3795,15 +3661,39 @@
           <w:sz w:val="24"/>
           <w:szCs w:val="24"/>
         </w:rPr>
-        <w:t>ConvertToBase2</w:t>
-      </w:r>
-      <w:r>
-        <w:rPr>
-          <w:rFonts w:ascii="Consolas" w:eastAsiaTheme="minorEastAsia" w:hAnsi="Consolas"/>
-          <w:sz w:val="24"/>
-          <w:szCs w:val="24"/>
-        </w:rPr>
-        <w:t>.png</w:t>
+        <w:t>Convert</w:t>
+      </w:r>
+      <w:r>
+        <w:rPr>
+          <w:rFonts w:ascii="Consolas" w:eastAsiaTheme="minorEastAsia" w:hAnsi="Consolas"/>
+          <w:sz w:val="24"/>
+          <w:szCs w:val="24"/>
+        </w:rPr>
+        <w:t>From</w:t>
+      </w:r>
+      <w:r>
+        <w:rPr>
+          <w:rFonts w:ascii="Consolas" w:eastAsiaTheme="minorEastAsia" w:hAnsi="Consolas"/>
+          <w:sz w:val="24"/>
+          <w:szCs w:val="24"/>
+        </w:rPr>
+        <w:t>Base</w:t>
+      </w:r>
+      <w:r>
+        <w:rPr>
+          <w:rFonts w:ascii="Consolas" w:eastAsiaTheme="minorEastAsia" w:hAnsi="Consolas"/>
+          <w:sz w:val="24"/>
+          <w:szCs w:val="24"/>
+        </w:rPr>
+        <w:t>10.</w:t>
+      </w:r>
+      <w:r>
+        <w:rPr>
+          <w:rFonts w:ascii="Consolas" w:eastAsiaTheme="minorEastAsia" w:hAnsi="Consolas"/>
+          <w:sz w:val="24"/>
+          <w:szCs w:val="24"/>
+        </w:rPr>
+        <w:t>png</w:t>
       </w:r>
     </w:p>
     <w:p>
@@ -5060,6 +4950,9 @@
             <m:t>1</m:t>
           </m:r>
           <m:r>
+            <m:rPr>
+              <m:sty m:val="p"/>
+            </m:rPr>
             <w:rPr>
               <w:rFonts w:ascii="Cambria Math" w:eastAsiaTheme="minorEastAsia" w:hAnsi="Cambria Math"/>
               <w:sz w:val="40"/>
@@ -5089,25 +4982,7 @@
                   <w:sz w:val="40"/>
                   <w:szCs w:val="40"/>
                 </w:rPr>
-                <m:t xml:space="preserve"> </m:t>
-              </m:r>
-              <m:r>
-                <w:rPr>
-                  <w:rFonts w:ascii="Cambria Math" w:eastAsiaTheme="minorEastAsia" w:hAnsi="Cambria Math"/>
-                  <w:color w:val="385623" w:themeColor="accent6" w:themeShade="80"/>
-                  <w:sz w:val="40"/>
-                  <w:szCs w:val="40"/>
-                </w:rPr>
-                <m:t xml:space="preserve"> </m:t>
-              </m:r>
-              <m:r>
-                <w:rPr>
-                  <w:rFonts w:ascii="Cambria Math" w:eastAsiaTheme="minorEastAsia" w:hAnsi="Cambria Math"/>
-                  <w:color w:val="385623" w:themeColor="accent6" w:themeShade="80"/>
-                  <w:sz w:val="40"/>
-                  <w:szCs w:val="40"/>
-                </w:rPr>
-                <m:t>77</m:t>
+                <m:t xml:space="preserve">  77</m:t>
               </m:r>
             </m:e>
             <m:sub>
@@ -5128,23 +5003,7 @@
               <w:sz w:val="40"/>
               <w:szCs w:val="40"/>
             </w:rPr>
-            <m:t xml:space="preserve"> </m:t>
-          </m:r>
-          <m:r>
-            <w:rPr>
-              <w:rFonts w:ascii="Cambria Math" w:eastAsiaTheme="minorEastAsia" w:hAnsi="Cambria Math"/>
-              <w:sz w:val="40"/>
-              <w:szCs w:val="40"/>
-            </w:rPr>
-            <m:t xml:space="preserve"> </m:t>
-          </m:r>
-          <m:r>
-            <w:rPr>
-              <w:rFonts w:ascii="Cambria Math" w:eastAsiaTheme="minorEastAsia" w:hAnsi="Cambria Math"/>
-              <w:sz w:val="40"/>
-              <w:szCs w:val="40"/>
-            </w:rPr>
-            <m:t>÷</m:t>
+            <m:t xml:space="preserve">  ÷</m:t>
           </m:r>
           <m:r>
             <w:rPr>
@@ -5190,6 +5049,9 @@
             <m:t>1</m:t>
           </m:r>
           <m:r>
+            <m:rPr>
+              <m:sty m:val="p"/>
+            </m:rPr>
             <w:rPr>
               <w:rFonts w:ascii="Cambria Math" w:eastAsiaTheme="minorEastAsia" w:hAnsi="Cambria Math"/>
               <w:sz w:val="40"/>
@@ -5219,25 +5081,7 @@
                   <w:sz w:val="40"/>
                   <w:szCs w:val="40"/>
                 </w:rPr>
-                <m:t xml:space="preserve"> </m:t>
-              </m:r>
-              <m:r>
-                <w:rPr>
-                  <w:rFonts w:ascii="Cambria Math" w:eastAsiaTheme="minorEastAsia" w:hAnsi="Cambria Math"/>
-                  <w:color w:val="385623" w:themeColor="accent6" w:themeShade="80"/>
-                  <w:sz w:val="40"/>
-                  <w:szCs w:val="40"/>
-                </w:rPr>
-                <m:t xml:space="preserve"> </m:t>
-              </m:r>
-              <m:r>
-                <w:rPr>
-                  <w:rFonts w:ascii="Cambria Math" w:eastAsiaTheme="minorEastAsia" w:hAnsi="Cambria Math"/>
-                  <w:color w:val="385623" w:themeColor="accent6" w:themeShade="80"/>
-                  <w:sz w:val="40"/>
-                  <w:szCs w:val="40"/>
-                </w:rPr>
-                <m:t>38</m:t>
+                <m:t xml:space="preserve">  38</m:t>
               </m:r>
             </m:e>
             <m:sub>
@@ -5258,23 +5102,7 @@
               <w:sz w:val="40"/>
               <w:szCs w:val="40"/>
             </w:rPr>
-            <m:t xml:space="preserve"> </m:t>
-          </m:r>
-          <m:r>
-            <w:rPr>
-              <w:rFonts w:ascii="Cambria Math" w:eastAsiaTheme="minorEastAsia" w:hAnsi="Cambria Math"/>
-              <w:sz w:val="40"/>
-              <w:szCs w:val="40"/>
-            </w:rPr>
-            <m:t xml:space="preserve"> </m:t>
-          </m:r>
-          <m:r>
-            <w:rPr>
-              <w:rFonts w:ascii="Cambria Math" w:eastAsiaTheme="minorEastAsia" w:hAnsi="Cambria Math"/>
-              <w:sz w:val="40"/>
-              <w:szCs w:val="40"/>
-            </w:rPr>
-            <m:t>÷</m:t>
+            <m:t xml:space="preserve">  ÷</m:t>
           </m:r>
           <m:r>
             <w:rPr>
@@ -5320,6 +5148,9 @@
             <m:t>0</m:t>
           </m:r>
           <m:r>
+            <m:rPr>
+              <m:sty m:val="p"/>
+            </m:rPr>
             <w:rPr>
               <w:rFonts w:ascii="Cambria Math" w:eastAsiaTheme="minorEastAsia" w:hAnsi="Cambria Math"/>
               <w:sz w:val="40"/>
@@ -5349,25 +5180,7 @@
                   <w:sz w:val="40"/>
                   <w:szCs w:val="40"/>
                 </w:rPr>
-                <m:t xml:space="preserve"> </m:t>
-              </m:r>
-              <m:r>
-                <w:rPr>
-                  <w:rFonts w:ascii="Cambria Math" w:eastAsiaTheme="minorEastAsia" w:hAnsi="Cambria Math"/>
-                  <w:color w:val="385623" w:themeColor="accent6" w:themeShade="80"/>
-                  <w:sz w:val="40"/>
-                  <w:szCs w:val="40"/>
-                </w:rPr>
-                <m:t xml:space="preserve"> </m:t>
-              </m:r>
-              <m:r>
-                <w:rPr>
-                  <w:rFonts w:ascii="Cambria Math" w:eastAsiaTheme="minorEastAsia" w:hAnsi="Cambria Math"/>
-                  <w:color w:val="385623" w:themeColor="accent6" w:themeShade="80"/>
-                  <w:sz w:val="40"/>
-                  <w:szCs w:val="40"/>
-                </w:rPr>
-                <m:t>19</m:t>
+                <m:t xml:space="preserve">  19</m:t>
               </m:r>
             </m:e>
             <m:sub>
@@ -5388,23 +5201,7 @@
               <w:sz w:val="40"/>
               <w:szCs w:val="40"/>
             </w:rPr>
-            <m:t xml:space="preserve"> </m:t>
-          </m:r>
-          <m:r>
-            <w:rPr>
-              <w:rFonts w:ascii="Cambria Math" w:eastAsiaTheme="minorEastAsia" w:hAnsi="Cambria Math"/>
-              <w:sz w:val="40"/>
-              <w:szCs w:val="40"/>
-            </w:rPr>
-            <m:t xml:space="preserve"> </m:t>
-          </m:r>
-          <m:r>
-            <w:rPr>
-              <w:rFonts w:ascii="Cambria Math" w:eastAsiaTheme="minorEastAsia" w:hAnsi="Cambria Math"/>
-              <w:sz w:val="40"/>
-              <w:szCs w:val="40"/>
-            </w:rPr>
-            <m:t>÷</m:t>
+            <m:t xml:space="preserve">  ÷</m:t>
           </m:r>
           <m:r>
             <w:rPr>
@@ -5421,23 +5218,7 @@
               <w:sz w:val="40"/>
               <w:szCs w:val="40"/>
             </w:rPr>
-            <m:t xml:space="preserve">= </m:t>
-          </m:r>
-          <m:r>
-            <w:rPr>
-              <w:rFonts w:ascii="Cambria Math" w:eastAsiaTheme="minorEastAsia" w:hAnsi="Cambria Math"/>
-              <w:sz w:val="40"/>
-              <w:szCs w:val="40"/>
-            </w:rPr>
-            <m:t xml:space="preserve"> </m:t>
-          </m:r>
-          <m:r>
-            <w:rPr>
-              <w:rFonts w:ascii="Cambria Math" w:eastAsiaTheme="minorEastAsia" w:hAnsi="Cambria Math"/>
-              <w:sz w:val="40"/>
-              <w:szCs w:val="40"/>
-            </w:rPr>
-            <m:t xml:space="preserve"> </m:t>
+            <m:t xml:space="preserve">=   </m:t>
           </m:r>
           <m:r>
             <w:rPr>
@@ -5466,6 +5247,9 @@
             <m:t>1</m:t>
           </m:r>
           <m:r>
+            <m:rPr>
+              <m:sty m:val="p"/>
+            </m:rPr>
             <w:rPr>
               <w:rFonts w:ascii="Cambria Math" w:eastAsiaTheme="minorEastAsia" w:hAnsi="Cambria Math"/>
               <w:sz w:val="40"/>
@@ -5495,25 +5279,7 @@
                   <w:sz w:val="40"/>
                   <w:szCs w:val="40"/>
                 </w:rPr>
-                <m:t xml:space="preserve">  </m:t>
-              </m:r>
-              <m:r>
-                <w:rPr>
-                  <w:rFonts w:ascii="Cambria Math" w:eastAsiaTheme="minorEastAsia" w:hAnsi="Cambria Math"/>
-                  <w:color w:val="385623" w:themeColor="accent6" w:themeShade="80"/>
-                  <w:sz w:val="40"/>
-                  <w:szCs w:val="40"/>
-                </w:rPr>
-                <m:t xml:space="preserve"> </m:t>
-              </m:r>
-              <m:r>
-                <w:rPr>
-                  <w:rFonts w:ascii="Cambria Math" w:eastAsiaTheme="minorEastAsia" w:hAnsi="Cambria Math"/>
-                  <w:color w:val="385623" w:themeColor="accent6" w:themeShade="80"/>
-                  <w:sz w:val="40"/>
-                  <w:szCs w:val="40"/>
-                </w:rPr>
-                <m:t xml:space="preserve"> 9</m:t>
+                <m:t xml:space="preserve">    9</m:t>
               </m:r>
             </m:e>
             <m:sub>
@@ -5534,23 +5300,7 @@
               <w:sz w:val="40"/>
               <w:szCs w:val="40"/>
             </w:rPr>
-            <m:t xml:space="preserve"> </m:t>
-          </m:r>
-          <m:r>
-            <w:rPr>
-              <w:rFonts w:ascii="Cambria Math" w:eastAsiaTheme="minorEastAsia" w:hAnsi="Cambria Math"/>
-              <w:sz w:val="40"/>
-              <w:szCs w:val="40"/>
-            </w:rPr>
-            <m:t xml:space="preserve"> </m:t>
-          </m:r>
-          <m:r>
-            <w:rPr>
-              <w:rFonts w:ascii="Cambria Math" w:eastAsiaTheme="minorEastAsia" w:hAnsi="Cambria Math"/>
-              <w:sz w:val="40"/>
-              <w:szCs w:val="40"/>
-            </w:rPr>
-            <m:t>÷</m:t>
+            <m:t xml:space="preserve">  ÷</m:t>
           </m:r>
           <m:r>
             <w:rPr>
@@ -5567,15 +5317,7 @@
               <w:sz w:val="40"/>
               <w:szCs w:val="40"/>
             </w:rPr>
-            <m:t>=</m:t>
-          </m:r>
-          <m:r>
-            <w:rPr>
-              <w:rFonts w:ascii="Cambria Math" w:eastAsiaTheme="minorEastAsia" w:hAnsi="Cambria Math"/>
-              <w:sz w:val="40"/>
-              <w:szCs w:val="40"/>
-            </w:rPr>
-            <m:t xml:space="preserve">   </m:t>
+            <m:t xml:space="preserve">=   </m:t>
           </m:r>
           <m:r>
             <w:rPr>
@@ -5604,6 +5346,9 @@
             <m:t>1</m:t>
           </m:r>
           <m:r>
+            <m:rPr>
+              <m:sty m:val="p"/>
+            </m:rPr>
             <w:rPr>
               <w:rFonts w:ascii="Cambria Math" w:eastAsiaTheme="minorEastAsia" w:hAnsi="Cambria Math"/>
               <w:sz w:val="40"/>
@@ -5633,25 +5378,7 @@
                   <w:sz w:val="40"/>
                   <w:szCs w:val="40"/>
                 </w:rPr>
-                <m:t xml:space="preserve"> </m:t>
-              </m:r>
-              <m:r>
-                <w:rPr>
-                  <w:rFonts w:ascii="Cambria Math" w:eastAsiaTheme="minorEastAsia" w:hAnsi="Cambria Math"/>
-                  <w:color w:val="385623" w:themeColor="accent6" w:themeShade="80"/>
-                  <w:sz w:val="40"/>
-                  <w:szCs w:val="40"/>
-                </w:rPr>
-                <m:t xml:space="preserve"> </m:t>
-              </m:r>
-              <m:r>
-                <w:rPr>
-                  <w:rFonts w:ascii="Cambria Math" w:eastAsiaTheme="minorEastAsia" w:hAnsi="Cambria Math"/>
-                  <w:color w:val="385623" w:themeColor="accent6" w:themeShade="80"/>
-                  <w:sz w:val="40"/>
-                  <w:szCs w:val="40"/>
-                </w:rPr>
-                <m:t xml:space="preserve">  4</m:t>
+                <m:t xml:space="preserve">    4</m:t>
               </m:r>
             </m:e>
             <m:sub>
@@ -5672,23 +5399,7 @@
               <w:sz w:val="40"/>
               <w:szCs w:val="40"/>
             </w:rPr>
-            <m:t xml:space="preserve"> </m:t>
-          </m:r>
-          <m:r>
-            <w:rPr>
-              <w:rFonts w:ascii="Cambria Math" w:eastAsiaTheme="minorEastAsia" w:hAnsi="Cambria Math"/>
-              <w:sz w:val="40"/>
-              <w:szCs w:val="40"/>
-            </w:rPr>
-            <m:t xml:space="preserve"> </m:t>
-          </m:r>
-          <m:r>
-            <w:rPr>
-              <w:rFonts w:ascii="Cambria Math" w:eastAsiaTheme="minorEastAsia" w:hAnsi="Cambria Math"/>
-              <w:sz w:val="40"/>
-              <w:szCs w:val="40"/>
-            </w:rPr>
-            <m:t>÷</m:t>
+            <m:t xml:space="preserve">  ÷</m:t>
           </m:r>
           <m:r>
             <w:rPr>
@@ -5705,15 +5416,7 @@
               <w:sz w:val="40"/>
               <w:szCs w:val="40"/>
             </w:rPr>
-            <m:t xml:space="preserve">= </m:t>
-          </m:r>
-          <m:r>
-            <w:rPr>
-              <w:rFonts w:ascii="Cambria Math" w:eastAsiaTheme="minorEastAsia" w:hAnsi="Cambria Math"/>
-              <w:sz w:val="40"/>
-              <w:szCs w:val="40"/>
-            </w:rPr>
-            <m:t xml:space="preserve">  </m:t>
+            <m:t xml:space="preserve">=   </m:t>
           </m:r>
           <m:r>
             <w:rPr>
@@ -5742,6 +5445,9 @@
             <m:t>0</m:t>
           </m:r>
           <m:r>
+            <m:rPr>
+              <m:sty m:val="p"/>
+            </m:rPr>
             <w:rPr>
               <w:rFonts w:ascii="Cambria Math" w:eastAsiaTheme="minorEastAsia" w:hAnsi="Cambria Math"/>
               <w:sz w:val="40"/>
@@ -5771,25 +5477,7 @@
                   <w:sz w:val="40"/>
                   <w:szCs w:val="40"/>
                 </w:rPr>
-                <m:t xml:space="preserve">  </m:t>
-              </m:r>
-              <m:r>
-                <w:rPr>
-                  <w:rFonts w:ascii="Cambria Math" w:eastAsiaTheme="minorEastAsia" w:hAnsi="Cambria Math"/>
-                  <w:color w:val="385623" w:themeColor="accent6" w:themeShade="80"/>
-                  <w:sz w:val="40"/>
-                  <w:szCs w:val="40"/>
-                </w:rPr>
-                <m:t xml:space="preserve"> </m:t>
-              </m:r>
-              <m:r>
-                <w:rPr>
-                  <w:rFonts w:ascii="Cambria Math" w:eastAsiaTheme="minorEastAsia" w:hAnsi="Cambria Math"/>
-                  <w:color w:val="385623" w:themeColor="accent6" w:themeShade="80"/>
-                  <w:sz w:val="40"/>
-                  <w:szCs w:val="40"/>
-                </w:rPr>
-                <m:t xml:space="preserve"> 2</m:t>
+                <m:t xml:space="preserve">    2</m:t>
               </m:r>
             </m:e>
             <m:sub>
@@ -5810,23 +5498,7 @@
               <w:sz w:val="40"/>
               <w:szCs w:val="40"/>
             </w:rPr>
-            <m:t xml:space="preserve"> </m:t>
-          </m:r>
-          <m:r>
-            <w:rPr>
-              <w:rFonts w:ascii="Cambria Math" w:eastAsiaTheme="minorEastAsia" w:hAnsi="Cambria Math"/>
-              <w:sz w:val="40"/>
-              <w:szCs w:val="40"/>
-            </w:rPr>
-            <m:t xml:space="preserve"> </m:t>
-          </m:r>
-          <m:r>
-            <w:rPr>
-              <w:rFonts w:ascii="Cambria Math" w:eastAsiaTheme="minorEastAsia" w:hAnsi="Cambria Math"/>
-              <w:sz w:val="40"/>
-              <w:szCs w:val="40"/>
-            </w:rPr>
-            <m:t>÷</m:t>
+            <m:t xml:space="preserve">  ÷</m:t>
           </m:r>
           <m:r>
             <w:rPr>
@@ -5843,23 +5515,7 @@
               <w:sz w:val="40"/>
               <w:szCs w:val="40"/>
             </w:rPr>
-            <m:t xml:space="preserve">= </m:t>
-          </m:r>
-          <m:r>
-            <w:rPr>
-              <w:rFonts w:ascii="Cambria Math" w:eastAsiaTheme="minorEastAsia" w:hAnsi="Cambria Math"/>
-              <w:sz w:val="40"/>
-              <w:szCs w:val="40"/>
-            </w:rPr>
-            <m:t xml:space="preserve">  </m:t>
-          </m:r>
-          <m:r>
-            <w:rPr>
-              <w:rFonts w:ascii="Cambria Math" w:eastAsiaTheme="minorEastAsia" w:hAnsi="Cambria Math"/>
-              <w:sz w:val="40"/>
-              <w:szCs w:val="40"/>
-            </w:rPr>
-            <m:t xml:space="preserve">1 rem </m:t>
+            <m:t xml:space="preserve">=   1 rem </m:t>
           </m:r>
           <m:r>
             <w:rPr>
@@ -5871,6 +5527,9 @@
             <m:t>0</m:t>
           </m:r>
           <m:r>
+            <m:rPr>
+              <m:sty m:val="p"/>
+            </m:rPr>
             <w:rPr>
               <w:rFonts w:ascii="Cambria Math" w:eastAsiaTheme="minorEastAsia" w:hAnsi="Cambria Math"/>
               <w:sz w:val="40"/>
@@ -5900,34 +5559,7 @@
                   <w:sz w:val="40"/>
                   <w:szCs w:val="40"/>
                 </w:rPr>
-                <m:t xml:space="preserve"> </m:t>
-              </m:r>
-              <m:r>
-                <w:rPr>
-                  <w:rFonts w:ascii="Cambria Math" w:eastAsiaTheme="minorEastAsia" w:hAnsi="Cambria Math"/>
-                  <w:color w:val="385623" w:themeColor="accent6" w:themeShade="80"/>
-                  <w:sz w:val="40"/>
-                  <w:szCs w:val="40"/>
-                </w:rPr>
-                <m:t xml:space="preserve"> </m:t>
-              </m:r>
-              <m:r>
-                <w:rPr>
-                  <w:rFonts w:ascii="Cambria Math" w:eastAsiaTheme="minorEastAsia" w:hAnsi="Cambria Math"/>
-                  <w:color w:val="385623" w:themeColor="accent6" w:themeShade="80"/>
-                  <w:sz w:val="40"/>
-                  <w:szCs w:val="40"/>
-                </w:rPr>
-                <m:t xml:space="preserve">  </m:t>
-              </m:r>
-              <m:r>
-                <w:rPr>
-                  <w:rFonts w:ascii="Cambria Math" w:eastAsiaTheme="minorEastAsia" w:hAnsi="Cambria Math"/>
-                  <w:color w:val="385623" w:themeColor="accent6" w:themeShade="80"/>
-                  <w:sz w:val="40"/>
-                  <w:szCs w:val="40"/>
-                </w:rPr>
-                <m:t>1</m:t>
+                <m:t xml:space="preserve">    1</m:t>
               </m:r>
             </m:e>
             <m:sub>
@@ -5948,23 +5580,7 @@
               <w:sz w:val="40"/>
               <w:szCs w:val="40"/>
             </w:rPr>
-            <m:t xml:space="preserve"> </m:t>
-          </m:r>
-          <m:r>
-            <w:rPr>
-              <w:rFonts w:ascii="Cambria Math" w:eastAsiaTheme="minorEastAsia" w:hAnsi="Cambria Math"/>
-              <w:sz w:val="40"/>
-              <w:szCs w:val="40"/>
-            </w:rPr>
-            <m:t xml:space="preserve"> </m:t>
-          </m:r>
-          <m:r>
-            <w:rPr>
-              <w:rFonts w:ascii="Cambria Math" w:eastAsiaTheme="minorEastAsia" w:hAnsi="Cambria Math"/>
-              <w:sz w:val="40"/>
-              <w:szCs w:val="40"/>
-            </w:rPr>
-            <m:t>÷</m:t>
+            <m:t xml:space="preserve">  ÷</m:t>
           </m:r>
           <m:r>
             <w:rPr>
@@ -5981,15 +5597,7 @@
               <w:sz w:val="40"/>
               <w:szCs w:val="40"/>
             </w:rPr>
-            <m:t xml:space="preserve">= </m:t>
-          </m:r>
-          <m:r>
-            <w:rPr>
-              <w:rFonts w:ascii="Cambria Math" w:eastAsiaTheme="minorEastAsia" w:hAnsi="Cambria Math"/>
-              <w:sz w:val="40"/>
-              <w:szCs w:val="40"/>
-            </w:rPr>
-            <m:t xml:space="preserve">  </m:t>
+            <m:t xml:space="preserve">=   </m:t>
           </m:r>
           <m:r>
             <w:rPr>
@@ -6106,6 +5714,3575 @@
           <w:szCs w:val="40"/>
         </w:rPr>
       </w:pPr>
+    </w:p>
+    <w:p>
+      <w:pPr>
+        <w:rPr>
+          <w:rFonts w:ascii="Consolas" w:eastAsiaTheme="minorEastAsia" w:hAnsi="Consolas"/>
+          <w:color w:val="2E74B5" w:themeColor="accent5" w:themeShade="BF"/>
+          <w:sz w:val="40"/>
+          <w:szCs w:val="40"/>
+        </w:rPr>
+      </w:pPr>
+      <w:r>
+        <w:rPr>
+          <w:rFonts w:ascii="Consolas" w:eastAsiaTheme="minorEastAsia" w:hAnsi="Consolas"/>
+          <w:color w:val="2E74B5" w:themeColor="accent5" w:themeShade="BF"/>
+          <w:sz w:val="40"/>
+          <w:szCs w:val="40"/>
+        </w:rPr>
+        <w:br w:type="page"/>
+      </w:r>
+    </w:p>
+    <w:p>
+      <w:pPr>
+        <w:rPr>
+          <w:rFonts w:ascii="Consolas" w:eastAsiaTheme="minorEastAsia" w:hAnsi="Consolas"/>
+          <w:sz w:val="24"/>
+          <w:szCs w:val="24"/>
+        </w:rPr>
+      </w:pPr>
+      <w:r>
+        <w:rPr>
+          <w:rFonts w:ascii="Consolas" w:eastAsiaTheme="minorEastAsia" w:hAnsi="Consolas"/>
+          <w:noProof/>
+          <w:sz w:val="24"/>
+          <w:szCs w:val="24"/>
+        </w:rPr>
+        <w:lastRenderedPageBreak/>
+        <mc:AlternateContent>
+          <mc:Choice Requires="wps">
+            <w:drawing>
+              <wp:anchor distT="0" distB="0" distL="114300" distR="114300" simplePos="0" relativeHeight="251741184" behindDoc="0" locked="0" layoutInCell="1" allowOverlap="1" wp14:anchorId="56B20253" wp14:editId="054B9468">
+                <wp:simplePos x="0" y="0"/>
+                <wp:positionH relativeFrom="column">
+                  <wp:posOffset>2765778</wp:posOffset>
+                </wp:positionH>
+                <wp:positionV relativeFrom="paragraph">
+                  <wp:posOffset>1258711</wp:posOffset>
+                </wp:positionV>
+                <wp:extent cx="795866" cy="0"/>
+                <wp:effectExtent l="0" t="0" r="23495" b="38100"/>
+                <wp:wrapNone/>
+                <wp:docPr id="33" name="Straight Connector 33"/>
+                <wp:cNvGraphicFramePr/>
+                <a:graphic xmlns:a="http://schemas.openxmlformats.org/drawingml/2006/main">
+                  <a:graphicData uri="http://schemas.microsoft.com/office/word/2010/wordprocessingShape">
+                    <wps:wsp>
+                      <wps:cNvCnPr/>
+                      <wps:spPr>
+                        <a:xfrm>
+                          <a:off x="0" y="0"/>
+                          <a:ext cx="795866" cy="0"/>
+                        </a:xfrm>
+                        <a:prstGeom prst="line">
+                          <a:avLst/>
+                        </a:prstGeom>
+                      </wps:spPr>
+                      <wps:style>
+                        <a:lnRef idx="1">
+                          <a:schemeClr val="dk1"/>
+                        </a:lnRef>
+                        <a:fillRef idx="0">
+                          <a:schemeClr val="dk1"/>
+                        </a:fillRef>
+                        <a:effectRef idx="0">
+                          <a:schemeClr val="dk1"/>
+                        </a:effectRef>
+                        <a:fontRef idx="minor">
+                          <a:schemeClr val="tx1"/>
+                        </a:fontRef>
+                      </wps:style>
+                      <wps:bodyPr/>
+                    </wps:wsp>
+                  </a:graphicData>
+                </a:graphic>
+              </wp:anchor>
+            </w:drawing>
+          </mc:Choice>
+          <mc:Fallback>
+            <w:pict>
+              <v:line w14:anchorId="366C3C13" id="Straight Connector 33" o:spid="_x0000_s1026" style="position:absolute;z-index:251741184;visibility:visible;mso-wrap-style:square;mso-wrap-distance-left:9pt;mso-wrap-distance-top:0;mso-wrap-distance-right:9pt;mso-wrap-distance-bottom:0;mso-position-horizontal:absolute;mso-position-horizontal-relative:text;mso-position-vertical:absolute;mso-position-vertical-relative:text" from="217.8pt,99.1pt" to="280.45pt,99.1pt" o:gfxdata="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" strokecolor="black [3200]" strokeweight=".5pt">
+                <v:stroke joinstyle="miter"/>
+              </v:line>
+            </w:pict>
+          </mc:Fallback>
+        </mc:AlternateContent>
+      </w:r>
+      <w:r>
+        <w:rPr>
+          <w:rFonts w:ascii="Consolas" w:eastAsiaTheme="minorEastAsia" w:hAnsi="Consolas"/>
+          <w:noProof/>
+          <w:sz w:val="24"/>
+          <w:szCs w:val="24"/>
+        </w:rPr>
+        <mc:AlternateContent>
+          <mc:Choice Requires="wps">
+            <w:drawing>
+              <wp:anchor distT="0" distB="0" distL="114300" distR="114300" simplePos="0" relativeHeight="251729920" behindDoc="0" locked="0" layoutInCell="1" allowOverlap="1" wp14:anchorId="604BD59F" wp14:editId="2751E0B2">
+                <wp:simplePos x="0" y="0"/>
+                <wp:positionH relativeFrom="margin">
+                  <wp:posOffset>3176588</wp:posOffset>
+                </wp:positionH>
+                <wp:positionV relativeFrom="paragraph">
+                  <wp:posOffset>622346</wp:posOffset>
+                </wp:positionV>
+                <wp:extent cx="102870" cy="607695"/>
+                <wp:effectExtent l="0" t="4763" r="25718" b="82867"/>
+                <wp:wrapNone/>
+                <wp:docPr id="5" name="Right Brace 5"/>
+                <wp:cNvGraphicFramePr/>
+                <a:graphic xmlns:a="http://schemas.openxmlformats.org/drawingml/2006/main">
+                  <a:graphicData uri="http://schemas.microsoft.com/office/word/2010/wordprocessingShape">
+                    <wps:wsp>
+                      <wps:cNvSpPr/>
+                      <wps:spPr>
+                        <a:xfrm rot="5400000">
+                          <a:off x="0" y="0"/>
+                          <a:ext cx="102870" cy="607695"/>
+                        </a:xfrm>
+                        <a:prstGeom prst="rightBrace">
+                          <a:avLst/>
+                        </a:prstGeom>
+                      </wps:spPr>
+                      <wps:style>
+                        <a:lnRef idx="1">
+                          <a:schemeClr val="accent1"/>
+                        </a:lnRef>
+                        <a:fillRef idx="0">
+                          <a:schemeClr val="accent1"/>
+                        </a:fillRef>
+                        <a:effectRef idx="0">
+                          <a:schemeClr val="accent1"/>
+                        </a:effectRef>
+                        <a:fontRef idx="minor">
+                          <a:schemeClr val="tx1"/>
+                        </a:fontRef>
+                      </wps:style>
+                      <wps:bodyPr rot="0" spcFirstLastPara="0" vertOverflow="overflow" horzOverflow="overflow" vert="horz" wrap="square" lIns="91440" tIns="45720" rIns="91440" bIns="45720" numCol="1" spcCol="0" rtlCol="0" fromWordArt="0" anchor="ctr" anchorCtr="0" forceAA="0" compatLnSpc="1">
+                        <a:prstTxWarp prst="textNoShape">
+                          <a:avLst/>
+                        </a:prstTxWarp>
+                        <a:noAutofit/>
+                      </wps:bodyPr>
+                    </wps:wsp>
+                  </a:graphicData>
+                </a:graphic>
+              </wp:anchor>
+            </w:drawing>
+          </mc:Choice>
+          <mc:Fallback>
+            <w:pict>
+              <v:shapetype w14:anchorId="6F54E5B0" id="_x0000_t88" coordsize="21600,21600" o:spt="88" adj="1800,10800" path="m,qx10800@0l10800@2qy21600@11,10800@3l10800@1qy,21600e" filled="f">
+                <v:formulas>
+                  <v:f eqn="val #0"/>
+                  <v:f eqn="sum 21600 0 #0"/>
+                  <v:f eqn="sum #1 0 #0"/>
+                  <v:f eqn="sum #1 #0 0"/>
+                  <v:f eqn="prod #0 9598 32768"/>
+                  <v:f eqn="sum 21600 0 @4"/>
+                  <v:f eqn="sum 21600 0 #1"/>
+                  <v:f eqn="min #1 @6"/>
+                  <v:f eqn="prod @7 1 2"/>
+                  <v:f eqn="prod #0 2 1"/>
+                  <v:f eqn="sum 21600 0 @9"/>
+                  <v:f eqn="val #1"/>
+                </v:formulas>
+                <v:path arrowok="t" o:connecttype="custom" o:connectlocs="0,0;21600,@11;0,21600" textboxrect="0,@4,7637,@5"/>
+                <v:handles>
+                  <v:h position="center,#0" yrange="0,@8"/>
+                  <v:h position="bottomRight,#1" yrange="@9,@10"/>
+                </v:handles>
+              </v:shapetype>
+              <v:shape id="Right Brace 5" o:spid="_x0000_s1026" type="#_x0000_t88" style="position:absolute;margin-left:250.15pt;margin-top:49pt;width:8.1pt;height:47.85pt;rotation:90;z-index:251729920;visibility:visible;mso-wrap-style:square;mso-wrap-distance-left:9pt;mso-wrap-distance-top:0;mso-wrap-distance-right:9pt;mso-wrap-distance-bottom:0;mso-position-horizontal:absolute;mso-position-horizontal-relative:margin;mso-position-vertical:absolute;mso-position-vertical-relative:text;v-text-anchor:middle" o:gfxdata="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" adj="305" strokecolor="#4472c4 [3204]" strokeweight=".5pt">
+                <v:stroke joinstyle="miter"/>
+                <w10:wrap anchorx="margin"/>
+              </v:shape>
+            </w:pict>
+          </mc:Fallback>
+        </mc:AlternateContent>
+      </w:r>
+      <w:r>
+        <w:rPr>
+          <w:rFonts w:ascii="Consolas" w:eastAsiaTheme="minorEastAsia" w:hAnsi="Consolas"/>
+          <w:noProof/>
+          <w:sz w:val="24"/>
+          <w:szCs w:val="24"/>
+        </w:rPr>
+        <mc:AlternateContent>
+          <mc:Choice Requires="wps">
+            <w:drawing>
+              <wp:anchor distT="0" distB="0" distL="114300" distR="114300" simplePos="0" relativeHeight="251726848" behindDoc="0" locked="0" layoutInCell="1" allowOverlap="1" wp14:anchorId="4B25C7E6" wp14:editId="392E3B2B">
+                <wp:simplePos x="0" y="0"/>
+                <wp:positionH relativeFrom="margin">
+                  <wp:posOffset>2212023</wp:posOffset>
+                </wp:positionH>
+                <wp:positionV relativeFrom="paragraph">
+                  <wp:posOffset>618536</wp:posOffset>
+                </wp:positionV>
+                <wp:extent cx="102870" cy="607695"/>
+                <wp:effectExtent l="0" t="4763" r="25718" b="82867"/>
+                <wp:wrapNone/>
+                <wp:docPr id="3" name="Right Brace 3"/>
+                <wp:cNvGraphicFramePr/>
+                <a:graphic xmlns:a="http://schemas.openxmlformats.org/drawingml/2006/main">
+                  <a:graphicData uri="http://schemas.microsoft.com/office/word/2010/wordprocessingShape">
+                    <wps:wsp>
+                      <wps:cNvSpPr/>
+                      <wps:spPr>
+                        <a:xfrm rot="5400000">
+                          <a:off x="0" y="0"/>
+                          <a:ext cx="102870" cy="607695"/>
+                        </a:xfrm>
+                        <a:prstGeom prst="rightBrace">
+                          <a:avLst/>
+                        </a:prstGeom>
+                      </wps:spPr>
+                      <wps:style>
+                        <a:lnRef idx="1">
+                          <a:schemeClr val="accent1"/>
+                        </a:lnRef>
+                        <a:fillRef idx="0">
+                          <a:schemeClr val="accent1"/>
+                        </a:fillRef>
+                        <a:effectRef idx="0">
+                          <a:schemeClr val="accent1"/>
+                        </a:effectRef>
+                        <a:fontRef idx="minor">
+                          <a:schemeClr val="tx1"/>
+                        </a:fontRef>
+                      </wps:style>
+                      <wps:bodyPr rot="0" spcFirstLastPara="0" vertOverflow="overflow" horzOverflow="overflow" vert="horz" wrap="square" lIns="91440" tIns="45720" rIns="91440" bIns="45720" numCol="1" spcCol="0" rtlCol="0" fromWordArt="0" anchor="ctr" anchorCtr="0" forceAA="0" compatLnSpc="1">
+                        <a:prstTxWarp prst="textNoShape">
+                          <a:avLst/>
+                        </a:prstTxWarp>
+                        <a:noAutofit/>
+                      </wps:bodyPr>
+                    </wps:wsp>
+                  </a:graphicData>
+                </a:graphic>
+              </wp:anchor>
+            </w:drawing>
+          </mc:Choice>
+          <mc:Fallback>
+            <w:pict>
+              <v:shape w14:anchorId="48ADE222" id="Right Brace 3" o:spid="_x0000_s1026" type="#_x0000_t88" style="position:absolute;margin-left:174.2pt;margin-top:48.7pt;width:8.1pt;height:47.85pt;rotation:90;z-index:251726848;visibility:visible;mso-wrap-style:square;mso-wrap-distance-left:9pt;mso-wrap-distance-top:0;mso-wrap-distance-right:9pt;mso-wrap-distance-bottom:0;mso-position-horizontal:absolute;mso-position-horizontal-relative:margin;mso-position-vertical:absolute;mso-position-vertical-relative:text;v-text-anchor:middle" o:gfxdata="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" adj="305" strokecolor="#4472c4 [3204]" strokeweight=".5pt">
+                <v:stroke joinstyle="miter"/>
+                <w10:wrap anchorx="margin"/>
+              </v:shape>
+            </w:pict>
+          </mc:Fallback>
+        </mc:AlternateContent>
+      </w:r>
+      <w:r>
+        <w:rPr>
+          <w:rFonts w:ascii="Consolas" w:eastAsiaTheme="minorEastAsia" w:hAnsi="Consolas"/>
+          <w:noProof/>
+          <w:sz w:val="24"/>
+          <w:szCs w:val="24"/>
+        </w:rPr>
+        <mc:AlternateContent>
+          <mc:Choice Requires="wps">
+            <w:drawing>
+              <wp:anchor distT="0" distB="0" distL="114300" distR="114300" simplePos="0" relativeHeight="251724800" behindDoc="0" locked="0" layoutInCell="1" allowOverlap="1" wp14:anchorId="21C129A4" wp14:editId="72561E37">
+                <wp:simplePos x="0" y="0"/>
+                <wp:positionH relativeFrom="margin">
+                  <wp:posOffset>1257618</wp:posOffset>
+                </wp:positionH>
+                <wp:positionV relativeFrom="paragraph">
+                  <wp:posOffset>617901</wp:posOffset>
+                </wp:positionV>
+                <wp:extent cx="102870" cy="607695"/>
+                <wp:effectExtent l="0" t="4763" r="25718" b="82867"/>
+                <wp:wrapNone/>
+                <wp:docPr id="2" name="Right Brace 2"/>
+                <wp:cNvGraphicFramePr/>
+                <a:graphic xmlns:a="http://schemas.openxmlformats.org/drawingml/2006/main">
+                  <a:graphicData uri="http://schemas.microsoft.com/office/word/2010/wordprocessingShape">
+                    <wps:wsp>
+                      <wps:cNvSpPr/>
+                      <wps:spPr>
+                        <a:xfrm rot="5400000">
+                          <a:off x="0" y="0"/>
+                          <a:ext cx="102870" cy="607695"/>
+                        </a:xfrm>
+                        <a:prstGeom prst="rightBrace">
+                          <a:avLst/>
+                        </a:prstGeom>
+                      </wps:spPr>
+                      <wps:style>
+                        <a:lnRef idx="1">
+                          <a:schemeClr val="accent1"/>
+                        </a:lnRef>
+                        <a:fillRef idx="0">
+                          <a:schemeClr val="accent1"/>
+                        </a:fillRef>
+                        <a:effectRef idx="0">
+                          <a:schemeClr val="accent1"/>
+                        </a:effectRef>
+                        <a:fontRef idx="minor">
+                          <a:schemeClr val="tx1"/>
+                        </a:fontRef>
+                      </wps:style>
+                      <wps:bodyPr rot="0" spcFirstLastPara="0" vertOverflow="overflow" horzOverflow="overflow" vert="horz" wrap="square" lIns="91440" tIns="45720" rIns="91440" bIns="45720" numCol="1" spcCol="0" rtlCol="0" fromWordArt="0" anchor="ctr" anchorCtr="0" forceAA="0" compatLnSpc="1">
+                        <a:prstTxWarp prst="textNoShape">
+                          <a:avLst/>
+                        </a:prstTxWarp>
+                        <a:noAutofit/>
+                      </wps:bodyPr>
+                    </wps:wsp>
+                  </a:graphicData>
+                </a:graphic>
+              </wp:anchor>
+            </w:drawing>
+          </mc:Choice>
+          <mc:Fallback>
+            <w:pict>
+              <v:shape w14:anchorId="6FDF7127" id="Right Brace 2" o:spid="_x0000_s1026" type="#_x0000_t88" style="position:absolute;margin-left:99.05pt;margin-top:48.65pt;width:8.1pt;height:47.85pt;rotation:90;z-index:251724800;visibility:visible;mso-wrap-style:square;mso-wrap-distance-left:9pt;mso-wrap-distance-top:0;mso-wrap-distance-right:9pt;mso-wrap-distance-bottom:0;mso-position-horizontal:absolute;mso-position-horizontal-relative:margin;mso-position-vertical:absolute;mso-position-vertical-relative:text;v-text-anchor:middle" o:gfxdata="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" adj="305" strokecolor="#4472c4 [3204]" strokeweight=".5pt">
+                <v:stroke joinstyle="miter"/>
+                <w10:wrap anchorx="margin"/>
+              </v:shape>
+            </w:pict>
+          </mc:Fallback>
+        </mc:AlternateContent>
+      </w:r>
+      <w:r>
+        <w:rPr>
+          <w:rFonts w:ascii="Consolas" w:eastAsiaTheme="minorEastAsia" w:hAnsi="Consolas"/>
+          <w:noProof/>
+          <w:sz w:val="24"/>
+          <w:szCs w:val="24"/>
+        </w:rPr>
+        <mc:AlternateContent>
+          <mc:Choice Requires="wps">
+            <w:drawing>
+              <wp:anchor distT="0" distB="0" distL="114300" distR="114300" simplePos="0" relativeHeight="251722752" behindDoc="0" locked="0" layoutInCell="1" allowOverlap="1" wp14:anchorId="7E223EC2" wp14:editId="3D19D824">
+                <wp:simplePos x="0" y="0"/>
+                <wp:positionH relativeFrom="margin">
+                  <wp:posOffset>298464</wp:posOffset>
+                </wp:positionH>
+                <wp:positionV relativeFrom="paragraph">
+                  <wp:posOffset>620712</wp:posOffset>
+                </wp:positionV>
+                <wp:extent cx="103366" cy="608035"/>
+                <wp:effectExtent l="0" t="4763" r="25718" b="82867"/>
+                <wp:wrapNone/>
+                <wp:docPr id="1" name="Right Brace 1"/>
+                <wp:cNvGraphicFramePr/>
+                <a:graphic xmlns:a="http://schemas.openxmlformats.org/drawingml/2006/main">
+                  <a:graphicData uri="http://schemas.microsoft.com/office/word/2010/wordprocessingShape">
+                    <wps:wsp>
+                      <wps:cNvSpPr/>
+                      <wps:spPr>
+                        <a:xfrm rot="5400000">
+                          <a:off x="0" y="0"/>
+                          <a:ext cx="103366" cy="608035"/>
+                        </a:xfrm>
+                        <a:prstGeom prst="rightBrace">
+                          <a:avLst/>
+                        </a:prstGeom>
+                      </wps:spPr>
+                      <wps:style>
+                        <a:lnRef idx="1">
+                          <a:schemeClr val="accent1"/>
+                        </a:lnRef>
+                        <a:fillRef idx="0">
+                          <a:schemeClr val="accent1"/>
+                        </a:fillRef>
+                        <a:effectRef idx="0">
+                          <a:schemeClr val="accent1"/>
+                        </a:effectRef>
+                        <a:fontRef idx="minor">
+                          <a:schemeClr val="tx1"/>
+                        </a:fontRef>
+                      </wps:style>
+                      <wps:bodyPr rot="0" spcFirstLastPara="0" vertOverflow="overflow" horzOverflow="overflow" vert="horz" wrap="square" lIns="91440" tIns="45720" rIns="91440" bIns="45720" numCol="1" spcCol="0" rtlCol="0" fromWordArt="0" anchor="ctr" anchorCtr="0" forceAA="0" compatLnSpc="1">
+                        <a:prstTxWarp prst="textNoShape">
+                          <a:avLst/>
+                        </a:prstTxWarp>
+                        <a:noAutofit/>
+                      </wps:bodyPr>
+                    </wps:wsp>
+                  </a:graphicData>
+                </a:graphic>
+              </wp:anchor>
+            </w:drawing>
+          </mc:Choice>
+          <mc:Fallback>
+            <w:pict>
+              <v:shape w14:anchorId="54F2F098" id="Right Brace 1" o:spid="_x0000_s1026" type="#_x0000_t88" style="position:absolute;margin-left:23.5pt;margin-top:48.85pt;width:8.15pt;height:47.9pt;rotation:90;z-index:251722752;visibility:visible;mso-wrap-style:square;mso-wrap-distance-left:9pt;mso-wrap-distance-top:0;mso-wrap-distance-right:9pt;mso-wrap-distance-bottom:0;mso-position-horizontal:absolute;mso-position-horizontal-relative:margin;mso-position-vertical:absolute;mso-position-vertical-relative:text;v-text-anchor:middle" o:gfxdata="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" adj="306" strokecolor="#4472c4 [3204]" strokeweight=".5pt">
+                <v:stroke joinstyle="miter"/>
+                <w10:wrap anchorx="margin"/>
+              </v:shape>
+            </w:pict>
+          </mc:Fallback>
+        </mc:AlternateContent>
+      </w:r>
+      <w:r>
+        <w:rPr>
+          <w:rFonts w:ascii="Consolas" w:eastAsiaTheme="minorEastAsia" w:hAnsi="Consolas"/>
+          <w:sz w:val="24"/>
+          <w:szCs w:val="24"/>
+        </w:rPr>
+        <w:t>/images/</w:t>
+      </w:r>
+      <w:proofErr w:type="spellStart"/>
+      <w:r>
+        <w:rPr>
+          <w:rFonts w:ascii="Consolas" w:eastAsiaTheme="minorEastAsia" w:hAnsi="Consolas"/>
+          <w:sz w:val="24"/>
+          <w:szCs w:val="24"/>
+        </w:rPr>
+        <w:t>NumberSystems</w:t>
+      </w:r>
+      <w:proofErr w:type="spellEnd"/>
+      <w:r>
+        <w:rPr>
+          <w:rFonts w:ascii="Consolas" w:eastAsiaTheme="minorEastAsia" w:hAnsi="Consolas"/>
+          <w:sz w:val="24"/>
+          <w:szCs w:val="24"/>
+        </w:rPr>
+        <w:t>/</w:t>
+      </w:r>
+      <w:r>
+        <w:rPr>
+          <w:rFonts w:ascii="Consolas" w:eastAsiaTheme="minorEastAsia" w:hAnsi="Consolas"/>
+          <w:sz w:val="24"/>
+          <w:szCs w:val="24"/>
+        </w:rPr>
+        <w:t>Base</w:t>
+      </w:r>
+      <w:r>
+        <w:rPr>
+          <w:rFonts w:ascii="Consolas" w:eastAsiaTheme="minorEastAsia" w:hAnsi="Consolas"/>
+          <w:sz w:val="24"/>
+          <w:szCs w:val="24"/>
+        </w:rPr>
+        <w:t>16</w:t>
+      </w:r>
+      <w:r>
+        <w:rPr>
+          <w:rFonts w:ascii="Consolas" w:eastAsiaTheme="minorEastAsia" w:hAnsi="Consolas"/>
+          <w:sz w:val="24"/>
+          <w:szCs w:val="24"/>
+        </w:rPr>
+        <w:t>_</w:t>
+      </w:r>
+      <w:r>
+        <w:rPr>
+          <w:rFonts w:ascii="Consolas" w:eastAsiaTheme="minorEastAsia" w:hAnsi="Consolas"/>
+          <w:sz w:val="24"/>
+          <w:szCs w:val="24"/>
+        </w:rPr>
+        <w:t>ConvertFromBase</w:t>
+      </w:r>
+      <w:r>
+        <w:rPr>
+          <w:rFonts w:ascii="Consolas" w:eastAsiaTheme="minorEastAsia" w:hAnsi="Consolas"/>
+          <w:sz w:val="24"/>
+          <w:szCs w:val="24"/>
+        </w:rPr>
+        <w:t>2</w:t>
+      </w:r>
+      <w:r>
+        <w:rPr>
+          <w:rFonts w:ascii="Consolas" w:eastAsiaTheme="minorEastAsia" w:hAnsi="Consolas"/>
+          <w:sz w:val="24"/>
+          <w:szCs w:val="24"/>
+        </w:rPr>
+        <w:t>.</w:t>
+      </w:r>
+      <w:r>
+        <w:rPr>
+          <w:rFonts w:ascii="Consolas" w:eastAsiaTheme="minorEastAsia" w:hAnsi="Consolas"/>
+          <w:sz w:val="24"/>
+          <w:szCs w:val="24"/>
+        </w:rPr>
+        <w:t>png</w:t>
+      </w:r>
+    </w:p>
+    <w:p>
+      <w:pPr>
+        <w:rPr>
+          <w:rFonts w:ascii="Consolas" w:eastAsiaTheme="minorEastAsia" w:hAnsi="Consolas"/>
+          <w:color w:val="7030A0"/>
+          <w:sz w:val="40"/>
+          <w:szCs w:val="40"/>
+        </w:rPr>
+      </w:pPr>
+      <m:oMathPara>
+        <m:oMathParaPr>
+          <m:jc m:val="left"/>
+        </m:oMathParaPr>
+        <m:oMath>
+          <m:r>
+            <w:rPr>
+              <w:rFonts w:ascii="Cambria Math" w:eastAsiaTheme="minorEastAsia" w:hAnsi="Cambria Math"/>
+              <w:color w:val="2E74B5" w:themeColor="accent5" w:themeShade="BF"/>
+              <w:sz w:val="40"/>
+              <w:szCs w:val="40"/>
+            </w:rPr>
+            <m:t xml:space="preserve">1 0 1 0 1 1 0 0 0 0 1 1 0 0 0 </m:t>
+          </m:r>
+          <m:sSub>
+            <m:sSubPr>
+              <m:ctrlPr>
+                <w:rPr>
+                  <w:rFonts w:ascii="Cambria Math" w:eastAsiaTheme="minorEastAsia" w:hAnsi="Cambria Math"/>
+                  <w:i/>
+                  <w:color w:val="2E74B5" w:themeColor="accent5" w:themeShade="BF"/>
+                  <w:sz w:val="40"/>
+                  <w:szCs w:val="40"/>
+                </w:rPr>
+              </m:ctrlPr>
+            </m:sSubPr>
+            <m:e>
+              <m:r>
+                <w:rPr>
+                  <w:rFonts w:ascii="Cambria Math" w:eastAsiaTheme="minorEastAsia" w:hAnsi="Cambria Math"/>
+                  <w:color w:val="2E74B5" w:themeColor="accent5" w:themeShade="BF"/>
+                  <w:sz w:val="40"/>
+                  <w:szCs w:val="40"/>
+                </w:rPr>
+                <m:t>1</m:t>
+              </m:r>
+            </m:e>
+            <m:sub>
+              <m:r>
+                <w:rPr>
+                  <w:rFonts w:ascii="Cambria Math" w:eastAsiaTheme="minorEastAsia" w:hAnsi="Cambria Math"/>
+                  <w:color w:val="2E74B5" w:themeColor="accent5" w:themeShade="BF"/>
+                  <w:sz w:val="40"/>
+                  <w:szCs w:val="40"/>
+                </w:rPr>
+                <m:t>2</m:t>
+              </m:r>
+            </m:sub>
+          </m:sSub>
+          <m:r>
+            <m:rPr>
+              <m:sty m:val="p"/>
+            </m:rPr>
+            <w:rPr>
+              <w:rFonts w:ascii="Cambria Math" w:eastAsiaTheme="minorEastAsia" w:hAnsi="Cambria Math"/>
+              <w:sz w:val="40"/>
+              <w:szCs w:val="40"/>
+            </w:rPr>
+            <w:br/>
+          </m:r>
+        </m:oMath>
+        <m:oMath>
+          <m:r>
+            <w:rPr>
+              <w:rFonts w:ascii="Cambria Math" w:eastAsiaTheme="minorEastAsia" w:hAnsi="Cambria Math"/>
+              <w:color w:val="2E74B5" w:themeColor="accent5" w:themeShade="BF"/>
+              <w:sz w:val="40"/>
+              <w:szCs w:val="40"/>
+            </w:rPr>
+            <m:t>1 0 1 0</m:t>
+          </m:r>
+          <m:r>
+            <w:rPr>
+              <w:rFonts w:ascii="Cambria Math" w:eastAsiaTheme="minorEastAsia" w:hAnsi="Cambria Math"/>
+              <w:color w:val="2E74B5" w:themeColor="accent5" w:themeShade="BF"/>
+              <w:sz w:val="40"/>
+              <w:szCs w:val="40"/>
+            </w:rPr>
+            <m:t xml:space="preserve">   </m:t>
+          </m:r>
+          <m:r>
+            <w:rPr>
+              <w:rFonts w:ascii="Cambria Math" w:eastAsiaTheme="minorEastAsia" w:hAnsi="Cambria Math"/>
+              <w:color w:val="2E74B5" w:themeColor="accent5" w:themeShade="BF"/>
+              <w:sz w:val="40"/>
+              <w:szCs w:val="40"/>
+            </w:rPr>
+            <m:t xml:space="preserve"> 1 1 0 0 </m:t>
+          </m:r>
+          <m:r>
+            <w:rPr>
+              <w:rFonts w:ascii="Cambria Math" w:eastAsiaTheme="minorEastAsia" w:hAnsi="Cambria Math"/>
+              <w:color w:val="2E74B5" w:themeColor="accent5" w:themeShade="BF"/>
+              <w:sz w:val="40"/>
+              <w:szCs w:val="40"/>
+            </w:rPr>
+            <m:t xml:space="preserve">   </m:t>
+          </m:r>
+          <m:r>
+            <w:rPr>
+              <w:rFonts w:ascii="Cambria Math" w:eastAsiaTheme="minorEastAsia" w:hAnsi="Cambria Math"/>
+              <w:color w:val="2E74B5" w:themeColor="accent5" w:themeShade="BF"/>
+              <w:sz w:val="40"/>
+              <w:szCs w:val="40"/>
+            </w:rPr>
+            <m:t xml:space="preserve">0 0 1 1 </m:t>
+          </m:r>
+          <m:r>
+            <w:rPr>
+              <w:rFonts w:ascii="Cambria Math" w:eastAsiaTheme="minorEastAsia" w:hAnsi="Cambria Math"/>
+              <w:color w:val="2E74B5" w:themeColor="accent5" w:themeShade="BF"/>
+              <w:sz w:val="40"/>
+              <w:szCs w:val="40"/>
+            </w:rPr>
+            <m:t xml:space="preserve">   </m:t>
+          </m:r>
+          <m:r>
+            <w:rPr>
+              <w:rFonts w:ascii="Cambria Math" w:eastAsiaTheme="minorEastAsia" w:hAnsi="Cambria Math"/>
+              <w:color w:val="2E74B5" w:themeColor="accent5" w:themeShade="BF"/>
+              <w:sz w:val="40"/>
+              <w:szCs w:val="40"/>
+            </w:rPr>
+            <m:t xml:space="preserve">0 0 0 </m:t>
+          </m:r>
+          <m:sSub>
+            <m:sSubPr>
+              <m:ctrlPr>
+                <w:rPr>
+                  <w:rFonts w:ascii="Cambria Math" w:eastAsiaTheme="minorEastAsia" w:hAnsi="Cambria Math"/>
+                  <w:i/>
+                  <w:color w:val="2E74B5" w:themeColor="accent5" w:themeShade="BF"/>
+                  <w:sz w:val="40"/>
+                  <w:szCs w:val="40"/>
+                </w:rPr>
+              </m:ctrlPr>
+            </m:sSubPr>
+            <m:e>
+              <m:r>
+                <w:rPr>
+                  <w:rFonts w:ascii="Cambria Math" w:eastAsiaTheme="minorEastAsia" w:hAnsi="Cambria Math"/>
+                  <w:color w:val="2E74B5" w:themeColor="accent5" w:themeShade="BF"/>
+                  <w:sz w:val="40"/>
+                  <w:szCs w:val="40"/>
+                </w:rPr>
+                <m:t>1</m:t>
+              </m:r>
+            </m:e>
+            <m:sub>
+              <m:r>
+                <w:rPr>
+                  <w:rFonts w:ascii="Cambria Math" w:eastAsiaTheme="minorEastAsia" w:hAnsi="Cambria Math"/>
+                  <w:color w:val="2E74B5" w:themeColor="accent5" w:themeShade="BF"/>
+                  <w:sz w:val="40"/>
+                  <w:szCs w:val="40"/>
+                </w:rPr>
+                <m:t>2</m:t>
+              </m:r>
+            </m:sub>
+          </m:sSub>
+          <m:r>
+            <m:rPr>
+              <m:sty m:val="p"/>
+            </m:rPr>
+            <w:rPr>
+              <w:rFonts w:ascii="Cambria Math" w:eastAsiaTheme="minorEastAsia" w:hAnsi="Cambria Math"/>
+              <w:sz w:val="40"/>
+              <w:szCs w:val="40"/>
+            </w:rPr>
+            <w:br/>
+          </m:r>
+        </m:oMath>
+        <m:oMath>
+          <m:r>
+            <m:rPr>
+              <m:sty m:val="p"/>
+            </m:rPr>
+            <w:rPr>
+              <w:rFonts w:ascii="Cambria Math" w:eastAsiaTheme="minorEastAsia" w:hAnsi="Cambria Math"/>
+              <w:color w:val="7030A0"/>
+              <w:sz w:val="40"/>
+              <w:szCs w:val="40"/>
+            </w:rPr>
+            <m:t xml:space="preserve">     A</m:t>
+          </m:r>
+          <m:r>
+            <m:rPr>
+              <m:sty m:val="p"/>
+            </m:rPr>
+            <w:rPr>
+              <w:rFonts w:ascii="Cambria Math" w:eastAsiaTheme="minorEastAsia" w:hAnsi="Cambria Math"/>
+              <w:color w:val="7030A0"/>
+              <w:sz w:val="40"/>
+              <w:szCs w:val="40"/>
+            </w:rPr>
+            <m:t xml:space="preserve">             </m:t>
+          </m:r>
+          <m:r>
+            <m:rPr>
+              <m:sty m:val="p"/>
+            </m:rPr>
+            <w:rPr>
+              <w:rFonts w:ascii="Cambria Math" w:eastAsiaTheme="minorEastAsia" w:hAnsi="Cambria Math"/>
+              <w:color w:val="7030A0"/>
+              <w:sz w:val="40"/>
+              <w:szCs w:val="40"/>
+            </w:rPr>
+            <m:t xml:space="preserve"> </m:t>
+          </m:r>
+          <m:r>
+            <m:rPr>
+              <m:sty m:val="p"/>
+            </m:rPr>
+            <w:rPr>
+              <w:rFonts w:ascii="Cambria Math" w:eastAsiaTheme="minorEastAsia" w:hAnsi="Cambria Math"/>
+              <w:color w:val="7030A0"/>
+              <w:sz w:val="40"/>
+              <w:szCs w:val="40"/>
+            </w:rPr>
+            <m:t>C</m:t>
+          </m:r>
+          <m:r>
+            <m:rPr>
+              <m:sty m:val="p"/>
+            </m:rPr>
+            <w:rPr>
+              <w:rFonts w:ascii="Cambria Math" w:eastAsiaTheme="minorEastAsia" w:hAnsi="Cambria Math"/>
+              <w:color w:val="7030A0"/>
+              <w:sz w:val="40"/>
+              <w:szCs w:val="40"/>
+            </w:rPr>
+            <m:t xml:space="preserve">  </m:t>
+          </m:r>
+          <m:r>
+            <m:rPr>
+              <m:sty m:val="p"/>
+            </m:rPr>
+            <w:rPr>
+              <w:rFonts w:ascii="Cambria Math" w:eastAsiaTheme="minorEastAsia" w:hAnsi="Cambria Math"/>
+              <w:color w:val="7030A0"/>
+              <w:sz w:val="40"/>
+              <w:szCs w:val="40"/>
+            </w:rPr>
+            <m:t xml:space="preserve"> </m:t>
+          </m:r>
+          <m:r>
+            <m:rPr>
+              <m:sty m:val="p"/>
+            </m:rPr>
+            <w:rPr>
+              <w:rFonts w:ascii="Cambria Math" w:eastAsiaTheme="minorEastAsia" w:hAnsi="Cambria Math"/>
+              <w:color w:val="7030A0"/>
+              <w:sz w:val="40"/>
+              <w:szCs w:val="40"/>
+            </w:rPr>
+            <m:t xml:space="preserve">        </m:t>
+          </m:r>
+          <m:r>
+            <m:rPr>
+              <m:sty m:val="p"/>
+            </m:rPr>
+            <w:rPr>
+              <w:rFonts w:ascii="Cambria Math" w:eastAsiaTheme="minorEastAsia" w:hAnsi="Cambria Math"/>
+              <w:color w:val="7030A0"/>
+              <w:sz w:val="40"/>
+              <w:szCs w:val="40"/>
+            </w:rPr>
+            <m:t xml:space="preserve"> </m:t>
+          </m:r>
+          <m:r>
+            <m:rPr>
+              <m:sty m:val="p"/>
+            </m:rPr>
+            <w:rPr>
+              <w:rFonts w:ascii="Cambria Math" w:eastAsiaTheme="minorEastAsia" w:hAnsi="Cambria Math"/>
+              <w:color w:val="7030A0"/>
+              <w:sz w:val="40"/>
+              <w:szCs w:val="40"/>
+            </w:rPr>
+            <m:t xml:space="preserve">   </m:t>
+          </m:r>
+          <m:r>
+            <m:rPr>
+              <m:sty m:val="p"/>
+            </m:rPr>
+            <w:rPr>
+              <w:rFonts w:ascii="Cambria Math" w:eastAsiaTheme="minorEastAsia" w:hAnsi="Cambria Math"/>
+              <w:color w:val="7030A0"/>
+              <w:sz w:val="40"/>
+              <w:szCs w:val="40"/>
+            </w:rPr>
+            <m:t>3</m:t>
+          </m:r>
+          <m:r>
+            <m:rPr>
+              <m:sty m:val="p"/>
+            </m:rPr>
+            <w:rPr>
+              <w:rFonts w:ascii="Cambria Math" w:eastAsiaTheme="minorEastAsia" w:hAnsi="Cambria Math"/>
+              <w:color w:val="7030A0"/>
+              <w:sz w:val="40"/>
+              <w:szCs w:val="40"/>
+            </w:rPr>
+            <m:t xml:space="preserve">               </m:t>
+          </m:r>
+          <m:sSub>
+            <m:sSubPr>
+              <m:ctrlPr>
+                <w:rPr>
+                  <w:rFonts w:ascii="Cambria Math" w:eastAsiaTheme="minorEastAsia" w:hAnsi="Cambria Math"/>
+                  <w:color w:val="7030A0"/>
+                  <w:sz w:val="40"/>
+                  <w:szCs w:val="40"/>
+                </w:rPr>
+              </m:ctrlPr>
+            </m:sSubPr>
+            <m:e>
+              <m:r>
+                <m:rPr>
+                  <m:sty m:val="p"/>
+                </m:rPr>
+                <w:rPr>
+                  <w:rFonts w:ascii="Cambria Math" w:eastAsiaTheme="minorEastAsia" w:hAnsi="Cambria Math"/>
+                  <w:color w:val="7030A0"/>
+                  <w:sz w:val="40"/>
+                  <w:szCs w:val="40"/>
+                </w:rPr>
+                <m:t>1</m:t>
+              </m:r>
+            </m:e>
+            <m:sub>
+              <m:r>
+                <m:rPr>
+                  <m:sty m:val="p"/>
+                </m:rPr>
+                <w:rPr>
+                  <w:rFonts w:ascii="Cambria Math" w:eastAsiaTheme="minorEastAsia" w:hAnsi="Cambria Math"/>
+                  <w:color w:val="7030A0"/>
+                  <w:sz w:val="40"/>
+                  <w:szCs w:val="40"/>
+                </w:rPr>
+                <m:t>16</m:t>
+              </m:r>
+            </m:sub>
+          </m:sSub>
+          <m:r>
+            <m:rPr>
+              <m:sty m:val="p"/>
+            </m:rPr>
+            <w:rPr>
+              <w:rFonts w:ascii="Cambria Math" w:eastAsiaTheme="minorEastAsia" w:hAnsi="Cambria Math"/>
+              <w:sz w:val="40"/>
+              <w:szCs w:val="40"/>
+            </w:rPr>
+            <w:br/>
+          </m:r>
+        </m:oMath>
+        <m:oMath>
+          <m:r>
+            <m:rPr>
+              <m:sty m:val="p"/>
+            </m:rPr>
+            <w:rPr>
+              <w:rFonts w:ascii="Cambria Math" w:eastAsiaTheme="minorEastAsia" w:hAnsi="Cambria Math"/>
+              <w:color w:val="7030A0"/>
+              <w:sz w:val="40"/>
+              <w:szCs w:val="40"/>
+            </w:rPr>
+            <m:t xml:space="preserve">                                             </m:t>
+          </m:r>
+          <m:r>
+            <m:rPr>
+              <m:sty m:val="p"/>
+            </m:rPr>
+            <w:rPr>
+              <w:rFonts w:ascii="Cambria Math" w:eastAsiaTheme="minorEastAsia" w:hAnsi="Cambria Math"/>
+              <w:color w:val="7030A0"/>
+              <w:sz w:val="40"/>
+              <w:szCs w:val="40"/>
+            </w:rPr>
+            <m:t xml:space="preserve">    </m:t>
+          </m:r>
+          <m:r>
+            <m:rPr>
+              <m:sty m:val="p"/>
+            </m:rPr>
+            <w:rPr>
+              <w:rFonts w:ascii="Cambria Math" w:eastAsiaTheme="minorEastAsia" w:hAnsi="Cambria Math"/>
+              <w:color w:val="7030A0"/>
+              <w:sz w:val="40"/>
+              <w:szCs w:val="40"/>
+            </w:rPr>
+            <m:t>A</m:t>
+          </m:r>
+          <m:r>
+            <m:rPr>
+              <m:sty m:val="p"/>
+            </m:rPr>
+            <w:rPr>
+              <w:rFonts w:ascii="Cambria Math" w:eastAsiaTheme="minorEastAsia" w:hAnsi="Cambria Math"/>
+              <w:color w:val="7030A0"/>
+              <w:sz w:val="40"/>
+              <w:szCs w:val="40"/>
+            </w:rPr>
+            <m:t>C</m:t>
+          </m:r>
+          <m:sSub>
+            <m:sSubPr>
+              <m:ctrlPr>
+                <w:rPr>
+                  <w:rFonts w:ascii="Cambria Math" w:eastAsiaTheme="minorEastAsia" w:hAnsi="Cambria Math"/>
+                  <w:color w:val="7030A0"/>
+                  <w:sz w:val="40"/>
+                  <w:szCs w:val="40"/>
+                </w:rPr>
+              </m:ctrlPr>
+            </m:sSubPr>
+            <m:e>
+              <m:r>
+                <m:rPr>
+                  <m:sty m:val="p"/>
+                </m:rPr>
+                <w:rPr>
+                  <w:rFonts w:ascii="Cambria Math" w:eastAsiaTheme="minorEastAsia" w:hAnsi="Cambria Math"/>
+                  <w:color w:val="7030A0"/>
+                  <w:sz w:val="40"/>
+                  <w:szCs w:val="40"/>
+                </w:rPr>
+                <m:t>31</m:t>
+              </m:r>
+            </m:e>
+            <m:sub>
+              <m:r>
+                <m:rPr>
+                  <m:sty m:val="p"/>
+                </m:rPr>
+                <w:rPr>
+                  <w:rFonts w:ascii="Cambria Math" w:eastAsiaTheme="minorEastAsia" w:hAnsi="Cambria Math"/>
+                  <w:color w:val="7030A0"/>
+                  <w:sz w:val="40"/>
+                  <w:szCs w:val="40"/>
+                </w:rPr>
+                <m:t>16</m:t>
+              </m:r>
+            </m:sub>
+          </m:sSub>
+        </m:oMath>
+      </m:oMathPara>
+    </w:p>
+    <w:p>
+      <w:pPr>
+        <w:rPr>
+          <w:rFonts w:ascii="Consolas" w:eastAsiaTheme="minorEastAsia" w:hAnsi="Consolas"/>
+          <w:color w:val="7030A0"/>
+          <w:sz w:val="40"/>
+          <w:szCs w:val="40"/>
+        </w:rPr>
+      </w:pPr>
+    </w:p>
+    <w:p>
+      <w:pPr>
+        <w:rPr>
+          <w:rFonts w:ascii="Consolas" w:eastAsiaTheme="minorEastAsia" w:hAnsi="Consolas"/>
+          <w:sz w:val="24"/>
+          <w:szCs w:val="24"/>
+        </w:rPr>
+      </w:pPr>
+      <w:r>
+        <w:rPr>
+          <w:rFonts w:ascii="Consolas" w:eastAsiaTheme="minorEastAsia" w:hAnsi="Consolas"/>
+          <w:noProof/>
+          <w:sz w:val="24"/>
+          <w:szCs w:val="24"/>
+        </w:rPr>
+        <mc:AlternateContent>
+          <mc:Choice Requires="wps">
+            <w:drawing>
+              <wp:anchor distT="0" distB="0" distL="114300" distR="114300" simplePos="0" relativeHeight="251746304" behindDoc="0" locked="0" layoutInCell="1" allowOverlap="1" wp14:anchorId="7C869FF7" wp14:editId="2E9B7FAA">
+                <wp:simplePos x="0" y="0"/>
+                <wp:positionH relativeFrom="column">
+                  <wp:posOffset>73378</wp:posOffset>
+                </wp:positionH>
+                <wp:positionV relativeFrom="paragraph">
+                  <wp:posOffset>549134</wp:posOffset>
+                </wp:positionV>
+                <wp:extent cx="530578" cy="1196622"/>
+                <wp:effectExtent l="0" t="0" r="98425" b="99060"/>
+                <wp:wrapNone/>
+                <wp:docPr id="46" name="Connector: Elbow 46"/>
+                <wp:cNvGraphicFramePr/>
+                <a:graphic xmlns:a="http://schemas.openxmlformats.org/drawingml/2006/main">
+                  <a:graphicData uri="http://schemas.microsoft.com/office/word/2010/wordprocessingShape">
+                    <wps:wsp>
+                      <wps:cNvCnPr/>
+                      <wps:spPr>
+                        <a:xfrm>
+                          <a:off x="0" y="0"/>
+                          <a:ext cx="530578" cy="1196622"/>
+                        </a:xfrm>
+                        <a:prstGeom prst="bentConnector3">
+                          <a:avLst>
+                            <a:gd name="adj1" fmla="val 0"/>
+                          </a:avLst>
+                        </a:prstGeom>
+                        <a:ln>
+                          <a:tailEnd type="triangle"/>
+                        </a:ln>
+                      </wps:spPr>
+                      <wps:style>
+                        <a:lnRef idx="1">
+                          <a:schemeClr val="accent1"/>
+                        </a:lnRef>
+                        <a:fillRef idx="0">
+                          <a:schemeClr val="accent1"/>
+                        </a:fillRef>
+                        <a:effectRef idx="0">
+                          <a:schemeClr val="accent1"/>
+                        </a:effectRef>
+                        <a:fontRef idx="minor">
+                          <a:schemeClr val="tx1"/>
+                        </a:fontRef>
+                      </wps:style>
+                      <wps:bodyPr/>
+                    </wps:wsp>
+                  </a:graphicData>
+                </a:graphic>
+                <wp14:sizeRelH relativeFrom="margin">
+                  <wp14:pctWidth>0</wp14:pctWidth>
+                </wp14:sizeRelH>
+                <wp14:sizeRelV relativeFrom="margin">
+                  <wp14:pctHeight>0</wp14:pctHeight>
+                </wp14:sizeRelV>
+              </wp:anchor>
+            </w:drawing>
+          </mc:Choice>
+          <mc:Fallback>
+            <w:pict>
+              <v:shapetype w14:anchorId="2B6222D6" id="_x0000_t34" coordsize="21600,21600" o:spt="34" o:oned="t" adj="10800" path="m,l@0,0@0,21600,21600,21600e" filled="f">
+                <v:stroke joinstyle="miter"/>
+                <v:formulas>
+                  <v:f eqn="val #0"/>
+                </v:formulas>
+                <v:path arrowok="t" fillok="f" o:connecttype="none"/>
+                <v:handles>
+                  <v:h position="#0,center"/>
+                </v:handles>
+                <o:lock v:ext="edit" shapetype="t"/>
+              </v:shapetype>
+              <v:shape id="Connector: Elbow 46" o:spid="_x0000_s1026" type="#_x0000_t34" style="position:absolute;margin-left:5.8pt;margin-top:43.25pt;width:41.8pt;height:94.2pt;z-index:251746304;visibility:visible;mso-wrap-style:square;mso-width-percent:0;mso-height-percent:0;mso-wrap-distance-left:9pt;mso-wrap-distance-top:0;mso-wrap-distance-right:9pt;mso-wrap-distance-bottom:0;mso-position-horizontal:absolute;mso-position-horizontal-relative:text;mso-position-vertical:absolute;mso-position-vertical-relative:text;mso-width-percent:0;mso-height-percent:0;mso-width-relative:margin;mso-height-relative:margin" o:gfxdata="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" adj="0" strokecolor="#4472c4 [3204]" strokeweight=".5pt">
+                <v:stroke endarrow="block"/>
+              </v:shape>
+            </w:pict>
+          </mc:Fallback>
+        </mc:AlternateContent>
+      </w:r>
+      <w:r>
+        <w:rPr>
+          <w:rFonts w:ascii="Consolas" w:eastAsiaTheme="minorEastAsia" w:hAnsi="Consolas"/>
+          <w:noProof/>
+          <w:sz w:val="24"/>
+          <w:szCs w:val="24"/>
+        </w:rPr>
+        <mc:AlternateContent>
+          <mc:Choice Requires="wps">
+            <w:drawing>
+              <wp:anchor distT="0" distB="0" distL="114300" distR="114300" simplePos="0" relativeHeight="251738112" behindDoc="0" locked="0" layoutInCell="1" allowOverlap="1" wp14:anchorId="16108C7D" wp14:editId="09C7BBEB">
+                <wp:simplePos x="0" y="0"/>
+                <wp:positionH relativeFrom="column">
+                  <wp:posOffset>231422</wp:posOffset>
+                </wp:positionH>
+                <wp:positionV relativeFrom="paragraph">
+                  <wp:posOffset>554778</wp:posOffset>
+                </wp:positionV>
+                <wp:extent cx="372110" cy="897467"/>
+                <wp:effectExtent l="0" t="0" r="66040" b="93345"/>
+                <wp:wrapNone/>
+                <wp:docPr id="10" name="Connector: Elbow 10"/>
+                <wp:cNvGraphicFramePr/>
+                <a:graphic xmlns:a="http://schemas.openxmlformats.org/drawingml/2006/main">
+                  <a:graphicData uri="http://schemas.microsoft.com/office/word/2010/wordprocessingShape">
+                    <wps:wsp>
+                      <wps:cNvCnPr/>
+                      <wps:spPr>
+                        <a:xfrm>
+                          <a:off x="0" y="0"/>
+                          <a:ext cx="372110" cy="897467"/>
+                        </a:xfrm>
+                        <a:prstGeom prst="bentConnector3">
+                          <a:avLst>
+                            <a:gd name="adj1" fmla="val 0"/>
+                          </a:avLst>
+                        </a:prstGeom>
+                        <a:ln>
+                          <a:tailEnd type="triangle"/>
+                        </a:ln>
+                      </wps:spPr>
+                      <wps:style>
+                        <a:lnRef idx="1">
+                          <a:schemeClr val="accent1"/>
+                        </a:lnRef>
+                        <a:fillRef idx="0">
+                          <a:schemeClr val="accent1"/>
+                        </a:fillRef>
+                        <a:effectRef idx="0">
+                          <a:schemeClr val="accent1"/>
+                        </a:effectRef>
+                        <a:fontRef idx="minor">
+                          <a:schemeClr val="tx1"/>
+                        </a:fontRef>
+                      </wps:style>
+                      <wps:bodyPr/>
+                    </wps:wsp>
+                  </a:graphicData>
+                </a:graphic>
+                <wp14:sizeRelH relativeFrom="margin">
+                  <wp14:pctWidth>0</wp14:pctWidth>
+                </wp14:sizeRelH>
+                <wp14:sizeRelV relativeFrom="margin">
+                  <wp14:pctHeight>0</wp14:pctHeight>
+                </wp14:sizeRelV>
+              </wp:anchor>
+            </w:drawing>
+          </mc:Choice>
+          <mc:Fallback>
+            <w:pict>
+              <v:shape w14:anchorId="0F87B54A" id="Connector: Elbow 10" o:spid="_x0000_s1026" type="#_x0000_t34" style="position:absolute;margin-left:18.2pt;margin-top:43.7pt;width:29.3pt;height:70.65pt;z-index:251738112;visibility:visible;mso-wrap-style:square;mso-width-percent:0;mso-height-percent:0;mso-wrap-distance-left:9pt;mso-wrap-distance-top:0;mso-wrap-distance-right:9pt;mso-wrap-distance-bottom:0;mso-position-horizontal:absolute;mso-position-horizontal-relative:text;mso-position-vertical:absolute;mso-position-vertical-relative:text;mso-width-percent:0;mso-height-percent:0;mso-width-relative:margin;mso-height-relative:margin" o:gfxdata="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" adj="0" strokecolor="#4472c4 [3204]" strokeweight=".5pt">
+                <v:stroke endarrow="block"/>
+              </v:shape>
+            </w:pict>
+          </mc:Fallback>
+        </mc:AlternateContent>
+      </w:r>
+      <w:r>
+        <w:rPr>
+          <w:rFonts w:ascii="Consolas" w:eastAsiaTheme="minorEastAsia" w:hAnsi="Consolas"/>
+          <w:noProof/>
+          <w:sz w:val="24"/>
+          <w:szCs w:val="24"/>
+        </w:rPr>
+        <mc:AlternateContent>
+          <mc:Choice Requires="wps">
+            <w:drawing>
+              <wp:anchor distT="0" distB="0" distL="114300" distR="114300" simplePos="0" relativeHeight="251739136" behindDoc="0" locked="0" layoutInCell="1" allowOverlap="1" wp14:anchorId="29C911ED" wp14:editId="7A88ECA3">
+                <wp:simplePos x="0" y="0"/>
+                <wp:positionH relativeFrom="column">
+                  <wp:posOffset>366888</wp:posOffset>
+                </wp:positionH>
+                <wp:positionV relativeFrom="paragraph">
+                  <wp:posOffset>554779</wp:posOffset>
+                </wp:positionV>
+                <wp:extent cx="236925" cy="552662"/>
+                <wp:effectExtent l="0" t="0" r="67945" b="95250"/>
+                <wp:wrapNone/>
+                <wp:docPr id="7" name="Connector: Elbow 7"/>
+                <wp:cNvGraphicFramePr/>
+                <a:graphic xmlns:a="http://schemas.openxmlformats.org/drawingml/2006/main">
+                  <a:graphicData uri="http://schemas.microsoft.com/office/word/2010/wordprocessingShape">
+                    <wps:wsp>
+                      <wps:cNvCnPr/>
+                      <wps:spPr>
+                        <a:xfrm>
+                          <a:off x="0" y="0"/>
+                          <a:ext cx="236925" cy="552662"/>
+                        </a:xfrm>
+                        <a:prstGeom prst="bentConnector3">
+                          <a:avLst>
+                            <a:gd name="adj1" fmla="val 0"/>
+                          </a:avLst>
+                        </a:prstGeom>
+                        <a:ln>
+                          <a:tailEnd type="triangle"/>
+                        </a:ln>
+                      </wps:spPr>
+                      <wps:style>
+                        <a:lnRef idx="1">
+                          <a:schemeClr val="accent1"/>
+                        </a:lnRef>
+                        <a:fillRef idx="0">
+                          <a:schemeClr val="accent1"/>
+                        </a:fillRef>
+                        <a:effectRef idx="0">
+                          <a:schemeClr val="accent1"/>
+                        </a:effectRef>
+                        <a:fontRef idx="minor">
+                          <a:schemeClr val="tx1"/>
+                        </a:fontRef>
+                      </wps:style>
+                      <wps:bodyPr/>
+                    </wps:wsp>
+                  </a:graphicData>
+                </a:graphic>
+                <wp14:sizeRelH relativeFrom="margin">
+                  <wp14:pctWidth>0</wp14:pctWidth>
+                </wp14:sizeRelH>
+                <wp14:sizeRelV relativeFrom="margin">
+                  <wp14:pctHeight>0</wp14:pctHeight>
+                </wp14:sizeRelV>
+              </wp:anchor>
+            </w:drawing>
+          </mc:Choice>
+          <mc:Fallback>
+            <w:pict>
+              <v:shape w14:anchorId="4302DAB4" id="Connector: Elbow 7" o:spid="_x0000_s1026" type="#_x0000_t34" style="position:absolute;margin-left:28.9pt;margin-top:43.7pt;width:18.65pt;height:43.5pt;z-index:251739136;visibility:visible;mso-wrap-style:square;mso-width-percent:0;mso-height-percent:0;mso-wrap-distance-left:9pt;mso-wrap-distance-top:0;mso-wrap-distance-right:9pt;mso-wrap-distance-bottom:0;mso-position-horizontal:absolute;mso-position-horizontal-relative:text;mso-position-vertical:absolute;mso-position-vertical-relative:text;mso-width-percent:0;mso-height-percent:0;mso-width-relative:margin;mso-height-relative:margin" o:gfxdata="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" adj="0" strokecolor="#4472c4 [3204]" strokeweight=".5pt">
+                <v:stroke endarrow="block"/>
+              </v:shape>
+            </w:pict>
+          </mc:Fallback>
+        </mc:AlternateContent>
+      </w:r>
+      <w:r>
+        <w:rPr>
+          <w:rFonts w:ascii="Consolas" w:eastAsiaTheme="minorEastAsia" w:hAnsi="Consolas"/>
+          <w:noProof/>
+          <w:sz w:val="24"/>
+          <w:szCs w:val="24"/>
+        </w:rPr>
+        <mc:AlternateContent>
+          <mc:Choice Requires="wps">
+            <w:drawing>
+              <wp:anchor distT="0" distB="0" distL="114300" distR="114300" simplePos="0" relativeHeight="251731968" behindDoc="0" locked="0" layoutInCell="1" allowOverlap="1" wp14:anchorId="66B477D5" wp14:editId="4C4F18A9">
+                <wp:simplePos x="0" y="0"/>
+                <wp:positionH relativeFrom="column">
+                  <wp:posOffset>513644</wp:posOffset>
+                </wp:positionH>
+                <wp:positionV relativeFrom="paragraph">
+                  <wp:posOffset>554778</wp:posOffset>
+                </wp:positionV>
+                <wp:extent cx="90241" cy="242641"/>
+                <wp:effectExtent l="0" t="0" r="43180" b="100330"/>
+                <wp:wrapNone/>
+                <wp:docPr id="32" name="Connector: Elbow 32"/>
+                <wp:cNvGraphicFramePr/>
+                <a:graphic xmlns:a="http://schemas.openxmlformats.org/drawingml/2006/main">
+                  <a:graphicData uri="http://schemas.microsoft.com/office/word/2010/wordprocessingShape">
+                    <wps:wsp>
+                      <wps:cNvCnPr/>
+                      <wps:spPr>
+                        <a:xfrm>
+                          <a:off x="0" y="0"/>
+                          <a:ext cx="90241" cy="242641"/>
+                        </a:xfrm>
+                        <a:prstGeom prst="bentConnector3">
+                          <a:avLst>
+                            <a:gd name="adj1" fmla="val 0"/>
+                          </a:avLst>
+                        </a:prstGeom>
+                        <a:ln>
+                          <a:tailEnd type="triangle"/>
+                        </a:ln>
+                      </wps:spPr>
+                      <wps:style>
+                        <a:lnRef idx="1">
+                          <a:schemeClr val="accent1"/>
+                        </a:lnRef>
+                        <a:fillRef idx="0">
+                          <a:schemeClr val="accent1"/>
+                        </a:fillRef>
+                        <a:effectRef idx="0">
+                          <a:schemeClr val="accent1"/>
+                        </a:effectRef>
+                        <a:fontRef idx="minor">
+                          <a:schemeClr val="tx1"/>
+                        </a:fontRef>
+                      </wps:style>
+                      <wps:bodyPr/>
+                    </wps:wsp>
+                  </a:graphicData>
+                </a:graphic>
+                <wp14:sizeRelH relativeFrom="margin">
+                  <wp14:pctWidth>0</wp14:pctWidth>
+                </wp14:sizeRelH>
+                <wp14:sizeRelV relativeFrom="margin">
+                  <wp14:pctHeight>0</wp14:pctHeight>
+                </wp14:sizeRelV>
+              </wp:anchor>
+            </w:drawing>
+          </mc:Choice>
+          <mc:Fallback>
+            <w:pict>
+              <v:shape w14:anchorId="0FE1F358" id="Connector: Elbow 32" o:spid="_x0000_s1026" type="#_x0000_t34" style="position:absolute;margin-left:40.45pt;margin-top:43.7pt;width:7.1pt;height:19.1pt;z-index:251731968;visibility:visible;mso-wrap-style:square;mso-width-percent:0;mso-height-percent:0;mso-wrap-distance-left:9pt;mso-wrap-distance-top:0;mso-wrap-distance-right:9pt;mso-wrap-distance-bottom:0;mso-position-horizontal:absolute;mso-position-horizontal-relative:text;mso-position-vertical:absolute;mso-position-vertical-relative:text;mso-width-percent:0;mso-height-percent:0;mso-width-relative:margin;mso-height-relative:margin" o:gfxdata="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" adj="0" strokecolor="#4472c4 [3204]" strokeweight=".5pt">
+                <v:stroke endarrow="block"/>
+              </v:shape>
+            </w:pict>
+          </mc:Fallback>
+        </mc:AlternateContent>
+      </w:r>
+      <w:r>
+        <w:rPr>
+          <w:rFonts w:ascii="Consolas" w:eastAsiaTheme="minorEastAsia" w:hAnsi="Consolas"/>
+          <w:noProof/>
+          <w:sz w:val="24"/>
+          <w:szCs w:val="24"/>
+        </w:rPr>
+        <mc:AlternateContent>
+          <mc:Choice Requires="wps">
+            <w:drawing>
+              <wp:anchor distT="0" distB="0" distL="114300" distR="114300" simplePos="0" relativeHeight="251743232" behindDoc="0" locked="0" layoutInCell="1" allowOverlap="1" wp14:anchorId="0064DB61" wp14:editId="70AC162C">
+                <wp:simplePos x="0" y="0"/>
+                <wp:positionH relativeFrom="column">
+                  <wp:posOffset>4120444</wp:posOffset>
+                </wp:positionH>
+                <wp:positionV relativeFrom="paragraph">
+                  <wp:posOffset>1898156</wp:posOffset>
+                </wp:positionV>
+                <wp:extent cx="886178" cy="0"/>
+                <wp:effectExtent l="0" t="0" r="28575" b="38100"/>
+                <wp:wrapNone/>
+                <wp:docPr id="34" name="Straight Connector 34"/>
+                <wp:cNvGraphicFramePr/>
+                <a:graphic xmlns:a="http://schemas.openxmlformats.org/drawingml/2006/main">
+                  <a:graphicData uri="http://schemas.microsoft.com/office/word/2010/wordprocessingShape">
+                    <wps:wsp>
+                      <wps:cNvCnPr/>
+                      <wps:spPr>
+                        <a:xfrm>
+                          <a:off x="0" y="0"/>
+                          <a:ext cx="886178" cy="0"/>
+                        </a:xfrm>
+                        <a:prstGeom prst="line">
+                          <a:avLst/>
+                        </a:prstGeom>
+                      </wps:spPr>
+                      <wps:style>
+                        <a:lnRef idx="1">
+                          <a:schemeClr val="dk1"/>
+                        </a:lnRef>
+                        <a:fillRef idx="0">
+                          <a:schemeClr val="dk1"/>
+                        </a:fillRef>
+                        <a:effectRef idx="0">
+                          <a:schemeClr val="dk1"/>
+                        </a:effectRef>
+                        <a:fontRef idx="minor">
+                          <a:schemeClr val="tx1"/>
+                        </a:fontRef>
+                      </wps:style>
+                      <wps:bodyPr/>
+                    </wps:wsp>
+                  </a:graphicData>
+                </a:graphic>
+                <wp14:sizeRelH relativeFrom="margin">
+                  <wp14:pctWidth>0</wp14:pctWidth>
+                </wp14:sizeRelH>
+                <wp14:sizeRelV relativeFrom="margin">
+                  <wp14:pctHeight>0</wp14:pctHeight>
+                </wp14:sizeRelV>
+              </wp:anchor>
+            </w:drawing>
+          </mc:Choice>
+          <mc:Fallback>
+            <w:pict>
+              <v:line w14:anchorId="7A99CC09" id="Straight Connector 34" o:spid="_x0000_s1026" style="position:absolute;z-index:251743232;visibility:visible;mso-wrap-style:square;mso-width-percent:0;mso-height-percent:0;mso-wrap-distance-left:9pt;mso-wrap-distance-top:0;mso-wrap-distance-right:9pt;mso-wrap-distance-bottom:0;mso-position-horizontal:absolute;mso-position-horizontal-relative:text;mso-position-vertical:absolute;mso-position-vertical-relative:text;mso-width-percent:0;mso-height-percent:0;mso-width-relative:margin;mso-height-relative:margin" from="324.45pt,149.45pt" to="394.25pt,149.45pt" o:gfxdata="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" strokecolor="black [3200]" strokeweight=".5pt">
+                <v:stroke joinstyle="miter"/>
+              </v:line>
+            </w:pict>
+          </mc:Fallback>
+        </mc:AlternateContent>
+      </w:r>
+      <w:r>
+        <w:rPr>
+          <w:rFonts w:ascii="Consolas" w:eastAsiaTheme="minorEastAsia" w:hAnsi="Consolas"/>
+          <w:noProof/>
+          <w:sz w:val="24"/>
+          <w:szCs w:val="24"/>
+        </w:rPr>
+        <mc:AlternateContent>
+          <mc:Choice Requires="wps">
+            <w:drawing>
+              <wp:anchor distT="0" distB="0" distL="114300" distR="114300" simplePos="0" relativeHeight="251737088" behindDoc="0" locked="0" layoutInCell="1" allowOverlap="1" wp14:anchorId="1DCEFD92" wp14:editId="28E290B3">
+                <wp:simplePos x="0" y="0"/>
+                <wp:positionH relativeFrom="column">
+                  <wp:posOffset>666147</wp:posOffset>
+                </wp:positionH>
+                <wp:positionV relativeFrom="paragraph">
+                  <wp:posOffset>-4250497</wp:posOffset>
+                </wp:positionV>
+                <wp:extent cx="997151" cy="1518483"/>
+                <wp:effectExtent l="0" t="0" r="69850" b="100965"/>
+                <wp:wrapNone/>
+                <wp:docPr id="11" name="Connector: Elbow 11"/>
+                <wp:cNvGraphicFramePr/>
+                <a:graphic xmlns:a="http://schemas.openxmlformats.org/drawingml/2006/main">
+                  <a:graphicData uri="http://schemas.microsoft.com/office/word/2010/wordprocessingShape">
+                    <wps:wsp>
+                      <wps:cNvCnPr/>
+                      <wps:spPr>
+                        <a:xfrm>
+                          <a:off x="0" y="0"/>
+                          <a:ext cx="997151" cy="1518483"/>
+                        </a:xfrm>
+                        <a:prstGeom prst="bentConnector3">
+                          <a:avLst>
+                            <a:gd name="adj1" fmla="val 0"/>
+                          </a:avLst>
+                        </a:prstGeom>
+                        <a:ln>
+                          <a:tailEnd type="triangle"/>
+                        </a:ln>
+                      </wps:spPr>
+                      <wps:style>
+                        <a:lnRef idx="1">
+                          <a:schemeClr val="accent1"/>
+                        </a:lnRef>
+                        <a:fillRef idx="0">
+                          <a:schemeClr val="accent1"/>
+                        </a:fillRef>
+                        <a:effectRef idx="0">
+                          <a:schemeClr val="accent1"/>
+                        </a:effectRef>
+                        <a:fontRef idx="minor">
+                          <a:schemeClr val="tx1"/>
+                        </a:fontRef>
+                      </wps:style>
+                      <wps:bodyPr/>
+                    </wps:wsp>
+                  </a:graphicData>
+                </a:graphic>
+                <wp14:sizeRelH relativeFrom="margin">
+                  <wp14:pctWidth>0</wp14:pctWidth>
+                </wp14:sizeRelH>
+                <wp14:sizeRelV relativeFrom="margin">
+                  <wp14:pctHeight>0</wp14:pctHeight>
+                </wp14:sizeRelV>
+              </wp:anchor>
+            </w:drawing>
+          </mc:Choice>
+          <mc:Fallback>
+            <w:pict>
+              <v:shape w14:anchorId="71FC3604" id="Connector: Elbow 11" o:spid="_x0000_s1026" type="#_x0000_t34" style="position:absolute;margin-left:52.45pt;margin-top:-334.7pt;width:78.5pt;height:119.55pt;z-index:251737088;visibility:visible;mso-wrap-style:square;mso-width-percent:0;mso-height-percent:0;mso-wrap-distance-left:9pt;mso-wrap-distance-top:0;mso-wrap-distance-right:9pt;mso-wrap-distance-bottom:0;mso-position-horizontal:absolute;mso-position-horizontal-relative:text;mso-position-vertical:absolute;mso-position-vertical-relative:text;mso-width-percent:0;mso-height-percent:0;mso-width-relative:margin;mso-height-relative:margin" o:gfxdata="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" adj="0" strokecolor="#4472c4 [3204]" strokeweight=".5pt">
+                <v:stroke endarrow="block"/>
+              </v:shape>
+            </w:pict>
+          </mc:Fallback>
+        </mc:AlternateContent>
+      </w:r>
+      <w:r>
+        <w:rPr>
+          <w:rFonts w:ascii="Consolas" w:eastAsiaTheme="minorEastAsia" w:hAnsi="Consolas"/>
+          <w:noProof/>
+          <w:sz w:val="24"/>
+          <w:szCs w:val="24"/>
+        </w:rPr>
+        <mc:AlternateContent>
+          <mc:Choice Requires="wps">
+            <w:drawing>
+              <wp:anchor distT="0" distB="0" distL="114300" distR="114300" simplePos="0" relativeHeight="251736064" behindDoc="0" locked="0" layoutInCell="1" allowOverlap="1" wp14:anchorId="16D5E185" wp14:editId="26397187">
+                <wp:simplePos x="0" y="0"/>
+                <wp:positionH relativeFrom="column">
+                  <wp:posOffset>860613</wp:posOffset>
+                </wp:positionH>
+                <wp:positionV relativeFrom="paragraph">
+                  <wp:posOffset>-4250497</wp:posOffset>
+                </wp:positionV>
+                <wp:extent cx="798548" cy="1191616"/>
+                <wp:effectExtent l="0" t="0" r="78105" b="104140"/>
+                <wp:wrapNone/>
+                <wp:docPr id="12" name="Connector: Elbow 12"/>
+                <wp:cNvGraphicFramePr/>
+                <a:graphic xmlns:a="http://schemas.openxmlformats.org/drawingml/2006/main">
+                  <a:graphicData uri="http://schemas.microsoft.com/office/word/2010/wordprocessingShape">
+                    <wps:wsp>
+                      <wps:cNvCnPr/>
+                      <wps:spPr>
+                        <a:xfrm>
+                          <a:off x="0" y="0"/>
+                          <a:ext cx="798548" cy="1191616"/>
+                        </a:xfrm>
+                        <a:prstGeom prst="bentConnector3">
+                          <a:avLst>
+                            <a:gd name="adj1" fmla="val 0"/>
+                          </a:avLst>
+                        </a:prstGeom>
+                        <a:ln>
+                          <a:tailEnd type="triangle"/>
+                        </a:ln>
+                      </wps:spPr>
+                      <wps:style>
+                        <a:lnRef idx="1">
+                          <a:schemeClr val="accent1"/>
+                        </a:lnRef>
+                        <a:fillRef idx="0">
+                          <a:schemeClr val="accent1"/>
+                        </a:fillRef>
+                        <a:effectRef idx="0">
+                          <a:schemeClr val="accent1"/>
+                        </a:effectRef>
+                        <a:fontRef idx="minor">
+                          <a:schemeClr val="tx1"/>
+                        </a:fontRef>
+                      </wps:style>
+                      <wps:bodyPr/>
+                    </wps:wsp>
+                  </a:graphicData>
+                </a:graphic>
+                <wp14:sizeRelH relativeFrom="margin">
+                  <wp14:pctWidth>0</wp14:pctWidth>
+                </wp14:sizeRelH>
+                <wp14:sizeRelV relativeFrom="margin">
+                  <wp14:pctHeight>0</wp14:pctHeight>
+                </wp14:sizeRelV>
+              </wp:anchor>
+            </w:drawing>
+          </mc:Choice>
+          <mc:Fallback>
+            <w:pict>
+              <v:shape w14:anchorId="3A42A9B0" id="Connector: Elbow 12" o:spid="_x0000_s1026" type="#_x0000_t34" style="position:absolute;margin-left:67.75pt;margin-top:-334.7pt;width:62.9pt;height:93.85pt;z-index:251736064;visibility:visible;mso-wrap-style:square;mso-width-percent:0;mso-height-percent:0;mso-wrap-distance-left:9pt;mso-wrap-distance-top:0;mso-wrap-distance-right:9pt;mso-wrap-distance-bottom:0;mso-position-horizontal:absolute;mso-position-horizontal-relative:text;mso-position-vertical:absolute;mso-position-vertical-relative:text;mso-width-percent:0;mso-height-percent:0;mso-width-relative:margin;mso-height-relative:margin" o:gfxdata="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" adj="0" strokecolor="#4472c4 [3204]" strokeweight=".5pt">
+                <v:stroke endarrow="block"/>
+              </v:shape>
+            </w:pict>
+          </mc:Fallback>
+        </mc:AlternateContent>
+      </w:r>
+      <w:r>
+        <w:rPr>
+          <w:rFonts w:ascii="Consolas" w:eastAsiaTheme="minorEastAsia" w:hAnsi="Consolas"/>
+          <w:noProof/>
+          <w:sz w:val="24"/>
+          <w:szCs w:val="24"/>
+        </w:rPr>
+        <mc:AlternateContent>
+          <mc:Choice Requires="wps">
+            <w:drawing>
+              <wp:anchor distT="0" distB="0" distL="114300" distR="114300" simplePos="0" relativeHeight="251735040" behindDoc="0" locked="0" layoutInCell="1" allowOverlap="1" wp14:anchorId="04C50317" wp14:editId="151441EE">
+                <wp:simplePos x="0" y="0"/>
+                <wp:positionH relativeFrom="column">
+                  <wp:posOffset>1042664</wp:posOffset>
+                </wp:positionH>
+                <wp:positionV relativeFrom="paragraph">
+                  <wp:posOffset>-4250497</wp:posOffset>
+                </wp:positionV>
+                <wp:extent cx="616496" cy="856474"/>
+                <wp:effectExtent l="0" t="0" r="69850" b="96520"/>
+                <wp:wrapNone/>
+                <wp:docPr id="13" name="Connector: Elbow 13"/>
+                <wp:cNvGraphicFramePr/>
+                <a:graphic xmlns:a="http://schemas.openxmlformats.org/drawingml/2006/main">
+                  <a:graphicData uri="http://schemas.microsoft.com/office/word/2010/wordprocessingShape">
+                    <wps:wsp>
+                      <wps:cNvCnPr/>
+                      <wps:spPr>
+                        <a:xfrm>
+                          <a:off x="0" y="0"/>
+                          <a:ext cx="616496" cy="856474"/>
+                        </a:xfrm>
+                        <a:prstGeom prst="bentConnector3">
+                          <a:avLst>
+                            <a:gd name="adj1" fmla="val 0"/>
+                          </a:avLst>
+                        </a:prstGeom>
+                        <a:ln>
+                          <a:tailEnd type="triangle"/>
+                        </a:ln>
+                      </wps:spPr>
+                      <wps:style>
+                        <a:lnRef idx="1">
+                          <a:schemeClr val="accent1"/>
+                        </a:lnRef>
+                        <a:fillRef idx="0">
+                          <a:schemeClr val="accent1"/>
+                        </a:fillRef>
+                        <a:effectRef idx="0">
+                          <a:schemeClr val="accent1"/>
+                        </a:effectRef>
+                        <a:fontRef idx="minor">
+                          <a:schemeClr val="tx1"/>
+                        </a:fontRef>
+                      </wps:style>
+                      <wps:bodyPr/>
+                    </wps:wsp>
+                  </a:graphicData>
+                </a:graphic>
+                <wp14:sizeRelH relativeFrom="margin">
+                  <wp14:pctWidth>0</wp14:pctWidth>
+                </wp14:sizeRelH>
+                <wp14:sizeRelV relativeFrom="margin">
+                  <wp14:pctHeight>0</wp14:pctHeight>
+                </wp14:sizeRelV>
+              </wp:anchor>
+            </w:drawing>
+          </mc:Choice>
+          <mc:Fallback>
+            <w:pict>
+              <v:shape w14:anchorId="52E48248" id="Connector: Elbow 13" o:spid="_x0000_s1026" type="#_x0000_t34" style="position:absolute;margin-left:82.1pt;margin-top:-334.7pt;width:48.55pt;height:67.45pt;z-index:251735040;visibility:visible;mso-wrap-style:square;mso-width-percent:0;mso-height-percent:0;mso-wrap-distance-left:9pt;mso-wrap-distance-top:0;mso-wrap-distance-right:9pt;mso-wrap-distance-bottom:0;mso-position-horizontal:absolute;mso-position-horizontal-relative:text;mso-position-vertical:absolute;mso-position-vertical-relative:text;mso-width-percent:0;mso-height-percent:0;mso-width-relative:margin;mso-height-relative:margin" o:gfxdata="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" adj="0" strokecolor="#4472c4 [3204]" strokeweight=".5pt">
+                <v:stroke endarrow="block"/>
+              </v:shape>
+            </w:pict>
+          </mc:Fallback>
+        </mc:AlternateContent>
+      </w:r>
+      <w:r>
+        <w:rPr>
+          <w:rFonts w:ascii="Consolas" w:eastAsiaTheme="minorEastAsia" w:hAnsi="Consolas"/>
+          <w:noProof/>
+          <w:sz w:val="24"/>
+          <w:szCs w:val="24"/>
+        </w:rPr>
+        <mc:AlternateContent>
+          <mc:Choice Requires="wps">
+            <w:drawing>
+              <wp:anchor distT="0" distB="0" distL="114300" distR="114300" simplePos="0" relativeHeight="251734016" behindDoc="0" locked="0" layoutInCell="1" allowOverlap="1" wp14:anchorId="45320042" wp14:editId="2A40B1AE">
+                <wp:simplePos x="0" y="0"/>
+                <wp:positionH relativeFrom="column">
+                  <wp:posOffset>1253680</wp:posOffset>
+                </wp:positionH>
+                <wp:positionV relativeFrom="paragraph">
+                  <wp:posOffset>-4250497</wp:posOffset>
+                </wp:positionV>
+                <wp:extent cx="397205" cy="533744"/>
+                <wp:effectExtent l="0" t="0" r="60325" b="95250"/>
+                <wp:wrapNone/>
+                <wp:docPr id="30" name="Connector: Elbow 30"/>
+                <wp:cNvGraphicFramePr/>
+                <a:graphic xmlns:a="http://schemas.openxmlformats.org/drawingml/2006/main">
+                  <a:graphicData uri="http://schemas.microsoft.com/office/word/2010/wordprocessingShape">
+                    <wps:wsp>
+                      <wps:cNvCnPr/>
+                      <wps:spPr>
+                        <a:xfrm>
+                          <a:off x="0" y="0"/>
+                          <a:ext cx="397205" cy="533744"/>
+                        </a:xfrm>
+                        <a:prstGeom prst="bentConnector3">
+                          <a:avLst>
+                            <a:gd name="adj1" fmla="val 0"/>
+                          </a:avLst>
+                        </a:prstGeom>
+                        <a:ln>
+                          <a:tailEnd type="triangle"/>
+                        </a:ln>
+                      </wps:spPr>
+                      <wps:style>
+                        <a:lnRef idx="1">
+                          <a:schemeClr val="accent1"/>
+                        </a:lnRef>
+                        <a:fillRef idx="0">
+                          <a:schemeClr val="accent1"/>
+                        </a:fillRef>
+                        <a:effectRef idx="0">
+                          <a:schemeClr val="accent1"/>
+                        </a:effectRef>
+                        <a:fontRef idx="minor">
+                          <a:schemeClr val="tx1"/>
+                        </a:fontRef>
+                      </wps:style>
+                      <wps:bodyPr/>
+                    </wps:wsp>
+                  </a:graphicData>
+                </a:graphic>
+                <wp14:sizeRelH relativeFrom="margin">
+                  <wp14:pctWidth>0</wp14:pctWidth>
+                </wp14:sizeRelH>
+                <wp14:sizeRelV relativeFrom="margin">
+                  <wp14:pctHeight>0</wp14:pctHeight>
+                </wp14:sizeRelV>
+              </wp:anchor>
+            </w:drawing>
+          </mc:Choice>
+          <mc:Fallback>
+            <w:pict>
+              <v:shape w14:anchorId="5C8DEED9" id="Connector: Elbow 30" o:spid="_x0000_s1026" type="#_x0000_t34" style="position:absolute;margin-left:98.7pt;margin-top:-334.7pt;width:31.3pt;height:42.05pt;z-index:251734016;visibility:visible;mso-wrap-style:square;mso-width-percent:0;mso-height-percent:0;mso-wrap-distance-left:9pt;mso-wrap-distance-top:0;mso-wrap-distance-right:9pt;mso-wrap-distance-bottom:0;mso-position-horizontal:absolute;mso-position-horizontal-relative:text;mso-position-vertical:absolute;mso-position-vertical-relative:text;mso-width-percent:0;mso-height-percent:0;mso-width-relative:margin;mso-height-relative:margin" o:gfxdata="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" adj="0" strokecolor="#4472c4 [3204]" strokeweight=".5pt">
+                <v:stroke endarrow="block"/>
+              </v:shape>
+            </w:pict>
+          </mc:Fallback>
+        </mc:AlternateContent>
+      </w:r>
+      <w:r>
+        <w:rPr>
+          <w:rFonts w:ascii="Consolas" w:eastAsiaTheme="minorEastAsia" w:hAnsi="Consolas"/>
+          <w:noProof/>
+          <w:sz w:val="24"/>
+          <w:szCs w:val="24"/>
+        </w:rPr>
+        <mc:AlternateContent>
+          <mc:Choice Requires="wps">
+            <w:drawing>
+              <wp:anchor distT="0" distB="0" distL="114300" distR="114300" simplePos="0" relativeHeight="251732992" behindDoc="0" locked="0" layoutInCell="1" allowOverlap="1" wp14:anchorId="0EED218D" wp14:editId="33379543">
+                <wp:simplePos x="0" y="0"/>
+                <wp:positionH relativeFrom="column">
+                  <wp:posOffset>1456420</wp:posOffset>
+                </wp:positionH>
+                <wp:positionV relativeFrom="paragraph">
+                  <wp:posOffset>-4250498</wp:posOffset>
+                </wp:positionV>
+                <wp:extent cx="202740" cy="227565"/>
+                <wp:effectExtent l="0" t="0" r="64135" b="96520"/>
+                <wp:wrapNone/>
+                <wp:docPr id="31" name="Connector: Elbow 31"/>
+                <wp:cNvGraphicFramePr/>
+                <a:graphic xmlns:a="http://schemas.openxmlformats.org/drawingml/2006/main">
+                  <a:graphicData uri="http://schemas.microsoft.com/office/word/2010/wordprocessingShape">
+                    <wps:wsp>
+                      <wps:cNvCnPr/>
+                      <wps:spPr>
+                        <a:xfrm>
+                          <a:off x="0" y="0"/>
+                          <a:ext cx="202740" cy="227565"/>
+                        </a:xfrm>
+                        <a:prstGeom prst="bentConnector3">
+                          <a:avLst>
+                            <a:gd name="adj1" fmla="val 0"/>
+                          </a:avLst>
+                        </a:prstGeom>
+                        <a:ln>
+                          <a:tailEnd type="triangle"/>
+                        </a:ln>
+                      </wps:spPr>
+                      <wps:style>
+                        <a:lnRef idx="1">
+                          <a:schemeClr val="accent1"/>
+                        </a:lnRef>
+                        <a:fillRef idx="0">
+                          <a:schemeClr val="accent1"/>
+                        </a:fillRef>
+                        <a:effectRef idx="0">
+                          <a:schemeClr val="accent1"/>
+                        </a:effectRef>
+                        <a:fontRef idx="minor">
+                          <a:schemeClr val="tx1"/>
+                        </a:fontRef>
+                      </wps:style>
+                      <wps:bodyPr/>
+                    </wps:wsp>
+                  </a:graphicData>
+                </a:graphic>
+                <wp14:sizeRelH relativeFrom="margin">
+                  <wp14:pctWidth>0</wp14:pctWidth>
+                </wp14:sizeRelH>
+                <wp14:sizeRelV relativeFrom="margin">
+                  <wp14:pctHeight>0</wp14:pctHeight>
+                </wp14:sizeRelV>
+              </wp:anchor>
+            </w:drawing>
+          </mc:Choice>
+          <mc:Fallback>
+            <w:pict>
+              <v:shape w14:anchorId="207C5BE6" id="Connector: Elbow 31" o:spid="_x0000_s1026" type="#_x0000_t34" style="position:absolute;margin-left:114.7pt;margin-top:-334.7pt;width:15.95pt;height:17.9pt;z-index:251732992;visibility:visible;mso-wrap-style:square;mso-width-percent:0;mso-height-percent:0;mso-wrap-distance-left:9pt;mso-wrap-distance-top:0;mso-wrap-distance-right:9pt;mso-wrap-distance-bottom:0;mso-position-horizontal:absolute;mso-position-horizontal-relative:text;mso-position-vertical:absolute;mso-position-vertical-relative:text;mso-width-percent:0;mso-height-percent:0;mso-width-relative:margin;mso-height-relative:margin" o:gfxdata="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" adj="0" strokecolor="#4472c4 [3204]" strokeweight=".5pt">
+                <v:stroke endarrow="block"/>
+              </v:shape>
+            </w:pict>
+          </mc:Fallback>
+        </mc:AlternateContent>
+      </w:r>
+      <w:r>
+        <w:rPr>
+          <w:rFonts w:ascii="Consolas" w:eastAsiaTheme="minorEastAsia" w:hAnsi="Consolas"/>
+          <w:sz w:val="24"/>
+          <w:szCs w:val="24"/>
+        </w:rPr>
+        <w:t>/images/</w:t>
+      </w:r>
+      <w:proofErr w:type="spellStart"/>
+      <w:r>
+        <w:rPr>
+          <w:rFonts w:ascii="Consolas" w:eastAsiaTheme="minorEastAsia" w:hAnsi="Consolas"/>
+          <w:sz w:val="24"/>
+          <w:szCs w:val="24"/>
+        </w:rPr>
+        <w:t>NumberSystems</w:t>
+      </w:r>
+      <w:proofErr w:type="spellEnd"/>
+      <w:r>
+        <w:rPr>
+          <w:rFonts w:ascii="Consolas" w:eastAsiaTheme="minorEastAsia" w:hAnsi="Consolas"/>
+          <w:sz w:val="24"/>
+          <w:szCs w:val="24"/>
+        </w:rPr>
+        <w:t>/</w:t>
+      </w:r>
+      <w:r>
+        <w:rPr>
+          <w:rFonts w:ascii="Consolas" w:eastAsiaTheme="minorEastAsia" w:hAnsi="Consolas"/>
+          <w:sz w:val="24"/>
+          <w:szCs w:val="24"/>
+        </w:rPr>
+        <w:t>Base</w:t>
+      </w:r>
+      <w:r>
+        <w:rPr>
+          <w:rFonts w:ascii="Consolas" w:eastAsiaTheme="minorEastAsia" w:hAnsi="Consolas"/>
+          <w:sz w:val="24"/>
+          <w:szCs w:val="24"/>
+        </w:rPr>
+        <w:t>16</w:t>
+      </w:r>
+      <w:r>
+        <w:rPr>
+          <w:rFonts w:ascii="Consolas" w:eastAsiaTheme="minorEastAsia" w:hAnsi="Consolas"/>
+          <w:sz w:val="24"/>
+          <w:szCs w:val="24"/>
+        </w:rPr>
+        <w:t>_</w:t>
+      </w:r>
+      <w:r>
+        <w:rPr>
+          <w:rFonts w:ascii="Consolas" w:eastAsiaTheme="minorEastAsia" w:hAnsi="Consolas"/>
+          <w:sz w:val="24"/>
+          <w:szCs w:val="24"/>
+        </w:rPr>
+        <w:t>ConvertToBase10</w:t>
+      </w:r>
+      <w:r>
+        <w:rPr>
+          <w:rFonts w:ascii="Consolas" w:eastAsiaTheme="minorEastAsia" w:hAnsi="Consolas"/>
+          <w:sz w:val="24"/>
+          <w:szCs w:val="24"/>
+        </w:rPr>
+        <w:t>.png</w:t>
+      </w:r>
+    </w:p>
+    <w:p>
+      <w:pPr>
+        <w:rPr>
+          <w:rFonts w:ascii="Arial Black" w:eastAsiaTheme="minorEastAsia" w:hAnsi="Arial Black"/>
+          <w:sz w:val="40"/>
+          <w:szCs w:val="40"/>
+        </w:rPr>
+      </w:pPr>
+      <m:oMathPara>
+        <m:oMathParaPr>
+          <m:jc m:val="left"/>
+        </m:oMathParaPr>
+        <m:oMath>
+          <m:r>
+            <m:rPr>
+              <m:sty m:val="p"/>
+            </m:rPr>
+            <w:rPr>
+              <w:rFonts w:ascii="Cambria Math" w:eastAsiaTheme="minorEastAsia" w:hAnsi="Cambria Math"/>
+              <w:color w:val="7030A0"/>
+              <w:sz w:val="40"/>
+              <w:szCs w:val="40"/>
+            </w:rPr>
+            <m:t>A</m:t>
+          </m:r>
+          <m:r>
+            <m:rPr>
+              <m:sty m:val="p"/>
+            </m:rPr>
+            <w:rPr>
+              <w:rFonts w:ascii="Cambria Math" w:eastAsiaTheme="minorEastAsia" w:hAnsi="Cambria Math"/>
+              <w:color w:val="7030A0"/>
+              <w:sz w:val="40"/>
+              <w:szCs w:val="40"/>
+            </w:rPr>
+            <m:t>C</m:t>
+          </m:r>
+          <m:sSub>
+            <m:sSubPr>
+              <m:ctrlPr>
+                <w:rPr>
+                  <w:rFonts w:ascii="Cambria Math" w:eastAsiaTheme="minorEastAsia" w:hAnsi="Cambria Math"/>
+                  <w:color w:val="7030A0"/>
+                  <w:sz w:val="40"/>
+                  <w:szCs w:val="40"/>
+                </w:rPr>
+              </m:ctrlPr>
+            </m:sSubPr>
+            <m:e>
+              <m:r>
+                <m:rPr>
+                  <m:sty m:val="p"/>
+                </m:rPr>
+                <w:rPr>
+                  <w:rFonts w:ascii="Cambria Math" w:eastAsiaTheme="minorEastAsia" w:hAnsi="Cambria Math"/>
+                  <w:color w:val="7030A0"/>
+                  <w:sz w:val="40"/>
+                  <w:szCs w:val="40"/>
+                </w:rPr>
+                <m:t>31</m:t>
+              </m:r>
+            </m:e>
+            <m:sub>
+              <m:r>
+                <m:rPr>
+                  <m:sty m:val="p"/>
+                </m:rPr>
+                <w:rPr>
+                  <w:rFonts w:ascii="Cambria Math" w:eastAsiaTheme="minorEastAsia" w:hAnsi="Cambria Math"/>
+                  <w:color w:val="7030A0"/>
+                  <w:sz w:val="40"/>
+                  <w:szCs w:val="40"/>
+                </w:rPr>
+                <m:t>16</m:t>
+              </m:r>
+            </m:sub>
+          </m:sSub>
+          <m:r>
+            <m:rPr>
+              <m:sty m:val="p"/>
+            </m:rPr>
+            <w:rPr>
+              <w:rFonts w:ascii="Cambria Math" w:eastAsiaTheme="minorEastAsia" w:hAnsi="Cambria Math"/>
+              <w:sz w:val="40"/>
+              <w:szCs w:val="40"/>
+            </w:rPr>
+            <w:br/>
+          </m:r>
+        </m:oMath>
+        <m:oMath>
+          <m:r>
+            <w:rPr>
+              <w:rFonts w:ascii="Cambria Math" w:eastAsiaTheme="minorEastAsia" w:hAnsi="Cambria Math"/>
+              <w:sz w:val="40"/>
+              <w:szCs w:val="40"/>
+            </w:rPr>
+            <m:t xml:space="preserve">           </m:t>
+          </m:r>
+          <m:r>
+            <w:rPr>
+              <w:rFonts w:ascii="Cambria Math" w:eastAsiaTheme="minorEastAsia" w:hAnsi="Cambria Math"/>
+              <w:color w:val="2F5496" w:themeColor="accent1" w:themeShade="BF"/>
+              <w:sz w:val="40"/>
+              <w:szCs w:val="40"/>
+            </w:rPr>
+            <m:t>1</m:t>
+          </m:r>
+          <m:r>
+            <w:rPr>
+              <w:rFonts w:ascii="Cambria Math" w:eastAsiaTheme="minorEastAsia" w:hAnsi="Cambria Math"/>
+              <w:sz w:val="40"/>
+              <w:szCs w:val="40"/>
+            </w:rPr>
+            <m:t>x</m:t>
+          </m:r>
+          <m:sSup>
+            <m:sSupPr>
+              <m:ctrlPr>
+                <w:rPr>
+                  <w:rFonts w:ascii="Cambria Math" w:eastAsiaTheme="minorEastAsia" w:hAnsi="Cambria Math"/>
+                  <w:i/>
+                  <w:sz w:val="40"/>
+                  <w:szCs w:val="40"/>
+                </w:rPr>
+              </m:ctrlPr>
+            </m:sSupPr>
+            <m:e>
+              <m:r>
+                <w:rPr>
+                  <w:rFonts w:ascii="Cambria Math" w:eastAsiaTheme="minorEastAsia" w:hAnsi="Cambria Math"/>
+                  <w:color w:val="C45911" w:themeColor="accent2" w:themeShade="BF"/>
+                  <w:sz w:val="40"/>
+                  <w:szCs w:val="40"/>
+                </w:rPr>
+                <m:t>16</m:t>
+              </m:r>
+            </m:e>
+            <m:sup>
+              <m:r>
+                <w:rPr>
+                  <w:rFonts w:ascii="Cambria Math" w:eastAsiaTheme="minorEastAsia" w:hAnsi="Cambria Math"/>
+                  <w:sz w:val="40"/>
+                  <w:szCs w:val="40"/>
+                </w:rPr>
+                <m:t>0</m:t>
+              </m:r>
+            </m:sup>
+          </m:sSup>
+          <m:r>
+            <w:rPr>
+              <w:rFonts w:ascii="Cambria Math" w:eastAsiaTheme="minorEastAsia" w:hAnsi="Cambria Math"/>
+              <w:sz w:val="40"/>
+              <w:szCs w:val="40"/>
+            </w:rPr>
+            <m:t>=</m:t>
+          </m:r>
+          <m:r>
+            <w:rPr>
+              <w:rFonts w:ascii="Cambria Math" w:eastAsiaTheme="minorEastAsia" w:hAnsi="Cambria Math"/>
+              <w:sz w:val="40"/>
+              <w:szCs w:val="40"/>
+            </w:rPr>
+            <m:t xml:space="preserve">   </m:t>
+          </m:r>
+          <m:r>
+            <w:rPr>
+              <w:rFonts w:ascii="Cambria Math" w:eastAsiaTheme="minorEastAsia" w:hAnsi="Cambria Math"/>
+              <w:color w:val="385623" w:themeColor="accent6" w:themeShade="80"/>
+              <w:sz w:val="40"/>
+              <w:szCs w:val="40"/>
+            </w:rPr>
+            <m:t>1</m:t>
+          </m:r>
+          <m:r>
+            <w:rPr>
+              <w:rFonts w:ascii="Cambria Math" w:eastAsiaTheme="minorEastAsia" w:hAnsi="Cambria Math"/>
+              <w:sz w:val="40"/>
+              <w:szCs w:val="40"/>
+            </w:rPr>
+            <m:t>x</m:t>
+          </m:r>
+          <m:r>
+            <w:rPr>
+              <w:rFonts w:ascii="Cambria Math" w:eastAsiaTheme="minorEastAsia" w:hAnsi="Cambria Math"/>
+              <w:color w:val="C45911" w:themeColor="accent2" w:themeShade="BF"/>
+              <w:sz w:val="40"/>
+              <w:szCs w:val="40"/>
+            </w:rPr>
+            <m:t>1</m:t>
+          </m:r>
+          <m:r>
+            <w:rPr>
+              <w:rFonts w:ascii="Cambria Math" w:eastAsiaTheme="minorEastAsia" w:hAnsi="Cambria Math"/>
+              <w:sz w:val="40"/>
+              <w:szCs w:val="40"/>
+            </w:rPr>
+            <m:t xml:space="preserve">  </m:t>
+          </m:r>
+          <m:r>
+            <w:rPr>
+              <w:rFonts w:ascii="Cambria Math" w:eastAsiaTheme="minorEastAsia" w:hAnsi="Cambria Math"/>
+              <w:sz w:val="40"/>
+              <w:szCs w:val="40"/>
+            </w:rPr>
+            <m:t xml:space="preserve">                         =</m:t>
+          </m:r>
+          <m:r>
+            <w:rPr>
+              <w:rFonts w:ascii="Cambria Math" w:eastAsiaTheme="minorEastAsia" w:hAnsi="Cambria Math"/>
+              <w:sz w:val="40"/>
+              <w:szCs w:val="40"/>
+            </w:rPr>
+            <m:t xml:space="preserve">  </m:t>
+          </m:r>
+          <m:r>
+            <w:rPr>
+              <w:rFonts w:ascii="Cambria Math" w:eastAsiaTheme="minorEastAsia" w:hAnsi="Cambria Math"/>
+              <w:sz w:val="40"/>
+              <w:szCs w:val="40"/>
+            </w:rPr>
+            <m:t xml:space="preserve">         </m:t>
+          </m:r>
+          <m:r>
+            <w:rPr>
+              <w:rFonts w:ascii="Cambria Math" w:eastAsiaTheme="minorEastAsia" w:hAnsi="Cambria Math"/>
+              <w:color w:val="385623" w:themeColor="accent6" w:themeShade="80"/>
+              <w:sz w:val="40"/>
+              <w:szCs w:val="40"/>
+            </w:rPr>
+            <m:t>1</m:t>
+          </m:r>
+          <m:r>
+            <m:rPr>
+              <m:sty m:val="p"/>
+            </m:rPr>
+            <w:rPr>
+              <w:rFonts w:ascii="Cambria Math" w:eastAsiaTheme="minorEastAsia" w:hAnsi="Cambria Math"/>
+              <w:sz w:val="40"/>
+              <w:szCs w:val="40"/>
+            </w:rPr>
+            <w:br/>
+          </m:r>
+        </m:oMath>
+        <m:oMath>
+          <m:r>
+            <w:rPr>
+              <w:rFonts w:ascii="Cambria Math" w:eastAsiaTheme="minorEastAsia" w:hAnsi="Cambria Math"/>
+              <w:sz w:val="40"/>
+              <w:szCs w:val="40"/>
+            </w:rPr>
+            <m:t xml:space="preserve">           </m:t>
+          </m:r>
+          <m:r>
+            <w:rPr>
+              <w:rFonts w:ascii="Cambria Math" w:eastAsiaTheme="minorEastAsia" w:hAnsi="Cambria Math"/>
+              <w:color w:val="2F5496" w:themeColor="accent1" w:themeShade="BF"/>
+              <w:sz w:val="40"/>
+              <w:szCs w:val="40"/>
+            </w:rPr>
+            <m:t>3</m:t>
+          </m:r>
+          <m:r>
+            <w:rPr>
+              <w:rFonts w:ascii="Cambria Math" w:eastAsiaTheme="minorEastAsia" w:hAnsi="Cambria Math"/>
+              <w:sz w:val="40"/>
+              <w:szCs w:val="40"/>
+            </w:rPr>
+            <m:t>x</m:t>
+          </m:r>
+          <m:sSup>
+            <m:sSupPr>
+              <m:ctrlPr>
+                <w:rPr>
+                  <w:rFonts w:ascii="Cambria Math" w:eastAsiaTheme="minorEastAsia" w:hAnsi="Cambria Math"/>
+                  <w:i/>
+                  <w:sz w:val="40"/>
+                  <w:szCs w:val="40"/>
+                </w:rPr>
+              </m:ctrlPr>
+            </m:sSupPr>
+            <m:e>
+              <m:r>
+                <w:rPr>
+                  <w:rFonts w:ascii="Cambria Math" w:eastAsiaTheme="minorEastAsia" w:hAnsi="Cambria Math"/>
+                  <w:color w:val="C45911" w:themeColor="accent2" w:themeShade="BF"/>
+                  <w:sz w:val="40"/>
+                  <w:szCs w:val="40"/>
+                </w:rPr>
+                <m:t>16</m:t>
+              </m:r>
+            </m:e>
+            <m:sup>
+              <m:r>
+                <w:rPr>
+                  <w:rFonts w:ascii="Cambria Math" w:eastAsiaTheme="minorEastAsia" w:hAnsi="Cambria Math"/>
+                  <w:sz w:val="40"/>
+                  <w:szCs w:val="40"/>
+                </w:rPr>
+                <m:t>1</m:t>
+              </m:r>
+            </m:sup>
+          </m:sSup>
+          <m:r>
+            <w:rPr>
+              <w:rFonts w:ascii="Cambria Math" w:eastAsiaTheme="minorEastAsia" w:hAnsi="Cambria Math"/>
+              <w:sz w:val="40"/>
+              <w:szCs w:val="40"/>
+            </w:rPr>
+            <m:t>=</m:t>
+          </m:r>
+          <m:r>
+            <w:rPr>
+              <w:rFonts w:ascii="Cambria Math" w:eastAsiaTheme="minorEastAsia" w:hAnsi="Cambria Math"/>
+              <w:sz w:val="40"/>
+              <w:szCs w:val="40"/>
+            </w:rPr>
+            <m:t xml:space="preserve">   </m:t>
+          </m:r>
+          <m:r>
+            <w:rPr>
+              <w:rFonts w:ascii="Cambria Math" w:eastAsiaTheme="minorEastAsia" w:hAnsi="Cambria Math"/>
+              <w:color w:val="385623" w:themeColor="accent6" w:themeShade="80"/>
+              <w:sz w:val="40"/>
+              <w:szCs w:val="40"/>
+            </w:rPr>
+            <m:t>3</m:t>
+          </m:r>
+          <m:r>
+            <w:rPr>
+              <w:rFonts w:ascii="Cambria Math" w:eastAsiaTheme="minorEastAsia" w:hAnsi="Cambria Math"/>
+              <w:sz w:val="40"/>
+              <w:szCs w:val="40"/>
+            </w:rPr>
+            <m:t>x</m:t>
+          </m:r>
+          <m:r>
+            <w:rPr>
+              <w:rFonts w:ascii="Cambria Math" w:eastAsiaTheme="minorEastAsia" w:hAnsi="Cambria Math"/>
+              <w:color w:val="C45911" w:themeColor="accent2" w:themeShade="BF"/>
+              <w:sz w:val="40"/>
+              <w:szCs w:val="40"/>
+            </w:rPr>
+            <m:t>16</m:t>
+          </m:r>
+          <m:r>
+            <w:rPr>
+              <w:rFonts w:ascii="Cambria Math" w:eastAsiaTheme="minorEastAsia" w:hAnsi="Cambria Math"/>
+              <w:sz w:val="40"/>
+              <w:szCs w:val="40"/>
+            </w:rPr>
+            <m:t xml:space="preserve">   </m:t>
+          </m:r>
+          <m:r>
+            <w:rPr>
+              <w:rFonts w:ascii="Cambria Math" w:eastAsiaTheme="minorEastAsia" w:hAnsi="Cambria Math"/>
+              <w:sz w:val="40"/>
+              <w:szCs w:val="40"/>
+            </w:rPr>
+            <m:t xml:space="preserve">                      =</m:t>
+          </m:r>
+          <m:r>
+            <w:rPr>
+              <w:rFonts w:ascii="Cambria Math" w:eastAsiaTheme="minorEastAsia" w:hAnsi="Cambria Math"/>
+              <w:sz w:val="40"/>
+              <w:szCs w:val="40"/>
+            </w:rPr>
+            <m:t xml:space="preserve"> </m:t>
+          </m:r>
+          <m:r>
+            <w:rPr>
+              <w:rFonts w:ascii="Cambria Math" w:eastAsiaTheme="minorEastAsia" w:hAnsi="Cambria Math"/>
+              <w:sz w:val="40"/>
+              <w:szCs w:val="40"/>
+            </w:rPr>
+            <m:t xml:space="preserve">       </m:t>
+          </m:r>
+          <m:r>
+            <w:rPr>
+              <w:rFonts w:ascii="Cambria Math" w:eastAsiaTheme="minorEastAsia" w:hAnsi="Cambria Math"/>
+              <w:color w:val="385623" w:themeColor="accent6" w:themeShade="80"/>
+              <w:sz w:val="40"/>
+              <w:szCs w:val="40"/>
+            </w:rPr>
+            <m:t>48</m:t>
+          </m:r>
+          <m:r>
+            <m:rPr>
+              <m:sty m:val="p"/>
+            </m:rPr>
+            <w:rPr>
+              <w:rFonts w:ascii="Cambria Math" w:eastAsiaTheme="minorEastAsia" w:hAnsi="Cambria Math"/>
+              <w:sz w:val="40"/>
+              <w:szCs w:val="40"/>
+            </w:rPr>
+            <w:br/>
+          </m:r>
+        </m:oMath>
+        <m:oMath>
+          <m:r>
+            <w:rPr>
+              <w:rFonts w:ascii="Cambria Math" w:eastAsiaTheme="minorEastAsia" w:hAnsi="Cambria Math"/>
+              <w:sz w:val="40"/>
+              <w:szCs w:val="40"/>
+            </w:rPr>
+            <m:t xml:space="preserve">           </m:t>
+          </m:r>
+          <m:r>
+            <w:rPr>
+              <w:rFonts w:ascii="Cambria Math" w:eastAsiaTheme="minorEastAsia" w:hAnsi="Cambria Math"/>
+              <w:color w:val="2F5496" w:themeColor="accent1" w:themeShade="BF"/>
+              <w:sz w:val="40"/>
+              <w:szCs w:val="40"/>
+            </w:rPr>
+            <m:t>C</m:t>
+          </m:r>
+          <m:r>
+            <w:rPr>
+              <w:rFonts w:ascii="Cambria Math" w:eastAsiaTheme="minorEastAsia" w:hAnsi="Cambria Math"/>
+              <w:sz w:val="40"/>
+              <w:szCs w:val="40"/>
+            </w:rPr>
+            <m:t>x</m:t>
+          </m:r>
+          <m:sSup>
+            <m:sSupPr>
+              <m:ctrlPr>
+                <w:rPr>
+                  <w:rFonts w:ascii="Cambria Math" w:eastAsiaTheme="minorEastAsia" w:hAnsi="Cambria Math"/>
+                  <w:i/>
+                  <w:sz w:val="40"/>
+                  <w:szCs w:val="40"/>
+                </w:rPr>
+              </m:ctrlPr>
+            </m:sSupPr>
+            <m:e>
+              <m:r>
+                <w:rPr>
+                  <w:rFonts w:ascii="Cambria Math" w:eastAsiaTheme="minorEastAsia" w:hAnsi="Cambria Math"/>
+                  <w:color w:val="C45911" w:themeColor="accent2" w:themeShade="BF"/>
+                  <w:sz w:val="40"/>
+                  <w:szCs w:val="40"/>
+                </w:rPr>
+                <m:t>16</m:t>
+              </m:r>
+            </m:e>
+            <m:sup>
+              <m:r>
+                <w:rPr>
+                  <w:rFonts w:ascii="Cambria Math" w:eastAsiaTheme="minorEastAsia" w:hAnsi="Cambria Math"/>
+                  <w:sz w:val="40"/>
+                  <w:szCs w:val="40"/>
+                </w:rPr>
+                <m:t>2</m:t>
+              </m:r>
+            </m:sup>
+          </m:sSup>
+          <m:r>
+            <w:rPr>
+              <w:rFonts w:ascii="Cambria Math" w:eastAsiaTheme="minorEastAsia" w:hAnsi="Cambria Math"/>
+              <w:sz w:val="40"/>
+              <w:szCs w:val="40"/>
+            </w:rPr>
+            <m:t>=</m:t>
+          </m:r>
+          <m:r>
+            <w:rPr>
+              <w:rFonts w:ascii="Cambria Math" w:eastAsiaTheme="minorEastAsia" w:hAnsi="Cambria Math"/>
+              <w:color w:val="385623" w:themeColor="accent6" w:themeShade="80"/>
+              <w:sz w:val="40"/>
+              <w:szCs w:val="40"/>
+            </w:rPr>
+            <m:t>12</m:t>
+          </m:r>
+          <m:r>
+            <w:rPr>
+              <w:rFonts w:ascii="Cambria Math" w:eastAsiaTheme="minorEastAsia" w:hAnsi="Cambria Math"/>
+              <w:sz w:val="40"/>
+              <w:szCs w:val="40"/>
+            </w:rPr>
+            <m:t>x</m:t>
+          </m:r>
+          <m:sSup>
+            <m:sSupPr>
+              <m:ctrlPr>
+                <w:rPr>
+                  <w:rFonts w:ascii="Cambria Math" w:eastAsiaTheme="minorEastAsia" w:hAnsi="Cambria Math"/>
+                  <w:i/>
+                  <w:sz w:val="40"/>
+                  <w:szCs w:val="40"/>
+                </w:rPr>
+              </m:ctrlPr>
+            </m:sSupPr>
+            <m:e>
+              <m:r>
+                <w:rPr>
+                  <w:rFonts w:ascii="Cambria Math" w:eastAsiaTheme="minorEastAsia" w:hAnsi="Cambria Math"/>
+                  <w:color w:val="C45911" w:themeColor="accent2" w:themeShade="BF"/>
+                  <w:sz w:val="40"/>
+                  <w:szCs w:val="40"/>
+                </w:rPr>
+                <m:t>16</m:t>
+              </m:r>
+            </m:e>
+            <m:sup>
+              <m:r>
+                <w:rPr>
+                  <w:rFonts w:ascii="Cambria Math" w:eastAsiaTheme="minorEastAsia" w:hAnsi="Cambria Math"/>
+                  <w:sz w:val="40"/>
+                  <w:szCs w:val="40"/>
+                </w:rPr>
+                <m:t>2</m:t>
+              </m:r>
+            </m:sup>
+          </m:sSup>
+          <m:r>
+            <w:rPr>
+              <w:rFonts w:ascii="Cambria Math" w:eastAsiaTheme="minorEastAsia" w:hAnsi="Cambria Math"/>
+              <w:sz w:val="40"/>
+              <w:szCs w:val="40"/>
+            </w:rPr>
+            <m:t>=</m:t>
+          </m:r>
+          <m:r>
+            <w:rPr>
+              <w:rFonts w:ascii="Cambria Math" w:eastAsiaTheme="minorEastAsia" w:hAnsi="Cambria Math"/>
+              <w:color w:val="385623" w:themeColor="accent6" w:themeShade="80"/>
+              <w:sz w:val="40"/>
+              <w:szCs w:val="40"/>
+            </w:rPr>
+            <m:t>12</m:t>
+          </m:r>
+          <m:r>
+            <w:rPr>
+              <w:rFonts w:ascii="Cambria Math" w:eastAsiaTheme="minorEastAsia" w:hAnsi="Cambria Math"/>
+              <w:sz w:val="40"/>
+              <w:szCs w:val="40"/>
+            </w:rPr>
+            <m:t>x</m:t>
+          </m:r>
+          <m:r>
+            <w:rPr>
+              <w:rFonts w:ascii="Cambria Math" w:eastAsiaTheme="minorEastAsia" w:hAnsi="Cambria Math"/>
+              <w:sz w:val="40"/>
+              <w:szCs w:val="40"/>
+            </w:rPr>
+            <m:t>256</m:t>
+          </m:r>
+          <m:r>
+            <w:rPr>
+              <w:rFonts w:ascii="Cambria Math" w:eastAsiaTheme="minorEastAsia" w:hAnsi="Cambria Math"/>
+              <w:sz w:val="40"/>
+              <w:szCs w:val="40"/>
+            </w:rPr>
+            <m:t xml:space="preserve">  </m:t>
+          </m:r>
+          <m:r>
+            <w:rPr>
+              <w:rFonts w:ascii="Cambria Math" w:eastAsiaTheme="minorEastAsia" w:hAnsi="Cambria Math"/>
+              <w:sz w:val="40"/>
+              <w:szCs w:val="40"/>
+            </w:rPr>
+            <m:t>=</m:t>
+          </m:r>
+          <m:r>
+            <w:rPr>
+              <w:rFonts w:ascii="Cambria Math" w:eastAsiaTheme="minorEastAsia" w:hAnsi="Cambria Math"/>
+              <w:sz w:val="40"/>
+              <w:szCs w:val="40"/>
+            </w:rPr>
+            <m:t xml:space="preserve">   </m:t>
+          </m:r>
+          <m:r>
+            <w:rPr>
+              <w:rFonts w:ascii="Cambria Math" w:eastAsiaTheme="minorEastAsia" w:hAnsi="Cambria Math"/>
+              <w:color w:val="385623" w:themeColor="accent6" w:themeShade="80"/>
+              <w:sz w:val="40"/>
+              <w:szCs w:val="40"/>
+            </w:rPr>
+            <m:t>3072</m:t>
+          </m:r>
+          <m:r>
+            <m:rPr>
+              <m:sty m:val="p"/>
+            </m:rPr>
+            <w:rPr>
+              <w:rFonts w:ascii="Cambria Math" w:eastAsiaTheme="minorEastAsia" w:hAnsi="Cambria Math"/>
+              <w:sz w:val="40"/>
+              <w:szCs w:val="40"/>
+            </w:rPr>
+            <w:br/>
+          </m:r>
+        </m:oMath>
+        <m:oMath>
+          <m:r>
+            <w:rPr>
+              <w:rFonts w:ascii="Cambria Math" w:eastAsiaTheme="minorEastAsia" w:hAnsi="Cambria Math"/>
+              <w:sz w:val="40"/>
+              <w:szCs w:val="40"/>
+            </w:rPr>
+            <m:t xml:space="preserve">           </m:t>
+          </m:r>
+          <m:r>
+            <w:rPr>
+              <w:rFonts w:ascii="Cambria Math" w:eastAsiaTheme="minorEastAsia" w:hAnsi="Cambria Math"/>
+              <w:color w:val="2F5496" w:themeColor="accent1" w:themeShade="BF"/>
+              <w:sz w:val="40"/>
+              <w:szCs w:val="40"/>
+            </w:rPr>
+            <m:t>A</m:t>
+          </m:r>
+          <m:r>
+            <w:rPr>
+              <w:rFonts w:ascii="Cambria Math" w:eastAsiaTheme="minorEastAsia" w:hAnsi="Cambria Math"/>
+              <w:sz w:val="40"/>
+              <w:szCs w:val="40"/>
+            </w:rPr>
+            <m:t>x</m:t>
+          </m:r>
+          <m:sSup>
+            <m:sSupPr>
+              <m:ctrlPr>
+                <w:rPr>
+                  <w:rFonts w:ascii="Cambria Math" w:eastAsiaTheme="minorEastAsia" w:hAnsi="Cambria Math"/>
+                  <w:i/>
+                  <w:sz w:val="40"/>
+                  <w:szCs w:val="40"/>
+                </w:rPr>
+              </m:ctrlPr>
+            </m:sSupPr>
+            <m:e>
+              <m:r>
+                <w:rPr>
+                  <w:rFonts w:ascii="Cambria Math" w:eastAsiaTheme="minorEastAsia" w:hAnsi="Cambria Math"/>
+                  <w:color w:val="C45911" w:themeColor="accent2" w:themeShade="BF"/>
+                  <w:sz w:val="40"/>
+                  <w:szCs w:val="40"/>
+                </w:rPr>
+                <m:t>16</m:t>
+              </m:r>
+            </m:e>
+            <m:sup>
+              <m:r>
+                <w:rPr>
+                  <w:rFonts w:ascii="Cambria Math" w:eastAsiaTheme="minorEastAsia" w:hAnsi="Cambria Math"/>
+                  <w:sz w:val="40"/>
+                  <w:szCs w:val="40"/>
+                </w:rPr>
+                <m:t>3</m:t>
+              </m:r>
+            </m:sup>
+          </m:sSup>
+          <m:r>
+            <w:rPr>
+              <w:rFonts w:ascii="Cambria Math" w:eastAsiaTheme="minorEastAsia" w:hAnsi="Cambria Math"/>
+              <w:sz w:val="40"/>
+              <w:szCs w:val="40"/>
+            </w:rPr>
+            <m:t>=</m:t>
+          </m:r>
+          <m:r>
+            <w:rPr>
+              <w:rFonts w:ascii="Cambria Math" w:eastAsiaTheme="minorEastAsia" w:hAnsi="Cambria Math"/>
+              <w:color w:val="385623" w:themeColor="accent6" w:themeShade="80"/>
+              <w:sz w:val="40"/>
+              <w:szCs w:val="40"/>
+            </w:rPr>
+            <m:t>10</m:t>
+          </m:r>
+          <m:r>
+            <w:rPr>
+              <w:rFonts w:ascii="Cambria Math" w:eastAsiaTheme="minorEastAsia" w:hAnsi="Cambria Math"/>
+              <w:sz w:val="40"/>
+              <w:szCs w:val="40"/>
+            </w:rPr>
+            <m:t>x</m:t>
+          </m:r>
+          <m:sSup>
+            <m:sSupPr>
+              <m:ctrlPr>
+                <w:rPr>
+                  <w:rFonts w:ascii="Cambria Math" w:eastAsiaTheme="minorEastAsia" w:hAnsi="Cambria Math"/>
+                  <w:i/>
+                  <w:sz w:val="40"/>
+                  <w:szCs w:val="40"/>
+                </w:rPr>
+              </m:ctrlPr>
+            </m:sSupPr>
+            <m:e>
+              <m:r>
+                <w:rPr>
+                  <w:rFonts w:ascii="Cambria Math" w:eastAsiaTheme="minorEastAsia" w:hAnsi="Cambria Math"/>
+                  <w:color w:val="C45911" w:themeColor="accent2" w:themeShade="BF"/>
+                  <w:sz w:val="40"/>
+                  <w:szCs w:val="40"/>
+                </w:rPr>
+                <m:t>16</m:t>
+              </m:r>
+            </m:e>
+            <m:sup>
+              <m:r>
+                <w:rPr>
+                  <w:rFonts w:ascii="Cambria Math" w:eastAsiaTheme="minorEastAsia" w:hAnsi="Cambria Math"/>
+                  <w:sz w:val="40"/>
+                  <w:szCs w:val="40"/>
+                </w:rPr>
+                <m:t>3</m:t>
+              </m:r>
+            </m:sup>
+          </m:sSup>
+          <m:r>
+            <w:rPr>
+              <w:rFonts w:ascii="Cambria Math" w:eastAsiaTheme="minorEastAsia" w:hAnsi="Cambria Math"/>
+              <w:sz w:val="40"/>
+              <w:szCs w:val="40"/>
+            </w:rPr>
+            <m:t>=</m:t>
+          </m:r>
+          <m:r>
+            <w:rPr>
+              <w:rFonts w:ascii="Cambria Math" w:eastAsiaTheme="minorEastAsia" w:hAnsi="Cambria Math"/>
+              <w:color w:val="385623" w:themeColor="accent6" w:themeShade="80"/>
+              <w:sz w:val="40"/>
+              <w:szCs w:val="40"/>
+            </w:rPr>
+            <m:t>10</m:t>
+          </m:r>
+          <m:r>
+            <w:rPr>
+              <w:rFonts w:ascii="Cambria Math" w:eastAsiaTheme="minorEastAsia" w:hAnsi="Cambria Math"/>
+              <w:sz w:val="40"/>
+              <w:szCs w:val="40"/>
+            </w:rPr>
+            <m:t>x</m:t>
+          </m:r>
+          <m:r>
+            <w:rPr>
+              <w:rFonts w:ascii="Cambria Math" w:eastAsiaTheme="minorEastAsia" w:hAnsi="Cambria Math"/>
+              <w:sz w:val="40"/>
+              <w:szCs w:val="40"/>
+            </w:rPr>
+            <m:t>4096</m:t>
+          </m:r>
+          <m:r>
+            <w:rPr>
+              <w:rFonts w:ascii="Cambria Math" w:eastAsiaTheme="minorEastAsia" w:hAnsi="Cambria Math"/>
+              <w:sz w:val="40"/>
+              <w:szCs w:val="40"/>
+            </w:rPr>
+            <m:t>=</m:t>
+          </m:r>
+          <m:r>
+            <w:rPr>
+              <w:rFonts w:ascii="Cambria Math" w:eastAsiaTheme="minorEastAsia" w:hAnsi="Cambria Math"/>
+              <w:color w:val="385623" w:themeColor="accent6" w:themeShade="80"/>
+              <w:sz w:val="40"/>
+              <w:szCs w:val="40"/>
+            </w:rPr>
+            <m:t>40960</m:t>
+          </m:r>
+          <m:r>
+            <m:rPr>
+              <m:sty m:val="p"/>
+            </m:rPr>
+            <w:rPr>
+              <w:rFonts w:ascii="Cambria Math" w:eastAsiaTheme="minorEastAsia" w:hAnsi="Cambria Math"/>
+              <w:sz w:val="40"/>
+              <w:szCs w:val="40"/>
+            </w:rPr>
+            <w:br/>
+          </m:r>
+        </m:oMath>
+        <m:oMath>
+          <m:r>
+            <w:rPr>
+              <w:rFonts w:ascii="Cambria Math" w:eastAsiaTheme="minorEastAsia" w:hAnsi="Cambria Math"/>
+              <w:sz w:val="40"/>
+              <w:szCs w:val="40"/>
+            </w:rPr>
+            <m:t xml:space="preserve">                                         </m:t>
+          </m:r>
+          <m:r>
+            <w:rPr>
+              <w:rFonts w:ascii="Cambria Math" w:eastAsiaTheme="minorEastAsia" w:hAnsi="Cambria Math"/>
+              <w:sz w:val="40"/>
+              <w:szCs w:val="40"/>
+            </w:rPr>
+            <m:t xml:space="preserve">                            </m:t>
+          </m:r>
+          <m:r>
+            <w:rPr>
+              <w:rFonts w:ascii="Cambria Math" w:eastAsiaTheme="minorEastAsia" w:hAnsi="Cambria Math"/>
+              <w:sz w:val="40"/>
+              <w:szCs w:val="40"/>
+            </w:rPr>
+            <m:t>=</m:t>
+          </m:r>
+          <m:sSub>
+            <m:sSubPr>
+              <m:ctrlPr>
+                <w:rPr>
+                  <w:rFonts w:ascii="Cambria Math" w:eastAsiaTheme="minorEastAsia" w:hAnsi="Cambria Math"/>
+                  <w:i/>
+                  <w:color w:val="385623" w:themeColor="accent6" w:themeShade="80"/>
+                  <w:sz w:val="40"/>
+                  <w:szCs w:val="40"/>
+                </w:rPr>
+              </m:ctrlPr>
+            </m:sSubPr>
+            <m:e>
+              <m:r>
+                <w:rPr>
+                  <w:rFonts w:ascii="Cambria Math" w:eastAsiaTheme="minorEastAsia" w:hAnsi="Cambria Math"/>
+                  <w:color w:val="385623" w:themeColor="accent6" w:themeShade="80"/>
+                  <w:sz w:val="40"/>
+                  <w:szCs w:val="40"/>
+                </w:rPr>
+                <m:t>44081</m:t>
+              </m:r>
+            </m:e>
+            <m:sub>
+              <m:r>
+                <w:rPr>
+                  <w:rFonts w:ascii="Cambria Math" w:eastAsiaTheme="minorEastAsia" w:hAnsi="Cambria Math"/>
+                  <w:color w:val="385623" w:themeColor="accent6" w:themeShade="80"/>
+                  <w:sz w:val="40"/>
+                  <w:szCs w:val="40"/>
+                </w:rPr>
+                <m:t>10</m:t>
+              </m:r>
+            </m:sub>
+          </m:sSub>
+        </m:oMath>
+      </m:oMathPara>
+    </w:p>
+    <w:p>
+      <w:pPr>
+        <w:rPr>
+          <w:rFonts w:ascii="Consolas" w:eastAsiaTheme="minorEastAsia" w:hAnsi="Consolas"/>
+          <w:color w:val="2E74B5" w:themeColor="accent5" w:themeShade="BF"/>
+          <w:sz w:val="40"/>
+          <w:szCs w:val="40"/>
+        </w:rPr>
+      </w:pPr>
+    </w:p>
+    <w:p>
+      <w:pPr>
+        <w:rPr>
+          <w:rFonts w:ascii="Consolas" w:eastAsiaTheme="minorEastAsia" w:hAnsi="Consolas"/>
+          <w:color w:val="2E74B5" w:themeColor="accent5" w:themeShade="BF"/>
+          <w:sz w:val="40"/>
+          <w:szCs w:val="40"/>
+        </w:rPr>
+      </w:pPr>
+      <w:r>
+        <w:rPr>
+          <w:rFonts w:ascii="Consolas" w:eastAsiaTheme="minorEastAsia" w:hAnsi="Consolas"/>
+          <w:color w:val="2E74B5" w:themeColor="accent5" w:themeShade="BF"/>
+          <w:sz w:val="40"/>
+          <w:szCs w:val="40"/>
+        </w:rPr>
+        <w:br w:type="page"/>
+      </w:r>
+    </w:p>
+    <w:p>
+      <w:pPr>
+        <w:rPr>
+          <w:rFonts w:ascii="Consolas" w:eastAsiaTheme="minorEastAsia" w:hAnsi="Consolas"/>
+          <w:color w:val="2E74B5" w:themeColor="accent5" w:themeShade="BF"/>
+          <w:sz w:val="40"/>
+          <w:szCs w:val="40"/>
+        </w:rPr>
+      </w:pPr>
+      <w:r>
+        <w:rPr>
+          <w:rFonts w:ascii="Consolas" w:eastAsiaTheme="minorEastAsia" w:hAnsi="Consolas"/>
+          <w:sz w:val="24"/>
+          <w:szCs w:val="24"/>
+        </w:rPr>
+        <w:lastRenderedPageBreak/>
+        <w:t xml:space="preserve">Some </w:t>
+      </w:r>
+      <w:proofErr w:type="spellStart"/>
+      <w:r>
+        <w:rPr>
+          <w:rFonts w:ascii="Consolas" w:eastAsiaTheme="minorEastAsia" w:hAnsi="Consolas"/>
+          <w:sz w:val="24"/>
+          <w:szCs w:val="24"/>
+        </w:rPr>
+        <w:t>kinda</w:t>
+      </w:r>
+      <w:proofErr w:type="spellEnd"/>
+      <w:r>
+        <w:rPr>
+          <w:rFonts w:ascii="Consolas" w:eastAsiaTheme="minorEastAsia" w:hAnsi="Consolas"/>
+          <w:sz w:val="24"/>
+          <w:szCs w:val="24"/>
+        </w:rPr>
+        <w:t xml:space="preserve"> of relationship between Hex and Binary. </w:t>
+      </w:r>
+      <w:r>
+        <w:rPr>
+          <w:rFonts w:ascii="Consolas" w:eastAsiaTheme="minorEastAsia" w:hAnsi="Consolas"/>
+          <w:sz w:val="24"/>
+          <w:szCs w:val="24"/>
+        </w:rPr>
+        <w:t>Get me</w:t>
+      </w:r>
+      <w:r>
+        <w:rPr>
+          <w:rFonts w:ascii="Consolas" w:eastAsiaTheme="minorEastAsia" w:hAnsi="Consolas"/>
+          <w:sz w:val="24"/>
+          <w:szCs w:val="24"/>
+        </w:rPr>
+        <w:t xml:space="preserve"> Dr Mel</w:t>
+      </w:r>
+      <w:r>
+        <w:rPr>
+          <w:rFonts w:ascii="Consolas" w:eastAsiaTheme="minorEastAsia" w:hAnsi="Consolas"/>
+          <w:sz w:val="24"/>
+          <w:szCs w:val="24"/>
+        </w:rPr>
+        <w:t>!</w:t>
+      </w:r>
+    </w:p>
+    <w:p>
+      <w:pPr>
+        <w:rPr>
+          <w:rFonts w:ascii="Consolas" w:eastAsiaTheme="minorEastAsia" w:hAnsi="Consolas"/>
+          <w:sz w:val="40"/>
+          <w:szCs w:val="40"/>
+        </w:rPr>
+      </w:pPr>
+      <m:oMathPara>
+        <m:oMathParaPr>
+          <m:jc m:val="left"/>
+        </m:oMathParaPr>
+        <m:oMath>
+          <m:sSup>
+            <m:sSupPr>
+              <m:ctrlPr>
+                <w:rPr>
+                  <w:rFonts w:ascii="Cambria Math" w:eastAsiaTheme="minorEastAsia" w:hAnsi="Cambria Math"/>
+                  <w:i/>
+                  <w:sz w:val="40"/>
+                  <w:szCs w:val="40"/>
+                </w:rPr>
+              </m:ctrlPr>
+            </m:sSupPr>
+            <m:e>
+              <m:r>
+                <w:rPr>
+                  <w:rFonts w:ascii="Cambria Math" w:eastAsiaTheme="minorEastAsia" w:hAnsi="Cambria Math"/>
+                  <w:sz w:val="40"/>
+                  <w:szCs w:val="40"/>
+                </w:rPr>
+                <m:t>16</m:t>
+              </m:r>
+            </m:e>
+            <m:sup>
+              <m:r>
+                <w:rPr>
+                  <w:rFonts w:ascii="Cambria Math" w:eastAsiaTheme="minorEastAsia" w:hAnsi="Cambria Math"/>
+                  <w:color w:val="385623" w:themeColor="accent6" w:themeShade="80"/>
+                  <w:sz w:val="40"/>
+                  <w:szCs w:val="40"/>
+                </w:rPr>
+                <m:t>0</m:t>
+              </m:r>
+            </m:sup>
+          </m:sSup>
+          <m:r>
+            <w:rPr>
+              <w:rFonts w:ascii="Cambria Math" w:eastAsiaTheme="minorEastAsia" w:hAnsi="Cambria Math"/>
+              <w:sz w:val="40"/>
+              <w:szCs w:val="40"/>
+            </w:rPr>
+            <m:t>=</m:t>
+          </m:r>
+          <m:r>
+            <w:rPr>
+              <w:rFonts w:ascii="Cambria Math" w:eastAsiaTheme="minorEastAsia" w:hAnsi="Cambria Math"/>
+              <w:sz w:val="40"/>
+              <w:szCs w:val="40"/>
+            </w:rPr>
+            <m:t xml:space="preserve">          </m:t>
+          </m:r>
+          <m:r>
+            <w:rPr>
+              <w:rFonts w:ascii="Cambria Math" w:eastAsiaTheme="minorEastAsia" w:hAnsi="Cambria Math"/>
+              <w:sz w:val="40"/>
+              <w:szCs w:val="40"/>
+            </w:rPr>
+            <m:t>1</m:t>
+          </m:r>
+          <m:r>
+            <w:rPr>
+              <w:rFonts w:ascii="Cambria Math" w:eastAsiaTheme="minorEastAsia" w:hAnsi="Cambria Math"/>
+              <w:sz w:val="40"/>
+              <w:szCs w:val="40"/>
+            </w:rPr>
+            <m:t xml:space="preserve"> </m:t>
+          </m:r>
+          <m:r>
+            <w:rPr>
+              <w:rFonts w:ascii="Cambria Math" w:eastAsiaTheme="minorEastAsia" w:hAnsi="Cambria Math"/>
+              <w:sz w:val="40"/>
+              <w:szCs w:val="40"/>
+            </w:rPr>
+            <m:t>=</m:t>
+          </m:r>
+          <m:sSup>
+            <m:sSupPr>
+              <m:ctrlPr>
+                <w:rPr>
+                  <w:rFonts w:ascii="Cambria Math" w:eastAsiaTheme="minorEastAsia" w:hAnsi="Cambria Math"/>
+                  <w:i/>
+                  <w:sz w:val="40"/>
+                  <w:szCs w:val="40"/>
+                </w:rPr>
+              </m:ctrlPr>
+            </m:sSupPr>
+            <m:e>
+              <m:r>
+                <w:rPr>
+                  <w:rFonts w:ascii="Cambria Math" w:eastAsiaTheme="minorEastAsia" w:hAnsi="Cambria Math"/>
+                  <w:sz w:val="40"/>
+                  <w:szCs w:val="40"/>
+                </w:rPr>
+                <m:t xml:space="preserve">    </m:t>
+              </m:r>
+              <m:r>
+                <w:rPr>
+                  <w:rFonts w:ascii="Cambria Math" w:eastAsiaTheme="minorEastAsia" w:hAnsi="Cambria Math"/>
+                  <w:sz w:val="40"/>
+                  <w:szCs w:val="40"/>
+                </w:rPr>
+                <m:t>1</m:t>
+              </m:r>
+            </m:e>
+            <m:sup>
+              <m:r>
+                <w:rPr>
+                  <w:rFonts w:ascii="Cambria Math" w:eastAsiaTheme="minorEastAsia" w:hAnsi="Cambria Math"/>
+                  <w:sz w:val="40"/>
+                  <w:szCs w:val="40"/>
+                </w:rPr>
+                <m:t>2</m:t>
+              </m:r>
+            </m:sup>
+          </m:sSup>
+          <m:r>
+            <w:rPr>
+              <w:rFonts w:ascii="Cambria Math" w:eastAsiaTheme="minorEastAsia" w:hAnsi="Cambria Math"/>
+              <w:sz w:val="40"/>
+              <w:szCs w:val="40"/>
+            </w:rPr>
+            <m:t>=</m:t>
+          </m:r>
+          <m:sSup>
+            <m:sSupPr>
+              <m:ctrlPr>
+                <w:rPr>
+                  <w:rFonts w:ascii="Cambria Math" w:eastAsiaTheme="minorEastAsia" w:hAnsi="Cambria Math"/>
+                  <w:i/>
+                  <w:sz w:val="40"/>
+                  <w:szCs w:val="40"/>
+                </w:rPr>
+              </m:ctrlPr>
+            </m:sSupPr>
+            <m:e>
+              <m:r>
+                <w:rPr>
+                  <w:rFonts w:ascii="Cambria Math" w:eastAsiaTheme="minorEastAsia" w:hAnsi="Cambria Math"/>
+                  <w:sz w:val="40"/>
+                  <w:szCs w:val="40"/>
+                </w:rPr>
+                <m:t>2</m:t>
+              </m:r>
+            </m:e>
+            <m:sup>
+              <m:r>
+                <w:rPr>
+                  <w:rFonts w:ascii="Cambria Math" w:eastAsiaTheme="minorEastAsia" w:hAnsi="Cambria Math"/>
+                  <w:color w:val="385623" w:themeColor="accent6" w:themeShade="80"/>
+                  <w:sz w:val="40"/>
+                  <w:szCs w:val="40"/>
+                </w:rPr>
+                <m:t>0</m:t>
+              </m:r>
+              <m:r>
+                <w:rPr>
+                  <w:rFonts w:ascii="Cambria Math" w:eastAsiaTheme="minorEastAsia" w:hAnsi="Cambria Math"/>
+                  <w:sz w:val="40"/>
+                  <w:szCs w:val="40"/>
+                </w:rPr>
+                <m:t>x4</m:t>
+              </m:r>
+            </m:sup>
+          </m:sSup>
+          <m:r>
+            <w:rPr>
+              <w:rFonts w:ascii="Cambria Math" w:eastAsiaTheme="minorEastAsia" w:hAnsi="Cambria Math"/>
+              <w:sz w:val="40"/>
+              <w:szCs w:val="40"/>
+            </w:rPr>
+            <w:br/>
+          </m:r>
+        </m:oMath>
+      </m:oMathPara>
+      <m:oMath>
+        <m:sSup>
+          <m:sSupPr>
+            <m:ctrlPr>
+              <w:rPr>
+                <w:rFonts w:ascii="Cambria Math" w:eastAsiaTheme="minorEastAsia" w:hAnsi="Cambria Math"/>
+                <w:i/>
+                <w:sz w:val="40"/>
+                <w:szCs w:val="40"/>
+              </w:rPr>
+            </m:ctrlPr>
+          </m:sSupPr>
+          <m:e>
+            <m:r>
+              <w:rPr>
+                <w:rFonts w:ascii="Cambria Math" w:eastAsiaTheme="minorEastAsia" w:hAnsi="Cambria Math"/>
+                <w:sz w:val="40"/>
+                <w:szCs w:val="40"/>
+              </w:rPr>
+              <m:t>16</m:t>
+            </m:r>
+          </m:e>
+          <m:sup>
+            <m:r>
+              <w:rPr>
+                <w:rFonts w:ascii="Cambria Math" w:eastAsiaTheme="minorEastAsia" w:hAnsi="Cambria Math"/>
+                <w:color w:val="385623" w:themeColor="accent6" w:themeShade="80"/>
+                <w:sz w:val="40"/>
+                <w:szCs w:val="40"/>
+              </w:rPr>
+              <m:t>1</m:t>
+            </m:r>
+          </m:sup>
+        </m:sSup>
+        <m:r>
+          <w:rPr>
+            <w:rFonts w:ascii="Cambria Math" w:eastAsiaTheme="minorEastAsia" w:hAnsi="Cambria Math"/>
+            <w:sz w:val="40"/>
+            <w:szCs w:val="40"/>
+          </w:rPr>
+          <m:t>=</m:t>
+        </m:r>
+        <m:r>
+          <w:rPr>
+            <w:rFonts w:ascii="Cambria Math" w:eastAsiaTheme="minorEastAsia" w:hAnsi="Cambria Math"/>
+            <w:sz w:val="40"/>
+            <w:szCs w:val="40"/>
+          </w:rPr>
+          <m:t xml:space="preserve">        </m:t>
+        </m:r>
+        <m:r>
+          <w:rPr>
+            <w:rFonts w:ascii="Cambria Math" w:eastAsiaTheme="minorEastAsia" w:hAnsi="Cambria Math"/>
+            <w:sz w:val="40"/>
+            <w:szCs w:val="40"/>
+          </w:rPr>
+          <m:t>16</m:t>
+        </m:r>
+        <m:r>
+          <w:rPr>
+            <w:rFonts w:ascii="Cambria Math" w:eastAsiaTheme="minorEastAsia" w:hAnsi="Cambria Math"/>
+            <w:sz w:val="40"/>
+            <w:szCs w:val="40"/>
+          </w:rPr>
+          <m:t xml:space="preserve"> </m:t>
+        </m:r>
+        <m:r>
+          <w:rPr>
+            <w:rFonts w:ascii="Cambria Math" w:eastAsiaTheme="minorEastAsia" w:hAnsi="Cambria Math"/>
+            <w:sz w:val="40"/>
+            <w:szCs w:val="40"/>
+          </w:rPr>
+          <m:t>=</m:t>
+        </m:r>
+        <m:sSup>
+          <m:sSupPr>
+            <m:ctrlPr>
+              <w:rPr>
+                <w:rFonts w:ascii="Cambria Math" w:eastAsiaTheme="minorEastAsia" w:hAnsi="Cambria Math"/>
+                <w:i/>
+                <w:sz w:val="40"/>
+                <w:szCs w:val="40"/>
+              </w:rPr>
+            </m:ctrlPr>
+          </m:sSupPr>
+          <m:e>
+            <m:r>
+              <w:rPr>
+                <w:rFonts w:ascii="Cambria Math" w:eastAsiaTheme="minorEastAsia" w:hAnsi="Cambria Math"/>
+                <w:sz w:val="40"/>
+                <w:szCs w:val="40"/>
+              </w:rPr>
+              <m:t xml:space="preserve">    </m:t>
+            </m:r>
+            <m:r>
+              <w:rPr>
+                <w:rFonts w:ascii="Cambria Math" w:eastAsiaTheme="minorEastAsia" w:hAnsi="Cambria Math"/>
+                <w:sz w:val="40"/>
+                <w:szCs w:val="40"/>
+              </w:rPr>
+              <m:t>4</m:t>
+            </m:r>
+          </m:e>
+          <m:sup>
+            <m:r>
+              <w:rPr>
+                <w:rFonts w:ascii="Cambria Math" w:eastAsiaTheme="minorEastAsia" w:hAnsi="Cambria Math"/>
+                <w:sz w:val="40"/>
+                <w:szCs w:val="40"/>
+              </w:rPr>
+              <m:t>2</m:t>
+            </m:r>
+          </m:sup>
+        </m:sSup>
+        <m:r>
+          <w:rPr>
+            <w:rFonts w:ascii="Cambria Math" w:eastAsiaTheme="minorEastAsia" w:hAnsi="Cambria Math"/>
+            <w:sz w:val="40"/>
+            <w:szCs w:val="40"/>
+          </w:rPr>
+          <m:t>=</m:t>
+        </m:r>
+        <m:sSup>
+          <m:sSupPr>
+            <m:ctrlPr>
+              <w:rPr>
+                <w:rFonts w:ascii="Cambria Math" w:eastAsiaTheme="minorEastAsia" w:hAnsi="Cambria Math"/>
+                <w:i/>
+                <w:sz w:val="40"/>
+                <w:szCs w:val="40"/>
+              </w:rPr>
+            </m:ctrlPr>
+          </m:sSupPr>
+          <m:e>
+            <m:r>
+              <w:rPr>
+                <w:rFonts w:ascii="Cambria Math" w:eastAsiaTheme="minorEastAsia" w:hAnsi="Cambria Math"/>
+                <w:sz w:val="40"/>
+                <w:szCs w:val="40"/>
+              </w:rPr>
+              <m:t>2</m:t>
+            </m:r>
+          </m:e>
+          <m:sup>
+            <m:r>
+              <w:rPr>
+                <w:rFonts w:ascii="Cambria Math" w:eastAsiaTheme="minorEastAsia" w:hAnsi="Cambria Math"/>
+                <w:color w:val="385623" w:themeColor="accent6" w:themeShade="80"/>
+                <w:sz w:val="40"/>
+                <w:szCs w:val="40"/>
+              </w:rPr>
+              <m:t>1</m:t>
+            </m:r>
+            <m:r>
+              <w:rPr>
+                <w:rFonts w:ascii="Cambria Math" w:eastAsiaTheme="minorEastAsia" w:hAnsi="Cambria Math"/>
+                <w:sz w:val="40"/>
+                <w:szCs w:val="40"/>
+              </w:rPr>
+              <m:t>x4</m:t>
+            </m:r>
+          </m:sup>
+        </m:sSup>
+      </m:oMath>
+      <w:r>
+        <w:rPr>
+          <w:rFonts w:ascii="Consolas" w:eastAsiaTheme="minorEastAsia" w:hAnsi="Consolas"/>
+          <w:sz w:val="40"/>
+          <w:szCs w:val="40"/>
+        </w:rPr>
+        <w:t xml:space="preserve"> </w:t>
+      </w:r>
+      <m:oMath>
+        <m:r>
+          <w:rPr>
+            <w:rFonts w:ascii="Cambria Math" w:eastAsiaTheme="minorEastAsia" w:hAnsi="Cambria Math"/>
+            <w:sz w:val="40"/>
+            <w:szCs w:val="40"/>
+          </w:rPr>
+          <w:br/>
+        </m:r>
+      </m:oMath>
+      <m:oMathPara>
+        <m:oMathParaPr>
+          <m:jc m:val="left"/>
+        </m:oMathParaPr>
+        <m:oMath>
+          <m:sSup>
+            <m:sSupPr>
+              <m:ctrlPr>
+                <w:rPr>
+                  <w:rFonts w:ascii="Cambria Math" w:eastAsiaTheme="minorEastAsia" w:hAnsi="Cambria Math"/>
+                  <w:i/>
+                  <w:sz w:val="40"/>
+                  <w:szCs w:val="40"/>
+                </w:rPr>
+              </m:ctrlPr>
+            </m:sSupPr>
+            <m:e>
+              <m:r>
+                <w:rPr>
+                  <w:rFonts w:ascii="Cambria Math" w:eastAsiaTheme="minorEastAsia" w:hAnsi="Cambria Math"/>
+                  <w:sz w:val="40"/>
+                  <w:szCs w:val="40"/>
+                </w:rPr>
+                <m:t>16</m:t>
+              </m:r>
+            </m:e>
+            <m:sup>
+              <m:r>
+                <w:rPr>
+                  <w:rFonts w:ascii="Cambria Math" w:eastAsiaTheme="minorEastAsia" w:hAnsi="Cambria Math"/>
+                  <w:color w:val="385623" w:themeColor="accent6" w:themeShade="80"/>
+                  <w:sz w:val="40"/>
+                  <w:szCs w:val="40"/>
+                </w:rPr>
+                <m:t>2</m:t>
+              </m:r>
+            </m:sup>
+          </m:sSup>
+          <m:r>
+            <w:rPr>
+              <w:rFonts w:ascii="Cambria Math" w:eastAsiaTheme="minorEastAsia" w:hAnsi="Cambria Math"/>
+              <w:sz w:val="40"/>
+              <w:szCs w:val="40"/>
+            </w:rPr>
+            <m:t>=</m:t>
+          </m:r>
+          <m:r>
+            <w:rPr>
+              <w:rFonts w:ascii="Cambria Math" w:eastAsiaTheme="minorEastAsia" w:hAnsi="Cambria Math"/>
+              <w:sz w:val="40"/>
+              <w:szCs w:val="40"/>
+            </w:rPr>
+            <m:t xml:space="preserve">     </m:t>
+          </m:r>
+          <m:r>
+            <w:rPr>
+              <w:rFonts w:ascii="Cambria Math" w:eastAsiaTheme="minorEastAsia" w:hAnsi="Cambria Math"/>
+              <w:sz w:val="40"/>
+              <w:szCs w:val="40"/>
+            </w:rPr>
+            <m:t>256</m:t>
+          </m:r>
+          <m:r>
+            <w:rPr>
+              <w:rFonts w:ascii="Cambria Math" w:eastAsiaTheme="minorEastAsia" w:hAnsi="Cambria Math"/>
+              <w:sz w:val="40"/>
+              <w:szCs w:val="40"/>
+            </w:rPr>
+            <m:t xml:space="preserve"> </m:t>
+          </m:r>
+          <m:r>
+            <w:rPr>
+              <w:rFonts w:ascii="Cambria Math" w:eastAsiaTheme="minorEastAsia" w:hAnsi="Cambria Math"/>
+              <w:sz w:val="40"/>
+              <w:szCs w:val="40"/>
+            </w:rPr>
+            <m:t>=</m:t>
+          </m:r>
+          <m:sSup>
+            <m:sSupPr>
+              <m:ctrlPr>
+                <w:rPr>
+                  <w:rFonts w:ascii="Cambria Math" w:eastAsiaTheme="minorEastAsia" w:hAnsi="Cambria Math"/>
+                  <w:i/>
+                  <w:sz w:val="40"/>
+                  <w:szCs w:val="40"/>
+                </w:rPr>
+              </m:ctrlPr>
+            </m:sSupPr>
+            <m:e>
+              <m:r>
+                <w:rPr>
+                  <w:rFonts w:ascii="Cambria Math" w:eastAsiaTheme="minorEastAsia" w:hAnsi="Cambria Math"/>
+                  <w:sz w:val="40"/>
+                  <w:szCs w:val="40"/>
+                </w:rPr>
+                <m:t xml:space="preserve">  </m:t>
+              </m:r>
+              <m:r>
+                <w:rPr>
+                  <w:rFonts w:ascii="Cambria Math" w:eastAsiaTheme="minorEastAsia" w:hAnsi="Cambria Math"/>
+                  <w:sz w:val="40"/>
+                  <w:szCs w:val="40"/>
+                </w:rPr>
+                <m:t>16</m:t>
+              </m:r>
+            </m:e>
+            <m:sup>
+              <m:r>
+                <w:rPr>
+                  <w:rFonts w:ascii="Cambria Math" w:eastAsiaTheme="minorEastAsia" w:hAnsi="Cambria Math"/>
+                  <w:sz w:val="40"/>
+                  <w:szCs w:val="40"/>
+                </w:rPr>
+                <m:t>2</m:t>
+              </m:r>
+            </m:sup>
+          </m:sSup>
+          <m:r>
+            <w:rPr>
+              <w:rFonts w:ascii="Cambria Math" w:eastAsiaTheme="minorEastAsia" w:hAnsi="Cambria Math"/>
+              <w:sz w:val="40"/>
+              <w:szCs w:val="40"/>
+            </w:rPr>
+            <m:t>=</m:t>
+          </m:r>
+          <m:sSup>
+            <m:sSupPr>
+              <m:ctrlPr>
+                <w:rPr>
+                  <w:rFonts w:ascii="Cambria Math" w:eastAsiaTheme="minorEastAsia" w:hAnsi="Cambria Math"/>
+                  <w:i/>
+                  <w:sz w:val="40"/>
+                  <w:szCs w:val="40"/>
+                </w:rPr>
+              </m:ctrlPr>
+            </m:sSupPr>
+            <m:e>
+              <m:r>
+                <w:rPr>
+                  <w:rFonts w:ascii="Cambria Math" w:eastAsiaTheme="minorEastAsia" w:hAnsi="Cambria Math"/>
+                  <w:sz w:val="40"/>
+                  <w:szCs w:val="40"/>
+                </w:rPr>
+                <m:t>2</m:t>
+              </m:r>
+            </m:e>
+            <m:sup>
+              <m:r>
+                <w:rPr>
+                  <w:rFonts w:ascii="Cambria Math" w:eastAsiaTheme="minorEastAsia" w:hAnsi="Cambria Math"/>
+                  <w:color w:val="385623" w:themeColor="accent6" w:themeShade="80"/>
+                  <w:sz w:val="40"/>
+                  <w:szCs w:val="40"/>
+                </w:rPr>
+                <m:t>2</m:t>
+              </m:r>
+              <m:r>
+                <w:rPr>
+                  <w:rFonts w:ascii="Cambria Math" w:eastAsiaTheme="minorEastAsia" w:hAnsi="Cambria Math"/>
+                  <w:sz w:val="40"/>
+                  <w:szCs w:val="40"/>
+                </w:rPr>
+                <m:t>x</m:t>
+              </m:r>
+              <m:r>
+                <w:rPr>
+                  <w:rFonts w:ascii="Cambria Math" w:eastAsiaTheme="minorEastAsia" w:hAnsi="Cambria Math"/>
+                  <w:sz w:val="40"/>
+                  <w:szCs w:val="40"/>
+                </w:rPr>
+                <m:t>4</m:t>
+              </m:r>
+            </m:sup>
+          </m:sSup>
+          <m:r>
+            <w:rPr>
+              <w:rFonts w:ascii="Cambria Math" w:eastAsiaTheme="minorEastAsia" w:hAnsi="Cambria Math"/>
+              <w:sz w:val="40"/>
+              <w:szCs w:val="40"/>
+            </w:rPr>
+            <w:br/>
+          </m:r>
+        </m:oMath>
+        <m:oMath>
+          <m:sSup>
+            <m:sSupPr>
+              <m:ctrlPr>
+                <w:rPr>
+                  <w:rFonts w:ascii="Cambria Math" w:eastAsiaTheme="minorEastAsia" w:hAnsi="Cambria Math"/>
+                  <w:i/>
+                  <w:sz w:val="40"/>
+                  <w:szCs w:val="40"/>
+                </w:rPr>
+              </m:ctrlPr>
+            </m:sSupPr>
+            <m:e>
+              <m:r>
+                <w:rPr>
+                  <w:rFonts w:ascii="Cambria Math" w:eastAsiaTheme="minorEastAsia" w:hAnsi="Cambria Math"/>
+                  <w:sz w:val="40"/>
+                  <w:szCs w:val="40"/>
+                </w:rPr>
+                <m:t>16</m:t>
+              </m:r>
+            </m:e>
+            <m:sup>
+              <m:r>
+                <w:rPr>
+                  <w:rFonts w:ascii="Cambria Math" w:eastAsiaTheme="minorEastAsia" w:hAnsi="Cambria Math"/>
+                  <w:sz w:val="40"/>
+                  <w:szCs w:val="40"/>
+                </w:rPr>
+                <m:t>3</m:t>
+              </m:r>
+            </m:sup>
+          </m:sSup>
+          <m:r>
+            <w:rPr>
+              <w:rFonts w:ascii="Cambria Math" w:eastAsiaTheme="minorEastAsia" w:hAnsi="Cambria Math"/>
+              <w:sz w:val="40"/>
+              <w:szCs w:val="40"/>
+            </w:rPr>
+            <m:t>=</m:t>
+          </m:r>
+          <m:r>
+            <w:rPr>
+              <w:rFonts w:ascii="Cambria Math" w:eastAsiaTheme="minorEastAsia" w:hAnsi="Cambria Math"/>
+              <w:sz w:val="40"/>
+              <w:szCs w:val="40"/>
+            </w:rPr>
+            <m:t xml:space="preserve">   </m:t>
+          </m:r>
+          <m:r>
+            <w:rPr>
+              <w:rFonts w:ascii="Cambria Math" w:eastAsiaTheme="minorEastAsia" w:hAnsi="Cambria Math"/>
+              <w:sz w:val="40"/>
+              <w:szCs w:val="40"/>
+            </w:rPr>
+            <m:t>4096=</m:t>
+          </m:r>
+          <m:sSup>
+            <m:sSupPr>
+              <m:ctrlPr>
+                <w:rPr>
+                  <w:rFonts w:ascii="Cambria Math" w:eastAsiaTheme="minorEastAsia" w:hAnsi="Cambria Math"/>
+                  <w:i/>
+                  <w:sz w:val="40"/>
+                  <w:szCs w:val="40"/>
+                </w:rPr>
+              </m:ctrlPr>
+            </m:sSupPr>
+            <m:e>
+              <m:r>
+                <w:rPr>
+                  <w:rFonts w:ascii="Cambria Math" w:eastAsiaTheme="minorEastAsia" w:hAnsi="Cambria Math"/>
+                  <w:sz w:val="40"/>
+                  <w:szCs w:val="40"/>
+                </w:rPr>
+                <m:t xml:space="preserve">  </m:t>
+              </m:r>
+              <m:r>
+                <w:rPr>
+                  <w:rFonts w:ascii="Cambria Math" w:eastAsiaTheme="minorEastAsia" w:hAnsi="Cambria Math"/>
+                  <w:sz w:val="40"/>
+                  <w:szCs w:val="40"/>
+                </w:rPr>
+                <m:t>64</m:t>
+              </m:r>
+            </m:e>
+            <m:sup>
+              <m:r>
+                <w:rPr>
+                  <w:rFonts w:ascii="Cambria Math" w:eastAsiaTheme="minorEastAsia" w:hAnsi="Cambria Math"/>
+                  <w:sz w:val="40"/>
+                  <w:szCs w:val="40"/>
+                </w:rPr>
+                <m:t>2</m:t>
+              </m:r>
+            </m:sup>
+          </m:sSup>
+          <m:r>
+            <w:rPr>
+              <w:rFonts w:ascii="Cambria Math" w:eastAsiaTheme="minorEastAsia" w:hAnsi="Cambria Math"/>
+              <w:sz w:val="40"/>
+              <w:szCs w:val="40"/>
+            </w:rPr>
+            <m:t>=</m:t>
+          </m:r>
+          <m:sSup>
+            <m:sSupPr>
+              <m:ctrlPr>
+                <w:rPr>
+                  <w:rFonts w:ascii="Cambria Math" w:eastAsiaTheme="minorEastAsia" w:hAnsi="Cambria Math"/>
+                  <w:i/>
+                  <w:sz w:val="40"/>
+                  <w:szCs w:val="40"/>
+                </w:rPr>
+              </m:ctrlPr>
+            </m:sSupPr>
+            <m:e>
+              <m:r>
+                <w:rPr>
+                  <w:rFonts w:ascii="Cambria Math" w:eastAsiaTheme="minorEastAsia" w:hAnsi="Cambria Math"/>
+                  <w:sz w:val="40"/>
+                  <w:szCs w:val="40"/>
+                </w:rPr>
+                <m:t>2</m:t>
+              </m:r>
+            </m:e>
+            <m:sup>
+              <m:r>
+                <w:rPr>
+                  <w:rFonts w:ascii="Cambria Math" w:eastAsiaTheme="minorEastAsia" w:hAnsi="Cambria Math"/>
+                  <w:color w:val="385623" w:themeColor="accent6" w:themeShade="80"/>
+                  <w:sz w:val="40"/>
+                  <w:szCs w:val="40"/>
+                </w:rPr>
+                <m:t>3</m:t>
+              </m:r>
+              <m:r>
+                <w:rPr>
+                  <w:rFonts w:ascii="Cambria Math" w:eastAsiaTheme="minorEastAsia" w:hAnsi="Cambria Math"/>
+                  <w:sz w:val="40"/>
+                  <w:szCs w:val="40"/>
+                </w:rPr>
+                <m:t>x</m:t>
+              </m:r>
+              <m:r>
+                <w:rPr>
+                  <w:rFonts w:ascii="Cambria Math" w:eastAsiaTheme="minorEastAsia" w:hAnsi="Cambria Math"/>
+                  <w:sz w:val="40"/>
+                  <w:szCs w:val="40"/>
+                </w:rPr>
+                <m:t>4</m:t>
+              </m:r>
+            </m:sup>
+          </m:sSup>
+          <m:r>
+            <w:rPr>
+              <w:rFonts w:ascii="Cambria Math" w:eastAsiaTheme="minorEastAsia" w:hAnsi="Cambria Math"/>
+              <w:sz w:val="40"/>
+              <w:szCs w:val="40"/>
+            </w:rPr>
+            <w:br/>
+          </m:r>
+        </m:oMath>
+        <m:oMath>
+          <m:sSup>
+            <m:sSupPr>
+              <m:ctrlPr>
+                <w:rPr>
+                  <w:rFonts w:ascii="Cambria Math" w:eastAsiaTheme="minorEastAsia" w:hAnsi="Cambria Math"/>
+                  <w:i/>
+                  <w:sz w:val="40"/>
+                  <w:szCs w:val="40"/>
+                </w:rPr>
+              </m:ctrlPr>
+            </m:sSupPr>
+            <m:e>
+              <m:r>
+                <w:rPr>
+                  <w:rFonts w:ascii="Cambria Math" w:eastAsiaTheme="minorEastAsia" w:hAnsi="Cambria Math"/>
+                  <w:sz w:val="40"/>
+                  <w:szCs w:val="40"/>
+                </w:rPr>
+                <m:t>16</m:t>
+              </m:r>
+            </m:e>
+            <m:sup>
+              <m:r>
+                <w:rPr>
+                  <w:rFonts w:ascii="Cambria Math" w:eastAsiaTheme="minorEastAsia" w:hAnsi="Cambria Math"/>
+                  <w:color w:val="385623" w:themeColor="accent6" w:themeShade="80"/>
+                  <w:sz w:val="40"/>
+                  <w:szCs w:val="40"/>
+                </w:rPr>
+                <m:t>4</m:t>
+              </m:r>
+            </m:sup>
+          </m:sSup>
+          <m:r>
+            <w:rPr>
+              <w:rFonts w:ascii="Cambria Math" w:eastAsiaTheme="minorEastAsia" w:hAnsi="Cambria Math"/>
+              <w:sz w:val="40"/>
+              <w:szCs w:val="40"/>
+            </w:rPr>
+            <m:t>=65536=</m:t>
+          </m:r>
+          <m:sSup>
+            <m:sSupPr>
+              <m:ctrlPr>
+                <w:rPr>
+                  <w:rFonts w:ascii="Cambria Math" w:eastAsiaTheme="minorEastAsia" w:hAnsi="Cambria Math"/>
+                  <w:i/>
+                  <w:sz w:val="40"/>
+                  <w:szCs w:val="40"/>
+                </w:rPr>
+              </m:ctrlPr>
+            </m:sSupPr>
+            <m:e>
+              <m:r>
+                <w:rPr>
+                  <w:rFonts w:ascii="Cambria Math" w:eastAsiaTheme="minorEastAsia" w:hAnsi="Cambria Math"/>
+                  <w:sz w:val="40"/>
+                  <w:szCs w:val="40"/>
+                </w:rPr>
+                <m:t>256</m:t>
+              </m:r>
+            </m:e>
+            <m:sup>
+              <m:r>
+                <w:rPr>
+                  <w:rFonts w:ascii="Cambria Math" w:eastAsiaTheme="minorEastAsia" w:hAnsi="Cambria Math"/>
+                  <w:sz w:val="40"/>
+                  <w:szCs w:val="40"/>
+                </w:rPr>
+                <m:t>2</m:t>
+              </m:r>
+            </m:sup>
+          </m:sSup>
+          <m:r>
+            <w:rPr>
+              <w:rFonts w:ascii="Cambria Math" w:eastAsiaTheme="minorEastAsia" w:hAnsi="Cambria Math"/>
+              <w:sz w:val="40"/>
+              <w:szCs w:val="40"/>
+            </w:rPr>
+            <m:t>=</m:t>
+          </m:r>
+          <m:sSup>
+            <m:sSupPr>
+              <m:ctrlPr>
+                <w:rPr>
+                  <w:rFonts w:ascii="Cambria Math" w:eastAsiaTheme="minorEastAsia" w:hAnsi="Cambria Math"/>
+                  <w:i/>
+                  <w:sz w:val="40"/>
+                  <w:szCs w:val="40"/>
+                </w:rPr>
+              </m:ctrlPr>
+            </m:sSupPr>
+            <m:e>
+              <m:r>
+                <w:rPr>
+                  <w:rFonts w:ascii="Cambria Math" w:eastAsiaTheme="minorEastAsia" w:hAnsi="Cambria Math"/>
+                  <w:sz w:val="40"/>
+                  <w:szCs w:val="40"/>
+                </w:rPr>
+                <m:t>2</m:t>
+              </m:r>
+            </m:e>
+            <m:sup>
+              <m:r>
+                <w:rPr>
+                  <w:rFonts w:ascii="Cambria Math" w:eastAsiaTheme="minorEastAsia" w:hAnsi="Cambria Math"/>
+                  <w:color w:val="385623" w:themeColor="accent6" w:themeShade="80"/>
+                  <w:sz w:val="40"/>
+                  <w:szCs w:val="40"/>
+                </w:rPr>
+                <m:t>4</m:t>
+              </m:r>
+              <m:r>
+                <w:rPr>
+                  <w:rFonts w:ascii="Cambria Math" w:eastAsiaTheme="minorEastAsia" w:hAnsi="Cambria Math"/>
+                  <w:sz w:val="40"/>
+                  <w:szCs w:val="40"/>
+                </w:rPr>
+                <m:t>x4</m:t>
+              </m:r>
+            </m:sup>
+          </m:sSup>
+        </m:oMath>
+      </m:oMathPara>
     </w:p>
     <w:p>
       <w:pPr>
@@ -6662,8 +9839,11 @@
   </w:compat>
   <w:rsids>
     <w:rsidRoot w:val="00DE6582"/>
+    <w:rsid w:val="0007411D"/>
+    <w:rsid w:val="007F775A"/>
     <w:rsid w:val="00891552"/>
     <w:rsid w:val="00DE6582"/>
+    <w:rsid w:val="00ED5285"/>
   </w:rsids>
   <m:mathPr>
     <m:mathFont m:val="Cambria Math"/>
